--- a/3. Requirement/SubmitTeamWork/3 - Deadline 011213/Phu/Entity.docx
+++ b/3. Requirement/SubmitTeamWork/3 - Deadline 011213/Phu/Entity.docx
@@ -1,6 +1,6 @@
 
 <file path=word/document.xml><?xml version="1.0" encoding="utf-8"?>
-<w:document xmlns:ve="http://schemas.openxmlformats.org/markup-compatibility/2006" xmlns:o="urn:schemas-microsoft-com:office:office" xmlns:r="http://schemas.openxmlformats.org/officeDocument/2006/relationships" xmlns:m="http://schemas.openxmlformats.org/officeDocument/2006/math" xmlns:v="urn:schemas-microsoft-com:vml" xmlns:wp="http://schemas.openxmlformats.org/drawingml/2006/wordprocessingDrawing" xmlns:w10="urn:schemas-microsoft-com:office:word" xmlns:w="http://schemas.openxmlformats.org/wordprocessingml/2006/main" xmlns:wne="http://schemas.microsoft.com/office/word/2006/wordml">
+<w:document xmlns:wpc="http://schemas.microsoft.com/office/word/2010/wordprocessingCanvas" xmlns:mc="http://schemas.openxmlformats.org/markup-compatibility/2006" xmlns:o="urn:schemas-microsoft-com:office:office" xmlns:r="http://schemas.openxmlformats.org/officeDocument/2006/relationships" xmlns:m="http://schemas.openxmlformats.org/officeDocument/2006/math" xmlns:v="urn:schemas-microsoft-com:vml" xmlns:wp14="http://schemas.microsoft.com/office/word/2010/wordprocessingDrawing" xmlns:wp="http://schemas.openxmlformats.org/drawingml/2006/wordprocessingDrawing" xmlns:w10="urn:schemas-microsoft-com:office:word" xmlns:w="http://schemas.openxmlformats.org/wordprocessingml/2006/main" xmlns:w14="http://schemas.microsoft.com/office/word/2010/wordml" xmlns:w15="http://schemas.microsoft.com/office/word/2012/wordml" xmlns:wpg="http://schemas.microsoft.com/office/word/2010/wordprocessingGroup" xmlns:wpi="http://schemas.microsoft.com/office/word/2010/wordprocessingInk" xmlns:wne="http://schemas.microsoft.com/office/word/2006/wordml" xmlns:wps="http://schemas.microsoft.com/office/word/2010/wordprocessingShape" mc:Ignorable="w14 w15 wp14">
   <w:body>
     <w:tbl>
       <w:tblPr>
@@ -14,7 +14,7 @@
           <w:insideH w:val="single" w:sz="4" w:space="0" w:color="auto"/>
           <w:insideV w:val="single" w:sz="4" w:space="0" w:color="auto"/>
         </w:tblBorders>
-        <w:tblLook w:val="00A0"/>
+        <w:tblLook w:val="00A0" w:firstRow="1" w:lastRow="0" w:firstColumn="1" w:lastColumn="0" w:noHBand="0" w:noVBand="0"/>
       </w:tblPr>
       <w:tblGrid>
         <w:gridCol w:w="8275"/>
@@ -28,34 +28,32 @@
           <w:p>
             <w:pPr>
               <w:spacing w:after="0" w:line="240" w:lineRule="auto"/>
-            </w:pPr>
-            <w:r>
-              <w:rPr>
-                <w:b/>
-                <w:bCs/>
+              <w:rPr>
+                <w:rFonts w:ascii="Times New Roman" w:hAnsi="Times New Roman" w:cs="Times New Roman"/>
+                <w:sz w:val="24"/>
+                <w:szCs w:val="24"/>
+                <w:lang w:val="vi-VN"/>
+              </w:rPr>
+            </w:pPr>
+            <w:r>
+              <w:rPr>
+                <w:rFonts w:ascii="Times New Roman" w:hAnsi="Times New Roman" w:cs="Times New Roman"/>
+                <w:b/>
+                <w:bCs/>
+                <w:sz w:val="24"/>
+                <w:szCs w:val="24"/>
+                <w:lang w:val="vi-VN"/>
               </w:rPr>
               <w:t xml:space="preserve">Entity Name: </w:t>
             </w:r>
             <w:r>
-              <w:t>T</w:t>
-            </w:r>
-            <w:r>
-              <w:rPr>
-                <w:rFonts w:ascii="Arial" w:hAnsi="Arial" w:cs="Arial"/>
-              </w:rPr>
-              <w:t>ổ</w:t>
-            </w:r>
-            <w:r>
-              <w:t>ng biên t</w:t>
-            </w:r>
-            <w:r>
-              <w:rPr>
-                <w:rFonts w:ascii="Arial" w:hAnsi="Arial" w:cs="Arial"/>
-              </w:rPr>
-              <w:t>ậ</w:t>
-            </w:r>
-            <w:r>
-              <w:t>p</w:t>
+              <w:rPr>
+                <w:rFonts w:ascii="Times New Roman" w:hAnsi="Times New Roman" w:cs="Times New Roman"/>
+                <w:sz w:val="24"/>
+                <w:szCs w:val="24"/>
+                <w:lang w:val="vi-VN"/>
+              </w:rPr>
+              <w:t>Tổng biên tập</w:t>
             </w:r>
           </w:p>
         </w:tc>
@@ -67,18 +65,32 @@
             <w:pPr>
               <w:spacing w:after="0" w:line="240" w:lineRule="auto"/>
               <w:rPr>
-                <w:b/>
-                <w:bCs/>
-              </w:rPr>
-            </w:pPr>
-            <w:r>
-              <w:rPr>
-                <w:b/>
-                <w:bCs/>
+                <w:rFonts w:ascii="Times New Roman" w:hAnsi="Times New Roman" w:cs="Times New Roman"/>
+                <w:b/>
+                <w:bCs/>
+                <w:sz w:val="24"/>
+                <w:szCs w:val="24"/>
+                <w:lang w:val="vi-VN"/>
+              </w:rPr>
+            </w:pPr>
+            <w:r>
+              <w:rPr>
+                <w:rFonts w:ascii="Times New Roman" w:hAnsi="Times New Roman" w:cs="Times New Roman"/>
+                <w:b/>
+                <w:bCs/>
+                <w:sz w:val="24"/>
+                <w:szCs w:val="24"/>
+                <w:lang w:val="vi-VN"/>
               </w:rPr>
               <w:t>ID:</w:t>
             </w:r>
             <w:r>
+              <w:rPr>
+                <w:rFonts w:ascii="Times New Roman" w:hAnsi="Times New Roman" w:cs="Times New Roman"/>
+                <w:sz w:val="24"/>
+                <w:szCs w:val="24"/>
+                <w:lang w:val="vi-VN"/>
+              </w:rPr>
               <w:t>E01</w:t>
             </w:r>
           </w:p>
@@ -94,14 +106,22 @@
             <w:pPr>
               <w:spacing w:after="0" w:line="240" w:lineRule="auto"/>
               <w:rPr>
-                <w:b/>
-                <w:bCs/>
-              </w:rPr>
-            </w:pPr>
-            <w:r>
-              <w:rPr>
-                <w:b/>
-                <w:bCs/>
+                <w:rFonts w:ascii="Times New Roman" w:hAnsi="Times New Roman" w:cs="Times New Roman"/>
+                <w:b/>
+                <w:bCs/>
+                <w:sz w:val="24"/>
+                <w:szCs w:val="24"/>
+                <w:lang w:val="vi-VN"/>
+              </w:rPr>
+            </w:pPr>
+            <w:r>
+              <w:rPr>
+                <w:rFonts w:ascii="Times New Roman" w:hAnsi="Times New Roman" w:cs="Times New Roman"/>
+                <w:b/>
+                <w:bCs/>
+                <w:sz w:val="24"/>
+                <w:szCs w:val="24"/>
+                <w:lang w:val="vi-VN"/>
               </w:rPr>
               <w:t>Description:</w:t>
             </w:r>
@@ -109,96 +129,21 @@
           <w:p>
             <w:pPr>
               <w:spacing w:after="0" w:line="240" w:lineRule="auto"/>
-            </w:pPr>
-            <w:r>
-              <w:t>T</w:t>
-            </w:r>
-            <w:r>
-              <w:rPr>
-                <w:rFonts w:ascii="Arial" w:hAnsi="Arial" w:cs="Arial"/>
-              </w:rPr>
-              <w:t>ổ</w:t>
-            </w:r>
-            <w:r>
-              <w:t>ng biên t</w:t>
-            </w:r>
-            <w:r>
-              <w:rPr>
-                <w:rFonts w:ascii="Arial" w:hAnsi="Arial" w:cs="Arial"/>
-              </w:rPr>
-              <w:t>ậ</w:t>
-            </w:r>
-            <w:r>
-              <w:rPr>
-                <w:rFonts w:ascii="Calibri (Vietnamese)" w:hAnsi="Calibri (Vietnamese)" w:cs="Calibri (Vietnamese)"/>
-              </w:rPr>
-              <w:t>p là ngư</w:t>
-            </w:r>
-            <w:r>
-              <w:rPr>
-                <w:rFonts w:ascii="Arial" w:hAnsi="Arial" w:cs="Arial"/>
-              </w:rPr>
-              <w:t>ờ</w:t>
-            </w:r>
-            <w:r>
-              <w:t>i s</w:t>
-            </w:r>
-            <w:r>
-              <w:rPr>
-                <w:rFonts w:ascii="Arial" w:hAnsi="Arial" w:cs="Arial"/>
-              </w:rPr>
-              <w:t>ử</w:t>
-            </w:r>
-            <w:r>
-              <w:t xml:space="preserve"> d</w:t>
-            </w:r>
-            <w:r>
-              <w:rPr>
-                <w:rFonts w:ascii="Arial" w:hAnsi="Arial" w:cs="Arial"/>
-              </w:rPr>
-              <w:t>ụ</w:t>
-            </w:r>
-            <w:r>
-              <w:t>ng h</w:t>
-            </w:r>
-            <w:r>
-              <w:rPr>
-                <w:rFonts w:ascii="Arial" w:hAnsi="Arial" w:cs="Arial"/>
-              </w:rPr>
-              <w:t>ệ</w:t>
-            </w:r>
-            <w:r>
-              <w:t xml:space="preserve"> th</w:t>
-            </w:r>
-            <w:r>
-              <w:rPr>
-                <w:rFonts w:ascii="Arial" w:hAnsi="Arial" w:cs="Arial"/>
-              </w:rPr>
-              <w:t>ố</w:t>
-            </w:r>
-            <w:r>
-              <w:t>ng, có trách nhi</w:t>
-            </w:r>
-            <w:r>
-              <w:rPr>
-                <w:rFonts w:ascii="Arial" w:hAnsi="Arial" w:cs="Arial"/>
-              </w:rPr>
-              <w:t>ệ</w:t>
-            </w:r>
-            <w:r>
-              <w:rPr>
-                <w:rFonts w:ascii="Calibri (Vietnamese)" w:hAnsi="Calibri (Vietnamese)" w:cs="Calibri (Vietnamese)"/>
-              </w:rPr>
-              <w:t>m đưa các thông tin  lên internet ho</w:t>
-            </w:r>
-            <w:r>
-              <w:rPr>
-                <w:rFonts w:ascii="Arial" w:hAnsi="Arial" w:cs="Arial"/>
-              </w:rPr>
-              <w:t>ặ</w:t>
-            </w:r>
-            <w:r>
-              <w:t>c intranet</w:t>
+              <w:rPr>
+                <w:rFonts w:ascii="Times New Roman" w:hAnsi="Times New Roman" w:cs="Times New Roman"/>
+                <w:sz w:val="24"/>
+                <w:szCs w:val="24"/>
+                <w:lang w:val="vi-VN"/>
+              </w:rPr>
+            </w:pPr>
+            <w:r>
+              <w:rPr>
+                <w:rFonts w:ascii="Times New Roman" w:hAnsi="Times New Roman" w:cs="Times New Roman"/>
+                <w:sz w:val="24"/>
+                <w:szCs w:val="24"/>
+                <w:lang w:val="vi-VN"/>
+              </w:rPr>
+              <w:t>Người chịu trách nhiệm duyệt bản tin, trả bản tin về và đưa bản tin lên internet hoặc intranet, bên cạnh đó cũng chịu trách nhiệm hạ những tin trên internet hoặc intranet xuống, đồng thời cũng có thể soạn bản tin để đăng lên.</w:t>
             </w:r>
           </w:p>
         </w:tc>
@@ -213,14 +158,22 @@
             <w:pPr>
               <w:spacing w:after="0" w:line="240" w:lineRule="auto"/>
               <w:rPr>
-                <w:b/>
-                <w:bCs/>
-              </w:rPr>
-            </w:pPr>
-            <w:r>
-              <w:rPr>
-                <w:b/>
-                <w:bCs/>
+                <w:rFonts w:ascii="Times New Roman" w:hAnsi="Times New Roman" w:cs="Times New Roman"/>
+                <w:b/>
+                <w:bCs/>
+                <w:sz w:val="24"/>
+                <w:szCs w:val="24"/>
+                <w:lang w:val="vi-VN"/>
+              </w:rPr>
+            </w:pPr>
+            <w:r>
+              <w:rPr>
+                <w:rFonts w:ascii="Times New Roman" w:hAnsi="Times New Roman" w:cs="Times New Roman"/>
+                <w:b/>
+                <w:bCs/>
+                <w:sz w:val="24"/>
+                <w:szCs w:val="24"/>
+                <w:lang w:val="vi-VN"/>
               </w:rPr>
               <w:t>Provides assumptions:</w:t>
             </w:r>
@@ -228,36 +181,27 @@
           <w:p>
             <w:pPr>
               <w:spacing w:after="0" w:line="240" w:lineRule="auto"/>
-            </w:pPr>
-            <w:r>
-              <w:t>T</w:t>
-            </w:r>
-            <w:r>
-              <w:rPr>
-                <w:rFonts w:ascii="Arial" w:hAnsi="Arial" w:cs="Arial"/>
-              </w:rPr>
-              <w:t>ổ</w:t>
-            </w:r>
-            <w:r>
-              <w:t>ng biên t</w:t>
-            </w:r>
-            <w:r>
-              <w:rPr>
-                <w:rFonts w:ascii="Arial" w:hAnsi="Arial" w:cs="Arial"/>
-              </w:rPr>
-              <w:t>ậ</w:t>
-            </w:r>
-            <w:r>
-              <w:t>p s</w:t>
-            </w:r>
-            <w:r>
-              <w:rPr>
-                <w:rFonts w:ascii="Arial" w:hAnsi="Arial" w:cs="Arial"/>
-              </w:rPr>
-              <w:t>ẽ</w:t>
-            </w:r>
-            <w:r>
-              <w:t>:</w:t>
+              <w:rPr>
+                <w:rFonts w:ascii="Times New Roman" w:hAnsi="Times New Roman" w:cs="Times New Roman"/>
+                <w:b/>
+                <w:bCs/>
+                <w:i/>
+                <w:sz w:val="24"/>
+                <w:szCs w:val="24"/>
+                <w:lang w:val="vi-VN"/>
+              </w:rPr>
+            </w:pPr>
+            <w:r>
+              <w:rPr>
+                <w:rFonts w:ascii="Times New Roman" w:hAnsi="Times New Roman" w:cs="Times New Roman"/>
+                <w:b/>
+                <w:bCs/>
+                <w:i/>
+                <w:sz w:val="24"/>
+                <w:szCs w:val="24"/>
+                <w:lang w:val="vi-VN"/>
+              </w:rPr>
+              <w:t>Tổng biên tập:</w:t>
             </w:r>
           </w:p>
           <w:p>
@@ -267,96 +211,21 @@
                 <w:numId w:val="2"/>
               </w:numPr>
               <w:spacing w:after="0" w:line="240" w:lineRule="auto"/>
-            </w:pPr>
-            <w:r>
-              <w:rPr>
-                <w:rFonts w:ascii="Calibri (Vietnamese)" w:hAnsi="Calibri (Vietnamese)" w:cs="Calibri (Vietnamese)"/>
-              </w:rPr>
-              <w:t>Đưa ra các quy</w:t>
-            </w:r>
-            <w:r>
-              <w:rPr>
-                <w:rFonts w:ascii="Arial" w:hAnsi="Arial" w:cs="Arial"/>
-              </w:rPr>
-              <w:t>ế</w:t>
-            </w:r>
-            <w:r>
-              <w:t>t đ</w:t>
-            </w:r>
-            <w:r>
-              <w:rPr>
-                <w:rFonts w:ascii="Arial" w:hAnsi="Arial" w:cs="Arial"/>
-              </w:rPr>
-              <w:t>ị</w:t>
-            </w:r>
-            <w:r>
-              <w:t>nh s</w:t>
-            </w:r>
-            <w:r>
-              <w:rPr>
-                <w:rFonts w:ascii="Arial" w:hAnsi="Arial" w:cs="Arial"/>
-              </w:rPr>
-              <w:t>ẽ</w:t>
-            </w:r>
-            <w:r>
-              <w:rPr>
-                <w:rFonts w:ascii="Calibri (Vietnamese)" w:hAnsi="Calibri (Vietnamese)" w:cs="Calibri (Vietnamese)"/>
-              </w:rPr>
-              <w:t xml:space="preserve"> đưa m</w:t>
-            </w:r>
-            <w:r>
-              <w:rPr>
-                <w:rFonts w:ascii="Arial" w:hAnsi="Arial" w:cs="Arial"/>
-              </w:rPr>
-              <w:t>ộ</w:t>
-            </w:r>
-            <w:r>
-              <w:t>t tin t</w:t>
-            </w:r>
-            <w:r>
-              <w:rPr>
-                <w:rFonts w:ascii="Arial" w:hAnsi="Arial" w:cs="Arial"/>
-              </w:rPr>
-              <w:t>ứ</w:t>
-            </w:r>
-            <w:r>
-              <w:t>c, b</w:t>
-            </w:r>
-            <w:r>
-              <w:rPr>
-                <w:rFonts w:ascii="Arial" w:hAnsi="Arial" w:cs="Arial"/>
-              </w:rPr>
-              <w:t>ả</w:t>
-            </w:r>
-            <w:r>
-              <w:t>n tin, danh m</w:t>
-            </w:r>
-            <w:r>
-              <w:rPr>
-                <w:rFonts w:ascii="Arial" w:hAnsi="Arial" w:cs="Arial"/>
-              </w:rPr>
-              <w:t>ụ</w:t>
-            </w:r>
-            <w:r>
-              <w:t>c lên trang ch</w:t>
-            </w:r>
-            <w:r>
-              <w:rPr>
-                <w:rFonts w:ascii="Arial" w:hAnsi="Arial" w:cs="Arial"/>
-              </w:rPr>
-              <w:t>ủ</w:t>
-            </w:r>
-            <w:r>
-              <w:t xml:space="preserve"> trên internet ho</w:t>
-            </w:r>
-            <w:r>
-              <w:rPr>
-                <w:rFonts w:ascii="Arial" w:hAnsi="Arial" w:cs="Arial"/>
-              </w:rPr>
-              <w:t>ặ</w:t>
-            </w:r>
-            <w:r>
-              <w:t>c intranet</w:t>
+              <w:rPr>
+                <w:rFonts w:ascii="Times New Roman" w:hAnsi="Times New Roman" w:cs="Times New Roman"/>
+                <w:sz w:val="24"/>
+                <w:szCs w:val="24"/>
+                <w:lang w:val="vi-VN"/>
+              </w:rPr>
+            </w:pPr>
+            <w:r>
+              <w:rPr>
+                <w:rFonts w:ascii="Times New Roman" w:hAnsi="Times New Roman" w:cs="Times New Roman"/>
+                <w:sz w:val="24"/>
+                <w:szCs w:val="24"/>
+                <w:lang w:val="vi-VN"/>
+              </w:rPr>
+              <w:t>Đưa ra các quyết định duyệt tin hay không</w:t>
             </w:r>
           </w:p>
           <w:p>
@@ -367,17 +236,20 @@
               </w:numPr>
               <w:spacing w:after="0" w:line="240" w:lineRule="auto"/>
               <w:rPr>
-                <w:rFonts w:ascii="Arial" w:hAnsi="Arial" w:cs="Arial"/>
-              </w:rPr>
-            </w:pPr>
-            <w:r>
-              <w:t>So</w:t>
-            </w:r>
-            <w:r>
-              <w:rPr>
-                <w:rFonts w:ascii="Arial" w:hAnsi="Arial" w:cs="Arial"/>
-              </w:rPr>
-              <w:t>ạn thảo các bản tin</w:t>
+                <w:rFonts w:ascii="Times New Roman" w:hAnsi="Times New Roman" w:cs="Times New Roman"/>
+                <w:sz w:val="24"/>
+                <w:szCs w:val="24"/>
+                <w:lang w:val="vi-VN"/>
+              </w:rPr>
+            </w:pPr>
+            <w:r>
+              <w:rPr>
+                <w:rFonts w:ascii="Times New Roman" w:hAnsi="Times New Roman" w:cs="Times New Roman"/>
+                <w:sz w:val="24"/>
+                <w:szCs w:val="24"/>
+                <w:lang w:val="vi-VN"/>
+              </w:rPr>
+              <w:t>Soạn thảo các bản tin</w:t>
             </w:r>
           </w:p>
           <w:p>
@@ -388,14 +260,20 @@
               </w:numPr>
               <w:spacing w:after="0" w:line="240" w:lineRule="auto"/>
               <w:rPr>
-                <w:rFonts w:ascii="Arial" w:hAnsi="Arial" w:cs="Arial"/>
-              </w:rPr>
-            </w:pPr>
-            <w:r>
-              <w:rPr>
-                <w:rFonts w:ascii="Arial" w:hAnsi="Arial" w:cs="Arial"/>
-              </w:rPr>
-              <w:t>Gửi trả bản tin về cho biên tập hoặc phóng viên</w:t>
+                <w:rFonts w:ascii="Times New Roman" w:hAnsi="Times New Roman" w:cs="Times New Roman"/>
+                <w:sz w:val="24"/>
+                <w:szCs w:val="24"/>
+                <w:lang w:val="vi-VN"/>
+              </w:rPr>
+            </w:pPr>
+            <w:r>
+              <w:rPr>
+                <w:rFonts w:ascii="Times New Roman" w:hAnsi="Times New Roman" w:cs="Times New Roman"/>
+                <w:sz w:val="24"/>
+                <w:szCs w:val="24"/>
+                <w:lang w:val="vi-VN"/>
+              </w:rPr>
+              <w:t>Gửi trả bản tin về cho cấp dưới</w:t>
             </w:r>
           </w:p>
           <w:p>
@@ -405,87 +283,21 @@
                 <w:numId w:val="2"/>
               </w:numPr>
               <w:spacing w:after="0" w:line="240" w:lineRule="auto"/>
-            </w:pPr>
-            <w:r>
-              <w:rPr>
-                <w:rFonts w:ascii="Arial" w:hAnsi="Arial" w:cs="Arial"/>
-              </w:rPr>
-              <w:t>Ủ</w:t>
-            </w:r>
-            <w:r>
-              <w:t>y quy</w:t>
-            </w:r>
-            <w:r>
-              <w:rPr>
-                <w:rFonts w:ascii="Arial" w:hAnsi="Arial" w:cs="Arial"/>
-              </w:rPr>
-              <w:t>ề</w:t>
-            </w:r>
-            <w:r>
-              <w:rPr>
-                <w:rFonts w:ascii="Calibri (Vietnamese)" w:hAnsi="Calibri (Vietnamese)" w:cs="Calibri (Vietnamese)"/>
-              </w:rPr>
-              <w:t>n cho ngư</w:t>
-            </w:r>
-            <w:r>
-              <w:rPr>
-                <w:rFonts w:ascii="Arial" w:hAnsi="Arial" w:cs="Arial"/>
-              </w:rPr>
-              <w:t>ờ</w:t>
-            </w:r>
-            <w:r>
-              <w:t>i khác có vai trò nh</w:t>
-            </w:r>
-            <w:r>
-              <w:rPr>
-                <w:rFonts w:ascii="Calibri (Vietnamese)" w:hAnsi="Calibri (Vietnamese)" w:cs="Calibri (Vietnamese)"/>
-              </w:rPr>
-              <w:t>ư t</w:t>
-            </w:r>
-            <w:r>
-              <w:rPr>
-                <w:rFonts w:ascii="Arial" w:hAnsi="Arial" w:cs="Arial"/>
-              </w:rPr>
-              <w:t>ổ</w:t>
-            </w:r>
-            <w:r>
-              <w:t>ng biên t</w:t>
-            </w:r>
-            <w:r>
-              <w:rPr>
-                <w:rFonts w:ascii="Arial" w:hAnsi="Arial" w:cs="Arial"/>
-              </w:rPr>
-              <w:t>ậ</w:t>
-            </w:r>
-            <w:r>
-              <w:t>p trong m</w:t>
-            </w:r>
-            <w:r>
-              <w:rPr>
-                <w:rFonts w:ascii="Arial" w:hAnsi="Arial" w:cs="Arial"/>
-              </w:rPr>
-              <w:t>ộ</w:t>
-            </w:r>
-            <w:r>
-              <w:t>t kho</w:t>
-            </w:r>
-            <w:r>
-              <w:rPr>
-                <w:rFonts w:ascii="Arial" w:hAnsi="Arial" w:cs="Arial"/>
-              </w:rPr>
-              <w:t>ả</w:t>
-            </w:r>
-            <w:r>
-              <w:t>ng th</w:t>
-            </w:r>
-            <w:r>
-              <w:rPr>
-                <w:rFonts w:ascii="Arial" w:hAnsi="Arial" w:cs="Arial"/>
-              </w:rPr>
-              <w:t>ờ</w:t>
-            </w:r>
-            <w:r>
-              <w:t>i gina</w:t>
+              <w:rPr>
+                <w:rFonts w:ascii="Times New Roman" w:hAnsi="Times New Roman" w:cs="Times New Roman"/>
+                <w:sz w:val="24"/>
+                <w:szCs w:val="24"/>
+                <w:lang w:val="vi-VN"/>
+              </w:rPr>
+            </w:pPr>
+            <w:r>
+              <w:rPr>
+                <w:rFonts w:ascii="Times New Roman" w:hAnsi="Times New Roman" w:cs="Times New Roman"/>
+                <w:sz w:val="24"/>
+                <w:szCs w:val="24"/>
+                <w:lang w:val="vi-VN"/>
+              </w:rPr>
+              <w:t>Ủy quyền cho người khác có vai trò như mình trong 1 khoàn thời gian nhất định</w:t>
             </w:r>
           </w:p>
         </w:tc>
@@ -500,69 +312,24 @@
             <w:pPr>
               <w:spacing w:after="0" w:line="240" w:lineRule="auto"/>
               <w:rPr>
-                <w:b/>
-                <w:bCs/>
-              </w:rPr>
-            </w:pPr>
-            <w:r>
-              <w:rPr>
-                <w:b/>
-                <w:bCs/>
+                <w:rFonts w:ascii="Times New Roman" w:hAnsi="Times New Roman" w:cs="Times New Roman"/>
+                <w:b/>
+                <w:bCs/>
+                <w:sz w:val="24"/>
+                <w:szCs w:val="24"/>
+                <w:lang w:val="vi-VN"/>
+              </w:rPr>
+            </w:pPr>
+            <w:r>
+              <w:rPr>
+                <w:rFonts w:ascii="Times New Roman" w:hAnsi="Times New Roman" w:cs="Times New Roman"/>
+                <w:b/>
+                <w:bCs/>
+                <w:sz w:val="24"/>
+                <w:szCs w:val="24"/>
+                <w:lang w:val="vi-VN"/>
               </w:rPr>
               <w:t>Requires assumptions:</w:t>
-            </w:r>
-          </w:p>
-          <w:p>
-            <w:pPr>
-              <w:spacing w:after="0" w:line="240" w:lineRule="auto"/>
-            </w:pPr>
-            <w:r>
-              <w:t>T</w:t>
-            </w:r>
-            <w:r>
-              <w:rPr>
-                <w:rFonts w:ascii="Arial" w:hAnsi="Arial" w:cs="Arial"/>
-              </w:rPr>
-              <w:t>ổ</w:t>
-            </w:r>
-            <w:r>
-              <w:t>ng biên t</w:t>
-            </w:r>
-            <w:r>
-              <w:rPr>
-                <w:rFonts w:ascii="Arial" w:hAnsi="Arial" w:cs="Arial"/>
-              </w:rPr>
-              <w:t>ậ</w:t>
-            </w:r>
-            <w:r>
-              <w:t>p yêu c</w:t>
-            </w:r>
-            <w:r>
-              <w:rPr>
-                <w:rFonts w:ascii="Arial" w:hAnsi="Arial" w:cs="Arial"/>
-              </w:rPr>
-              <w:t>ầ</w:t>
-            </w:r>
-            <w:r>
-              <w:t>u h</w:t>
-            </w:r>
-            <w:r>
-              <w:rPr>
-                <w:rFonts w:ascii="Arial" w:hAnsi="Arial" w:cs="Arial"/>
-              </w:rPr>
-              <w:t>ệ</w:t>
-            </w:r>
-            <w:r>
-              <w:t xml:space="preserve"> th</w:t>
-            </w:r>
-            <w:r>
-              <w:rPr>
-                <w:rFonts w:ascii="Arial" w:hAnsi="Arial" w:cs="Arial"/>
-              </w:rPr>
-              <w:t>ố</w:t>
-            </w:r>
-            <w:r>
-              <w:t>ng:</w:t>
             </w:r>
           </w:p>
           <w:p>
@@ -572,90 +339,21 @@
                 <w:numId w:val="3"/>
               </w:numPr>
               <w:spacing w:after="0" w:line="240" w:lineRule="auto"/>
-            </w:pPr>
-            <w:r>
-              <w:t>Cung c</w:t>
-            </w:r>
-            <w:r>
-              <w:rPr>
-                <w:rFonts w:ascii="Arial" w:hAnsi="Arial" w:cs="Arial"/>
-              </w:rPr>
-              <w:t>ấ</w:t>
-            </w:r>
-            <w:r>
-              <w:t>p giao di</w:t>
-            </w:r>
-            <w:r>
-              <w:rPr>
-                <w:rFonts w:ascii="Arial" w:hAnsi="Arial" w:cs="Arial"/>
-              </w:rPr>
-              <w:t>ệ</w:t>
-            </w:r>
-            <w:r>
-              <w:t>n d</w:t>
-            </w:r>
-            <w:r>
-              <w:rPr>
-                <w:rFonts w:ascii="Arial" w:hAnsi="Arial" w:cs="Arial"/>
-              </w:rPr>
-              <w:t>ễ</w:t>
-            </w:r>
-            <w:r>
-              <w:t xml:space="preserve"> dàng qu</w:t>
-            </w:r>
-            <w:r>
-              <w:rPr>
-                <w:rFonts w:ascii="Arial" w:hAnsi="Arial" w:cs="Arial"/>
-              </w:rPr>
-              <w:t>ả</w:t>
-            </w:r>
-            <w:r>
-              <w:t>n lý các tin t</w:t>
-            </w:r>
-            <w:r>
-              <w:rPr>
-                <w:rFonts w:ascii="Arial" w:hAnsi="Arial" w:cs="Arial"/>
-              </w:rPr>
-              <w:t>ứ</w:t>
-            </w:r>
-            <w:r>
-              <w:t>c ch</w:t>
-            </w:r>
-            <w:r>
-              <w:rPr>
-                <w:rFonts w:ascii="Arial" w:hAnsi="Arial" w:cs="Arial"/>
-              </w:rPr>
-              <w:t>ờ</w:t>
-            </w:r>
-            <w:r>
-              <w:t xml:space="preserve"> xét duy</w:t>
-            </w:r>
-            <w:r>
-              <w:rPr>
-                <w:rFonts w:ascii="Arial" w:hAnsi="Arial" w:cs="Arial"/>
-              </w:rPr>
-              <w:t>ệ</w:t>
-            </w:r>
-            <w:r>
-              <w:rPr>
-                <w:rFonts w:ascii="Calibri (Vietnamese)" w:hAnsi="Calibri (Vietnamese)" w:cs="Calibri (Vietnamese)"/>
-              </w:rPr>
-              <w:t>t trư</w:t>
-            </w:r>
-            <w:r>
-              <w:rPr>
-                <w:rFonts w:ascii="Arial" w:hAnsi="Arial" w:cs="Arial"/>
-              </w:rPr>
-              <w:t>ớ</w:t>
-            </w:r>
-            <w:r>
-              <w:rPr>
-                <w:rFonts w:ascii="Calibri (Vietnamese)" w:hAnsi="Calibri (Vietnamese)" w:cs="Calibri (Vietnamese)"/>
-              </w:rPr>
-              <w:t>c khi đưa ra</w:t>
-            </w:r>
-            <w:r>
-              <w:t xml:space="preserve"> internet</w:t>
+              <w:rPr>
+                <w:rFonts w:ascii="Times New Roman" w:hAnsi="Times New Roman" w:cs="Times New Roman"/>
+                <w:sz w:val="24"/>
+                <w:szCs w:val="24"/>
+                <w:lang w:val="vi-VN"/>
+              </w:rPr>
+            </w:pPr>
+            <w:r>
+              <w:rPr>
+                <w:rFonts w:ascii="Times New Roman" w:hAnsi="Times New Roman" w:cs="Times New Roman"/>
+                <w:sz w:val="24"/>
+                <w:szCs w:val="24"/>
+                <w:lang w:val="vi-VN"/>
+              </w:rPr>
+              <w:t>Giao diện dễ dàng quản lý các tin tức chờ xét duyệt trước khi đưa ra internet</w:t>
             </w:r>
           </w:p>
           <w:p>
@@ -665,15 +363,21 @@
                 <w:numId w:val="3"/>
               </w:numPr>
               <w:spacing w:after="0" w:line="240" w:lineRule="auto"/>
-            </w:pPr>
-            <w:r>
-              <w:t>Cung c</w:t>
-            </w:r>
-            <w:r>
-              <w:rPr>
-                <w:rFonts w:ascii="Arial" w:hAnsi="Arial" w:cs="Arial"/>
-              </w:rPr>
-              <w:t>ấp giao diện dễ dàng thao tác soạn thảo văn bản</w:t>
+              <w:rPr>
+                <w:rFonts w:ascii="Times New Roman" w:hAnsi="Times New Roman" w:cs="Times New Roman"/>
+                <w:sz w:val="24"/>
+                <w:szCs w:val="24"/>
+                <w:lang w:val="vi-VN"/>
+              </w:rPr>
+            </w:pPr>
+            <w:r>
+              <w:rPr>
+                <w:rFonts w:ascii="Times New Roman" w:hAnsi="Times New Roman" w:cs="Times New Roman"/>
+                <w:sz w:val="24"/>
+                <w:szCs w:val="24"/>
+                <w:lang w:val="vi-VN"/>
+              </w:rPr>
+              <w:t>Có thể dễ dàng quản lý các tin tức đã đăng, chưa đăng (chờ xét duyệt)</w:t>
             </w:r>
           </w:p>
           <w:p>
@@ -683,16 +387,21 @@
                 <w:numId w:val="3"/>
               </w:numPr>
               <w:spacing w:after="0" w:line="240" w:lineRule="auto"/>
-            </w:pPr>
-            <w:r>
-              <w:t>Cho phép  g</w:t>
-            </w:r>
-            <w:r>
-              <w:rPr>
-                <w:rFonts w:ascii="Arial" w:hAnsi="Arial" w:cs="Arial"/>
-                <w:lang w:val="vi-VN"/>
-              </w:rPr>
-              <w:t xml:space="preserve">ửi trả bản tin về cấp dưới và có thể chọn một người bất kỳ </w:t>
+              <w:rPr>
+                <w:rFonts w:ascii="Times New Roman" w:hAnsi="Times New Roman" w:cs="Times New Roman"/>
+                <w:sz w:val="24"/>
+                <w:szCs w:val="24"/>
+                <w:lang w:val="vi-VN"/>
+              </w:rPr>
+            </w:pPr>
+            <w:r>
+              <w:rPr>
+                <w:rFonts w:ascii="Times New Roman" w:hAnsi="Times New Roman" w:cs="Times New Roman"/>
+                <w:sz w:val="24"/>
+                <w:szCs w:val="24"/>
+                <w:lang w:val="vi-VN"/>
+              </w:rPr>
+              <w:t>Cho phép  gửi trả bản tin về cấp dưới và có thể chọn một người bất kỳ để nhận tin</w:t>
             </w:r>
           </w:p>
           <w:p>
@@ -702,116 +411,45 @@
                 <w:numId w:val="3"/>
               </w:numPr>
               <w:spacing w:after="0" w:line="240" w:lineRule="auto"/>
-            </w:pPr>
-            <w:r>
-              <w:t>H</w:t>
-            </w:r>
-            <w:r>
-              <w:rPr>
-                <w:rFonts w:ascii="Arial" w:hAnsi="Arial" w:cs="Arial"/>
-              </w:rPr>
-              <w:t>ệ</w:t>
-            </w:r>
-            <w:r>
-              <w:t xml:space="preserve"> th</w:t>
-            </w:r>
-            <w:r>
-              <w:rPr>
-                <w:rFonts w:ascii="Arial" w:hAnsi="Arial" w:cs="Arial"/>
-              </w:rPr>
-              <w:t>ố</w:t>
-            </w:r>
-            <w:r>
-              <w:t xml:space="preserve">ng cho phép </w:t>
-            </w:r>
-            <w:r>
-              <w:rPr>
-                <w:rFonts w:ascii="Arial" w:hAnsi="Arial" w:cs="Arial"/>
-              </w:rPr>
-              <w:t>ủ</w:t>
-            </w:r>
-            <w:r>
-              <w:t>y quy</w:t>
-            </w:r>
-            <w:r>
-              <w:rPr>
-                <w:rFonts w:ascii="Arial" w:hAnsi="Arial" w:cs="Arial"/>
-              </w:rPr>
-              <w:t>ề</w:t>
-            </w:r>
-            <w:r>
-              <w:rPr>
-                <w:rFonts w:ascii="Calibri (Vietnamese)" w:hAnsi="Calibri (Vietnamese)" w:cs="Calibri (Vietnamese)"/>
-              </w:rPr>
-              <w:t>n cho ngư</w:t>
-            </w:r>
-            <w:r>
-              <w:rPr>
-                <w:rFonts w:ascii="Arial" w:hAnsi="Arial" w:cs="Arial"/>
-              </w:rPr>
-              <w:t>ờ</w:t>
-            </w:r>
-            <w:r>
-              <w:t>i khác làm các vi</w:t>
-            </w:r>
-            <w:r>
-              <w:rPr>
-                <w:rFonts w:ascii="Arial" w:hAnsi="Arial" w:cs="Arial"/>
-              </w:rPr>
-              <w:t>ệ</w:t>
-            </w:r>
-            <w:r>
-              <w:t>c thay cho t</w:t>
-            </w:r>
-            <w:r>
-              <w:rPr>
-                <w:rFonts w:ascii="Arial" w:hAnsi="Arial" w:cs="Arial"/>
-              </w:rPr>
-              <w:t>ổ</w:t>
-            </w:r>
-            <w:r>
-              <w:t>ng biên t</w:t>
-            </w:r>
-            <w:r>
-              <w:rPr>
-                <w:rFonts w:ascii="Arial" w:hAnsi="Arial" w:cs="Arial"/>
-              </w:rPr>
-              <w:t>ậ</w:t>
-            </w:r>
-            <w:r>
-              <w:t>p trong m</w:t>
-            </w:r>
-            <w:r>
-              <w:rPr>
-                <w:rFonts w:ascii="Arial" w:hAnsi="Arial" w:cs="Arial"/>
-              </w:rPr>
-              <w:t>ộ</w:t>
-            </w:r>
-            <w:r>
-              <w:t>t kho</w:t>
-            </w:r>
-            <w:r>
-              <w:rPr>
-                <w:rFonts w:ascii="Arial" w:hAnsi="Arial" w:cs="Arial"/>
-              </w:rPr>
-              <w:t>ả</w:t>
-            </w:r>
-            <w:r>
-              <w:t>ng th</w:t>
-            </w:r>
-            <w:r>
-              <w:rPr>
-                <w:rFonts w:ascii="Arial" w:hAnsi="Arial" w:cs="Arial"/>
-              </w:rPr>
-              <w:t>ờ</w:t>
-            </w:r>
-            <w:r>
-              <w:t>i gi</w:t>
-            </w:r>
-            <w:bookmarkStart w:id="0" w:name="_GoBack"/>
-            <w:bookmarkEnd w:id="0"/>
-            <w:r>
-              <w:t>an</w:t>
+              <w:rPr>
+                <w:rFonts w:ascii="Times New Roman" w:hAnsi="Times New Roman" w:cs="Times New Roman"/>
+                <w:sz w:val="24"/>
+                <w:szCs w:val="24"/>
+                <w:lang w:val="vi-VN"/>
+              </w:rPr>
+            </w:pPr>
+            <w:r>
+              <w:rPr>
+                <w:rFonts w:ascii="Times New Roman" w:hAnsi="Times New Roman" w:cs="Times New Roman"/>
+                <w:sz w:val="24"/>
+                <w:szCs w:val="24"/>
+                <w:lang w:val="vi-VN"/>
+              </w:rPr>
+              <w:t>Cho phép ủy quyền cho người khác làm các việc thay cho tổng biên tập trong một khoảng thời gian nhất định.</w:t>
+            </w:r>
+          </w:p>
+          <w:p>
+            <w:pPr>
+              <w:numPr>
+                <w:ilvl w:val="0"/>
+                <w:numId w:val="3"/>
+              </w:numPr>
+              <w:spacing w:after="0" w:line="240" w:lineRule="auto"/>
+              <w:rPr>
+                <w:rFonts w:ascii="Times New Roman" w:hAnsi="Times New Roman" w:cs="Times New Roman"/>
+                <w:sz w:val="24"/>
+                <w:szCs w:val="24"/>
+                <w:lang w:val="vi-VN"/>
+              </w:rPr>
+            </w:pPr>
+            <w:r>
+              <w:rPr>
+                <w:rFonts w:ascii="Times New Roman" w:hAnsi="Times New Roman" w:cs="Times New Roman"/>
+                <w:sz w:val="24"/>
+                <w:szCs w:val="24"/>
+                <w:lang w:val="vi-VN"/>
+              </w:rPr>
+              <w:t>Có thể chọn trạng thái tin (hot/ new) trước khi đăng trong 1 khoản thời gian nhất định</w:t>
             </w:r>
           </w:p>
         </w:tc>
@@ -828,11 +466,21 @@
           <w:p>
             <w:pPr>
               <w:spacing w:after="0" w:line="240" w:lineRule="auto"/>
-            </w:pPr>
-            <w:r>
-              <w:rPr>
-                <w:b/>
-                <w:bCs/>
+              <w:rPr>
+                <w:rFonts w:ascii="Times New Roman" w:hAnsi="Times New Roman" w:cs="Times New Roman"/>
+                <w:sz w:val="24"/>
+                <w:szCs w:val="24"/>
+                <w:lang w:val="vi-VN"/>
+              </w:rPr>
+            </w:pPr>
+            <w:r>
+              <w:rPr>
+                <w:rFonts w:ascii="Times New Roman" w:hAnsi="Times New Roman" w:cs="Times New Roman"/>
+                <w:b/>
+                <w:bCs/>
+                <w:sz w:val="24"/>
+                <w:szCs w:val="24"/>
+                <w:lang w:val="vi-VN"/>
               </w:rPr>
               <w:t>identified use cases:</w:t>
             </w:r>
@@ -853,7 +501,7 @@
           <w:insideH w:val="single" w:sz="4" w:space="0" w:color="auto"/>
           <w:insideV w:val="single" w:sz="4" w:space="0" w:color="auto"/>
         </w:tblBorders>
-        <w:tblLook w:val="00A0"/>
+        <w:tblLook w:val="00A0" w:firstRow="1" w:lastRow="0" w:firstColumn="1" w:lastColumn="0" w:noHBand="0" w:noVBand="0"/>
       </w:tblPr>
       <w:tblGrid>
         <w:gridCol w:w="8275"/>
@@ -867,16 +515,32 @@
           <w:p>
             <w:pPr>
               <w:spacing w:after="0" w:line="240" w:lineRule="auto"/>
-            </w:pPr>
-            <w:r>
-              <w:rPr>
-                <w:b/>
-                <w:bCs/>
+              <w:rPr>
+                <w:rFonts w:ascii="Times New Roman" w:hAnsi="Times New Roman" w:cs="Times New Roman"/>
+                <w:sz w:val="24"/>
+                <w:szCs w:val="24"/>
+                <w:lang w:val="vi-VN"/>
+              </w:rPr>
+            </w:pPr>
+            <w:r>
+              <w:rPr>
+                <w:rFonts w:ascii="Times New Roman" w:hAnsi="Times New Roman" w:cs="Times New Roman"/>
+                <w:b/>
+                <w:bCs/>
+                <w:sz w:val="24"/>
+                <w:szCs w:val="24"/>
+                <w:lang w:val="vi-VN"/>
               </w:rPr>
               <w:t xml:space="preserve">Entity Name: </w:t>
             </w:r>
             <w:r>
-              <w:t>Phóng viên</w:t>
+              <w:rPr>
+                <w:rFonts w:ascii="Times New Roman" w:hAnsi="Times New Roman" w:cs="Times New Roman"/>
+                <w:sz w:val="24"/>
+                <w:szCs w:val="24"/>
+                <w:lang w:val="vi-VN"/>
+              </w:rPr>
+              <w:t xml:space="preserve">Biên tập </w:t>
             </w:r>
           </w:p>
         </w:tc>
@@ -888,18 +552,32 @@
             <w:pPr>
               <w:spacing w:after="0" w:line="240" w:lineRule="auto"/>
               <w:rPr>
-                <w:b/>
-                <w:bCs/>
-              </w:rPr>
-            </w:pPr>
-            <w:r>
-              <w:rPr>
-                <w:b/>
-                <w:bCs/>
+                <w:rFonts w:ascii="Times New Roman" w:hAnsi="Times New Roman" w:cs="Times New Roman"/>
+                <w:b/>
+                <w:bCs/>
+                <w:sz w:val="24"/>
+                <w:szCs w:val="24"/>
+                <w:lang w:val="vi-VN"/>
+              </w:rPr>
+            </w:pPr>
+            <w:r>
+              <w:rPr>
+                <w:rFonts w:ascii="Times New Roman" w:hAnsi="Times New Roman" w:cs="Times New Roman"/>
+                <w:b/>
+                <w:bCs/>
+                <w:sz w:val="24"/>
+                <w:szCs w:val="24"/>
+                <w:lang w:val="vi-VN"/>
               </w:rPr>
               <w:t>ID:</w:t>
             </w:r>
             <w:r>
+              <w:rPr>
+                <w:rFonts w:ascii="Times New Roman" w:hAnsi="Times New Roman" w:cs="Times New Roman"/>
+                <w:sz w:val="24"/>
+                <w:szCs w:val="24"/>
+                <w:lang w:val="vi-VN"/>
+              </w:rPr>
               <w:t>E02</w:t>
             </w:r>
           </w:p>
@@ -915,14 +593,22 @@
             <w:pPr>
               <w:spacing w:after="0" w:line="240" w:lineRule="auto"/>
               <w:rPr>
-                <w:b/>
-                <w:bCs/>
-              </w:rPr>
-            </w:pPr>
-            <w:r>
-              <w:rPr>
-                <w:b/>
-                <w:bCs/>
+                <w:rFonts w:ascii="Times New Roman" w:hAnsi="Times New Roman" w:cs="Times New Roman"/>
+                <w:b/>
+                <w:bCs/>
+                <w:sz w:val="24"/>
+                <w:szCs w:val="24"/>
+                <w:lang w:val="vi-VN"/>
+              </w:rPr>
+            </w:pPr>
+            <w:r>
+              <w:rPr>
+                <w:rFonts w:ascii="Times New Roman" w:hAnsi="Times New Roman" w:cs="Times New Roman"/>
+                <w:b/>
+                <w:bCs/>
+                <w:sz w:val="24"/>
+                <w:szCs w:val="24"/>
+                <w:lang w:val="vi-VN"/>
               </w:rPr>
               <w:t>Description:</w:t>
             </w:r>
@@ -931,19 +617,20 @@
             <w:pPr>
               <w:spacing w:after="0" w:line="240" w:lineRule="auto"/>
               <w:rPr>
-                <w:rFonts w:ascii="Arial" w:hAnsi="Arial" w:cs="Arial"/>
-                <w:lang w:val="vi-VN"/>
-              </w:rPr>
-            </w:pPr>
-            <w:r>
-              <w:t>Phóng viên là ng</w:t>
-            </w:r>
-            <w:r>
-              <w:rPr>
-                <w:rFonts w:ascii="Arial" w:hAnsi="Arial" w:cs="Arial"/>
-                <w:lang w:val="vi-VN"/>
-              </w:rPr>
-              <w:t>ười sử dụng hệ thống, có trách nhiệm soạn thảo văn bản, tạo danh mục</w:t>
+                <w:rFonts w:ascii="Times New Roman" w:hAnsi="Times New Roman" w:cs="Times New Roman"/>
+                <w:sz w:val="24"/>
+                <w:szCs w:val="24"/>
+                <w:lang w:val="vi-VN"/>
+              </w:rPr>
+            </w:pPr>
+            <w:r>
+              <w:rPr>
+                <w:rFonts w:ascii="Times New Roman" w:hAnsi="Times New Roman" w:cs="Times New Roman"/>
+                <w:sz w:val="24"/>
+                <w:szCs w:val="24"/>
+                <w:lang w:val="vi-VN"/>
+              </w:rPr>
+              <w:t>Chịu trách nhiệm soạn thảo văn bản, kiểm tra các bản tin được gửi từ phóng viên</w:t>
             </w:r>
           </w:p>
         </w:tc>
@@ -958,14 +645,22 @@
             <w:pPr>
               <w:spacing w:after="0" w:line="240" w:lineRule="auto"/>
               <w:rPr>
-                <w:b/>
-                <w:bCs/>
-              </w:rPr>
-            </w:pPr>
-            <w:r>
-              <w:rPr>
-                <w:b/>
-                <w:bCs/>
+                <w:rFonts w:ascii="Times New Roman" w:hAnsi="Times New Roman" w:cs="Times New Roman"/>
+                <w:b/>
+                <w:bCs/>
+                <w:sz w:val="24"/>
+                <w:szCs w:val="24"/>
+                <w:lang w:val="vi-VN"/>
+              </w:rPr>
+            </w:pPr>
+            <w:r>
+              <w:rPr>
+                <w:rFonts w:ascii="Times New Roman" w:hAnsi="Times New Roman" w:cs="Times New Roman"/>
+                <w:b/>
+                <w:bCs/>
+                <w:sz w:val="24"/>
+                <w:szCs w:val="24"/>
+                <w:lang w:val="vi-VN"/>
               </w:rPr>
               <w:t>Provides assumptions:</w:t>
             </w:r>
@@ -974,33 +669,42 @@
             <w:pPr>
               <w:spacing w:after="0" w:line="240" w:lineRule="auto"/>
               <w:rPr>
-                <w:rFonts w:ascii="Arial" w:hAnsi="Arial" w:cs="Arial"/>
-              </w:rPr>
-            </w:pPr>
-            <w:r>
-              <w:t>Phóng viên s</w:t>
-            </w:r>
-            <w:r>
-              <w:rPr>
-                <w:rFonts w:ascii="Arial" w:hAnsi="Arial" w:cs="Arial"/>
-              </w:rPr>
-              <w:t>ẽ:</w:t>
+                <w:rFonts w:ascii="Times New Roman" w:hAnsi="Times New Roman" w:cs="Times New Roman"/>
+                <w:sz w:val="24"/>
+                <w:szCs w:val="24"/>
+                <w:lang w:val="vi-VN"/>
+              </w:rPr>
+            </w:pPr>
+            <w:r>
+              <w:rPr>
+                <w:rFonts w:ascii="Times New Roman" w:hAnsi="Times New Roman" w:cs="Times New Roman"/>
+                <w:sz w:val="24"/>
+                <w:szCs w:val="24"/>
+                <w:lang w:val="vi-VN"/>
+              </w:rPr>
+              <w:t>Phóng viên sẽ:</w:t>
             </w:r>
           </w:p>
           <w:p>
             <w:pPr>
               <w:numPr>
                 <w:ilvl w:val="0"/>
-                <w:numId w:val="1"/>
+                <w:numId w:val="5"/>
               </w:numPr>
               <w:spacing w:after="0" w:line="240" w:lineRule="auto"/>
               <w:rPr>
-                <w:rFonts w:ascii="Calibri (Vietnamese)" w:hAnsi="Calibri (Vietnamese)" w:cs="Calibri (Vietnamese)"/>
-              </w:rPr>
-            </w:pPr>
-            <w:r>
-              <w:rPr>
-                <w:rFonts w:ascii="Calibri (Vietnamese)" w:hAnsi="Calibri (Vietnamese)" w:cs="Calibri (Vietnamese)"/>
+                <w:rFonts w:ascii="Times New Roman" w:hAnsi="Times New Roman" w:cs="Times New Roman"/>
+                <w:sz w:val="24"/>
+                <w:szCs w:val="24"/>
+                <w:lang w:val="vi-VN"/>
+              </w:rPr>
+            </w:pPr>
+            <w:r>
+              <w:rPr>
+                <w:rFonts w:ascii="Times New Roman" w:hAnsi="Times New Roman" w:cs="Times New Roman"/>
+                <w:sz w:val="24"/>
+                <w:szCs w:val="24"/>
+                <w:lang w:val="vi-VN"/>
               </w:rPr>
               <w:t xml:space="preserve">Soạn thảo các bản tin </w:t>
             </w:r>
@@ -1009,15 +713,24 @@
             <w:pPr>
               <w:numPr>
                 <w:ilvl w:val="0"/>
-                <w:numId w:val="1"/>
+                <w:numId w:val="5"/>
               </w:numPr>
               <w:spacing w:after="0" w:line="240" w:lineRule="auto"/>
-            </w:pPr>
-            <w:r>
-              <w:rPr>
-                <w:rFonts w:ascii="Calibri (Vietnamese)" w:hAnsi="Calibri (Vietnamese)" w:cs="Calibri (Vietnamese)"/>
-              </w:rPr>
-              <w:t xml:space="preserve">Gửi bản tin lên biên tập hoặc tổng biên tập </w:t>
+              <w:rPr>
+                <w:rFonts w:ascii="Times New Roman" w:hAnsi="Times New Roman" w:cs="Times New Roman"/>
+                <w:sz w:val="24"/>
+                <w:szCs w:val="24"/>
+                <w:lang w:val="vi-VN"/>
+              </w:rPr>
+            </w:pPr>
+            <w:r>
+              <w:rPr>
+                <w:rFonts w:ascii="Times New Roman" w:hAnsi="Times New Roman" w:cs="Times New Roman"/>
+                <w:sz w:val="24"/>
+                <w:szCs w:val="24"/>
+                <w:lang w:val="vi-VN"/>
+              </w:rPr>
+              <w:t>Gửi bản tin lên tổng biên tập hoặc gửi trả về phóng viên</w:t>
             </w:r>
           </w:p>
         </w:tc>
@@ -1032,102 +745,96 @@
             <w:pPr>
               <w:spacing w:after="0" w:line="240" w:lineRule="auto"/>
               <w:rPr>
-                <w:b/>
-                <w:bCs/>
-              </w:rPr>
-            </w:pPr>
-            <w:r>
-              <w:rPr>
-                <w:b/>
-                <w:bCs/>
+                <w:rFonts w:ascii="Times New Roman" w:hAnsi="Times New Roman" w:cs="Times New Roman"/>
+                <w:b/>
+                <w:bCs/>
+                <w:sz w:val="24"/>
+                <w:szCs w:val="24"/>
+                <w:lang w:val="vi-VN"/>
+              </w:rPr>
+            </w:pPr>
+            <w:r>
+              <w:rPr>
+                <w:rFonts w:ascii="Times New Roman" w:hAnsi="Times New Roman" w:cs="Times New Roman"/>
+                <w:b/>
+                <w:bCs/>
+                <w:sz w:val="24"/>
+                <w:szCs w:val="24"/>
+                <w:lang w:val="vi-VN"/>
               </w:rPr>
               <w:t>Requires assumptions:</w:t>
-            </w:r>
-          </w:p>
-          <w:p>
-            <w:pPr>
-              <w:spacing w:after="0" w:line="240" w:lineRule="auto"/>
-            </w:pPr>
-            <w:r>
-              <w:t>T</w:t>
-            </w:r>
-            <w:r>
-              <w:rPr>
-                <w:rFonts w:ascii="Arial" w:hAnsi="Arial" w:cs="Arial"/>
-              </w:rPr>
-              <w:t>ổ</w:t>
-            </w:r>
-            <w:r>
-              <w:t>ng biên t</w:t>
-            </w:r>
-            <w:r>
-              <w:rPr>
-                <w:rFonts w:ascii="Arial" w:hAnsi="Arial" w:cs="Arial"/>
-              </w:rPr>
-              <w:t>ậ</w:t>
-            </w:r>
-            <w:r>
-              <w:t>p yêu c</w:t>
-            </w:r>
-            <w:r>
-              <w:rPr>
-                <w:rFonts w:ascii="Arial" w:hAnsi="Arial" w:cs="Arial"/>
-              </w:rPr>
-              <w:t>ầ</w:t>
-            </w:r>
-            <w:r>
-              <w:t>u h</w:t>
-            </w:r>
-            <w:r>
-              <w:rPr>
-                <w:rFonts w:ascii="Arial" w:hAnsi="Arial" w:cs="Arial"/>
-              </w:rPr>
-              <w:t>ệ</w:t>
-            </w:r>
-            <w:r>
-              <w:t xml:space="preserve"> th</w:t>
-            </w:r>
-            <w:r>
-              <w:rPr>
-                <w:rFonts w:ascii="Arial" w:hAnsi="Arial" w:cs="Arial"/>
-              </w:rPr>
-              <w:t>ố</w:t>
-            </w:r>
-            <w:r>
-              <w:t>ng:</w:t>
             </w:r>
           </w:p>
           <w:p>
             <w:pPr>
               <w:numPr>
                 <w:ilvl w:val="0"/>
-                <w:numId w:val="4"/>
+                <w:numId w:val="6"/>
               </w:numPr>
               <w:spacing w:after="0" w:line="240" w:lineRule="auto"/>
-            </w:pPr>
-            <w:r>
-              <w:t>Cung c</w:t>
-            </w:r>
-            <w:r>
-              <w:rPr>
-                <w:rFonts w:ascii="Arial" w:hAnsi="Arial" w:cs="Arial"/>
-              </w:rPr>
-              <w:t>ấp giao diện dễ dàng thao tác soạn thảo văn bản</w:t>
+              <w:rPr>
+                <w:rFonts w:ascii="Times New Roman" w:hAnsi="Times New Roman" w:cs="Times New Roman"/>
+                <w:sz w:val="24"/>
+                <w:szCs w:val="24"/>
+                <w:lang w:val="vi-VN"/>
+              </w:rPr>
+            </w:pPr>
+            <w:r>
+              <w:rPr>
+                <w:rFonts w:ascii="Times New Roman" w:hAnsi="Times New Roman" w:cs="Times New Roman"/>
+                <w:sz w:val="24"/>
+                <w:szCs w:val="24"/>
+                <w:lang w:val="vi-VN"/>
+              </w:rPr>
+              <w:t>Giao diện dễ dàng thao tác soạn thảo văn bản</w:t>
             </w:r>
           </w:p>
           <w:p>
             <w:pPr>
               <w:numPr>
                 <w:ilvl w:val="0"/>
-                <w:numId w:val="4"/>
+                <w:numId w:val="6"/>
               </w:numPr>
               <w:spacing w:after="0" w:line="240" w:lineRule="auto"/>
-            </w:pPr>
-            <w:r>
-              <w:rPr>
-                <w:rFonts w:ascii="Arial" w:hAnsi="Arial" w:cs="Arial"/>
-              </w:rPr>
-              <w:t>Cho phép gởi bản tin đã soạn lên cấp trên, có thể lấy về chỉnh sửa khi cấp trên chưa xét duyệt (cấp trên là biên tập hoặc tổng biên tập)</w:t>
+              <w:rPr>
+                <w:rFonts w:ascii="Times New Roman" w:hAnsi="Times New Roman" w:cs="Times New Roman"/>
+                <w:sz w:val="24"/>
+                <w:szCs w:val="24"/>
+                <w:lang w:val="vi-VN"/>
+              </w:rPr>
+            </w:pPr>
+            <w:r>
+              <w:rPr>
+                <w:rFonts w:ascii="Times New Roman" w:hAnsi="Times New Roman" w:cs="Times New Roman"/>
+                <w:sz w:val="24"/>
+                <w:szCs w:val="24"/>
+                <w:lang w:val="vi-VN"/>
+              </w:rPr>
+              <w:t>Cho phép gởi bản tin đã soạn lên tổng biên tập hoặc gửi trả về phóng viên.</w:t>
+            </w:r>
+          </w:p>
+          <w:p>
+            <w:pPr>
+              <w:numPr>
+                <w:ilvl w:val="0"/>
+                <w:numId w:val="6"/>
+              </w:numPr>
+              <w:spacing w:after="0" w:line="240" w:lineRule="auto"/>
+              <w:rPr>
+                <w:rFonts w:ascii="Times New Roman" w:hAnsi="Times New Roman" w:cs="Times New Roman"/>
+                <w:sz w:val="24"/>
+                <w:szCs w:val="24"/>
+                <w:lang w:val="vi-VN"/>
+              </w:rPr>
+            </w:pPr>
+            <w:r>
+              <w:rPr>
+                <w:rFonts w:ascii="Times New Roman" w:hAnsi="Times New Roman" w:cs="Times New Roman"/>
+                <w:sz w:val="24"/>
+                <w:szCs w:val="24"/>
+                <w:lang w:val="vi-VN"/>
+              </w:rPr>
+              <w:t xml:space="preserve">Có thể chỉnh sửa bản tin khi cấp trên chưa xét duyệt tin đã gửi lên </w:t>
             </w:r>
           </w:p>
         </w:tc>
@@ -1144,11 +851,21 @@
           <w:p>
             <w:pPr>
               <w:spacing w:after="0" w:line="240" w:lineRule="auto"/>
-            </w:pPr>
-            <w:r>
-              <w:rPr>
-                <w:b/>
-                <w:bCs/>
+              <w:rPr>
+                <w:rFonts w:ascii="Times New Roman" w:hAnsi="Times New Roman" w:cs="Times New Roman"/>
+                <w:sz w:val="24"/>
+                <w:szCs w:val="24"/>
+                <w:lang w:val="vi-VN"/>
+              </w:rPr>
+            </w:pPr>
+            <w:r>
+              <w:rPr>
+                <w:rFonts w:ascii="Times New Roman" w:hAnsi="Times New Roman" w:cs="Times New Roman"/>
+                <w:b/>
+                <w:bCs/>
+                <w:sz w:val="24"/>
+                <w:szCs w:val="24"/>
+                <w:lang w:val="vi-VN"/>
               </w:rPr>
               <w:t>identified use cases:</w:t>
             </w:r>
@@ -1156,6 +873,7 @@
         </w:tc>
       </w:tr>
     </w:tbl>
+    <w:p/>
     <w:p/>
     <w:tbl>
       <w:tblPr>
@@ -1169,7 +887,7 @@
           <w:insideH w:val="single" w:sz="4" w:space="0" w:color="auto"/>
           <w:insideV w:val="single" w:sz="4" w:space="0" w:color="auto"/>
         </w:tblBorders>
-        <w:tblLook w:val="00A0"/>
+        <w:tblLook w:val="00A0" w:firstRow="1" w:lastRow="0" w:firstColumn="1" w:lastColumn="0" w:noHBand="0" w:noVBand="0"/>
       </w:tblPr>
       <w:tblGrid>
         <w:gridCol w:w="8275"/>
@@ -1184,24 +902,31 @@
             <w:pPr>
               <w:spacing w:after="0" w:line="240" w:lineRule="auto"/>
               <w:rPr>
-                <w:rFonts w:ascii="Arial" w:hAnsi="Arial" w:cs="Arial"/>
-              </w:rPr>
-            </w:pPr>
-            <w:r>
-              <w:rPr>
-                <w:b/>
-                <w:bCs/>
+                <w:rFonts w:ascii="Times New Roman" w:hAnsi="Times New Roman" w:cs="Times New Roman"/>
+                <w:sz w:val="24"/>
+                <w:szCs w:val="24"/>
+                <w:lang w:val="vi-VN"/>
+              </w:rPr>
+            </w:pPr>
+            <w:r>
+              <w:rPr>
+                <w:rFonts w:ascii="Times New Roman" w:hAnsi="Times New Roman" w:cs="Times New Roman"/>
+                <w:b/>
+                <w:bCs/>
+                <w:sz w:val="24"/>
+                <w:szCs w:val="24"/>
+                <w:lang w:val="vi-VN"/>
               </w:rPr>
               <w:t xml:space="preserve">Entity Name: </w:t>
             </w:r>
             <w:r>
-              <w:t>Biên t</w:t>
-            </w:r>
-            <w:r>
-              <w:rPr>
-                <w:rFonts w:ascii="Arial" w:hAnsi="Arial" w:cs="Arial"/>
-              </w:rPr>
-              <w:t xml:space="preserve">ập </w:t>
+              <w:rPr>
+                <w:rFonts w:ascii="Times New Roman" w:hAnsi="Times New Roman" w:cs="Times New Roman"/>
+                <w:sz w:val="24"/>
+                <w:szCs w:val="24"/>
+                <w:lang w:val="vi-VN"/>
+              </w:rPr>
+              <w:t>Phóng viên</w:t>
             </w:r>
           </w:p>
         </w:tc>
@@ -1213,20 +938,36 @@
             <w:pPr>
               <w:spacing w:after="0" w:line="240" w:lineRule="auto"/>
               <w:rPr>
-                <w:b/>
-                <w:bCs/>
-              </w:rPr>
-            </w:pPr>
-            <w:r>
-              <w:rPr>
-                <w:b/>
-                <w:bCs/>
+                <w:rFonts w:ascii="Times New Roman" w:hAnsi="Times New Roman" w:cs="Times New Roman"/>
+                <w:b/>
+                <w:bCs/>
+                <w:sz w:val="24"/>
+                <w:szCs w:val="24"/>
+                <w:lang w:val="vi-VN"/>
+              </w:rPr>
+            </w:pPr>
+            <w:r>
+              <w:rPr>
+                <w:rFonts w:ascii="Times New Roman" w:hAnsi="Times New Roman" w:cs="Times New Roman"/>
+                <w:b/>
+                <w:bCs/>
+                <w:sz w:val="24"/>
+                <w:szCs w:val="24"/>
+                <w:lang w:val="vi-VN"/>
               </w:rPr>
               <w:t>ID:</w:t>
             </w:r>
             <w:r>
-              <w:t>E02</w:t>
-            </w:r>
+              <w:rPr>
+                <w:rFonts w:ascii="Times New Roman" w:hAnsi="Times New Roman" w:cs="Times New Roman"/>
+                <w:sz w:val="24"/>
+                <w:szCs w:val="24"/>
+                <w:lang w:val="vi-VN"/>
+              </w:rPr>
+              <w:t>E03</w:t>
+            </w:r>
+            <w:bookmarkStart w:id="0" w:name="_GoBack"/>
+            <w:bookmarkEnd w:id="0"/>
           </w:p>
         </w:tc>
       </w:tr>
@@ -1240,14 +981,22 @@
             <w:pPr>
               <w:spacing w:after="0" w:line="240" w:lineRule="auto"/>
               <w:rPr>
-                <w:b/>
-                <w:bCs/>
-              </w:rPr>
-            </w:pPr>
-            <w:r>
-              <w:rPr>
-                <w:b/>
-                <w:bCs/>
+                <w:rFonts w:ascii="Times New Roman" w:hAnsi="Times New Roman" w:cs="Times New Roman"/>
+                <w:b/>
+                <w:bCs/>
+                <w:sz w:val="24"/>
+                <w:szCs w:val="24"/>
+                <w:lang w:val="vi-VN"/>
+              </w:rPr>
+            </w:pPr>
+            <w:r>
+              <w:rPr>
+                <w:rFonts w:ascii="Times New Roman" w:hAnsi="Times New Roman" w:cs="Times New Roman"/>
+                <w:b/>
+                <w:bCs/>
+                <w:sz w:val="24"/>
+                <w:szCs w:val="24"/>
+                <w:lang w:val="vi-VN"/>
               </w:rPr>
               <w:t>Description:</w:t>
             </w:r>
@@ -1256,33 +1005,20 @@
             <w:pPr>
               <w:spacing w:after="0" w:line="240" w:lineRule="auto"/>
               <w:rPr>
-                <w:rFonts w:ascii="Arial" w:hAnsi="Arial" w:cs="Arial"/>
-              </w:rPr>
-            </w:pPr>
-            <w:r>
-              <w:t>Biên t</w:t>
-            </w:r>
-            <w:r>
-              <w:rPr>
-                <w:rFonts w:ascii="Arial" w:hAnsi="Arial" w:cs="Arial"/>
-              </w:rPr>
-              <w:t xml:space="preserve">ập là </w:t>
-            </w:r>
-            <w:r>
-              <w:t xml:space="preserve"> ng</w:t>
-            </w:r>
-            <w:r>
-              <w:rPr>
-                <w:rFonts w:ascii="Arial" w:hAnsi="Arial" w:cs="Arial"/>
-                <w:lang w:val="vi-VN"/>
-              </w:rPr>
-              <w:t>ười sử dụng hệ thống, có trách nhiệm soạn thảo văn bản</w:t>
-            </w:r>
-            <w:r>
-              <w:rPr>
-                <w:rFonts w:ascii="Arial" w:hAnsi="Arial" w:cs="Arial"/>
-              </w:rPr>
-              <w:t>, kiểm tra các bản tin được gửi từ phóng viên</w:t>
+                <w:rFonts w:ascii="Times New Roman" w:hAnsi="Times New Roman" w:cs="Times New Roman"/>
+                <w:sz w:val="24"/>
+                <w:szCs w:val="24"/>
+                <w:lang w:val="vi-VN"/>
+              </w:rPr>
+            </w:pPr>
+            <w:r>
+              <w:rPr>
+                <w:rFonts w:ascii="Times New Roman" w:hAnsi="Times New Roman" w:cs="Times New Roman"/>
+                <w:sz w:val="24"/>
+                <w:szCs w:val="24"/>
+                <w:lang w:val="vi-VN"/>
+              </w:rPr>
+              <w:t>Chịu trách nhiệm soạn thảo văn bản, tạo danh mục</w:t>
             </w:r>
           </w:p>
         </w:tc>
@@ -1297,14 +1033,22 @@
             <w:pPr>
               <w:spacing w:after="0" w:line="240" w:lineRule="auto"/>
               <w:rPr>
-                <w:b/>
-                <w:bCs/>
-              </w:rPr>
-            </w:pPr>
-            <w:r>
-              <w:rPr>
-                <w:b/>
-                <w:bCs/>
+                <w:rFonts w:ascii="Times New Roman" w:hAnsi="Times New Roman" w:cs="Times New Roman"/>
+                <w:b/>
+                <w:bCs/>
+                <w:sz w:val="24"/>
+                <w:szCs w:val="24"/>
+                <w:lang w:val="vi-VN"/>
+              </w:rPr>
+            </w:pPr>
+            <w:r>
+              <w:rPr>
+                <w:rFonts w:ascii="Times New Roman" w:hAnsi="Times New Roman" w:cs="Times New Roman"/>
+                <w:b/>
+                <w:bCs/>
+                <w:sz w:val="24"/>
+                <w:szCs w:val="24"/>
+                <w:lang w:val="vi-VN"/>
               </w:rPr>
               <w:t>Provides assumptions:</w:t>
             </w:r>
@@ -1313,33 +1057,42 @@
             <w:pPr>
               <w:spacing w:after="0" w:line="240" w:lineRule="auto"/>
               <w:rPr>
-                <w:rFonts w:ascii="Arial" w:hAnsi="Arial" w:cs="Arial"/>
-              </w:rPr>
-            </w:pPr>
-            <w:r>
-              <w:t>Phóng viên s</w:t>
-            </w:r>
-            <w:r>
-              <w:rPr>
-                <w:rFonts w:ascii="Arial" w:hAnsi="Arial" w:cs="Arial"/>
-              </w:rPr>
-              <w:t>ẽ:</w:t>
+                <w:rFonts w:ascii="Times New Roman" w:hAnsi="Times New Roman" w:cs="Times New Roman"/>
+                <w:sz w:val="24"/>
+                <w:szCs w:val="24"/>
+                <w:lang w:val="vi-VN"/>
+              </w:rPr>
+            </w:pPr>
+            <w:r>
+              <w:rPr>
+                <w:rFonts w:ascii="Times New Roman" w:hAnsi="Times New Roman" w:cs="Times New Roman"/>
+                <w:sz w:val="24"/>
+                <w:szCs w:val="24"/>
+                <w:lang w:val="vi-VN"/>
+              </w:rPr>
+              <w:t>Phóng viên sẽ:</w:t>
             </w:r>
           </w:p>
           <w:p>
             <w:pPr>
               <w:numPr>
                 <w:ilvl w:val="0"/>
-                <w:numId w:val="5"/>
+                <w:numId w:val="1"/>
               </w:numPr>
               <w:spacing w:after="0" w:line="240" w:lineRule="auto"/>
               <w:rPr>
-                <w:rFonts w:ascii="Calibri (Vietnamese)" w:hAnsi="Calibri (Vietnamese)" w:cs="Calibri (Vietnamese)"/>
-              </w:rPr>
-            </w:pPr>
-            <w:r>
-              <w:rPr>
-                <w:rFonts w:ascii="Calibri (Vietnamese)" w:hAnsi="Calibri (Vietnamese)" w:cs="Calibri (Vietnamese)"/>
+                <w:rFonts w:ascii="Times New Roman" w:hAnsi="Times New Roman" w:cs="Times New Roman"/>
+                <w:sz w:val="24"/>
+                <w:szCs w:val="24"/>
+                <w:lang w:val="vi-VN"/>
+              </w:rPr>
+            </w:pPr>
+            <w:r>
+              <w:rPr>
+                <w:rFonts w:ascii="Times New Roman" w:hAnsi="Times New Roman" w:cs="Times New Roman"/>
+                <w:sz w:val="24"/>
+                <w:szCs w:val="24"/>
+                <w:lang w:val="vi-VN"/>
               </w:rPr>
               <w:t xml:space="preserve">Soạn thảo các bản tin </w:t>
             </w:r>
@@ -1348,15 +1101,48 @@
             <w:pPr>
               <w:numPr>
                 <w:ilvl w:val="0"/>
-                <w:numId w:val="5"/>
+                <w:numId w:val="1"/>
               </w:numPr>
               <w:spacing w:after="0" w:line="240" w:lineRule="auto"/>
-            </w:pPr>
-            <w:r>
-              <w:rPr>
-                <w:rFonts w:ascii="Calibri (Vietnamese)" w:hAnsi="Calibri (Vietnamese)" w:cs="Calibri (Vietnamese)"/>
-              </w:rPr>
-              <w:t>Gửi bản tin lên tổng biên tập hoặc gửi trả về phóng viên</w:t>
+              <w:rPr>
+                <w:rFonts w:ascii="Times New Roman" w:hAnsi="Times New Roman" w:cs="Times New Roman"/>
+                <w:sz w:val="24"/>
+                <w:szCs w:val="24"/>
+                <w:lang w:val="vi-VN"/>
+              </w:rPr>
+            </w:pPr>
+            <w:r>
+              <w:rPr>
+                <w:rFonts w:ascii="Times New Roman" w:hAnsi="Times New Roman" w:cs="Times New Roman"/>
+                <w:sz w:val="24"/>
+                <w:szCs w:val="24"/>
+                <w:lang w:val="vi-VN"/>
+              </w:rPr>
+              <w:t xml:space="preserve">Gửi bản tin lên biên tập hoặc tổng biên tập </w:t>
+            </w:r>
+          </w:p>
+          <w:p>
+            <w:pPr>
+              <w:numPr>
+                <w:ilvl w:val="0"/>
+                <w:numId w:val="1"/>
+              </w:numPr>
+              <w:spacing w:after="0" w:line="240" w:lineRule="auto"/>
+              <w:rPr>
+                <w:rFonts w:ascii="Times New Roman" w:hAnsi="Times New Roman" w:cs="Times New Roman"/>
+                <w:sz w:val="24"/>
+                <w:szCs w:val="24"/>
+                <w:lang w:val="vi-VN"/>
+              </w:rPr>
+            </w:pPr>
+            <w:r>
+              <w:rPr>
+                <w:rFonts w:ascii="Times New Roman" w:hAnsi="Times New Roman" w:cs="Times New Roman"/>
+                <w:sz w:val="24"/>
+                <w:szCs w:val="24"/>
+                <w:lang w:val="vi-VN"/>
+              </w:rPr>
+              <w:t>Chỉnh sửa tin khi tin đã gửi lên cấp trên và chưa được xét duyệt</w:t>
             </w:r>
           </w:p>
         </w:tc>
@@ -1371,102 +1157,97 @@
             <w:pPr>
               <w:spacing w:after="0" w:line="240" w:lineRule="auto"/>
               <w:rPr>
-                <w:b/>
-                <w:bCs/>
-              </w:rPr>
-            </w:pPr>
-            <w:r>
-              <w:rPr>
-                <w:b/>
-                <w:bCs/>
+                <w:rFonts w:ascii="Times New Roman" w:hAnsi="Times New Roman" w:cs="Times New Roman"/>
+                <w:b/>
+                <w:bCs/>
+                <w:sz w:val="24"/>
+                <w:szCs w:val="24"/>
+                <w:lang w:val="vi-VN"/>
+              </w:rPr>
+            </w:pPr>
+            <w:r>
+              <w:rPr>
+                <w:rFonts w:ascii="Times New Roman" w:hAnsi="Times New Roman" w:cs="Times New Roman"/>
+                <w:b/>
+                <w:bCs/>
+                <w:sz w:val="24"/>
+                <w:szCs w:val="24"/>
+                <w:lang w:val="vi-VN"/>
               </w:rPr>
               <w:t>Requires assumptions:</w:t>
-            </w:r>
-          </w:p>
-          <w:p>
-            <w:pPr>
-              <w:spacing w:after="0" w:line="240" w:lineRule="auto"/>
-            </w:pPr>
-            <w:r>
-              <w:t>T</w:t>
-            </w:r>
-            <w:r>
-              <w:rPr>
-                <w:rFonts w:ascii="Arial" w:hAnsi="Arial" w:cs="Arial"/>
-              </w:rPr>
-              <w:t>ổ</w:t>
-            </w:r>
-            <w:r>
-              <w:t>ng biên t</w:t>
-            </w:r>
-            <w:r>
-              <w:rPr>
-                <w:rFonts w:ascii="Arial" w:hAnsi="Arial" w:cs="Arial"/>
-              </w:rPr>
-              <w:t>ậ</w:t>
-            </w:r>
-            <w:r>
-              <w:t>p yêu c</w:t>
-            </w:r>
-            <w:r>
-              <w:rPr>
-                <w:rFonts w:ascii="Arial" w:hAnsi="Arial" w:cs="Arial"/>
-              </w:rPr>
-              <w:t>ầ</w:t>
-            </w:r>
-            <w:r>
-              <w:t>u h</w:t>
-            </w:r>
-            <w:r>
-              <w:rPr>
-                <w:rFonts w:ascii="Arial" w:hAnsi="Arial" w:cs="Arial"/>
-              </w:rPr>
-              <w:t>ệ</w:t>
-            </w:r>
-            <w:r>
-              <w:t xml:space="preserve"> th</w:t>
-            </w:r>
-            <w:r>
-              <w:rPr>
-                <w:rFonts w:ascii="Arial" w:hAnsi="Arial" w:cs="Arial"/>
-              </w:rPr>
-              <w:t>ố</w:t>
-            </w:r>
-            <w:r>
-              <w:t>ng:</w:t>
             </w:r>
           </w:p>
           <w:p>
             <w:pPr>
               <w:numPr>
                 <w:ilvl w:val="0"/>
-                <w:numId w:val="6"/>
+                <w:numId w:val="4"/>
               </w:numPr>
               <w:spacing w:after="0" w:line="240" w:lineRule="auto"/>
-            </w:pPr>
-            <w:r>
-              <w:t>Cung c</w:t>
-            </w:r>
-            <w:r>
-              <w:rPr>
-                <w:rFonts w:ascii="Arial" w:hAnsi="Arial" w:cs="Arial"/>
-              </w:rPr>
-              <w:t>ấp giao diện dễ dàng thao tác soạn thảo văn bản</w:t>
+              <w:rPr>
+                <w:rFonts w:ascii="Times New Roman" w:hAnsi="Times New Roman" w:cs="Times New Roman"/>
+                <w:sz w:val="24"/>
+                <w:szCs w:val="24"/>
+                <w:lang w:val="vi-VN"/>
+              </w:rPr>
+            </w:pPr>
+            <w:r>
+              <w:rPr>
+                <w:rFonts w:ascii="Times New Roman" w:hAnsi="Times New Roman" w:cs="Times New Roman"/>
+                <w:sz w:val="24"/>
+                <w:szCs w:val="24"/>
+                <w:lang w:val="vi-VN"/>
+              </w:rPr>
+              <w:t>Cung cấp giao diện dễ dàng thao tác soạn thảo văn bản</w:t>
             </w:r>
           </w:p>
           <w:p>
             <w:pPr>
               <w:numPr>
                 <w:ilvl w:val="0"/>
-                <w:numId w:val="6"/>
+                <w:numId w:val="4"/>
               </w:numPr>
               <w:spacing w:after="0" w:line="240" w:lineRule="auto"/>
-            </w:pPr>
-            <w:r>
-              <w:rPr>
-                <w:rFonts w:ascii="Arial" w:hAnsi="Arial" w:cs="Arial"/>
-              </w:rPr>
-              <w:t xml:space="preserve">Cho phép gởi bản tin đã soạn lên tổng biên tập hoặc gửi trả về phóng viên. Có thể lấy về chỉnh sửa khi cấp trên chưa xét duyệt </w:t>
+              <w:rPr>
+                <w:rFonts w:ascii="Times New Roman" w:hAnsi="Times New Roman" w:cs="Times New Roman"/>
+                <w:sz w:val="24"/>
+                <w:szCs w:val="24"/>
+                <w:lang w:val="vi-VN"/>
+              </w:rPr>
+            </w:pPr>
+            <w:r>
+              <w:rPr>
+                <w:rFonts w:ascii="Times New Roman" w:hAnsi="Times New Roman" w:cs="Times New Roman"/>
+                <w:sz w:val="24"/>
+                <w:szCs w:val="24"/>
+                <w:lang w:val="vi-VN"/>
+              </w:rPr>
+              <w:lastRenderedPageBreak/>
+              <w:t>Cho phép gởi bản tin đã soạn lên cấp trên (theo cấp bậc hoặc vượt cấp)</w:t>
+            </w:r>
+          </w:p>
+          <w:p>
+            <w:pPr>
+              <w:numPr>
+                <w:ilvl w:val="0"/>
+                <w:numId w:val="4"/>
+              </w:numPr>
+              <w:spacing w:after="0" w:line="240" w:lineRule="auto"/>
+              <w:rPr>
+                <w:rFonts w:ascii="Times New Roman" w:hAnsi="Times New Roman" w:cs="Times New Roman"/>
+                <w:sz w:val="24"/>
+                <w:szCs w:val="24"/>
+                <w:lang w:val="vi-VN"/>
+              </w:rPr>
+            </w:pPr>
+            <w:r>
+              <w:rPr>
+                <w:rFonts w:ascii="Times New Roman" w:hAnsi="Times New Roman" w:cs="Times New Roman"/>
+                <w:sz w:val="24"/>
+                <w:szCs w:val="24"/>
+                <w:lang w:val="vi-VN"/>
+              </w:rPr>
+              <w:t>Có thể lấy về chỉnh sửa khi cấp trên chưa xét duyệt</w:t>
             </w:r>
           </w:p>
         </w:tc>
@@ -1483,18 +1264,32 @@
           <w:p>
             <w:pPr>
               <w:spacing w:after="0" w:line="240" w:lineRule="auto"/>
-            </w:pPr>
-            <w:r>
-              <w:rPr>
-                <w:b/>
-                <w:bCs/>
-              </w:rPr>
+              <w:rPr>
+                <w:rFonts w:ascii="Times New Roman" w:hAnsi="Times New Roman" w:cs="Times New Roman"/>
+                <w:sz w:val="24"/>
+                <w:szCs w:val="24"/>
+                <w:lang w:val="vi-VN"/>
+              </w:rPr>
+            </w:pPr>
+            <w:r>
+              <w:rPr>
+                <w:rFonts w:ascii="Times New Roman" w:hAnsi="Times New Roman" w:cs="Times New Roman"/>
+                <w:b/>
+                <w:bCs/>
+                <w:sz w:val="24"/>
+                <w:szCs w:val="24"/>
+                <w:lang w:val="vi-VN"/>
+              </w:rPr>
+              <w:lastRenderedPageBreak/>
               <w:t>identified use cases:</w:t>
             </w:r>
           </w:p>
         </w:tc>
       </w:tr>
     </w:tbl>
+    <w:p/>
+    <w:p/>
+    <w:p/>
     <w:p/>
     <w:sectPr>
       <w:pgSz w:w="12240" w:h="15840"/>
@@ -1507,7 +1302,7 @@
 </file>
 
 <file path=word/numbering.xml><?xml version="1.0" encoding="utf-8"?>
-<w:numbering xmlns:ve="http://schemas.openxmlformats.org/markup-compatibility/2006" xmlns:o="urn:schemas-microsoft-com:office:office" xmlns:r="http://schemas.openxmlformats.org/officeDocument/2006/relationships" xmlns:m="http://schemas.openxmlformats.org/officeDocument/2006/math" xmlns:v="urn:schemas-microsoft-com:vml" xmlns:wp="http://schemas.openxmlformats.org/drawingml/2006/wordprocessingDrawing" xmlns:w10="urn:schemas-microsoft-com:office:word" xmlns:w="http://schemas.openxmlformats.org/wordprocessingml/2006/main" xmlns:wne="http://schemas.microsoft.com/office/word/2006/wordml">
+<w:numbering xmlns:wpc="http://schemas.microsoft.com/office/word/2010/wordprocessingCanvas" xmlns:mc="http://schemas.openxmlformats.org/markup-compatibility/2006" xmlns:o="urn:schemas-microsoft-com:office:office" xmlns:r="http://schemas.openxmlformats.org/officeDocument/2006/relationships" xmlns:m="http://schemas.openxmlformats.org/officeDocument/2006/math" xmlns:v="urn:schemas-microsoft-com:vml" xmlns:wp14="http://schemas.microsoft.com/office/word/2010/wordprocessingDrawing" xmlns:wp="http://schemas.openxmlformats.org/drawingml/2006/wordprocessingDrawing" xmlns:w10="urn:schemas-microsoft-com:office:word" xmlns:w="http://schemas.openxmlformats.org/wordprocessingml/2006/main" xmlns:w14="http://schemas.microsoft.com/office/word/2010/wordml" xmlns:w15="http://schemas.microsoft.com/office/word/2012/wordml" xmlns:wpg="http://schemas.microsoft.com/office/word/2010/wordprocessingGroup" xmlns:wpi="http://schemas.microsoft.com/office/word/2010/wordprocessingInk" xmlns:wne="http://schemas.microsoft.com/office/word/2006/wordml" xmlns:wps="http://schemas.microsoft.com/office/word/2010/wordprocessingShape" mc:Ignorable="w14 w15 wp14">
   <w:abstractNum w:abstractNumId="0">
     <w:nsid w:val="149F3CFF"/>
     <w:multiLevelType w:val="hybridMultilevel"/>
@@ -2214,156 +2009,388 @@
 </file>
 
 <file path=word/styles.xml><?xml version="1.0" encoding="utf-8"?>
-<w:styles xmlns:r="http://schemas.openxmlformats.org/officeDocument/2006/relationships" xmlns:w="http://schemas.openxmlformats.org/wordprocessingml/2006/main">
+<w:styles xmlns:mc="http://schemas.openxmlformats.org/markup-compatibility/2006" xmlns:r="http://schemas.openxmlformats.org/officeDocument/2006/relationships" xmlns:w="http://schemas.openxmlformats.org/wordprocessingml/2006/main" xmlns:w14="http://schemas.microsoft.com/office/word/2010/wordml" xmlns:w15="http://schemas.microsoft.com/office/word/2012/wordml" mc:Ignorable="w14 w15">
   <w:docDefaults>
     <w:rPrDefault>
       <w:rPr>
         <w:rFonts w:ascii="Calibri" w:eastAsia="Calibri" w:hAnsi="Calibri" w:cs="Times New Roman"/>
-        <w:sz w:val="22"/>
-        <w:szCs w:val="22"/>
         <w:lang w:val="en-US" w:eastAsia="en-US" w:bidi="ar-SA"/>
       </w:rPr>
     </w:rPrDefault>
     <w:pPrDefault/>
   </w:docDefaults>
-  <w:latentStyles w:defLockedState="0" w:defUIPriority="99" w:defSemiHidden="1" w:defUnhideWhenUsed="1" w:defQFormat="0" w:count="267">
-    <w:lsdException w:name="Normal" w:locked="1" w:semiHidden="0" w:uiPriority="0" w:unhideWhenUsed="0" w:qFormat="1"/>
-    <w:lsdException w:name="heading 1" w:locked="1" w:semiHidden="0" w:uiPriority="0" w:unhideWhenUsed="0" w:qFormat="1"/>
-    <w:lsdException w:name="heading 2" w:locked="1" w:uiPriority="0" w:qFormat="1"/>
-    <w:lsdException w:name="heading 3" w:locked="1" w:uiPriority="0" w:qFormat="1"/>
-    <w:lsdException w:name="heading 4" w:locked="1" w:uiPriority="0" w:qFormat="1"/>
-    <w:lsdException w:name="heading 5" w:locked="1" w:uiPriority="0" w:qFormat="1"/>
-    <w:lsdException w:name="heading 6" w:locked="1" w:uiPriority="0" w:qFormat="1"/>
-    <w:lsdException w:name="heading 7" w:locked="1" w:uiPriority="0" w:qFormat="1"/>
-    <w:lsdException w:name="heading 8" w:locked="1" w:uiPriority="0" w:qFormat="1"/>
-    <w:lsdException w:name="heading 9" w:locked="1" w:uiPriority="0" w:qFormat="1"/>
-    <w:lsdException w:name="toc 1" w:locked="1" w:semiHidden="0" w:uiPriority="0" w:unhideWhenUsed="0"/>
-    <w:lsdException w:name="toc 2" w:locked="1" w:semiHidden="0" w:uiPriority="0" w:unhideWhenUsed="0"/>
-    <w:lsdException w:name="toc 3" w:locked="1" w:semiHidden="0" w:uiPriority="0" w:unhideWhenUsed="0"/>
-    <w:lsdException w:name="toc 4" w:locked="1" w:semiHidden="0" w:uiPriority="0" w:unhideWhenUsed="0"/>
-    <w:lsdException w:name="toc 5" w:locked="1" w:semiHidden="0" w:uiPriority="0" w:unhideWhenUsed="0"/>
-    <w:lsdException w:name="toc 6" w:locked="1" w:semiHidden="0" w:uiPriority="0" w:unhideWhenUsed="0"/>
-    <w:lsdException w:name="toc 7" w:locked="1" w:semiHidden="0" w:uiPriority="0" w:unhideWhenUsed="0"/>
-    <w:lsdException w:name="toc 8" w:locked="1" w:semiHidden="0" w:uiPriority="0" w:unhideWhenUsed="0"/>
-    <w:lsdException w:name="toc 9" w:locked="1" w:semiHidden="0" w:uiPriority="0" w:unhideWhenUsed="0"/>
-    <w:lsdException w:name="caption" w:locked="1" w:uiPriority="0" w:qFormat="1"/>
-    <w:lsdException w:name="Title" w:locked="1" w:semiHidden="0" w:uiPriority="0" w:unhideWhenUsed="0" w:qFormat="1"/>
-    <w:lsdException w:name="Default Paragraph Font" w:locked="1" w:semiHidden="0" w:uiPriority="0" w:unhideWhenUsed="0"/>
-    <w:lsdException w:name="Subtitle" w:locked="1" w:semiHidden="0" w:uiPriority="0" w:unhideWhenUsed="0" w:qFormat="1"/>
-    <w:lsdException w:name="Strong" w:locked="1" w:semiHidden="0" w:uiPriority="0" w:unhideWhenUsed="0" w:qFormat="1"/>
-    <w:lsdException w:name="Emphasis" w:locked="1" w:semiHidden="0" w:uiPriority="0" w:unhideWhenUsed="0" w:qFormat="1"/>
-    <w:lsdException w:name="Table Grid" w:locked="1" w:semiHidden="0" w:uiPriority="0" w:unhideWhenUsed="0"/>
-    <w:lsdException w:name="Placeholder Text" w:unhideWhenUsed="0"/>
-    <w:lsdException w:name="No Spacing" w:semiHidden="0" w:uiPriority="1" w:unhideWhenUsed="0" w:qFormat="1"/>
-    <w:lsdException w:name="Light Shading" w:semiHidden="0" w:uiPriority="60" w:unhideWhenUsed="0"/>
-    <w:lsdException w:name="Light List" w:semiHidden="0" w:uiPriority="61" w:unhideWhenUsed="0"/>
-    <w:lsdException w:name="Light Grid" w:semiHidden="0" w:uiPriority="62" w:unhideWhenUsed="0"/>
-    <w:lsdException w:name="Medium Shading 1" w:semiHidden="0" w:uiPriority="63" w:unhideWhenUsed="0"/>
-    <w:lsdException w:name="Medium Shading 2" w:semiHidden="0" w:uiPriority="64" w:unhideWhenUsed="0"/>
-    <w:lsdException w:name="Medium List 1" w:semiHidden="0" w:uiPriority="65" w:unhideWhenUsed="0"/>
-    <w:lsdException w:name="Medium List 2" w:semiHidden="0" w:uiPriority="66" w:unhideWhenUsed="0"/>
-    <w:lsdException w:name="Medium Grid 1" w:semiHidden="0" w:uiPriority="67" w:unhideWhenUsed="0"/>
-    <w:lsdException w:name="Medium Grid 2" w:semiHidden="0" w:uiPriority="68" w:unhideWhenUsed="0"/>
-    <w:lsdException w:name="Medium Grid 3" w:semiHidden="0" w:uiPriority="69" w:unhideWhenUsed="0"/>
-    <w:lsdException w:name="Dark List" w:semiHidden="0" w:uiPriority="70" w:unhideWhenUsed="0"/>
-    <w:lsdException w:name="Colorful Shading" w:semiHidden="0" w:uiPriority="71" w:unhideWhenUsed="0"/>
-    <w:lsdException w:name="Colorful List" w:semiHidden="0" w:uiPriority="72" w:unhideWhenUsed="0"/>
-    <w:lsdException w:name="Colorful Grid" w:semiHidden="0" w:uiPriority="73" w:unhideWhenUsed="0"/>
-    <w:lsdException w:name="Light Shading Accent 1" w:semiHidden="0" w:uiPriority="60" w:unhideWhenUsed="0"/>
-    <w:lsdException w:name="Light List Accent 1" w:semiHidden="0" w:uiPriority="61" w:unhideWhenUsed="0"/>
-    <w:lsdException w:name="Light Grid Accent 1" w:semiHidden="0" w:uiPriority="62" w:unhideWhenUsed="0"/>
-    <w:lsdException w:name="Medium Shading 1 Accent 1" w:semiHidden="0" w:uiPriority="63" w:unhideWhenUsed="0"/>
-    <w:lsdException w:name="Medium Shading 2 Accent 1" w:semiHidden="0" w:uiPriority="64" w:unhideWhenUsed="0"/>
-    <w:lsdException w:name="Medium List 1 Accent 1" w:semiHidden="0" w:uiPriority="65" w:unhideWhenUsed="0"/>
-    <w:lsdException w:name="Revision" w:unhideWhenUsed="0"/>
-    <w:lsdException w:name="List Paragraph" w:semiHidden="0" w:uiPriority="34" w:unhideWhenUsed="0" w:qFormat="1"/>
-    <w:lsdException w:name="Quote" w:semiHidden="0" w:uiPriority="29" w:unhideWhenUsed="0" w:qFormat="1"/>
-    <w:lsdException w:name="Intense Quote" w:semiHidden="0" w:uiPriority="30" w:unhideWhenUsed="0" w:qFormat="1"/>
-    <w:lsdException w:name="Medium List 2 Accent 1" w:semiHidden="0" w:uiPriority="66" w:unhideWhenUsed="0"/>
-    <w:lsdException w:name="Medium Grid 1 Accent 1" w:semiHidden="0" w:uiPriority="67" w:unhideWhenUsed="0"/>
-    <w:lsdException w:name="Medium Grid 2 Accent 1" w:semiHidden="0" w:uiPriority="68" w:unhideWhenUsed="0"/>
-    <w:lsdException w:name="Medium Grid 3 Accent 1" w:semiHidden="0" w:uiPriority="69" w:unhideWhenUsed="0"/>
-    <w:lsdException w:name="Dark List Accent 1" w:semiHidden="0" w:uiPriority="70" w:unhideWhenUsed="0"/>
-    <w:lsdException w:name="Colorful Shading Accent 1" w:semiHidden="0" w:uiPriority="71" w:unhideWhenUsed="0"/>
-    <w:lsdException w:name="Colorful List Accent 1" w:semiHidden="0" w:uiPriority="72" w:unhideWhenUsed="0"/>
-    <w:lsdException w:name="Colorful Grid Accent 1" w:semiHidden="0" w:uiPriority="73" w:unhideWhenUsed="0"/>
-    <w:lsdException w:name="Light Shading Accent 2" w:semiHidden="0" w:uiPriority="60" w:unhideWhenUsed="0"/>
-    <w:lsdException w:name="Light List Accent 2" w:semiHidden="0" w:uiPriority="61" w:unhideWhenUsed="0"/>
-    <w:lsdException w:name="Light Grid Accent 2" w:semiHidden="0" w:uiPriority="62" w:unhideWhenUsed="0"/>
-    <w:lsdException w:name="Medium Shading 1 Accent 2" w:semiHidden="0" w:uiPriority="63" w:unhideWhenUsed="0"/>
-    <w:lsdException w:name="Medium Shading 2 Accent 2" w:semiHidden="0" w:uiPriority="64" w:unhideWhenUsed="0"/>
-    <w:lsdException w:name="Medium List 1 Accent 2" w:semiHidden="0" w:uiPriority="65" w:unhideWhenUsed="0"/>
-    <w:lsdException w:name="Medium List 2 Accent 2" w:semiHidden="0" w:uiPriority="66" w:unhideWhenUsed="0"/>
-    <w:lsdException w:name="Medium Grid 1 Accent 2" w:semiHidden="0" w:uiPriority="67" w:unhideWhenUsed="0"/>
-    <w:lsdException w:name="Medium Grid 2 Accent 2" w:semiHidden="0" w:uiPriority="68" w:unhideWhenUsed="0"/>
-    <w:lsdException w:name="Medium Grid 3 Accent 2" w:semiHidden="0" w:uiPriority="69" w:unhideWhenUsed="0"/>
-    <w:lsdException w:name="Dark List Accent 2" w:semiHidden="0" w:uiPriority="70" w:unhideWhenUsed="0"/>
-    <w:lsdException w:name="Colorful Shading Accent 2" w:semiHidden="0" w:uiPriority="71" w:unhideWhenUsed="0"/>
-    <w:lsdException w:name="Colorful List Accent 2" w:semiHidden="0" w:uiPriority="72" w:unhideWhenUsed="0"/>
-    <w:lsdException w:name="Colorful Grid Accent 2" w:semiHidden="0" w:uiPriority="73" w:unhideWhenUsed="0"/>
-    <w:lsdException w:name="Light Shading Accent 3" w:semiHidden="0" w:uiPriority="60" w:unhideWhenUsed="0"/>
-    <w:lsdException w:name="Light List Accent 3" w:semiHidden="0" w:uiPriority="61" w:unhideWhenUsed="0"/>
-    <w:lsdException w:name="Light Grid Accent 3" w:semiHidden="0" w:uiPriority="62" w:unhideWhenUsed="0"/>
-    <w:lsdException w:name="Medium Shading 1 Accent 3" w:semiHidden="0" w:uiPriority="63" w:unhideWhenUsed="0"/>
-    <w:lsdException w:name="Medium Shading 2 Accent 3" w:semiHidden="0" w:uiPriority="64" w:unhideWhenUsed="0"/>
-    <w:lsdException w:name="Medium List 1 Accent 3" w:semiHidden="0" w:uiPriority="65" w:unhideWhenUsed="0"/>
-    <w:lsdException w:name="Medium List 2 Accent 3" w:semiHidden="0" w:uiPriority="66" w:unhideWhenUsed="0"/>
-    <w:lsdException w:name="Medium Grid 1 Accent 3" w:semiHidden="0" w:uiPriority="67" w:unhideWhenUsed="0"/>
-    <w:lsdException w:name="Medium Grid 2 Accent 3" w:semiHidden="0" w:uiPriority="68" w:unhideWhenUsed="0"/>
-    <w:lsdException w:name="Medium Grid 3 Accent 3" w:semiHidden="0" w:uiPriority="69" w:unhideWhenUsed="0"/>
-    <w:lsdException w:name="Dark List Accent 3" w:semiHidden="0" w:uiPriority="70" w:unhideWhenUsed="0"/>
-    <w:lsdException w:name="Colorful Shading Accent 3" w:semiHidden="0" w:uiPriority="71" w:unhideWhenUsed="0"/>
-    <w:lsdException w:name="Colorful List Accent 3" w:semiHidden="0" w:uiPriority="72" w:unhideWhenUsed="0"/>
-    <w:lsdException w:name="Colorful Grid Accent 3" w:semiHidden="0" w:uiPriority="73" w:unhideWhenUsed="0"/>
-    <w:lsdException w:name="Light Shading Accent 4" w:semiHidden="0" w:uiPriority="60" w:unhideWhenUsed="0"/>
-    <w:lsdException w:name="Light List Accent 4" w:semiHidden="0" w:uiPriority="61" w:unhideWhenUsed="0"/>
-    <w:lsdException w:name="Light Grid Accent 4" w:semiHidden="0" w:uiPriority="62" w:unhideWhenUsed="0"/>
-    <w:lsdException w:name="Medium Shading 1 Accent 4" w:semiHidden="0" w:uiPriority="63" w:unhideWhenUsed="0"/>
-    <w:lsdException w:name="Medium Shading 2 Accent 4" w:semiHidden="0" w:uiPriority="64" w:unhideWhenUsed="0"/>
-    <w:lsdException w:name="Medium List 1 Accent 4" w:semiHidden="0" w:uiPriority="65" w:unhideWhenUsed="0"/>
-    <w:lsdException w:name="Medium List 2 Accent 4" w:semiHidden="0" w:uiPriority="66" w:unhideWhenUsed="0"/>
-    <w:lsdException w:name="Medium Grid 1 Accent 4" w:semiHidden="0" w:uiPriority="67" w:unhideWhenUsed="0"/>
-    <w:lsdException w:name="Medium Grid 2 Accent 4" w:semiHidden="0" w:uiPriority="68" w:unhideWhenUsed="0"/>
-    <w:lsdException w:name="Medium Grid 3 Accent 4" w:semiHidden="0" w:uiPriority="69" w:unhideWhenUsed="0"/>
-    <w:lsdException w:name="Dark List Accent 4" w:semiHidden="0" w:uiPriority="70" w:unhideWhenUsed="0"/>
-    <w:lsdException w:name="Colorful Shading Accent 4" w:semiHidden="0" w:uiPriority="71" w:unhideWhenUsed="0"/>
-    <w:lsdException w:name="Colorful List Accent 4" w:semiHidden="0" w:uiPriority="72" w:unhideWhenUsed="0"/>
-    <w:lsdException w:name="Colorful Grid Accent 4" w:semiHidden="0" w:uiPriority="73" w:unhideWhenUsed="0"/>
-    <w:lsdException w:name="Light Shading Accent 5" w:semiHidden="0" w:uiPriority="60" w:unhideWhenUsed="0"/>
-    <w:lsdException w:name="Light List Accent 5" w:semiHidden="0" w:uiPriority="61" w:unhideWhenUsed="0"/>
-    <w:lsdException w:name="Light Grid Accent 5" w:semiHidden="0" w:uiPriority="62" w:unhideWhenUsed="0"/>
-    <w:lsdException w:name="Medium Shading 1 Accent 5" w:semiHidden="0" w:uiPriority="63" w:unhideWhenUsed="0"/>
-    <w:lsdException w:name="Medium Shading 2 Accent 5" w:semiHidden="0" w:uiPriority="64" w:unhideWhenUsed="0"/>
-    <w:lsdException w:name="Medium List 1 Accent 5" w:semiHidden="0" w:uiPriority="65" w:unhideWhenUsed="0"/>
-    <w:lsdException w:name="Medium List 2 Accent 5" w:semiHidden="0" w:uiPriority="66" w:unhideWhenUsed="0"/>
-    <w:lsdException w:name="Medium Grid 1 Accent 5" w:semiHidden="0" w:uiPriority="67" w:unhideWhenUsed="0"/>
-    <w:lsdException w:name="Medium Grid 2 Accent 5" w:semiHidden="0" w:uiPriority="68" w:unhideWhenUsed="0"/>
-    <w:lsdException w:name="Medium Grid 3 Accent 5" w:semiHidden="0" w:uiPriority="69" w:unhideWhenUsed="0"/>
-    <w:lsdException w:name="Dark List Accent 5" w:semiHidden="0" w:uiPriority="70" w:unhideWhenUsed="0"/>
-    <w:lsdException w:name="Colorful Shading Accent 5" w:semiHidden="0" w:uiPriority="71" w:unhideWhenUsed="0"/>
-    <w:lsdException w:name="Colorful List Accent 5" w:semiHidden="0" w:uiPriority="72" w:unhideWhenUsed="0"/>
-    <w:lsdException w:name="Colorful Grid Accent 5" w:semiHidden="0" w:uiPriority="73" w:unhideWhenUsed="0"/>
-    <w:lsdException w:name="Light Shading Accent 6" w:semiHidden="0" w:uiPriority="60" w:unhideWhenUsed="0"/>
-    <w:lsdException w:name="Light List Accent 6" w:semiHidden="0" w:uiPriority="61" w:unhideWhenUsed="0"/>
-    <w:lsdException w:name="Light Grid Accent 6" w:semiHidden="0" w:uiPriority="62" w:unhideWhenUsed="0"/>
-    <w:lsdException w:name="Medium Shading 1 Accent 6" w:semiHidden="0" w:uiPriority="63" w:unhideWhenUsed="0"/>
-    <w:lsdException w:name="Medium Shading 2 Accent 6" w:semiHidden="0" w:uiPriority="64" w:unhideWhenUsed="0"/>
-    <w:lsdException w:name="Medium List 1 Accent 6" w:semiHidden="0" w:uiPriority="65" w:unhideWhenUsed="0"/>
-    <w:lsdException w:name="Medium List 2 Accent 6" w:semiHidden="0" w:uiPriority="66" w:unhideWhenUsed="0"/>
-    <w:lsdException w:name="Medium Grid 1 Accent 6" w:semiHidden="0" w:uiPriority="67" w:unhideWhenUsed="0"/>
-    <w:lsdException w:name="Medium Grid 2 Accent 6" w:semiHidden="0" w:uiPriority="68" w:unhideWhenUsed="0"/>
-    <w:lsdException w:name="Medium Grid 3 Accent 6" w:semiHidden="0" w:uiPriority="69" w:unhideWhenUsed="0"/>
-    <w:lsdException w:name="Dark List Accent 6" w:semiHidden="0" w:uiPriority="70" w:unhideWhenUsed="0"/>
-    <w:lsdException w:name="Colorful Shading Accent 6" w:semiHidden="0" w:uiPriority="71" w:unhideWhenUsed="0"/>
-    <w:lsdException w:name="Colorful List Accent 6" w:semiHidden="0" w:uiPriority="72" w:unhideWhenUsed="0"/>
-    <w:lsdException w:name="Colorful Grid Accent 6" w:semiHidden="0" w:uiPriority="73" w:unhideWhenUsed="0"/>
-    <w:lsdException w:name="Subtle Emphasis" w:semiHidden="0" w:uiPriority="19" w:unhideWhenUsed="0" w:qFormat="1"/>
-    <w:lsdException w:name="Intense Emphasis" w:semiHidden="0" w:uiPriority="21" w:unhideWhenUsed="0" w:qFormat="1"/>
-    <w:lsdException w:name="Subtle Reference" w:semiHidden="0" w:uiPriority="31" w:unhideWhenUsed="0" w:qFormat="1"/>
-    <w:lsdException w:name="Intense Reference" w:semiHidden="0" w:uiPriority="32" w:unhideWhenUsed="0" w:qFormat="1"/>
-    <w:lsdException w:name="Book Title" w:semiHidden="0" w:uiPriority="33" w:unhideWhenUsed="0" w:qFormat="1"/>
-    <w:lsdException w:name="Bibliography" w:uiPriority="37"/>
-    <w:lsdException w:name="TOC Heading" w:uiPriority="39" w:qFormat="1"/>
+  <w:latentStyles w:defLockedState="0" w:defUIPriority="99" w:defSemiHidden="0" w:defUnhideWhenUsed="0" w:defQFormat="0" w:count="371">
+    <w:lsdException w:name="Normal" w:locked="1" w:uiPriority="0" w:qFormat="1"/>
+    <w:lsdException w:name="heading 1" w:locked="1" w:uiPriority="0" w:qFormat="1"/>
+    <w:lsdException w:name="heading 2" w:locked="1" w:semiHidden="1" w:uiPriority="0" w:unhideWhenUsed="1" w:qFormat="1"/>
+    <w:lsdException w:name="heading 3" w:locked="1" w:semiHidden="1" w:uiPriority="0" w:unhideWhenUsed="1" w:qFormat="1"/>
+    <w:lsdException w:name="heading 4" w:locked="1" w:semiHidden="1" w:uiPriority="0" w:unhideWhenUsed="1" w:qFormat="1"/>
+    <w:lsdException w:name="heading 5" w:locked="1" w:semiHidden="1" w:uiPriority="0" w:unhideWhenUsed="1" w:qFormat="1"/>
+    <w:lsdException w:name="heading 6" w:locked="1" w:semiHidden="1" w:uiPriority="0" w:unhideWhenUsed="1" w:qFormat="1"/>
+    <w:lsdException w:name="heading 7" w:locked="1" w:semiHidden="1" w:uiPriority="0" w:unhideWhenUsed="1" w:qFormat="1"/>
+    <w:lsdException w:name="heading 8" w:locked="1" w:semiHidden="1" w:uiPriority="0" w:unhideWhenUsed="1" w:qFormat="1"/>
+    <w:lsdException w:name="heading 9" w:locked="1" w:semiHidden="1" w:uiPriority="0" w:unhideWhenUsed="1" w:qFormat="1"/>
+    <w:lsdException w:name="index 1" w:semiHidden="1" w:unhideWhenUsed="1"/>
+    <w:lsdException w:name="index 2" w:semiHidden="1" w:unhideWhenUsed="1"/>
+    <w:lsdException w:name="index 3" w:semiHidden="1" w:unhideWhenUsed="1"/>
+    <w:lsdException w:name="index 4" w:semiHidden="1" w:unhideWhenUsed="1"/>
+    <w:lsdException w:name="index 5" w:semiHidden="1" w:unhideWhenUsed="1"/>
+    <w:lsdException w:name="index 6" w:semiHidden="1" w:unhideWhenUsed="1"/>
+    <w:lsdException w:name="index 7" w:semiHidden="1" w:unhideWhenUsed="1"/>
+    <w:lsdException w:name="index 8" w:semiHidden="1" w:unhideWhenUsed="1"/>
+    <w:lsdException w:name="index 9" w:semiHidden="1" w:unhideWhenUsed="1"/>
+    <w:lsdException w:name="toc 1" w:locked="1" w:uiPriority="0"/>
+    <w:lsdException w:name="toc 2" w:locked="1" w:uiPriority="0"/>
+    <w:lsdException w:name="toc 3" w:locked="1" w:uiPriority="0"/>
+    <w:lsdException w:name="toc 4" w:locked="1" w:uiPriority="0"/>
+    <w:lsdException w:name="toc 5" w:locked="1" w:uiPriority="0"/>
+    <w:lsdException w:name="toc 6" w:locked="1" w:uiPriority="0"/>
+    <w:lsdException w:name="toc 7" w:locked="1" w:uiPriority="0"/>
+    <w:lsdException w:name="toc 8" w:locked="1" w:uiPriority="0"/>
+    <w:lsdException w:name="toc 9" w:locked="1" w:uiPriority="0"/>
+    <w:lsdException w:name="Normal Indent" w:semiHidden="1" w:unhideWhenUsed="1"/>
+    <w:lsdException w:name="footnote text" w:semiHidden="1" w:unhideWhenUsed="1"/>
+    <w:lsdException w:name="annotation text" w:semiHidden="1" w:unhideWhenUsed="1"/>
+    <w:lsdException w:name="header" w:semiHidden="1" w:unhideWhenUsed="1"/>
+    <w:lsdException w:name="footer" w:semiHidden="1" w:unhideWhenUsed="1"/>
+    <w:lsdException w:name="index heading" w:semiHidden="1" w:unhideWhenUsed="1"/>
+    <w:lsdException w:name="caption" w:locked="1" w:semiHidden="1" w:uiPriority="0" w:unhideWhenUsed="1" w:qFormat="1"/>
+    <w:lsdException w:name="table of figures" w:semiHidden="1" w:unhideWhenUsed="1"/>
+    <w:lsdException w:name="envelope address" w:semiHidden="1" w:unhideWhenUsed="1"/>
+    <w:lsdException w:name="envelope return" w:semiHidden="1" w:unhideWhenUsed="1"/>
+    <w:lsdException w:name="footnote reference" w:semiHidden="1" w:unhideWhenUsed="1"/>
+    <w:lsdException w:name="annotation reference" w:semiHidden="1" w:unhideWhenUsed="1"/>
+    <w:lsdException w:name="line number" w:semiHidden="1" w:unhideWhenUsed="1"/>
+    <w:lsdException w:name="page number" w:semiHidden="1" w:unhideWhenUsed="1"/>
+    <w:lsdException w:name="endnote reference" w:semiHidden="1" w:unhideWhenUsed="1"/>
+    <w:lsdException w:name="endnote text" w:semiHidden="1" w:unhideWhenUsed="1"/>
+    <w:lsdException w:name="table of authorities" w:semiHidden="1" w:unhideWhenUsed="1"/>
+    <w:lsdException w:name="macro" w:semiHidden="1" w:unhideWhenUsed="1"/>
+    <w:lsdException w:name="toa heading" w:semiHidden="1" w:unhideWhenUsed="1"/>
+    <w:lsdException w:name="List" w:semiHidden="1" w:unhideWhenUsed="1"/>
+    <w:lsdException w:name="List Bullet" w:semiHidden="1" w:unhideWhenUsed="1"/>
+    <w:lsdException w:name="List Number" w:semiHidden="1" w:unhideWhenUsed="1"/>
+    <w:lsdException w:name="List 2" w:semiHidden="1" w:unhideWhenUsed="1"/>
+    <w:lsdException w:name="List 3" w:semiHidden="1" w:unhideWhenUsed="1"/>
+    <w:lsdException w:name="List 4" w:semiHidden="1" w:unhideWhenUsed="1"/>
+    <w:lsdException w:name="List 5" w:semiHidden="1" w:unhideWhenUsed="1"/>
+    <w:lsdException w:name="List Bullet 2" w:semiHidden="1" w:unhideWhenUsed="1"/>
+    <w:lsdException w:name="List Bullet 3" w:semiHidden="1" w:unhideWhenUsed="1"/>
+    <w:lsdException w:name="List Bullet 4" w:semiHidden="1" w:unhideWhenUsed="1"/>
+    <w:lsdException w:name="List Bullet 5" w:semiHidden="1" w:unhideWhenUsed="1"/>
+    <w:lsdException w:name="List Number 2" w:semiHidden="1" w:unhideWhenUsed="1"/>
+    <w:lsdException w:name="List Number 3" w:semiHidden="1" w:unhideWhenUsed="1"/>
+    <w:lsdException w:name="List Number 4" w:semiHidden="1" w:unhideWhenUsed="1"/>
+    <w:lsdException w:name="List Number 5" w:semiHidden="1" w:unhideWhenUsed="1"/>
+    <w:lsdException w:name="Title" w:locked="1" w:uiPriority="0" w:qFormat="1"/>
+    <w:lsdException w:name="Closing" w:semiHidden="1" w:unhideWhenUsed="1"/>
+    <w:lsdException w:name="Signature" w:semiHidden="1" w:unhideWhenUsed="1"/>
+    <w:lsdException w:name="Default Paragraph Font" w:locked="1" w:uiPriority="0"/>
+    <w:lsdException w:name="Body Text" w:semiHidden="1" w:unhideWhenUsed="1"/>
+    <w:lsdException w:name="Body Text Indent" w:semiHidden="1" w:unhideWhenUsed="1"/>
+    <w:lsdException w:name="List Continue" w:semiHidden="1" w:unhideWhenUsed="1"/>
+    <w:lsdException w:name="List Continue 2" w:semiHidden="1" w:unhideWhenUsed="1"/>
+    <w:lsdException w:name="List Continue 3" w:semiHidden="1" w:unhideWhenUsed="1"/>
+    <w:lsdException w:name="List Continue 4" w:semiHidden="1" w:unhideWhenUsed="1"/>
+    <w:lsdException w:name="List Continue 5" w:semiHidden="1" w:unhideWhenUsed="1"/>
+    <w:lsdException w:name="Message Header" w:semiHidden="1" w:unhideWhenUsed="1"/>
+    <w:lsdException w:name="Subtitle" w:locked="1" w:uiPriority="0" w:qFormat="1"/>
+    <w:lsdException w:name="Salutation" w:semiHidden="1" w:unhideWhenUsed="1"/>
+    <w:lsdException w:name="Date" w:semiHidden="1" w:unhideWhenUsed="1"/>
+    <w:lsdException w:name="Body Text First Indent" w:semiHidden="1" w:unhideWhenUsed="1"/>
+    <w:lsdException w:name="Body Text First Indent 2" w:semiHidden="1" w:unhideWhenUsed="1"/>
+    <w:lsdException w:name="Note Heading" w:semiHidden="1" w:unhideWhenUsed="1"/>
+    <w:lsdException w:name="Body Text 2" w:semiHidden="1" w:unhideWhenUsed="1"/>
+    <w:lsdException w:name="Body Text 3" w:semiHidden="1" w:unhideWhenUsed="1"/>
+    <w:lsdException w:name="Body Text Indent 2" w:semiHidden="1" w:unhideWhenUsed="1"/>
+    <w:lsdException w:name="Body Text Indent 3" w:semiHidden="1" w:unhideWhenUsed="1"/>
+    <w:lsdException w:name="Block Text" w:semiHidden="1" w:unhideWhenUsed="1"/>
+    <w:lsdException w:name="Hyperlink" w:semiHidden="1" w:unhideWhenUsed="1"/>
+    <w:lsdException w:name="FollowedHyperlink" w:semiHidden="1" w:unhideWhenUsed="1"/>
+    <w:lsdException w:name="Strong" w:locked="1" w:uiPriority="0" w:qFormat="1"/>
+    <w:lsdException w:name="Emphasis" w:locked="1" w:uiPriority="0" w:qFormat="1"/>
+    <w:lsdException w:name="Document Map" w:semiHidden="1" w:unhideWhenUsed="1"/>
+    <w:lsdException w:name="Plain Text" w:semiHidden="1" w:unhideWhenUsed="1"/>
+    <w:lsdException w:name="E-mail Signature" w:semiHidden="1" w:unhideWhenUsed="1"/>
+    <w:lsdException w:name="HTML Top of Form" w:semiHidden="1" w:unhideWhenUsed="1"/>
+    <w:lsdException w:name="HTML Bottom of Form" w:semiHidden="1" w:unhideWhenUsed="1"/>
+    <w:lsdException w:name="Normal (Web)" w:semiHidden="1" w:unhideWhenUsed="1"/>
+    <w:lsdException w:name="HTML Acronym" w:semiHidden="1" w:unhideWhenUsed="1"/>
+    <w:lsdException w:name="HTML Address" w:semiHidden="1" w:unhideWhenUsed="1"/>
+    <w:lsdException w:name="HTML Cite" w:semiHidden="1" w:unhideWhenUsed="1"/>
+    <w:lsdException w:name="HTML Code" w:semiHidden="1" w:unhideWhenUsed="1"/>
+    <w:lsdException w:name="HTML Definition" w:semiHidden="1" w:unhideWhenUsed="1"/>
+    <w:lsdException w:name="HTML Keyboard" w:semiHidden="1" w:unhideWhenUsed="1"/>
+    <w:lsdException w:name="HTML Preformatted" w:semiHidden="1" w:unhideWhenUsed="1"/>
+    <w:lsdException w:name="HTML Sample" w:semiHidden="1" w:unhideWhenUsed="1"/>
+    <w:lsdException w:name="HTML Typewriter" w:semiHidden="1" w:unhideWhenUsed="1"/>
+    <w:lsdException w:name="HTML Variable" w:semiHidden="1" w:unhideWhenUsed="1"/>
+    <w:lsdException w:name="Normal Table" w:semiHidden="1" w:unhideWhenUsed="1"/>
+    <w:lsdException w:name="annotation subject" w:semiHidden="1" w:unhideWhenUsed="1"/>
+    <w:lsdException w:name="No List" w:semiHidden="1" w:unhideWhenUsed="1"/>
+    <w:lsdException w:name="Outline List 1" w:semiHidden="1" w:unhideWhenUsed="1"/>
+    <w:lsdException w:name="Outline List 2" w:semiHidden="1" w:unhideWhenUsed="1"/>
+    <w:lsdException w:name="Outline List 3" w:semiHidden="1" w:unhideWhenUsed="1"/>
+    <w:lsdException w:name="Table Simple 1" w:semiHidden="1" w:unhideWhenUsed="1"/>
+    <w:lsdException w:name="Table Simple 2" w:semiHidden="1" w:unhideWhenUsed="1"/>
+    <w:lsdException w:name="Table Simple 3" w:semiHidden="1" w:unhideWhenUsed="1"/>
+    <w:lsdException w:name="Table Classic 1" w:semiHidden="1" w:unhideWhenUsed="1"/>
+    <w:lsdException w:name="Table Classic 2" w:semiHidden="1" w:unhideWhenUsed="1"/>
+    <w:lsdException w:name="Table Classic 3" w:semiHidden="1" w:unhideWhenUsed="1"/>
+    <w:lsdException w:name="Table Classic 4" w:semiHidden="1" w:unhideWhenUsed="1"/>
+    <w:lsdException w:name="Table Colorful 1" w:semiHidden="1" w:unhideWhenUsed="1"/>
+    <w:lsdException w:name="Table Colorful 2" w:semiHidden="1" w:unhideWhenUsed="1"/>
+    <w:lsdException w:name="Table Colorful 3" w:semiHidden="1" w:unhideWhenUsed="1"/>
+    <w:lsdException w:name="Table Columns 1" w:semiHidden="1" w:unhideWhenUsed="1"/>
+    <w:lsdException w:name="Table Columns 2" w:semiHidden="1" w:unhideWhenUsed="1"/>
+    <w:lsdException w:name="Table Columns 3" w:semiHidden="1" w:unhideWhenUsed="1"/>
+    <w:lsdException w:name="Table Columns 4" w:semiHidden="1" w:unhideWhenUsed="1"/>
+    <w:lsdException w:name="Table Columns 5" w:semiHidden="1" w:unhideWhenUsed="1"/>
+    <w:lsdException w:name="Table Grid 1" w:semiHidden="1" w:unhideWhenUsed="1"/>
+    <w:lsdException w:name="Table Grid 2" w:semiHidden="1" w:unhideWhenUsed="1"/>
+    <w:lsdException w:name="Table Grid 3" w:semiHidden="1" w:unhideWhenUsed="1"/>
+    <w:lsdException w:name="Table Grid 4" w:semiHidden="1" w:unhideWhenUsed="1"/>
+    <w:lsdException w:name="Table Grid 5" w:semiHidden="1" w:unhideWhenUsed="1"/>
+    <w:lsdException w:name="Table Grid 6" w:semiHidden="1" w:unhideWhenUsed="1"/>
+    <w:lsdException w:name="Table Grid 7" w:semiHidden="1" w:unhideWhenUsed="1"/>
+    <w:lsdException w:name="Table Grid 8" w:semiHidden="1" w:unhideWhenUsed="1"/>
+    <w:lsdException w:name="Table List 1" w:semiHidden="1" w:unhideWhenUsed="1"/>
+    <w:lsdException w:name="Table List 2" w:semiHidden="1" w:unhideWhenUsed="1"/>
+    <w:lsdException w:name="Table List 3" w:semiHidden="1" w:unhideWhenUsed="1"/>
+    <w:lsdException w:name="Table List 4" w:semiHidden="1" w:unhideWhenUsed="1"/>
+    <w:lsdException w:name="Table List 5" w:semiHidden="1" w:unhideWhenUsed="1"/>
+    <w:lsdException w:name="Table List 6" w:semiHidden="1" w:unhideWhenUsed="1"/>
+    <w:lsdException w:name="Table List 7" w:semiHidden="1" w:unhideWhenUsed="1"/>
+    <w:lsdException w:name="Table List 8" w:semiHidden="1" w:unhideWhenUsed="1"/>
+    <w:lsdException w:name="Table 3D effects 1" w:semiHidden="1" w:unhideWhenUsed="1"/>
+    <w:lsdException w:name="Table 3D effects 2" w:semiHidden="1" w:unhideWhenUsed="1"/>
+    <w:lsdException w:name="Table 3D effects 3" w:semiHidden="1" w:unhideWhenUsed="1"/>
+    <w:lsdException w:name="Table Contemporary" w:semiHidden="1" w:unhideWhenUsed="1"/>
+    <w:lsdException w:name="Table Elegant" w:semiHidden="1" w:unhideWhenUsed="1"/>
+    <w:lsdException w:name="Table Professional" w:semiHidden="1" w:unhideWhenUsed="1"/>
+    <w:lsdException w:name="Table Subtle 1" w:semiHidden="1" w:unhideWhenUsed="1"/>
+    <w:lsdException w:name="Table Subtle 2" w:semiHidden="1" w:unhideWhenUsed="1"/>
+    <w:lsdException w:name="Table Web 1" w:semiHidden="1" w:unhideWhenUsed="1"/>
+    <w:lsdException w:name="Table Web 2" w:semiHidden="1" w:unhideWhenUsed="1"/>
+    <w:lsdException w:name="Table Web 3" w:semiHidden="1" w:unhideWhenUsed="1"/>
+    <w:lsdException w:name="Balloon Text" w:semiHidden="1" w:unhideWhenUsed="1"/>
+    <w:lsdException w:name="Table Grid" w:locked="1" w:uiPriority="0"/>
+    <w:lsdException w:name="Table Theme" w:semiHidden="1" w:unhideWhenUsed="1"/>
+    <w:lsdException w:name="Placeholder Text" w:semiHidden="1"/>
+    <w:lsdException w:name="No Spacing" w:uiPriority="1" w:qFormat="1"/>
+    <w:lsdException w:name="Light Shading" w:uiPriority="60"/>
+    <w:lsdException w:name="Light List" w:uiPriority="61"/>
+    <w:lsdException w:name="Light Grid" w:uiPriority="62"/>
+    <w:lsdException w:name="Medium Shading 1" w:uiPriority="63"/>
+    <w:lsdException w:name="Medium Shading 2" w:uiPriority="64"/>
+    <w:lsdException w:name="Medium List 1" w:uiPriority="65"/>
+    <w:lsdException w:name="Medium List 2" w:uiPriority="66"/>
+    <w:lsdException w:name="Medium Grid 1" w:uiPriority="67"/>
+    <w:lsdException w:name="Medium Grid 2" w:uiPriority="68"/>
+    <w:lsdException w:name="Medium Grid 3" w:uiPriority="69"/>
+    <w:lsdException w:name="Dark List" w:uiPriority="70"/>
+    <w:lsdException w:name="Colorful Shading" w:uiPriority="71"/>
+    <w:lsdException w:name="Colorful List" w:uiPriority="72"/>
+    <w:lsdException w:name="Colorful Grid" w:uiPriority="73"/>
+    <w:lsdException w:name="Light Shading Accent 1" w:uiPriority="60"/>
+    <w:lsdException w:name="Light List Accent 1" w:uiPriority="61"/>
+    <w:lsdException w:name="Light Grid Accent 1" w:uiPriority="62"/>
+    <w:lsdException w:name="Medium Shading 1 Accent 1" w:uiPriority="63"/>
+    <w:lsdException w:name="Medium Shading 2 Accent 1" w:uiPriority="64"/>
+    <w:lsdException w:name="Medium List 1 Accent 1" w:uiPriority="65"/>
+    <w:lsdException w:name="Revision" w:semiHidden="1"/>
+    <w:lsdException w:name="List Paragraph" w:uiPriority="34" w:qFormat="1"/>
+    <w:lsdException w:name="Quote" w:uiPriority="29" w:qFormat="1"/>
+    <w:lsdException w:name="Intense Quote" w:uiPriority="30" w:qFormat="1"/>
+    <w:lsdException w:name="Medium List 2 Accent 1" w:uiPriority="66"/>
+    <w:lsdException w:name="Medium Grid 1 Accent 1" w:uiPriority="67"/>
+    <w:lsdException w:name="Medium Grid 2 Accent 1" w:uiPriority="68"/>
+    <w:lsdException w:name="Medium Grid 3 Accent 1" w:uiPriority="69"/>
+    <w:lsdException w:name="Dark List Accent 1" w:uiPriority="70"/>
+    <w:lsdException w:name="Colorful Shading Accent 1" w:uiPriority="71"/>
+    <w:lsdException w:name="Colorful List Accent 1" w:uiPriority="72"/>
+    <w:lsdException w:name="Colorful Grid Accent 1" w:uiPriority="73"/>
+    <w:lsdException w:name="Light Shading Accent 2" w:uiPriority="60"/>
+    <w:lsdException w:name="Light List Accent 2" w:uiPriority="61"/>
+    <w:lsdException w:name="Light Grid Accent 2" w:uiPriority="62"/>
+    <w:lsdException w:name="Medium Shading 1 Accent 2" w:uiPriority="63"/>
+    <w:lsdException w:name="Medium Shading 2 Accent 2" w:uiPriority="64"/>
+    <w:lsdException w:name="Medium List 1 Accent 2" w:uiPriority="65"/>
+    <w:lsdException w:name="Medium List 2 Accent 2" w:uiPriority="66"/>
+    <w:lsdException w:name="Medium Grid 1 Accent 2" w:uiPriority="67"/>
+    <w:lsdException w:name="Medium Grid 2 Accent 2" w:uiPriority="68"/>
+    <w:lsdException w:name="Medium Grid 3 Accent 2" w:uiPriority="69"/>
+    <w:lsdException w:name="Dark List Accent 2" w:uiPriority="70"/>
+    <w:lsdException w:name="Colorful Shading Accent 2" w:uiPriority="71"/>
+    <w:lsdException w:name="Colorful List Accent 2" w:uiPriority="72"/>
+    <w:lsdException w:name="Colorful Grid Accent 2" w:uiPriority="73"/>
+    <w:lsdException w:name="Light Shading Accent 3" w:uiPriority="60"/>
+    <w:lsdException w:name="Light List Accent 3" w:uiPriority="61"/>
+    <w:lsdException w:name="Light Grid Accent 3" w:uiPriority="62"/>
+    <w:lsdException w:name="Medium Shading 1 Accent 3" w:uiPriority="63"/>
+    <w:lsdException w:name="Medium Shading 2 Accent 3" w:uiPriority="64"/>
+    <w:lsdException w:name="Medium List 1 Accent 3" w:uiPriority="65"/>
+    <w:lsdException w:name="Medium List 2 Accent 3" w:uiPriority="66"/>
+    <w:lsdException w:name="Medium Grid 1 Accent 3" w:uiPriority="67"/>
+    <w:lsdException w:name="Medium Grid 2 Accent 3" w:uiPriority="68"/>
+    <w:lsdException w:name="Medium Grid 3 Accent 3" w:uiPriority="69"/>
+    <w:lsdException w:name="Dark List Accent 3" w:uiPriority="70"/>
+    <w:lsdException w:name="Colorful Shading Accent 3" w:uiPriority="71"/>
+    <w:lsdException w:name="Colorful List Accent 3" w:uiPriority="72"/>
+    <w:lsdException w:name="Colorful Grid Accent 3" w:uiPriority="73"/>
+    <w:lsdException w:name="Light Shading Accent 4" w:uiPriority="60"/>
+    <w:lsdException w:name="Light List Accent 4" w:uiPriority="61"/>
+    <w:lsdException w:name="Light Grid Accent 4" w:uiPriority="62"/>
+    <w:lsdException w:name="Medium Shading 1 Accent 4" w:uiPriority="63"/>
+    <w:lsdException w:name="Medium Shading 2 Accent 4" w:uiPriority="64"/>
+    <w:lsdException w:name="Medium List 1 Accent 4" w:uiPriority="65"/>
+    <w:lsdException w:name="Medium List 2 Accent 4" w:uiPriority="66"/>
+    <w:lsdException w:name="Medium Grid 1 Accent 4" w:uiPriority="67"/>
+    <w:lsdException w:name="Medium Grid 2 Accent 4" w:uiPriority="68"/>
+    <w:lsdException w:name="Medium Grid 3 Accent 4" w:uiPriority="69"/>
+    <w:lsdException w:name="Dark List Accent 4" w:uiPriority="70"/>
+    <w:lsdException w:name="Colorful Shading Accent 4" w:uiPriority="71"/>
+    <w:lsdException w:name="Colorful List Accent 4" w:uiPriority="72"/>
+    <w:lsdException w:name="Colorful Grid Accent 4" w:uiPriority="73"/>
+    <w:lsdException w:name="Light Shading Accent 5" w:uiPriority="60"/>
+    <w:lsdException w:name="Light List Accent 5" w:uiPriority="61"/>
+    <w:lsdException w:name="Light Grid Accent 5" w:uiPriority="62"/>
+    <w:lsdException w:name="Medium Shading 1 Accent 5" w:uiPriority="63"/>
+    <w:lsdException w:name="Medium Shading 2 Accent 5" w:uiPriority="64"/>
+    <w:lsdException w:name="Medium List 1 Accent 5" w:uiPriority="65"/>
+    <w:lsdException w:name="Medium List 2 Accent 5" w:uiPriority="66"/>
+    <w:lsdException w:name="Medium Grid 1 Accent 5" w:uiPriority="67"/>
+    <w:lsdException w:name="Medium Grid 2 Accent 5" w:uiPriority="68"/>
+    <w:lsdException w:name="Medium Grid 3 Accent 5" w:uiPriority="69"/>
+    <w:lsdException w:name="Dark List Accent 5" w:uiPriority="70"/>
+    <w:lsdException w:name="Colorful Shading Accent 5" w:uiPriority="71"/>
+    <w:lsdException w:name="Colorful List Accent 5" w:uiPriority="72"/>
+    <w:lsdException w:name="Colorful Grid Accent 5" w:uiPriority="73"/>
+    <w:lsdException w:name="Light Shading Accent 6" w:uiPriority="60"/>
+    <w:lsdException w:name="Light List Accent 6" w:uiPriority="61"/>
+    <w:lsdException w:name="Light Grid Accent 6" w:uiPriority="62"/>
+    <w:lsdException w:name="Medium Shading 1 Accent 6" w:uiPriority="63"/>
+    <w:lsdException w:name="Medium Shading 2 Accent 6" w:uiPriority="64"/>
+    <w:lsdException w:name="Medium List 1 Accent 6" w:uiPriority="65"/>
+    <w:lsdException w:name="Medium List 2 Accent 6" w:uiPriority="66"/>
+    <w:lsdException w:name="Medium Grid 1 Accent 6" w:uiPriority="67"/>
+    <w:lsdException w:name="Medium Grid 2 Accent 6" w:uiPriority="68"/>
+    <w:lsdException w:name="Medium Grid 3 Accent 6" w:uiPriority="69"/>
+    <w:lsdException w:name="Dark List Accent 6" w:uiPriority="70"/>
+    <w:lsdException w:name="Colorful Shading Accent 6" w:uiPriority="71"/>
+    <w:lsdException w:name="Colorful List Accent 6" w:uiPriority="72"/>
+    <w:lsdException w:name="Colorful Grid Accent 6" w:uiPriority="73"/>
+    <w:lsdException w:name="Subtle Emphasis" w:uiPriority="19" w:qFormat="1"/>
+    <w:lsdException w:name="Intense Emphasis" w:uiPriority="21" w:qFormat="1"/>
+    <w:lsdException w:name="Subtle Reference" w:uiPriority="31" w:qFormat="1"/>
+    <w:lsdException w:name="Intense Reference" w:uiPriority="32" w:qFormat="1"/>
+    <w:lsdException w:name="Book Title" w:uiPriority="33" w:qFormat="1"/>
+    <w:lsdException w:name="Bibliography" w:semiHidden="1" w:uiPriority="37" w:unhideWhenUsed="1"/>
+    <w:lsdException w:name="TOC Heading" w:semiHidden="1" w:uiPriority="39" w:unhideWhenUsed="1" w:qFormat="1"/>
+    <w:lsdException w:name="Plain Table 1" w:uiPriority="41"/>
+    <w:lsdException w:name="Plain Table 2" w:uiPriority="42"/>
+    <w:lsdException w:name="Plain Table 3" w:uiPriority="43"/>
+    <w:lsdException w:name="Plain Table 4" w:uiPriority="44"/>
+    <w:lsdException w:name="Plain Table 5" w:uiPriority="45"/>
+    <w:lsdException w:name="Grid Table Light" w:uiPriority="40"/>
+    <w:lsdException w:name="Grid Table 1 Light" w:uiPriority="46"/>
+    <w:lsdException w:name="Grid Table 2" w:uiPriority="47"/>
+    <w:lsdException w:name="Grid Table 3" w:uiPriority="48"/>
+    <w:lsdException w:name="Grid Table 4" w:uiPriority="49"/>
+    <w:lsdException w:name="Grid Table 5 Dark" w:uiPriority="50"/>
+    <w:lsdException w:name="Grid Table 6 Colorful" w:uiPriority="51"/>
+    <w:lsdException w:name="Grid Table 7 Colorful" w:uiPriority="52"/>
+    <w:lsdException w:name="Grid Table 1 Light Accent 1" w:uiPriority="46"/>
+    <w:lsdException w:name="Grid Table 2 Accent 1" w:uiPriority="47"/>
+    <w:lsdException w:name="Grid Table 3 Accent 1" w:uiPriority="48"/>
+    <w:lsdException w:name="Grid Table 4 Accent 1" w:uiPriority="49"/>
+    <w:lsdException w:name="Grid Table 5 Dark Accent 1" w:uiPriority="50"/>
+    <w:lsdException w:name="Grid Table 6 Colorful Accent 1" w:uiPriority="51"/>
+    <w:lsdException w:name="Grid Table 7 Colorful Accent 1" w:uiPriority="52"/>
+    <w:lsdException w:name="Grid Table 1 Light Accent 2" w:uiPriority="46"/>
+    <w:lsdException w:name="Grid Table 2 Accent 2" w:uiPriority="47"/>
+    <w:lsdException w:name="Grid Table 3 Accent 2" w:uiPriority="48"/>
+    <w:lsdException w:name="Grid Table 4 Accent 2" w:uiPriority="49"/>
+    <w:lsdException w:name="Grid Table 5 Dark Accent 2" w:uiPriority="50"/>
+    <w:lsdException w:name="Grid Table 6 Colorful Accent 2" w:uiPriority="51"/>
+    <w:lsdException w:name="Grid Table 7 Colorful Accent 2" w:uiPriority="52"/>
+    <w:lsdException w:name="Grid Table 1 Light Accent 3" w:uiPriority="46"/>
+    <w:lsdException w:name="Grid Table 2 Accent 3" w:uiPriority="47"/>
+    <w:lsdException w:name="Grid Table 3 Accent 3" w:uiPriority="48"/>
+    <w:lsdException w:name="Grid Table 4 Accent 3" w:uiPriority="49"/>
+    <w:lsdException w:name="Grid Table 5 Dark Accent 3" w:uiPriority="50"/>
+    <w:lsdException w:name="Grid Table 6 Colorful Accent 3" w:uiPriority="51"/>
+    <w:lsdException w:name="Grid Table 7 Colorful Accent 3" w:uiPriority="52"/>
+    <w:lsdException w:name="Grid Table 1 Light Accent 4" w:uiPriority="46"/>
+    <w:lsdException w:name="Grid Table 2 Accent 4" w:uiPriority="47"/>
+    <w:lsdException w:name="Grid Table 3 Accent 4" w:uiPriority="48"/>
+    <w:lsdException w:name="Grid Table 4 Accent 4" w:uiPriority="49"/>
+    <w:lsdException w:name="Grid Table 5 Dark Accent 4" w:uiPriority="50"/>
+    <w:lsdException w:name="Grid Table 6 Colorful Accent 4" w:uiPriority="51"/>
+    <w:lsdException w:name="Grid Table 7 Colorful Accent 4" w:uiPriority="52"/>
+    <w:lsdException w:name="Grid Table 1 Light Accent 5" w:uiPriority="46"/>
+    <w:lsdException w:name="Grid Table 2 Accent 5" w:uiPriority="47"/>
+    <w:lsdException w:name="Grid Table 3 Accent 5" w:uiPriority="48"/>
+    <w:lsdException w:name="Grid Table 4 Accent 5" w:uiPriority="49"/>
+    <w:lsdException w:name="Grid Table 5 Dark Accent 5" w:uiPriority="50"/>
+    <w:lsdException w:name="Grid Table 6 Colorful Accent 5" w:uiPriority="51"/>
+    <w:lsdException w:name="Grid Table 7 Colorful Accent 5" w:uiPriority="52"/>
+    <w:lsdException w:name="Grid Table 1 Light Accent 6" w:uiPriority="46"/>
+    <w:lsdException w:name="Grid Table 2 Accent 6" w:uiPriority="47"/>
+    <w:lsdException w:name="Grid Table 3 Accent 6" w:uiPriority="48"/>
+    <w:lsdException w:name="Grid Table 4 Accent 6" w:uiPriority="49"/>
+    <w:lsdException w:name="Grid Table 5 Dark Accent 6" w:uiPriority="50"/>
+    <w:lsdException w:name="Grid Table 6 Colorful Accent 6" w:uiPriority="51"/>
+    <w:lsdException w:name="Grid Table 7 Colorful Accent 6" w:uiPriority="52"/>
+    <w:lsdException w:name="List Table 1 Light" w:uiPriority="46"/>
+    <w:lsdException w:name="List Table 2" w:uiPriority="47"/>
+    <w:lsdException w:name="List Table 3" w:uiPriority="48"/>
+    <w:lsdException w:name="List Table 4" w:uiPriority="49"/>
+    <w:lsdException w:name="List Table 5 Dark" w:uiPriority="50"/>
+    <w:lsdException w:name="List Table 6 Colorful" w:uiPriority="51"/>
+    <w:lsdException w:name="List Table 7 Colorful" w:uiPriority="52"/>
+    <w:lsdException w:name="List Table 1 Light Accent 1" w:uiPriority="46"/>
+    <w:lsdException w:name="List Table 2 Accent 1" w:uiPriority="47"/>
+    <w:lsdException w:name="List Table 3 Accent 1" w:uiPriority="48"/>
+    <w:lsdException w:name="List Table 4 Accent 1" w:uiPriority="49"/>
+    <w:lsdException w:name="List Table 5 Dark Accent 1" w:uiPriority="50"/>
+    <w:lsdException w:name="List Table 6 Colorful Accent 1" w:uiPriority="51"/>
+    <w:lsdException w:name="List Table 7 Colorful Accent 1" w:uiPriority="52"/>
+    <w:lsdException w:name="List Table 1 Light Accent 2" w:uiPriority="46"/>
+    <w:lsdException w:name="List Table 2 Accent 2" w:uiPriority="47"/>
+    <w:lsdException w:name="List Table 3 Accent 2" w:uiPriority="48"/>
+    <w:lsdException w:name="List Table 4 Accent 2" w:uiPriority="49"/>
+    <w:lsdException w:name="List Table 5 Dark Accent 2" w:uiPriority="50"/>
+    <w:lsdException w:name="List Table 6 Colorful Accent 2" w:uiPriority="51"/>
+    <w:lsdException w:name="List Table 7 Colorful Accent 2" w:uiPriority="52"/>
+    <w:lsdException w:name="List Table 1 Light Accent 3" w:uiPriority="46"/>
+    <w:lsdException w:name="List Table 2 Accent 3" w:uiPriority="47"/>
+    <w:lsdException w:name="List Table 3 Accent 3" w:uiPriority="48"/>
+    <w:lsdException w:name="List Table 4 Accent 3" w:uiPriority="49"/>
+    <w:lsdException w:name="List Table 5 Dark Accent 3" w:uiPriority="50"/>
+    <w:lsdException w:name="List Table 6 Colorful Accent 3" w:uiPriority="51"/>
+    <w:lsdException w:name="List Table 7 Colorful Accent 3" w:uiPriority="52"/>
+    <w:lsdException w:name="List Table 1 Light Accent 4" w:uiPriority="46"/>
+    <w:lsdException w:name="List Table 2 Accent 4" w:uiPriority="47"/>
+    <w:lsdException w:name="List Table 3 Accent 4" w:uiPriority="48"/>
+    <w:lsdException w:name="List Table 4 Accent 4" w:uiPriority="49"/>
+    <w:lsdException w:name="List Table 5 Dark Accent 4" w:uiPriority="50"/>
+    <w:lsdException w:name="List Table 6 Colorful Accent 4" w:uiPriority="51"/>
+    <w:lsdException w:name="List Table 7 Colorful Accent 4" w:uiPriority="52"/>
+    <w:lsdException w:name="List Table 1 Light Accent 5" w:uiPriority="46"/>
+    <w:lsdException w:name="List Table 2 Accent 5" w:uiPriority="47"/>
+    <w:lsdException w:name="List Table 3 Accent 5" w:uiPriority="48"/>
+    <w:lsdException w:name="List Table 4 Accent 5" w:uiPriority="49"/>
+    <w:lsdException w:name="List Table 5 Dark Accent 5" w:uiPriority="50"/>
+    <w:lsdException w:name="List Table 6 Colorful Accent 5" w:uiPriority="51"/>
+    <w:lsdException w:name="List Table 7 Colorful Accent 5" w:uiPriority="52"/>
+    <w:lsdException w:name="List Table 1 Light Accent 6" w:uiPriority="46"/>
+    <w:lsdException w:name="List Table 2 Accent 6" w:uiPriority="47"/>
+    <w:lsdException w:name="List Table 3 Accent 6" w:uiPriority="48"/>
+    <w:lsdException w:name="List Table 4 Accent 6" w:uiPriority="49"/>
+    <w:lsdException w:name="List Table 5 Dark Accent 6" w:uiPriority="50"/>
+    <w:lsdException w:name="List Table 6 Colorful Accent 6" w:uiPriority="51"/>
+    <w:lsdException w:name="List Table 7 Colorful Accent 6" w:uiPriority="52"/>
   </w:latentStyles>
   <w:style w:type="paragraph" w:default="1" w:styleId="Normal">
     <w:name w:val="Normal"/>
@@ -2374,19 +2401,21 @@
     </w:pPr>
     <w:rPr>
       <w:rFonts w:cs="Calibri"/>
+      <w:sz w:val="22"/>
+      <w:szCs w:val="22"/>
     </w:rPr>
   </w:style>
   <w:style w:type="character" w:default="1" w:styleId="DefaultParagraphFont">
     <w:name w:val="Default Paragraph Font"/>
-    <w:uiPriority w:val="99"/>
+    <w:uiPriority w:val="1"/>
     <w:semiHidden/>
+    <w:unhideWhenUsed/>
   </w:style>
   <w:style w:type="table" w:default="1" w:styleId="TableNormal">
     <w:name w:val="Normal Table"/>
     <w:uiPriority w:val="99"/>
     <w:semiHidden/>
     <w:unhideWhenUsed/>
-    <w:qFormat/>
     <w:tblPr>
       <w:tblInd w:w="0" w:type="dxa"/>
       <w:tblCellMar>
@@ -2410,10 +2439,9 @@
     <w:rsid w:val="00137BC0"/>
     <w:rPr>
       <w:rFonts w:cs="Calibri"/>
-      <w:sz w:val="20"/>
-      <w:szCs w:val="20"/>
     </w:rPr>
     <w:tblPr>
+      <w:tblInd w:w="0" w:type="dxa"/>
       <w:tblBorders>
         <w:top w:val="single" w:sz="4" w:space="0" w:color="auto"/>
         <w:left w:val="single" w:sz="4" w:space="0" w:color="auto"/>

--- a/3. Requirement/SubmitTeamWork/3 - Deadline 011213/Phu/Entity.docx
+++ b/3. Requirement/SubmitTeamWork/3 - Deadline 011213/Phu/Entity.docx
@@ -2,6 +2,9 @@
 <file path=word/document.xml><?xml version="1.0" encoding="utf-8"?>
 <w:document xmlns:wpc="http://schemas.microsoft.com/office/word/2010/wordprocessingCanvas" xmlns:mc="http://schemas.openxmlformats.org/markup-compatibility/2006" xmlns:o="urn:schemas-microsoft-com:office:office" xmlns:r="http://schemas.openxmlformats.org/officeDocument/2006/relationships" xmlns:m="http://schemas.openxmlformats.org/officeDocument/2006/math" xmlns:v="urn:schemas-microsoft-com:vml" xmlns:wp14="http://schemas.microsoft.com/office/word/2010/wordprocessingDrawing" xmlns:wp="http://schemas.openxmlformats.org/drawingml/2006/wordprocessingDrawing" xmlns:w10="urn:schemas-microsoft-com:office:word" xmlns:w="http://schemas.openxmlformats.org/wordprocessingml/2006/main" xmlns:w14="http://schemas.microsoft.com/office/word/2010/wordml" xmlns:w15="http://schemas.microsoft.com/office/word/2012/wordml" xmlns:wpg="http://schemas.microsoft.com/office/word/2010/wordprocessingGroup" xmlns:wpi="http://schemas.microsoft.com/office/word/2010/wordprocessingInk" xmlns:wne="http://schemas.microsoft.com/office/word/2006/wordml" xmlns:wps="http://schemas.microsoft.com/office/word/2010/wordprocessingShape" mc:Ignorable="w14 w15 wp14">
   <w:body>
+    <w:p/>
+    <w:p/>
+    <w:p/>
     <w:tbl>
       <w:tblPr>
         <w:tblW w:w="0" w:type="auto"/>
@@ -30,6 +33,8 @@
               <w:spacing w:after="0" w:line="240" w:lineRule="auto"/>
               <w:rPr>
                 <w:rFonts w:ascii="Times New Roman" w:hAnsi="Times New Roman" w:cs="Times New Roman"/>
+                <w:b/>
+                <w:bCs/>
                 <w:sz w:val="24"/>
                 <w:szCs w:val="24"/>
                 <w:lang w:val="vi-VN"/>
@@ -49,6 +54,8 @@
             <w:r>
               <w:rPr>
                 <w:rFonts w:ascii="Times New Roman" w:hAnsi="Times New Roman" w:cs="Times New Roman"/>
+                <w:b/>
+                <w:bCs/>
                 <w:sz w:val="24"/>
                 <w:szCs w:val="24"/>
                 <w:lang w:val="vi-VN"/>
@@ -180,12 +187,13 @@
           </w:p>
           <w:p>
             <w:pPr>
+              <w:numPr>
+                <w:ilvl w:val="0"/>
+                <w:numId w:val="8"/>
+              </w:numPr>
               <w:spacing w:after="0" w:line="240" w:lineRule="auto"/>
               <w:rPr>
                 <w:rFonts w:ascii="Times New Roman" w:hAnsi="Times New Roman" w:cs="Times New Roman"/>
-                <w:b/>
-                <w:bCs/>
-                <w:i/>
                 <w:sz w:val="24"/>
                 <w:szCs w:val="24"/>
                 <w:lang w:val="vi-VN"/>
@@ -194,21 +202,40 @@
             <w:r>
               <w:rPr>
                 <w:rFonts w:ascii="Times New Roman" w:hAnsi="Times New Roman" w:cs="Times New Roman"/>
-                <w:b/>
-                <w:bCs/>
-                <w:i/>
+                <w:sz w:val="24"/>
+                <w:szCs w:val="24"/>
+              </w:rPr>
+              <w:t>Thông tin văn bản cho việc soạn thảo văn bản. Những thông tin được cung cấp: thông tin, video, hình ảnh, file đính kèm.</w:t>
+            </w:r>
+          </w:p>
+          <w:p>
+            <w:pPr>
+              <w:numPr>
+                <w:ilvl w:val="0"/>
+                <w:numId w:val="8"/>
+              </w:numPr>
+              <w:spacing w:after="0" w:line="240" w:lineRule="auto"/>
+              <w:rPr>
+                <w:rFonts w:ascii="Times New Roman" w:hAnsi="Times New Roman" w:cs="Times New Roman"/>
                 <w:sz w:val="24"/>
                 <w:szCs w:val="24"/>
                 <w:lang w:val="vi-VN"/>
               </w:rPr>
-              <w:t>Tổng biên tập:</w:t>
-            </w:r>
-          </w:p>
-          <w:p>
-            <w:pPr>
-              <w:numPr>
-                <w:ilvl w:val="0"/>
-                <w:numId w:val="2"/>
+            </w:pPr>
+            <w:r>
+              <w:rPr>
+                <w:rFonts w:ascii="Times New Roman" w:hAnsi="Times New Roman" w:cs="Times New Roman"/>
+                <w:sz w:val="24"/>
+                <w:szCs w:val="24"/>
+              </w:rPr>
+              <w:t>Tin liên quan cho văn bản được soạn thảo</w:t>
+            </w:r>
+          </w:p>
+          <w:p>
+            <w:pPr>
+              <w:numPr>
+                <w:ilvl w:val="0"/>
+                <w:numId w:val="8"/>
               </w:numPr>
               <w:spacing w:after="0" w:line="240" w:lineRule="auto"/>
               <w:rPr>
@@ -223,16 +250,54 @@
                 <w:rFonts w:ascii="Times New Roman" w:hAnsi="Times New Roman" w:cs="Times New Roman"/>
                 <w:sz w:val="24"/>
                 <w:szCs w:val="24"/>
+              </w:rPr>
+              <w:t>Bản tin được đăng lên internet và b</w:t>
+            </w:r>
+            <w:r>
+              <w:rPr>
+                <w:rFonts w:ascii="Times New Roman" w:hAnsi="Times New Roman" w:cs="Times New Roman"/>
+                <w:sz w:val="24"/>
+                <w:szCs w:val="24"/>
+              </w:rPr>
+              <w:t>ản tin được hạ xuống</w:t>
+            </w:r>
+          </w:p>
+          <w:p>
+            <w:pPr>
+              <w:numPr>
+                <w:ilvl w:val="0"/>
+                <w:numId w:val="8"/>
+              </w:numPr>
+              <w:spacing w:after="0" w:line="240" w:lineRule="auto"/>
+              <w:rPr>
+                <w:rFonts w:ascii="Times New Roman" w:hAnsi="Times New Roman" w:cs="Times New Roman"/>
+                <w:sz w:val="24"/>
+                <w:szCs w:val="24"/>
                 <w:lang w:val="vi-VN"/>
               </w:rPr>
-              <w:t>Đưa ra các quyết định duyệt tin hay không</w:t>
-            </w:r>
-          </w:p>
-          <w:p>
-            <w:pPr>
-              <w:numPr>
-                <w:ilvl w:val="0"/>
-                <w:numId w:val="2"/>
+            </w:pPr>
+            <w:r>
+              <w:rPr>
+                <w:rFonts w:ascii="Times New Roman" w:hAnsi="Times New Roman" w:cs="Times New Roman"/>
+                <w:sz w:val="24"/>
+                <w:szCs w:val="24"/>
+              </w:rPr>
+              <w:t>Bản tin được chuyển về cho cấp dưới</w:t>
+            </w:r>
+            <w:r>
+              <w:rPr>
+                <w:rFonts w:ascii="Times New Roman" w:hAnsi="Times New Roman" w:cs="Times New Roman"/>
+                <w:sz w:val="24"/>
+                <w:szCs w:val="24"/>
+              </w:rPr>
+              <w:t xml:space="preserve"> hoặc người cùng cấp</w:t>
+            </w:r>
+          </w:p>
+          <w:p>
+            <w:pPr>
+              <w:numPr>
+                <w:ilvl w:val="0"/>
+                <w:numId w:val="8"/>
               </w:numPr>
               <w:spacing w:after="0" w:line="240" w:lineRule="auto"/>
               <w:rPr>
@@ -247,57 +312,8 @@
                 <w:rFonts w:ascii="Times New Roman" w:hAnsi="Times New Roman" w:cs="Times New Roman"/>
                 <w:sz w:val="24"/>
                 <w:szCs w:val="24"/>
-                <w:lang w:val="vi-VN"/>
-              </w:rPr>
-              <w:t>Soạn thảo các bản tin</w:t>
-            </w:r>
-          </w:p>
-          <w:p>
-            <w:pPr>
-              <w:numPr>
-                <w:ilvl w:val="0"/>
-                <w:numId w:val="2"/>
-              </w:numPr>
-              <w:spacing w:after="0" w:line="240" w:lineRule="auto"/>
-              <w:rPr>
-                <w:rFonts w:ascii="Times New Roman" w:hAnsi="Times New Roman" w:cs="Times New Roman"/>
-                <w:sz w:val="24"/>
-                <w:szCs w:val="24"/>
-                <w:lang w:val="vi-VN"/>
-              </w:rPr>
-            </w:pPr>
-            <w:r>
-              <w:rPr>
-                <w:rFonts w:ascii="Times New Roman" w:hAnsi="Times New Roman" w:cs="Times New Roman"/>
-                <w:sz w:val="24"/>
-                <w:szCs w:val="24"/>
-                <w:lang w:val="vi-VN"/>
-              </w:rPr>
-              <w:t>Gửi trả bản tin về cho cấp dưới</w:t>
-            </w:r>
-          </w:p>
-          <w:p>
-            <w:pPr>
-              <w:numPr>
-                <w:ilvl w:val="0"/>
-                <w:numId w:val="2"/>
-              </w:numPr>
-              <w:spacing w:after="0" w:line="240" w:lineRule="auto"/>
-              <w:rPr>
-                <w:rFonts w:ascii="Times New Roman" w:hAnsi="Times New Roman" w:cs="Times New Roman"/>
-                <w:sz w:val="24"/>
-                <w:szCs w:val="24"/>
-                <w:lang w:val="vi-VN"/>
-              </w:rPr>
-            </w:pPr>
-            <w:r>
-              <w:rPr>
-                <w:rFonts w:ascii="Times New Roman" w:hAnsi="Times New Roman" w:cs="Times New Roman"/>
-                <w:sz w:val="24"/>
-                <w:szCs w:val="24"/>
-                <w:lang w:val="vi-VN"/>
-              </w:rPr>
-              <w:t>Ủy quyền cho người khác có vai trò như mình trong 1 khoàn thời gian nhất định</w:t>
+              </w:rPr>
+              <w:t>Người được ủy quyền</w:t>
             </w:r>
           </w:p>
         </w:tc>
@@ -336,7 +352,7 @@
             <w:pPr>
               <w:numPr>
                 <w:ilvl w:val="0"/>
-                <w:numId w:val="3"/>
+                <w:numId w:val="9"/>
               </w:numPr>
               <w:spacing w:after="0" w:line="240" w:lineRule="auto"/>
               <w:rPr>
@@ -351,16 +367,38 @@
                 <w:rFonts w:ascii="Times New Roman" w:hAnsi="Times New Roman" w:cs="Times New Roman"/>
                 <w:sz w:val="24"/>
                 <w:szCs w:val="24"/>
+              </w:rPr>
+              <w:t>Giao diện soạn thảo văn bản</w:t>
+            </w:r>
+          </w:p>
+          <w:p>
+            <w:pPr>
+              <w:numPr>
+                <w:ilvl w:val="0"/>
+                <w:numId w:val="9"/>
+              </w:numPr>
+              <w:spacing w:after="0" w:line="240" w:lineRule="auto"/>
+              <w:rPr>
+                <w:rFonts w:ascii="Times New Roman" w:hAnsi="Times New Roman" w:cs="Times New Roman"/>
+                <w:sz w:val="24"/>
+                <w:szCs w:val="24"/>
                 <w:lang w:val="vi-VN"/>
               </w:rPr>
-              <w:t>Giao diện dễ dàng quản lý các tin tức chờ xét duyệt trước khi đưa ra internet</w:t>
-            </w:r>
-          </w:p>
-          <w:p>
-            <w:pPr>
-              <w:numPr>
-                <w:ilvl w:val="0"/>
-                <w:numId w:val="3"/>
+            </w:pPr>
+            <w:r>
+              <w:rPr>
+                <w:rFonts w:ascii="Times New Roman" w:hAnsi="Times New Roman" w:cs="Times New Roman"/>
+                <w:sz w:val="24"/>
+                <w:szCs w:val="24"/>
+              </w:rPr>
+              <w:t>Có khả năng gán kèm các tin liên quan cho một bản tin</w:t>
+            </w:r>
+          </w:p>
+          <w:p>
+            <w:pPr>
+              <w:numPr>
+                <w:ilvl w:val="0"/>
+                <w:numId w:val="9"/>
               </w:numPr>
               <w:spacing w:after="0" w:line="240" w:lineRule="auto"/>
               <w:rPr>
@@ -375,16 +413,38 @@
                 <w:rFonts w:ascii="Times New Roman" w:hAnsi="Times New Roman" w:cs="Times New Roman"/>
                 <w:sz w:val="24"/>
                 <w:szCs w:val="24"/>
+              </w:rPr>
+              <w:t>Khả năng đưa bản tin lên internet và hạ bản tin đó</w:t>
+            </w:r>
+          </w:p>
+          <w:p>
+            <w:pPr>
+              <w:numPr>
+                <w:ilvl w:val="0"/>
+                <w:numId w:val="9"/>
+              </w:numPr>
+              <w:spacing w:after="0" w:line="240" w:lineRule="auto"/>
+              <w:rPr>
+                <w:rFonts w:ascii="Times New Roman" w:hAnsi="Times New Roman" w:cs="Times New Roman"/>
+                <w:sz w:val="24"/>
+                <w:szCs w:val="24"/>
                 <w:lang w:val="vi-VN"/>
               </w:rPr>
-              <w:t>Có thể dễ dàng quản lý các tin tức đã đăng, chưa đăng (chờ xét duyệt)</w:t>
-            </w:r>
-          </w:p>
-          <w:p>
-            <w:pPr>
-              <w:numPr>
-                <w:ilvl w:val="0"/>
-                <w:numId w:val="3"/>
+            </w:pPr>
+            <w:r>
+              <w:rPr>
+                <w:rFonts w:ascii="Times New Roman" w:hAnsi="Times New Roman" w:cs="Times New Roman"/>
+                <w:sz w:val="24"/>
+                <w:szCs w:val="24"/>
+              </w:rPr>
+              <w:t>Khả năng gửi tin cho người khác</w:t>
+            </w:r>
+          </w:p>
+          <w:p>
+            <w:pPr>
+              <w:numPr>
+                <w:ilvl w:val="0"/>
+                <w:numId w:val="9"/>
               </w:numPr>
               <w:spacing w:after="0" w:line="240" w:lineRule="auto"/>
               <w:rPr>
@@ -399,57 +459,8 @@
                 <w:rFonts w:ascii="Times New Roman" w:hAnsi="Times New Roman" w:cs="Times New Roman"/>
                 <w:sz w:val="24"/>
                 <w:szCs w:val="24"/>
-                <w:lang w:val="vi-VN"/>
-              </w:rPr>
-              <w:t>Cho phép  gửi trả bản tin về cấp dưới và có thể chọn một người bất kỳ để nhận tin</w:t>
-            </w:r>
-          </w:p>
-          <w:p>
-            <w:pPr>
-              <w:numPr>
-                <w:ilvl w:val="0"/>
-                <w:numId w:val="3"/>
-              </w:numPr>
-              <w:spacing w:after="0" w:line="240" w:lineRule="auto"/>
-              <w:rPr>
-                <w:rFonts w:ascii="Times New Roman" w:hAnsi="Times New Roman" w:cs="Times New Roman"/>
-                <w:sz w:val="24"/>
-                <w:szCs w:val="24"/>
-                <w:lang w:val="vi-VN"/>
-              </w:rPr>
-            </w:pPr>
-            <w:r>
-              <w:rPr>
-                <w:rFonts w:ascii="Times New Roman" w:hAnsi="Times New Roman" w:cs="Times New Roman"/>
-                <w:sz w:val="24"/>
-                <w:szCs w:val="24"/>
-                <w:lang w:val="vi-VN"/>
-              </w:rPr>
-              <w:t>Cho phép ủy quyền cho người khác làm các việc thay cho tổng biên tập trong một khoảng thời gian nhất định.</w:t>
-            </w:r>
-          </w:p>
-          <w:p>
-            <w:pPr>
-              <w:numPr>
-                <w:ilvl w:val="0"/>
-                <w:numId w:val="3"/>
-              </w:numPr>
-              <w:spacing w:after="0" w:line="240" w:lineRule="auto"/>
-              <w:rPr>
-                <w:rFonts w:ascii="Times New Roman" w:hAnsi="Times New Roman" w:cs="Times New Roman"/>
-                <w:sz w:val="24"/>
-                <w:szCs w:val="24"/>
-                <w:lang w:val="vi-VN"/>
-              </w:rPr>
-            </w:pPr>
-            <w:r>
-              <w:rPr>
-                <w:rFonts w:ascii="Times New Roman" w:hAnsi="Times New Roman" w:cs="Times New Roman"/>
-                <w:sz w:val="24"/>
-                <w:szCs w:val="24"/>
-                <w:lang w:val="vi-VN"/>
-              </w:rPr>
-              <w:t>Có thể chọn trạng thái tin (hot/ new) trước khi đăng trong 1 khoản thời gian nhất định</w:t>
+              </w:rPr>
+              <w:t>Cho phép chọn người ủy quyền và đặt thời gian ủy quyền có hiệu lực</w:t>
             </w:r>
           </w:p>
         </w:tc>
@@ -468,6 +479,8 @@
               <w:spacing w:after="0" w:line="240" w:lineRule="auto"/>
               <w:rPr>
                 <w:rFonts w:ascii="Times New Roman" w:hAnsi="Times New Roman" w:cs="Times New Roman"/>
+                <w:b/>
+                <w:bCs/>
                 <w:sz w:val="24"/>
                 <w:szCs w:val="24"/>
                 <w:lang w:val="vi-VN"/>
@@ -484,6 +497,117 @@
               </w:rPr>
               <w:t>identified use cases:</w:t>
             </w:r>
+          </w:p>
+          <w:p>
+            <w:pPr>
+              <w:spacing w:after="0" w:line="240" w:lineRule="auto"/>
+              <w:rPr>
+                <w:rFonts w:ascii="Times New Roman" w:hAnsi="Times New Roman" w:cs="Times New Roman"/>
+                <w:b/>
+                <w:bCs/>
+                <w:sz w:val="24"/>
+                <w:szCs w:val="24"/>
+              </w:rPr>
+            </w:pPr>
+            <w:r>
+              <w:rPr>
+                <w:rFonts w:ascii="Times New Roman" w:hAnsi="Times New Roman" w:cs="Times New Roman"/>
+                <w:b/>
+                <w:bCs/>
+                <w:sz w:val="24"/>
+                <w:szCs w:val="24"/>
+              </w:rPr>
+              <w:t>Tạo bản tin UC01</w:t>
+            </w:r>
+          </w:p>
+          <w:p>
+            <w:pPr>
+              <w:spacing w:after="0" w:line="240" w:lineRule="auto"/>
+              <w:rPr>
+                <w:rFonts w:ascii="Times New Roman" w:hAnsi="Times New Roman" w:cs="Times New Roman"/>
+                <w:b/>
+                <w:bCs/>
+                <w:sz w:val="24"/>
+                <w:szCs w:val="24"/>
+              </w:rPr>
+            </w:pPr>
+            <w:r>
+              <w:rPr>
+                <w:rFonts w:ascii="Times New Roman" w:hAnsi="Times New Roman" w:cs="Times New Roman"/>
+                <w:b/>
+                <w:bCs/>
+                <w:sz w:val="24"/>
+                <w:szCs w:val="24"/>
+              </w:rPr>
+              <w:t>Chỉnh sửa bản tin UC02</w:t>
+            </w:r>
+          </w:p>
+          <w:p>
+            <w:pPr>
+              <w:spacing w:after="0" w:line="240" w:lineRule="auto"/>
+              <w:rPr>
+                <w:rFonts w:ascii="Times New Roman" w:hAnsi="Times New Roman" w:cs="Times New Roman"/>
+                <w:b/>
+                <w:bCs/>
+                <w:sz w:val="24"/>
+                <w:szCs w:val="24"/>
+              </w:rPr>
+            </w:pPr>
+            <w:r>
+              <w:rPr>
+                <w:rFonts w:ascii="Times New Roman" w:hAnsi="Times New Roman" w:cs="Times New Roman"/>
+                <w:b/>
+                <w:bCs/>
+                <w:sz w:val="24"/>
+                <w:szCs w:val="24"/>
+              </w:rPr>
+              <w:t>Xem trước bản tin UC03</w:t>
+            </w:r>
+          </w:p>
+          <w:p>
+            <w:pPr>
+              <w:spacing w:after="0" w:line="240" w:lineRule="auto"/>
+              <w:rPr>
+                <w:rFonts w:ascii="Times New Roman" w:hAnsi="Times New Roman" w:cs="Times New Roman"/>
+                <w:b/>
+                <w:bCs/>
+                <w:sz w:val="24"/>
+                <w:szCs w:val="24"/>
+              </w:rPr>
+            </w:pPr>
+            <w:r>
+              <w:rPr>
+                <w:rFonts w:ascii="Times New Roman" w:hAnsi="Times New Roman" w:cs="Times New Roman"/>
+                <w:b/>
+                <w:bCs/>
+                <w:sz w:val="24"/>
+                <w:szCs w:val="24"/>
+              </w:rPr>
+              <w:t>Xem bản tin UC04</w:t>
+            </w:r>
+          </w:p>
+          <w:p>
+            <w:pPr>
+              <w:spacing w:after="0" w:line="240" w:lineRule="auto"/>
+              <w:rPr>
+                <w:rFonts w:ascii="Times New Roman" w:hAnsi="Times New Roman" w:cs="Times New Roman"/>
+                <w:sz w:val="24"/>
+                <w:szCs w:val="24"/>
+                <w:lang w:val="vi-VN"/>
+              </w:rPr>
+            </w:pPr>
+            <w:r>
+              <w:rPr>
+                <w:rFonts w:ascii="Times New Roman" w:hAnsi="Times New Roman" w:cs="Times New Roman"/>
+                <w:b/>
+                <w:bCs/>
+                <w:sz w:val="24"/>
+                <w:szCs w:val="24"/>
+              </w:rPr>
+              <w:t>Duyệt tin UC05</w:t>
+            </w:r>
+            <w:bookmarkStart w:id="0" w:name="_GoBack"/>
+            <w:bookmarkEnd w:id="0"/>
           </w:p>
         </w:tc>
       </w:tr>
@@ -667,6 +791,10 @@
           </w:p>
           <w:p>
             <w:pPr>
+              <w:numPr>
+                <w:ilvl w:val="0"/>
+                <w:numId w:val="10"/>
+              </w:numPr>
               <w:spacing w:after="0" w:line="240" w:lineRule="auto"/>
               <w:rPr>
                 <w:rFonts w:ascii="Times New Roman" w:hAnsi="Times New Roman" w:cs="Times New Roman"/>
@@ -680,16 +808,38 @@
                 <w:rFonts w:ascii="Times New Roman" w:hAnsi="Times New Roman" w:cs="Times New Roman"/>
                 <w:sz w:val="24"/>
                 <w:szCs w:val="24"/>
+              </w:rPr>
+              <w:t>Thông tin văn bản cho việc soạn thảo văn bản. Những thông tin được cung cấp: thông tin, video, hình ảnh, file đính kèm.</w:t>
+            </w:r>
+          </w:p>
+          <w:p>
+            <w:pPr>
+              <w:numPr>
+                <w:ilvl w:val="0"/>
+                <w:numId w:val="10"/>
+              </w:numPr>
+              <w:spacing w:after="0" w:line="240" w:lineRule="auto"/>
+              <w:rPr>
+                <w:rFonts w:ascii="Times New Roman" w:hAnsi="Times New Roman" w:cs="Times New Roman"/>
+                <w:sz w:val="24"/>
+                <w:szCs w:val="24"/>
                 <w:lang w:val="vi-VN"/>
               </w:rPr>
-              <w:t>Phóng viên sẽ:</w:t>
-            </w:r>
-          </w:p>
-          <w:p>
-            <w:pPr>
-              <w:numPr>
-                <w:ilvl w:val="0"/>
-                <w:numId w:val="5"/>
+            </w:pPr>
+            <w:r>
+              <w:rPr>
+                <w:rFonts w:ascii="Times New Roman" w:hAnsi="Times New Roman" w:cs="Times New Roman"/>
+                <w:sz w:val="24"/>
+                <w:szCs w:val="24"/>
+              </w:rPr>
+              <w:t>Tin liên quan cho văn bản được soạn thảo</w:t>
+            </w:r>
+          </w:p>
+          <w:p>
+            <w:pPr>
+              <w:numPr>
+                <w:ilvl w:val="0"/>
+                <w:numId w:val="10"/>
               </w:numPr>
               <w:spacing w:after="0" w:line="240" w:lineRule="auto"/>
               <w:rPr>
@@ -704,34 +854,29 @@
                 <w:rFonts w:ascii="Times New Roman" w:hAnsi="Times New Roman" w:cs="Times New Roman"/>
                 <w:sz w:val="24"/>
                 <w:szCs w:val="24"/>
+              </w:rPr>
+              <w:t xml:space="preserve">Bản tin được chuyển về cho cấp </w:t>
+            </w:r>
+            <w:r>
+              <w:rPr>
+                <w:rFonts w:ascii="Times New Roman" w:hAnsi="Times New Roman" w:cs="Times New Roman"/>
+                <w:sz w:val="24"/>
+                <w:szCs w:val="24"/>
+              </w:rPr>
+              <w:t>dưới hoặc người cùng cấp</w:t>
+            </w:r>
+          </w:p>
+          <w:p>
+            <w:pPr>
+              <w:spacing w:after="0" w:line="240" w:lineRule="auto"/>
+              <w:ind w:left="720"/>
+              <w:rPr>
+                <w:rFonts w:ascii="Times New Roman" w:hAnsi="Times New Roman" w:cs="Times New Roman"/>
+                <w:sz w:val="24"/>
+                <w:szCs w:val="24"/>
                 <w:lang w:val="vi-VN"/>
               </w:rPr>
-              <w:t xml:space="preserve">Soạn thảo các bản tin </w:t>
-            </w:r>
-          </w:p>
-          <w:p>
-            <w:pPr>
-              <w:numPr>
-                <w:ilvl w:val="0"/>
-                <w:numId w:val="5"/>
-              </w:numPr>
-              <w:spacing w:after="0" w:line="240" w:lineRule="auto"/>
-              <w:rPr>
-                <w:rFonts w:ascii="Times New Roman" w:hAnsi="Times New Roman" w:cs="Times New Roman"/>
-                <w:sz w:val="24"/>
-                <w:szCs w:val="24"/>
-                <w:lang w:val="vi-VN"/>
-              </w:rPr>
-            </w:pPr>
-            <w:r>
-              <w:rPr>
-                <w:rFonts w:ascii="Times New Roman" w:hAnsi="Times New Roman" w:cs="Times New Roman"/>
-                <w:sz w:val="24"/>
-                <w:szCs w:val="24"/>
-                <w:lang w:val="vi-VN"/>
-              </w:rPr>
-              <w:t>Gửi bản tin lên tổng biên tập hoặc gửi trả về phóng viên</w:t>
-            </w:r>
+            </w:pPr>
           </w:p>
         </w:tc>
       </w:tr>
@@ -769,7 +914,7 @@
             <w:pPr>
               <w:numPr>
                 <w:ilvl w:val="0"/>
-                <w:numId w:val="6"/>
+                <w:numId w:val="11"/>
               </w:numPr>
               <w:spacing w:after="0" w:line="240" w:lineRule="auto"/>
               <w:rPr>
@@ -784,16 +929,38 @@
                 <w:rFonts w:ascii="Times New Roman" w:hAnsi="Times New Roman" w:cs="Times New Roman"/>
                 <w:sz w:val="24"/>
                 <w:szCs w:val="24"/>
+              </w:rPr>
+              <w:t>Giao diện soạn thảo văn bản</w:t>
+            </w:r>
+          </w:p>
+          <w:p>
+            <w:pPr>
+              <w:numPr>
+                <w:ilvl w:val="0"/>
+                <w:numId w:val="11"/>
+              </w:numPr>
+              <w:spacing w:after="0" w:line="240" w:lineRule="auto"/>
+              <w:rPr>
+                <w:rFonts w:ascii="Times New Roman" w:hAnsi="Times New Roman" w:cs="Times New Roman"/>
+                <w:sz w:val="24"/>
+                <w:szCs w:val="24"/>
                 <w:lang w:val="vi-VN"/>
               </w:rPr>
-              <w:t>Giao diện dễ dàng thao tác soạn thảo văn bản</w:t>
-            </w:r>
-          </w:p>
-          <w:p>
-            <w:pPr>
-              <w:numPr>
-                <w:ilvl w:val="0"/>
-                <w:numId w:val="6"/>
+            </w:pPr>
+            <w:r>
+              <w:rPr>
+                <w:rFonts w:ascii="Times New Roman" w:hAnsi="Times New Roman" w:cs="Times New Roman"/>
+                <w:sz w:val="24"/>
+                <w:szCs w:val="24"/>
+              </w:rPr>
+              <w:t>Có khả năng gán kèm các tin liên quan cho một bản tin</w:t>
+            </w:r>
+          </w:p>
+          <w:p>
+            <w:pPr>
+              <w:numPr>
+                <w:ilvl w:val="0"/>
+                <w:numId w:val="11"/>
               </w:numPr>
               <w:spacing w:after="0" w:line="240" w:lineRule="auto"/>
               <w:rPr>
@@ -808,34 +975,21 @@
                 <w:rFonts w:ascii="Times New Roman" w:hAnsi="Times New Roman" w:cs="Times New Roman"/>
                 <w:sz w:val="24"/>
                 <w:szCs w:val="24"/>
+              </w:rPr>
+              <w:t>Khả năng gửi tin cho người khác</w:t>
+            </w:r>
+          </w:p>
+          <w:p>
+            <w:pPr>
+              <w:spacing w:after="0" w:line="240" w:lineRule="auto"/>
+              <w:ind w:left="720"/>
+              <w:rPr>
+                <w:rFonts w:ascii="Times New Roman" w:hAnsi="Times New Roman" w:cs="Times New Roman"/>
+                <w:sz w:val="24"/>
+                <w:szCs w:val="24"/>
                 <w:lang w:val="vi-VN"/>
               </w:rPr>
-              <w:t>Cho phép gởi bản tin đã soạn lên tổng biên tập hoặc gửi trả về phóng viên.</w:t>
-            </w:r>
-          </w:p>
-          <w:p>
-            <w:pPr>
-              <w:numPr>
-                <w:ilvl w:val="0"/>
-                <w:numId w:val="6"/>
-              </w:numPr>
-              <w:spacing w:after="0" w:line="240" w:lineRule="auto"/>
-              <w:rPr>
-                <w:rFonts w:ascii="Times New Roman" w:hAnsi="Times New Roman" w:cs="Times New Roman"/>
-                <w:sz w:val="24"/>
-                <w:szCs w:val="24"/>
-                <w:lang w:val="vi-VN"/>
-              </w:rPr>
-            </w:pPr>
-            <w:r>
-              <w:rPr>
-                <w:rFonts w:ascii="Times New Roman" w:hAnsi="Times New Roman" w:cs="Times New Roman"/>
-                <w:sz w:val="24"/>
-                <w:szCs w:val="24"/>
-                <w:lang w:val="vi-VN"/>
-              </w:rPr>
-              <w:t xml:space="preserve">Có thể chỉnh sửa bản tin khi cấp trên chưa xét duyệt tin đã gửi lên </w:t>
-            </w:r>
+            </w:pPr>
           </w:p>
         </w:tc>
       </w:tr>
@@ -853,6 +1007,8 @@
               <w:spacing w:after="0" w:line="240" w:lineRule="auto"/>
               <w:rPr>
                 <w:rFonts w:ascii="Times New Roman" w:hAnsi="Times New Roman" w:cs="Times New Roman"/>
+                <w:b/>
+                <w:bCs/>
                 <w:sz w:val="24"/>
                 <w:szCs w:val="24"/>
                 <w:lang w:val="vi-VN"/>
@@ -868,6 +1024,94 @@
                 <w:lang w:val="vi-VN"/>
               </w:rPr>
               <w:t>identified use cases:</w:t>
+            </w:r>
+          </w:p>
+          <w:p>
+            <w:pPr>
+              <w:spacing w:after="0" w:line="240" w:lineRule="auto"/>
+              <w:rPr>
+                <w:rFonts w:ascii="Times New Roman" w:hAnsi="Times New Roman" w:cs="Times New Roman"/>
+                <w:b/>
+                <w:bCs/>
+                <w:sz w:val="24"/>
+                <w:szCs w:val="24"/>
+              </w:rPr>
+            </w:pPr>
+            <w:r>
+              <w:rPr>
+                <w:rFonts w:ascii="Times New Roman" w:hAnsi="Times New Roman" w:cs="Times New Roman"/>
+                <w:b/>
+                <w:bCs/>
+                <w:sz w:val="24"/>
+                <w:szCs w:val="24"/>
+              </w:rPr>
+              <w:t>Tạo bản tin UC01</w:t>
+            </w:r>
+          </w:p>
+          <w:p>
+            <w:pPr>
+              <w:spacing w:after="0" w:line="240" w:lineRule="auto"/>
+              <w:rPr>
+                <w:rFonts w:ascii="Times New Roman" w:hAnsi="Times New Roman" w:cs="Times New Roman"/>
+                <w:b/>
+                <w:bCs/>
+                <w:sz w:val="24"/>
+                <w:szCs w:val="24"/>
+              </w:rPr>
+            </w:pPr>
+            <w:r>
+              <w:rPr>
+                <w:rFonts w:ascii="Times New Roman" w:hAnsi="Times New Roman" w:cs="Times New Roman"/>
+                <w:b/>
+                <w:bCs/>
+                <w:sz w:val="24"/>
+                <w:szCs w:val="24"/>
+              </w:rPr>
+              <w:lastRenderedPageBreak/>
+              <w:t>Chỉnh sửa bản tin UC02</w:t>
+            </w:r>
+          </w:p>
+          <w:p>
+            <w:pPr>
+              <w:spacing w:after="0" w:line="240" w:lineRule="auto"/>
+              <w:rPr>
+                <w:rFonts w:ascii="Times New Roman" w:hAnsi="Times New Roman" w:cs="Times New Roman"/>
+                <w:b/>
+                <w:bCs/>
+                <w:sz w:val="24"/>
+                <w:szCs w:val="24"/>
+              </w:rPr>
+            </w:pPr>
+            <w:r>
+              <w:rPr>
+                <w:rFonts w:ascii="Times New Roman" w:hAnsi="Times New Roman" w:cs="Times New Roman"/>
+                <w:b/>
+                <w:bCs/>
+                <w:sz w:val="24"/>
+                <w:szCs w:val="24"/>
+              </w:rPr>
+              <w:t>Xem trước bản tin UC03</w:t>
+            </w:r>
+          </w:p>
+          <w:p>
+            <w:pPr>
+              <w:spacing w:after="0" w:line="240" w:lineRule="auto"/>
+              <w:rPr>
+                <w:rFonts w:ascii="Times New Roman" w:hAnsi="Times New Roman" w:cs="Times New Roman"/>
+                <w:sz w:val="24"/>
+                <w:szCs w:val="24"/>
+                <w:lang w:val="vi-VN"/>
+              </w:rPr>
+            </w:pPr>
+            <w:r>
+              <w:rPr>
+                <w:rFonts w:ascii="Times New Roman" w:hAnsi="Times New Roman" w:cs="Times New Roman"/>
+                <w:b/>
+                <w:bCs/>
+                <w:sz w:val="24"/>
+                <w:szCs w:val="24"/>
+              </w:rPr>
+              <w:t>Xem bản tin UC04</w:t>
             </w:r>
           </w:p>
         </w:tc>
@@ -966,8 +1210,6 @@
               </w:rPr>
               <w:t>E03</w:t>
             </w:r>
-            <w:bookmarkStart w:id="0" w:name="_GoBack"/>
-            <w:bookmarkEnd w:id="0"/>
           </w:p>
         </w:tc>
       </w:tr>
@@ -1092,9 +1334,31 @@
                 <w:rFonts w:ascii="Times New Roman" w:hAnsi="Times New Roman" w:cs="Times New Roman"/>
                 <w:sz w:val="24"/>
                 <w:szCs w:val="24"/>
+              </w:rPr>
+              <w:t>Thông tin văn bản cho việc soạn thảo văn bản. Những thông tin được cung cấp: thông tin, video, hình ảnh, file đính kèm.</w:t>
+            </w:r>
+          </w:p>
+          <w:p>
+            <w:pPr>
+              <w:numPr>
+                <w:ilvl w:val="0"/>
+                <w:numId w:val="1"/>
+              </w:numPr>
+              <w:spacing w:after="0" w:line="240" w:lineRule="auto"/>
+              <w:rPr>
+                <w:rFonts w:ascii="Times New Roman" w:hAnsi="Times New Roman" w:cs="Times New Roman"/>
+                <w:sz w:val="24"/>
+                <w:szCs w:val="24"/>
                 <w:lang w:val="vi-VN"/>
               </w:rPr>
-              <w:t xml:space="preserve">Soạn thảo các bản tin </w:t>
+            </w:pPr>
+            <w:r>
+              <w:rPr>
+                <w:rFonts w:ascii="Times New Roman" w:hAnsi="Times New Roman" w:cs="Times New Roman"/>
+                <w:sz w:val="24"/>
+                <w:szCs w:val="24"/>
+              </w:rPr>
+              <w:t>Tin liên quan cho văn bản được soạn thảo</w:t>
             </w:r>
           </w:p>
           <w:p>
@@ -1116,34 +1380,21 @@
                 <w:rFonts w:ascii="Times New Roman" w:hAnsi="Times New Roman" w:cs="Times New Roman"/>
                 <w:sz w:val="24"/>
                 <w:szCs w:val="24"/>
+              </w:rPr>
+              <w:t>Bản tin được chuyển về cho cấp dưới hoặc người cùng cấp</w:t>
+            </w:r>
+          </w:p>
+          <w:p>
+            <w:pPr>
+              <w:spacing w:after="0" w:line="240" w:lineRule="auto"/>
+              <w:ind w:left="720"/>
+              <w:rPr>
+                <w:rFonts w:ascii="Times New Roman" w:hAnsi="Times New Roman" w:cs="Times New Roman"/>
+                <w:sz w:val="24"/>
+                <w:szCs w:val="24"/>
                 <w:lang w:val="vi-VN"/>
               </w:rPr>
-              <w:t xml:space="preserve">Gửi bản tin lên biên tập hoặc tổng biên tập </w:t>
-            </w:r>
-          </w:p>
-          <w:p>
-            <w:pPr>
-              <w:numPr>
-                <w:ilvl w:val="0"/>
-                <w:numId w:val="1"/>
-              </w:numPr>
-              <w:spacing w:after="0" w:line="240" w:lineRule="auto"/>
-              <w:rPr>
-                <w:rFonts w:ascii="Times New Roman" w:hAnsi="Times New Roman" w:cs="Times New Roman"/>
-                <w:sz w:val="24"/>
-                <w:szCs w:val="24"/>
-                <w:lang w:val="vi-VN"/>
-              </w:rPr>
-            </w:pPr>
-            <w:r>
-              <w:rPr>
-                <w:rFonts w:ascii="Times New Roman" w:hAnsi="Times New Roman" w:cs="Times New Roman"/>
-                <w:sz w:val="24"/>
-                <w:szCs w:val="24"/>
-                <w:lang w:val="vi-VN"/>
-              </w:rPr>
-              <w:t>Chỉnh sửa tin khi tin đã gửi lên cấp trên và chưa được xét duyệt</w:t>
-            </w:r>
+            </w:pPr>
           </w:p>
         </w:tc>
       </w:tr>
@@ -1196,9 +1447,31 @@
                 <w:rFonts w:ascii="Times New Roman" w:hAnsi="Times New Roman" w:cs="Times New Roman"/>
                 <w:sz w:val="24"/>
                 <w:szCs w:val="24"/>
+              </w:rPr>
+              <w:t>Giao diện soạn thảo văn bản</w:t>
+            </w:r>
+          </w:p>
+          <w:p>
+            <w:pPr>
+              <w:numPr>
+                <w:ilvl w:val="0"/>
+                <w:numId w:val="4"/>
+              </w:numPr>
+              <w:spacing w:after="0" w:line="240" w:lineRule="auto"/>
+              <w:rPr>
+                <w:rFonts w:ascii="Times New Roman" w:hAnsi="Times New Roman" w:cs="Times New Roman"/>
+                <w:sz w:val="24"/>
+                <w:szCs w:val="24"/>
                 <w:lang w:val="vi-VN"/>
               </w:rPr>
-              <w:t>Cung cấp giao diện dễ dàng thao tác soạn thảo văn bản</w:t>
+            </w:pPr>
+            <w:r>
+              <w:rPr>
+                <w:rFonts w:ascii="Times New Roman" w:hAnsi="Times New Roman" w:cs="Times New Roman"/>
+                <w:sz w:val="24"/>
+                <w:szCs w:val="24"/>
+              </w:rPr>
+              <w:t>Có khả năng gán kèm các tin liên quan cho một bản tin</w:t>
             </w:r>
           </w:p>
           <w:p>
@@ -1220,35 +1493,21 @@
                 <w:rFonts w:ascii="Times New Roman" w:hAnsi="Times New Roman" w:cs="Times New Roman"/>
                 <w:sz w:val="24"/>
                 <w:szCs w:val="24"/>
+              </w:rPr>
+              <w:t>Khả năng gửi tin cho người khác</w:t>
+            </w:r>
+          </w:p>
+          <w:p>
+            <w:pPr>
+              <w:spacing w:after="0" w:line="240" w:lineRule="auto"/>
+              <w:ind w:left="720"/>
+              <w:rPr>
+                <w:rFonts w:ascii="Times New Roman" w:hAnsi="Times New Roman" w:cs="Times New Roman"/>
+                <w:sz w:val="24"/>
+                <w:szCs w:val="24"/>
                 <w:lang w:val="vi-VN"/>
               </w:rPr>
-              <w:lastRenderedPageBreak/>
-              <w:t>Cho phép gởi bản tin đã soạn lên cấp trên (theo cấp bậc hoặc vượt cấp)</w:t>
-            </w:r>
-          </w:p>
-          <w:p>
-            <w:pPr>
-              <w:numPr>
-                <w:ilvl w:val="0"/>
-                <w:numId w:val="4"/>
-              </w:numPr>
-              <w:spacing w:after="0" w:line="240" w:lineRule="auto"/>
-              <w:rPr>
-                <w:rFonts w:ascii="Times New Roman" w:hAnsi="Times New Roman" w:cs="Times New Roman"/>
-                <w:sz w:val="24"/>
-                <w:szCs w:val="24"/>
-                <w:lang w:val="vi-VN"/>
-              </w:rPr>
-            </w:pPr>
-            <w:r>
-              <w:rPr>
-                <w:rFonts w:ascii="Times New Roman" w:hAnsi="Times New Roman" w:cs="Times New Roman"/>
-                <w:sz w:val="24"/>
-                <w:szCs w:val="24"/>
-                <w:lang w:val="vi-VN"/>
-              </w:rPr>
-              <w:t>Có thể lấy về chỉnh sửa khi cấp trên chưa xét duyệt</w:t>
-            </w:r>
+            </w:pPr>
           </w:p>
         </w:tc>
       </w:tr>
@@ -1266,6 +1525,8 @@
               <w:spacing w:after="0" w:line="240" w:lineRule="auto"/>
               <w:rPr>
                 <w:rFonts w:ascii="Times New Roman" w:hAnsi="Times New Roman" w:cs="Times New Roman"/>
+                <w:b/>
+                <w:bCs/>
                 <w:sz w:val="24"/>
                 <w:szCs w:val="24"/>
                 <w:lang w:val="vi-VN"/>
@@ -1280,16 +1541,5737 @@
                 <w:szCs w:val="24"/>
                 <w:lang w:val="vi-VN"/>
               </w:rPr>
-              <w:lastRenderedPageBreak/>
               <w:t>identified use cases:</w:t>
             </w:r>
           </w:p>
+          <w:p>
+            <w:pPr>
+              <w:spacing w:after="0" w:line="240" w:lineRule="auto"/>
+              <w:rPr>
+                <w:rFonts w:ascii="Times New Roman" w:hAnsi="Times New Roman" w:cs="Times New Roman"/>
+                <w:b/>
+                <w:bCs/>
+                <w:sz w:val="24"/>
+                <w:szCs w:val="24"/>
+              </w:rPr>
+            </w:pPr>
+            <w:r>
+              <w:rPr>
+                <w:rFonts w:ascii="Times New Roman" w:hAnsi="Times New Roman" w:cs="Times New Roman"/>
+                <w:b/>
+                <w:bCs/>
+                <w:sz w:val="24"/>
+                <w:szCs w:val="24"/>
+              </w:rPr>
+              <w:t>Tạo bản tin UC01</w:t>
+            </w:r>
+          </w:p>
+          <w:p>
+            <w:pPr>
+              <w:spacing w:after="0" w:line="240" w:lineRule="auto"/>
+              <w:rPr>
+                <w:rFonts w:ascii="Times New Roman" w:hAnsi="Times New Roman" w:cs="Times New Roman"/>
+                <w:b/>
+                <w:bCs/>
+                <w:sz w:val="24"/>
+                <w:szCs w:val="24"/>
+              </w:rPr>
+            </w:pPr>
+            <w:r>
+              <w:rPr>
+                <w:rFonts w:ascii="Times New Roman" w:hAnsi="Times New Roman" w:cs="Times New Roman"/>
+                <w:b/>
+                <w:bCs/>
+                <w:sz w:val="24"/>
+                <w:szCs w:val="24"/>
+              </w:rPr>
+              <w:t>Chỉnh sửa bản tin UC02</w:t>
+            </w:r>
+          </w:p>
+          <w:p>
+            <w:pPr>
+              <w:spacing w:after="0" w:line="240" w:lineRule="auto"/>
+              <w:rPr>
+                <w:rFonts w:ascii="Times New Roman" w:hAnsi="Times New Roman" w:cs="Times New Roman"/>
+                <w:b/>
+                <w:bCs/>
+                <w:sz w:val="24"/>
+                <w:szCs w:val="24"/>
+              </w:rPr>
+            </w:pPr>
+            <w:r>
+              <w:rPr>
+                <w:rFonts w:ascii="Times New Roman" w:hAnsi="Times New Roman" w:cs="Times New Roman"/>
+                <w:b/>
+                <w:bCs/>
+                <w:sz w:val="24"/>
+                <w:szCs w:val="24"/>
+              </w:rPr>
+              <w:t>Xem trước bản tin UC03</w:t>
+            </w:r>
+          </w:p>
+          <w:p>
+            <w:pPr>
+              <w:spacing w:after="0" w:line="240" w:lineRule="auto"/>
+              <w:rPr>
+                <w:rFonts w:ascii="Times New Roman" w:hAnsi="Times New Roman" w:cs="Times New Roman"/>
+                <w:sz w:val="24"/>
+                <w:szCs w:val="24"/>
+              </w:rPr>
+            </w:pPr>
+            <w:r>
+              <w:rPr>
+                <w:rFonts w:ascii="Times New Roman" w:hAnsi="Times New Roman" w:cs="Times New Roman"/>
+                <w:b/>
+                <w:bCs/>
+                <w:sz w:val="24"/>
+                <w:szCs w:val="24"/>
+              </w:rPr>
+              <w:t>Xem bản tin UC04</w:t>
+            </w:r>
+          </w:p>
+        </w:tc>
+      </w:tr>
+    </w:tbl>
+    <w:p/>
+    <w:tbl>
+      <w:tblPr>
+        <w:tblW w:w="0" w:type="auto"/>
+        <w:tblBorders>
+          <w:top w:val="single" w:sz="4" w:space="0" w:color="auto"/>
+          <w:left w:val="single" w:sz="4" w:space="0" w:color="auto"/>
+          <w:bottom w:val="single" w:sz="4" w:space="0" w:color="auto"/>
+          <w:right w:val="single" w:sz="4" w:space="0" w:color="auto"/>
+          <w:insideH w:val="single" w:sz="4" w:space="0" w:color="auto"/>
+          <w:insideV w:val="single" w:sz="4" w:space="0" w:color="auto"/>
+        </w:tblBorders>
+        <w:tblLook w:val="00A0" w:firstRow="1" w:lastRow="0" w:firstColumn="1" w:lastColumn="0" w:noHBand="0" w:noVBand="0"/>
+      </w:tblPr>
+      <w:tblGrid>
+        <w:gridCol w:w="1384"/>
+        <w:gridCol w:w="3690"/>
+        <w:gridCol w:w="2160"/>
+        <w:gridCol w:w="2342"/>
+      </w:tblGrid>
+      <w:tr>
+        <w:tc>
+          <w:tcPr>
+            <w:tcW w:w="1384" w:type="dxa"/>
+            <w:shd w:val="clear" w:color="auto" w:fill="0F243E"/>
+          </w:tcPr>
+          <w:p>
+            <w:pPr>
+              <w:spacing w:line="240" w:lineRule="auto"/>
+              <w:jc w:val="center"/>
+              <w:rPr>
+                <w:b/>
+                <w:color w:val="FFFFFF"/>
+              </w:rPr>
+            </w:pPr>
+            <w:r>
+              <w:rPr>
+                <w:b/>
+                <w:color w:val="FFFFFF"/>
+              </w:rPr>
+              <w:t>ID</w:t>
+            </w:r>
+          </w:p>
+        </w:tc>
+        <w:tc>
+          <w:tcPr>
+            <w:tcW w:w="3690" w:type="dxa"/>
+            <w:shd w:val="clear" w:color="auto" w:fill="0F243E"/>
+          </w:tcPr>
+          <w:p>
+            <w:pPr>
+              <w:spacing w:line="240" w:lineRule="auto"/>
+              <w:jc w:val="center"/>
+              <w:rPr>
+                <w:b/>
+                <w:color w:val="FFFFFF"/>
+              </w:rPr>
+            </w:pPr>
+            <w:r>
+              <w:rPr>
+                <w:b/>
+                <w:color w:val="FFFFFF"/>
+              </w:rPr>
+              <w:t>Use Case</w:t>
+            </w:r>
+          </w:p>
+        </w:tc>
+        <w:tc>
+          <w:tcPr>
+            <w:tcW w:w="2160" w:type="dxa"/>
+            <w:shd w:val="clear" w:color="auto" w:fill="0F243E"/>
+          </w:tcPr>
+          <w:p>
+            <w:pPr>
+              <w:spacing w:line="240" w:lineRule="auto"/>
+              <w:jc w:val="center"/>
+              <w:rPr>
+                <w:b/>
+                <w:bCs/>
+                <w:color w:val="FFFFFF"/>
+              </w:rPr>
+            </w:pPr>
+            <w:r>
+              <w:rPr>
+                <w:b/>
+                <w:color w:val="FFFFFF"/>
+              </w:rPr>
+              <w:t>Entities Involved</w:t>
+            </w:r>
+          </w:p>
+        </w:tc>
+        <w:tc>
+          <w:tcPr>
+            <w:tcW w:w="2342" w:type="dxa"/>
+            <w:shd w:val="clear" w:color="auto" w:fill="0F243E"/>
+          </w:tcPr>
+          <w:p>
+            <w:pPr>
+              <w:spacing w:line="240" w:lineRule="auto"/>
+              <w:jc w:val="center"/>
+              <w:rPr>
+                <w:b/>
+                <w:color w:val="FFFFFF"/>
+              </w:rPr>
+            </w:pPr>
+            <w:r>
+              <w:rPr>
+                <w:b/>
+                <w:color w:val="FFFFFF"/>
+              </w:rPr>
+              <w:t>Use Environment</w:t>
+            </w:r>
+          </w:p>
+        </w:tc>
+      </w:tr>
+      <w:tr>
+        <w:tc>
+          <w:tcPr>
+            <w:tcW w:w="1384" w:type="dxa"/>
+            <w:shd w:val="clear" w:color="auto" w:fill="auto"/>
+          </w:tcPr>
+          <w:p>
+            <w:pPr>
+              <w:rPr>
+                <w:rFonts w:ascii="Times New Roman" w:hAnsi="Times New Roman" w:cs="Times New Roman"/>
+                <w:b/>
+              </w:rPr>
+            </w:pPr>
+            <w:r>
+              <w:rPr>
+                <w:rFonts w:ascii="Times New Roman" w:hAnsi="Times New Roman" w:cs="Times New Roman"/>
+                <w:b/>
+                <w:bCs/>
+                <w:sz w:val="24"/>
+                <w:szCs w:val="24"/>
+              </w:rPr>
+              <w:t>UC01</w:t>
+            </w:r>
+          </w:p>
+        </w:tc>
+        <w:tc>
+          <w:tcPr>
+            <w:tcW w:w="3690" w:type="dxa"/>
+            <w:shd w:val="clear" w:color="auto" w:fill="auto"/>
+          </w:tcPr>
+          <w:p>
+            <w:r>
+              <w:t>Tạo bản tin</w:t>
+            </w:r>
+          </w:p>
+        </w:tc>
+        <w:tc>
+          <w:tcPr>
+            <w:tcW w:w="2160" w:type="dxa"/>
+            <w:shd w:val="clear" w:color="auto" w:fill="auto"/>
+          </w:tcPr>
+          <w:p>
+            <w:r>
+              <w:t>Tổng biên tập, biên tập, phóng viên</w:t>
+            </w:r>
+          </w:p>
+        </w:tc>
+        <w:tc>
+          <w:tcPr>
+            <w:tcW w:w="2342" w:type="dxa"/>
+            <w:shd w:val="clear" w:color="auto" w:fill="auto"/>
+          </w:tcPr>
+          <w:p/>
+        </w:tc>
+      </w:tr>
+      <w:tr>
+        <w:tc>
+          <w:tcPr>
+            <w:tcW w:w="1384" w:type="dxa"/>
+            <w:shd w:val="clear" w:color="auto" w:fill="auto"/>
+          </w:tcPr>
+          <w:p>
+            <w:pPr>
+              <w:rPr>
+                <w:rFonts w:ascii="Times New Roman" w:hAnsi="Times New Roman" w:cs="Times New Roman"/>
+                <w:b/>
+              </w:rPr>
+            </w:pPr>
+            <w:r>
+              <w:rPr>
+                <w:rFonts w:ascii="Times New Roman" w:hAnsi="Times New Roman" w:cs="Times New Roman"/>
+                <w:b/>
+                <w:bCs/>
+                <w:sz w:val="24"/>
+                <w:szCs w:val="24"/>
+              </w:rPr>
+              <w:t>U</w:t>
+            </w:r>
+            <w:r>
+              <w:rPr>
+                <w:rFonts w:ascii="Times New Roman" w:hAnsi="Times New Roman" w:cs="Times New Roman"/>
+                <w:b/>
+                <w:bCs/>
+                <w:sz w:val="24"/>
+                <w:szCs w:val="24"/>
+              </w:rPr>
+              <w:t>C02</w:t>
+            </w:r>
+          </w:p>
+        </w:tc>
+        <w:tc>
+          <w:tcPr>
+            <w:tcW w:w="3690" w:type="dxa"/>
+            <w:shd w:val="clear" w:color="auto" w:fill="auto"/>
+          </w:tcPr>
+          <w:p>
+            <w:r>
+              <w:t>Chỉnh sửa bản tin</w:t>
+            </w:r>
+          </w:p>
+        </w:tc>
+        <w:tc>
+          <w:tcPr>
+            <w:tcW w:w="2160" w:type="dxa"/>
+            <w:shd w:val="clear" w:color="auto" w:fill="auto"/>
+          </w:tcPr>
+          <w:p>
+            <w:r>
+              <w:t>Tổng biên tập, biên tập, phóng viên</w:t>
+            </w:r>
+          </w:p>
+        </w:tc>
+        <w:tc>
+          <w:tcPr>
+            <w:tcW w:w="2342" w:type="dxa"/>
+            <w:shd w:val="clear" w:color="auto" w:fill="auto"/>
+          </w:tcPr>
+          <w:p/>
+        </w:tc>
+      </w:tr>
+      <w:tr>
+        <w:tc>
+          <w:tcPr>
+            <w:tcW w:w="1384" w:type="dxa"/>
+            <w:shd w:val="clear" w:color="auto" w:fill="auto"/>
+          </w:tcPr>
+          <w:p>
+            <w:pPr>
+              <w:rPr>
+                <w:rFonts w:ascii="Times New Roman" w:hAnsi="Times New Roman" w:cs="Times New Roman"/>
+                <w:b/>
+              </w:rPr>
+            </w:pPr>
+            <w:r>
+              <w:rPr>
+                <w:rFonts w:ascii="Times New Roman" w:hAnsi="Times New Roman" w:cs="Times New Roman"/>
+                <w:b/>
+                <w:bCs/>
+                <w:sz w:val="24"/>
+                <w:szCs w:val="24"/>
+              </w:rPr>
+              <w:t>U</w:t>
+            </w:r>
+            <w:r>
+              <w:rPr>
+                <w:rFonts w:ascii="Times New Roman" w:hAnsi="Times New Roman" w:cs="Times New Roman"/>
+                <w:b/>
+                <w:bCs/>
+                <w:sz w:val="24"/>
+                <w:szCs w:val="24"/>
+              </w:rPr>
+              <w:t>C03</w:t>
+            </w:r>
+          </w:p>
+        </w:tc>
+        <w:tc>
+          <w:tcPr>
+            <w:tcW w:w="3690" w:type="dxa"/>
+            <w:shd w:val="clear" w:color="auto" w:fill="auto"/>
+          </w:tcPr>
+          <w:p>
+            <w:pPr>
+              <w:rPr>
+                <w:color w:val="000000"/>
+              </w:rPr>
+            </w:pPr>
+            <w:r>
+              <w:rPr>
+                <w:color w:val="000000"/>
+              </w:rPr>
+              <w:t>Xem trước bản tin</w:t>
+            </w:r>
+          </w:p>
+        </w:tc>
+        <w:tc>
+          <w:tcPr>
+            <w:tcW w:w="2160" w:type="dxa"/>
+            <w:shd w:val="clear" w:color="auto" w:fill="auto"/>
+          </w:tcPr>
+          <w:p>
+            <w:r>
+              <w:t>Tổng biên tập, biên tập, phóng viên</w:t>
+            </w:r>
+          </w:p>
+        </w:tc>
+        <w:tc>
+          <w:tcPr>
+            <w:tcW w:w="2342" w:type="dxa"/>
+            <w:shd w:val="clear" w:color="auto" w:fill="auto"/>
+          </w:tcPr>
+          <w:p/>
+        </w:tc>
+      </w:tr>
+      <w:tr>
+        <w:tc>
+          <w:tcPr>
+            <w:tcW w:w="1384" w:type="dxa"/>
+            <w:shd w:val="clear" w:color="auto" w:fill="auto"/>
+          </w:tcPr>
+          <w:p>
+            <w:pPr>
+              <w:rPr>
+                <w:rFonts w:ascii="Times New Roman" w:hAnsi="Times New Roman" w:cs="Times New Roman"/>
+                <w:b/>
+              </w:rPr>
+            </w:pPr>
+            <w:r>
+              <w:rPr>
+                <w:rFonts w:ascii="Times New Roman" w:hAnsi="Times New Roman" w:cs="Times New Roman"/>
+                <w:b/>
+                <w:bCs/>
+                <w:sz w:val="24"/>
+                <w:szCs w:val="24"/>
+              </w:rPr>
+              <w:t>U</w:t>
+            </w:r>
+            <w:r>
+              <w:rPr>
+                <w:rFonts w:ascii="Times New Roman" w:hAnsi="Times New Roman" w:cs="Times New Roman"/>
+                <w:b/>
+                <w:bCs/>
+                <w:sz w:val="24"/>
+                <w:szCs w:val="24"/>
+              </w:rPr>
+              <w:t>C04</w:t>
+            </w:r>
+          </w:p>
+        </w:tc>
+        <w:tc>
+          <w:tcPr>
+            <w:tcW w:w="3690" w:type="dxa"/>
+            <w:shd w:val="clear" w:color="auto" w:fill="auto"/>
+          </w:tcPr>
+          <w:p>
+            <w:pPr>
+              <w:rPr>
+                <w:color w:val="000000"/>
+              </w:rPr>
+            </w:pPr>
+            <w:r>
+              <w:rPr>
+                <w:color w:val="000000"/>
+              </w:rPr>
+              <w:t>Xem bản tin</w:t>
+            </w:r>
+          </w:p>
+        </w:tc>
+        <w:tc>
+          <w:tcPr>
+            <w:tcW w:w="2160" w:type="dxa"/>
+            <w:shd w:val="clear" w:color="auto" w:fill="auto"/>
+          </w:tcPr>
+          <w:p>
+            <w:r>
+              <w:t>Tổng biên tập, biên tập, phóng viên</w:t>
+            </w:r>
+          </w:p>
+        </w:tc>
+        <w:tc>
+          <w:tcPr>
+            <w:tcW w:w="2342" w:type="dxa"/>
+            <w:shd w:val="clear" w:color="auto" w:fill="auto"/>
+          </w:tcPr>
+          <w:p/>
+        </w:tc>
+      </w:tr>
+      <w:tr>
+        <w:tc>
+          <w:tcPr>
+            <w:tcW w:w="1384" w:type="dxa"/>
+            <w:shd w:val="clear" w:color="auto" w:fill="auto"/>
+          </w:tcPr>
+          <w:p>
+            <w:pPr>
+              <w:rPr>
+                <w:rFonts w:ascii="Times New Roman" w:hAnsi="Times New Roman" w:cs="Times New Roman"/>
+                <w:b/>
+              </w:rPr>
+            </w:pPr>
+            <w:r>
+              <w:rPr>
+                <w:rFonts w:ascii="Times New Roman" w:hAnsi="Times New Roman" w:cs="Times New Roman"/>
+                <w:b/>
+                <w:bCs/>
+                <w:sz w:val="24"/>
+                <w:szCs w:val="24"/>
+              </w:rPr>
+              <w:t>U</w:t>
+            </w:r>
+            <w:r>
+              <w:rPr>
+                <w:rFonts w:ascii="Times New Roman" w:hAnsi="Times New Roman" w:cs="Times New Roman"/>
+                <w:b/>
+                <w:bCs/>
+                <w:sz w:val="24"/>
+                <w:szCs w:val="24"/>
+              </w:rPr>
+              <w:t>C05</w:t>
+            </w:r>
+          </w:p>
+        </w:tc>
+        <w:tc>
+          <w:tcPr>
+            <w:tcW w:w="3690" w:type="dxa"/>
+            <w:shd w:val="clear" w:color="auto" w:fill="auto"/>
+          </w:tcPr>
+          <w:p>
+            <w:pPr>
+              <w:rPr>
+                <w:color w:val="000000"/>
+              </w:rPr>
+            </w:pPr>
+            <w:r>
+              <w:rPr>
+                <w:color w:val="000000"/>
+              </w:rPr>
+              <w:t>Duyệt tin</w:t>
+            </w:r>
+          </w:p>
+        </w:tc>
+        <w:tc>
+          <w:tcPr>
+            <w:tcW w:w="2160" w:type="dxa"/>
+            <w:shd w:val="clear" w:color="auto" w:fill="auto"/>
+          </w:tcPr>
+          <w:p>
+            <w:r>
+              <w:t xml:space="preserve">Tổng biên tập, </w:t>
+            </w:r>
+          </w:p>
+        </w:tc>
+        <w:tc>
+          <w:tcPr>
+            <w:tcW w:w="2342" w:type="dxa"/>
+            <w:shd w:val="clear" w:color="auto" w:fill="auto"/>
+          </w:tcPr>
+          <w:p/>
         </w:tc>
       </w:tr>
     </w:tbl>
     <w:p/>
     <w:p/>
     <w:p/>
+    <w:tbl>
+      <w:tblPr>
+        <w:tblW w:w="10170" w:type="dxa"/>
+        <w:tblInd w:w="-72" w:type="dxa"/>
+        <w:tblBorders>
+          <w:top w:val="single" w:sz="4" w:space="0" w:color="auto"/>
+          <w:left w:val="single" w:sz="4" w:space="0" w:color="auto"/>
+          <w:bottom w:val="single" w:sz="4" w:space="0" w:color="auto"/>
+          <w:right w:val="single" w:sz="4" w:space="0" w:color="auto"/>
+          <w:insideH w:val="single" w:sz="4" w:space="0" w:color="auto"/>
+          <w:insideV w:val="single" w:sz="4" w:space="0" w:color="auto"/>
+        </w:tblBorders>
+        <w:tblLook w:val="04A0" w:firstRow="1" w:lastRow="0" w:firstColumn="1" w:lastColumn="0" w:noHBand="0" w:noVBand="1"/>
+      </w:tblPr>
+      <w:tblGrid>
+        <w:gridCol w:w="3690"/>
+        <w:gridCol w:w="6480"/>
+      </w:tblGrid>
+      <w:tr>
+        <w:trPr>
+          <w:trHeight w:val="593"/>
+        </w:trPr>
+        <w:tc>
+          <w:tcPr>
+            <w:tcW w:w="3690" w:type="dxa"/>
+            <w:shd w:val="clear" w:color="auto" w:fill="auto"/>
+          </w:tcPr>
+          <w:p>
+            <w:pPr>
+              <w:pStyle w:val="ListParagraph"/>
+              <w:ind w:left="0"/>
+              <w:rPr>
+                <w:rFonts w:ascii="Calibri" w:hAnsi="Calibri"/>
+                <w:sz w:val="24"/>
+                <w:szCs w:val="24"/>
+                <w:lang w:val="en-US"/>
+              </w:rPr>
+            </w:pPr>
+            <w:r>
+              <w:rPr>
+                <w:rFonts w:ascii="OptimaLTStd-Bold" w:hAnsi="OptimaLTStd-Bold" w:cs="OptimaLTStd-Bold"/>
+                <w:b/>
+                <w:bCs/>
+                <w:sz w:val="24"/>
+                <w:szCs w:val="24"/>
+              </w:rPr>
+              <w:lastRenderedPageBreak/>
+              <w:t xml:space="preserve">Use case title: </w:t>
+            </w:r>
+            <w:r>
+              <w:rPr>
+                <w:rFonts w:ascii="Calibri" w:hAnsi="Calibri" w:cs="OptimaLTStd-Medium"/>
+                <w:sz w:val="24"/>
+                <w:szCs w:val="24"/>
+                <w:lang w:val="en-US"/>
+              </w:rPr>
+              <w:t>Tạo bản tin</w:t>
+            </w:r>
+          </w:p>
+        </w:tc>
+        <w:tc>
+          <w:tcPr>
+            <w:tcW w:w="6480" w:type="dxa"/>
+            <w:shd w:val="clear" w:color="auto" w:fill="auto"/>
+          </w:tcPr>
+          <w:p>
+            <w:pPr>
+              <w:autoSpaceDE w:val="0"/>
+              <w:autoSpaceDN w:val="0"/>
+              <w:adjustRightInd w:val="0"/>
+              <w:spacing w:after="0" w:line="240" w:lineRule="auto"/>
+              <w:rPr>
+                <w:sz w:val="24"/>
+                <w:szCs w:val="24"/>
+              </w:rPr>
+            </w:pPr>
+            <w:r>
+              <w:rPr>
+                <w:rFonts w:ascii="OptimaLTStd-Bold" w:hAnsi="OptimaLTStd-Bold" w:cs="OptimaLTStd-Bold"/>
+                <w:b/>
+                <w:bCs/>
+                <w:sz w:val="24"/>
+                <w:szCs w:val="24"/>
+              </w:rPr>
+              <w:t xml:space="preserve">Use case ID: </w:t>
+            </w:r>
+            <w:r>
+              <w:rPr>
+                <w:rFonts w:ascii="OptimaLTStd-Medium" w:hAnsi="OptimaLTStd-Medium" w:cs="OptimaLTStd-Medium"/>
+                <w:sz w:val="24"/>
+                <w:szCs w:val="24"/>
+              </w:rPr>
+              <w:t>UC01</w:t>
+            </w:r>
+          </w:p>
+          <w:p>
+            <w:pPr>
+              <w:pStyle w:val="ListParagraph"/>
+              <w:ind w:left="0"/>
+              <w:rPr>
+                <w:sz w:val="24"/>
+                <w:szCs w:val="24"/>
+              </w:rPr>
+            </w:pPr>
+          </w:p>
+        </w:tc>
+      </w:tr>
+      <w:tr>
+        <w:tc>
+          <w:tcPr>
+            <w:tcW w:w="10170" w:type="dxa"/>
+            <w:gridSpan w:val="2"/>
+            <w:shd w:val="clear" w:color="auto" w:fill="auto"/>
+          </w:tcPr>
+          <w:p>
+            <w:pPr>
+              <w:autoSpaceDE w:val="0"/>
+              <w:autoSpaceDN w:val="0"/>
+              <w:adjustRightInd w:val="0"/>
+              <w:spacing w:after="0" w:line="240" w:lineRule="auto"/>
+              <w:rPr>
+                <w:rFonts w:ascii="OptimaLTStd-Bold" w:hAnsi="OptimaLTStd-Bold" w:cs="OptimaLTStd-Bold"/>
+                <w:b/>
+                <w:bCs/>
+                <w:sz w:val="24"/>
+                <w:szCs w:val="24"/>
+              </w:rPr>
+            </w:pPr>
+            <w:r>
+              <w:rPr>
+                <w:rFonts w:ascii="OptimaLTStd-Bold" w:hAnsi="OptimaLTStd-Bold" w:cs="OptimaLTStd-Bold"/>
+                <w:b/>
+                <w:bCs/>
+                <w:sz w:val="24"/>
+                <w:szCs w:val="24"/>
+              </w:rPr>
+              <w:t>General use case description:</w:t>
+            </w:r>
+          </w:p>
+          <w:p>
+            <w:pPr>
+              <w:pStyle w:val="ListParagraph"/>
+              <w:ind w:left="0"/>
+              <w:rPr>
+                <w:rFonts w:ascii="Calibri" w:hAnsi="Calibri"/>
+                <w:sz w:val="24"/>
+                <w:szCs w:val="24"/>
+                <w:lang w:val="en-US"/>
+              </w:rPr>
+            </w:pPr>
+            <w:r>
+              <w:rPr>
+                <w:rFonts w:ascii="Calibri" w:hAnsi="Calibri" w:cs="OptimaLTStd-Medium"/>
+                <w:sz w:val="24"/>
+                <w:szCs w:val="24"/>
+                <w:lang w:val="en-US"/>
+              </w:rPr>
+              <w:t>Cho phép phóng viên, biên tập, tổng biên tập tạo bản tin</w:t>
+            </w:r>
+          </w:p>
+        </w:tc>
+      </w:tr>
+      <w:tr>
+        <w:tc>
+          <w:tcPr>
+            <w:tcW w:w="10170" w:type="dxa"/>
+            <w:gridSpan w:val="2"/>
+            <w:shd w:val="clear" w:color="auto" w:fill="auto"/>
+          </w:tcPr>
+          <w:p>
+            <w:pPr>
+              <w:autoSpaceDE w:val="0"/>
+              <w:autoSpaceDN w:val="0"/>
+              <w:adjustRightInd w:val="0"/>
+              <w:spacing w:after="0" w:line="240" w:lineRule="auto"/>
+              <w:rPr>
+                <w:rFonts w:ascii="OptimaLTStd-Bold" w:hAnsi="OptimaLTStd-Bold" w:cs="OptimaLTStd-Bold"/>
+                <w:b/>
+                <w:bCs/>
+                <w:sz w:val="24"/>
+                <w:szCs w:val="24"/>
+              </w:rPr>
+            </w:pPr>
+            <w:r>
+              <w:rPr>
+                <w:rFonts w:ascii="OptimaLTStd-Bold" w:hAnsi="OptimaLTStd-Bold" w:cs="OptimaLTStd-Bold"/>
+                <w:b/>
+                <w:bCs/>
+                <w:sz w:val="24"/>
+                <w:szCs w:val="24"/>
+              </w:rPr>
+              <w:t>Entities involved:</w:t>
+            </w:r>
+          </w:p>
+          <w:p>
+            <w:pPr>
+              <w:pStyle w:val="ListParagraph"/>
+              <w:numPr>
+                <w:ilvl w:val="0"/>
+                <w:numId w:val="14"/>
+              </w:numPr>
+              <w:rPr>
+                <w:sz w:val="24"/>
+                <w:szCs w:val="24"/>
+                <w:lang w:val="en-US"/>
+              </w:rPr>
+            </w:pPr>
+            <w:r>
+              <w:rPr>
+                <w:sz w:val="24"/>
+                <w:szCs w:val="24"/>
+                <w:lang w:val="en-US"/>
+              </w:rPr>
+              <w:t>Phóng viên</w:t>
+            </w:r>
+          </w:p>
+          <w:p>
+            <w:pPr>
+              <w:pStyle w:val="ListParagraph"/>
+              <w:numPr>
+                <w:ilvl w:val="0"/>
+                <w:numId w:val="14"/>
+              </w:numPr>
+              <w:rPr>
+                <w:sz w:val="24"/>
+                <w:szCs w:val="24"/>
+                <w:lang w:val="en-US"/>
+              </w:rPr>
+            </w:pPr>
+            <w:r>
+              <w:rPr>
+                <w:sz w:val="24"/>
+                <w:szCs w:val="24"/>
+                <w:lang w:val="en-US"/>
+              </w:rPr>
+              <w:t>Tổng biên tập</w:t>
+            </w:r>
+          </w:p>
+          <w:p>
+            <w:pPr>
+              <w:pStyle w:val="ListParagraph"/>
+              <w:numPr>
+                <w:ilvl w:val="0"/>
+                <w:numId w:val="14"/>
+              </w:numPr>
+              <w:rPr>
+                <w:sz w:val="24"/>
+                <w:szCs w:val="24"/>
+                <w:lang w:val="en-US"/>
+              </w:rPr>
+            </w:pPr>
+            <w:r>
+              <w:rPr>
+                <w:sz w:val="24"/>
+                <w:szCs w:val="24"/>
+                <w:lang w:val="en-US"/>
+              </w:rPr>
+              <w:t>Biên tập</w:t>
+            </w:r>
+          </w:p>
+        </w:tc>
+      </w:tr>
+      <w:tr>
+        <w:tc>
+          <w:tcPr>
+            <w:tcW w:w="10170" w:type="dxa"/>
+            <w:gridSpan w:val="2"/>
+            <w:shd w:val="clear" w:color="auto" w:fill="auto"/>
+          </w:tcPr>
+          <w:p>
+            <w:pPr>
+              <w:autoSpaceDE w:val="0"/>
+              <w:autoSpaceDN w:val="0"/>
+              <w:adjustRightInd w:val="0"/>
+              <w:spacing w:after="0" w:line="240" w:lineRule="auto"/>
+              <w:rPr>
+                <w:rFonts w:ascii="OptimaLTStd-Bold" w:hAnsi="OptimaLTStd-Bold" w:cs="OptimaLTStd-Bold"/>
+                <w:b/>
+                <w:bCs/>
+                <w:sz w:val="24"/>
+                <w:szCs w:val="24"/>
+              </w:rPr>
+            </w:pPr>
+            <w:r>
+              <w:rPr>
+                <w:rFonts w:ascii="OptimaLTStd-Bold" w:hAnsi="OptimaLTStd-Bold" w:cs="OptimaLTStd-Bold"/>
+                <w:b/>
+                <w:bCs/>
+                <w:sz w:val="24"/>
+                <w:szCs w:val="24"/>
+              </w:rPr>
+              <w:t>Preconditions:</w:t>
+            </w:r>
+          </w:p>
+          <w:p>
+            <w:pPr>
+              <w:pStyle w:val="ListParagraph"/>
+              <w:ind w:left="0"/>
+              <w:rPr>
+                <w:rFonts w:ascii="Calibri" w:hAnsi="Calibri"/>
+                <w:sz w:val="24"/>
+                <w:szCs w:val="24"/>
+                <w:lang w:val="en-US"/>
+              </w:rPr>
+            </w:pPr>
+            <w:r>
+              <w:rPr>
+                <w:rFonts w:ascii="Calibri" w:hAnsi="Calibri" w:cs="OptimaLTStd-Medium"/>
+                <w:sz w:val="24"/>
+                <w:szCs w:val="24"/>
+                <w:lang w:val="en-US"/>
+              </w:rPr>
+              <w:t>Bản tin phải đầy đủ nội dung như tiêu đề, nội dung bài viết.</w:t>
+            </w:r>
+          </w:p>
+        </w:tc>
+      </w:tr>
+      <w:tr>
+        <w:trPr>
+          <w:trHeight w:val="1574"/>
+        </w:trPr>
+        <w:tc>
+          <w:tcPr>
+            <w:tcW w:w="10170" w:type="dxa"/>
+            <w:gridSpan w:val="2"/>
+            <w:shd w:val="clear" w:color="auto" w:fill="auto"/>
+          </w:tcPr>
+          <w:p>
+            <w:pPr>
+              <w:pStyle w:val="ListParagraph"/>
+              <w:ind w:left="0"/>
+              <w:rPr>
+                <w:rFonts w:ascii="OptimaLTStd-Bold" w:hAnsi="OptimaLTStd-Bold" w:cs="OptimaLTStd-Bold"/>
+                <w:b/>
+                <w:bCs/>
+                <w:sz w:val="24"/>
+                <w:szCs w:val="24"/>
+              </w:rPr>
+            </w:pPr>
+            <w:r>
+              <w:rPr>
+                <w:rFonts w:ascii="OptimaLTStd-Bold" w:hAnsi="OptimaLTStd-Bold" w:cs="OptimaLTStd-Bold"/>
+                <w:b/>
+                <w:bCs/>
+                <w:sz w:val="24"/>
+                <w:szCs w:val="24"/>
+              </w:rPr>
+              <w:t>Primary use case flow of events:</w:t>
+            </w:r>
+          </w:p>
+          <w:p>
+            <w:pPr>
+              <w:pStyle w:val="ListParagraph"/>
+              <w:numPr>
+                <w:ilvl w:val="0"/>
+                <w:numId w:val="12"/>
+              </w:numPr>
+              <w:rPr>
+                <w:sz w:val="24"/>
+                <w:szCs w:val="24"/>
+              </w:rPr>
+            </w:pPr>
+            <w:r>
+              <w:rPr>
+                <w:rFonts w:ascii="Calibri" w:hAnsi="Calibri" w:cs="OptimaLTStd-Medium"/>
+                <w:sz w:val="24"/>
+                <w:szCs w:val="24"/>
+                <w:lang w:val="en-US"/>
+              </w:rPr>
+              <w:t>P</w:t>
+            </w:r>
+            <w:r>
+              <w:rPr>
+                <w:rFonts w:ascii="Calibri" w:hAnsi="Calibri" w:cs="OptimaLTStd-Medium"/>
+                <w:sz w:val="24"/>
+                <w:szCs w:val="24"/>
+                <w:lang w:val="en-US"/>
+              </w:rPr>
+              <w:t>hóng viên, biên tậ</w:t>
+            </w:r>
+            <w:r>
+              <w:rPr>
+                <w:rFonts w:ascii="Calibri" w:hAnsi="Calibri" w:cs="OptimaLTStd-Medium"/>
+                <w:sz w:val="24"/>
+                <w:szCs w:val="24"/>
+                <w:lang w:val="en-US"/>
+              </w:rPr>
+              <w:t>p hoặc</w:t>
+            </w:r>
+            <w:r>
+              <w:rPr>
+                <w:rFonts w:ascii="Calibri" w:hAnsi="Calibri" w:cs="OptimaLTStd-Medium"/>
+                <w:sz w:val="24"/>
+                <w:szCs w:val="24"/>
+                <w:lang w:val="en-US"/>
+              </w:rPr>
+              <w:t xml:space="preserve"> tổng biên tập </w:t>
+            </w:r>
+            <w:r>
+              <w:rPr>
+                <w:rFonts w:ascii="Calibri" w:hAnsi="Calibri" w:cs="OptimaLTStd-Medium"/>
+                <w:sz w:val="24"/>
+                <w:szCs w:val="24"/>
+                <w:lang w:val="en-US"/>
+              </w:rPr>
+              <w:t>vào giao diện tạo bản tin</w:t>
+            </w:r>
+          </w:p>
+          <w:p>
+            <w:pPr>
+              <w:pStyle w:val="ListParagraph"/>
+              <w:numPr>
+                <w:ilvl w:val="0"/>
+                <w:numId w:val="12"/>
+              </w:numPr>
+              <w:rPr>
+                <w:sz w:val="24"/>
+                <w:szCs w:val="24"/>
+              </w:rPr>
+            </w:pPr>
+            <w:r>
+              <w:rPr>
+                <w:rFonts w:ascii="Calibri" w:hAnsi="Calibri" w:cs="OptimaLTStd-Medium"/>
+                <w:sz w:val="24"/>
+                <w:szCs w:val="24"/>
+                <w:lang w:val="en-US"/>
+              </w:rPr>
+              <w:t>Hệ thống hiển thị giao diện tạo bản tin</w:t>
+            </w:r>
+          </w:p>
+          <w:p>
+            <w:pPr>
+              <w:pStyle w:val="ListParagraph"/>
+              <w:numPr>
+                <w:ilvl w:val="0"/>
+                <w:numId w:val="12"/>
+              </w:numPr>
+              <w:rPr>
+                <w:sz w:val="24"/>
+                <w:szCs w:val="24"/>
+              </w:rPr>
+            </w:pPr>
+            <w:r>
+              <w:rPr>
+                <w:rFonts w:ascii="Calibri" w:hAnsi="Calibri" w:cs="OptimaLTStd-Medium"/>
+                <w:sz w:val="24"/>
+                <w:szCs w:val="24"/>
+                <w:lang w:val="en-US"/>
+              </w:rPr>
+              <w:t xml:space="preserve">Phóng viên, biên tập hoặc tổng biên tập </w:t>
+            </w:r>
+            <w:r>
+              <w:rPr>
+                <w:rFonts w:ascii="Calibri" w:hAnsi="Calibri" w:cs="OptimaLTStd-Medium"/>
+                <w:sz w:val="24"/>
+                <w:szCs w:val="24"/>
+                <w:lang w:val="en-US"/>
+              </w:rPr>
+              <w:t>soạn thảo bản tin và nhấn lưu</w:t>
+            </w:r>
+          </w:p>
+          <w:p>
+            <w:pPr>
+              <w:pStyle w:val="ListParagraph"/>
+              <w:numPr>
+                <w:ilvl w:val="0"/>
+                <w:numId w:val="12"/>
+              </w:numPr>
+              <w:rPr>
+                <w:sz w:val="24"/>
+                <w:szCs w:val="24"/>
+              </w:rPr>
+            </w:pPr>
+            <w:r>
+              <w:rPr>
+                <w:rFonts w:ascii="Calibri" w:hAnsi="Calibri" w:cs="OptimaLTStd-Medium"/>
+                <w:sz w:val="24"/>
+                <w:szCs w:val="24"/>
+                <w:lang w:val="en-US"/>
+              </w:rPr>
+              <w:t>Hệ thống lưu thông tin và thoát khỏi giao diện tạo bản tin</w:t>
+            </w:r>
+          </w:p>
+        </w:tc>
+      </w:tr>
+      <w:tr>
+        <w:trPr>
+          <w:trHeight w:val="1331"/>
+        </w:trPr>
+        <w:tc>
+          <w:tcPr>
+            <w:tcW w:w="10170" w:type="dxa"/>
+            <w:gridSpan w:val="2"/>
+            <w:shd w:val="clear" w:color="auto" w:fill="auto"/>
+          </w:tcPr>
+          <w:p>
+            <w:pPr>
+              <w:pStyle w:val="ListParagraph"/>
+              <w:ind w:left="0"/>
+              <w:rPr>
+                <w:rFonts w:ascii="OptimaLTStd-Bold" w:hAnsi="OptimaLTStd-Bold" w:cs="OptimaLTStd-Bold"/>
+                <w:b/>
+                <w:bCs/>
+                <w:sz w:val="24"/>
+                <w:szCs w:val="24"/>
+              </w:rPr>
+            </w:pPr>
+            <w:r>
+              <w:rPr>
+                <w:rFonts w:ascii="OptimaLTStd-Bold" w:hAnsi="OptimaLTStd-Bold" w:cs="OptimaLTStd-Bold"/>
+                <w:b/>
+                <w:bCs/>
+                <w:sz w:val="24"/>
+                <w:szCs w:val="24"/>
+              </w:rPr>
+              <w:t>Primary use case postconditions:</w:t>
+            </w:r>
+          </w:p>
+          <w:p>
+            <w:pPr>
+              <w:pStyle w:val="ListParagraph"/>
+              <w:numPr>
+                <w:ilvl w:val="0"/>
+                <w:numId w:val="13"/>
+              </w:numPr>
+              <w:rPr>
+                <w:sz w:val="24"/>
+                <w:szCs w:val="24"/>
+              </w:rPr>
+            </w:pPr>
+            <w:r>
+              <w:rPr>
+                <w:rFonts w:ascii="Calibri" w:hAnsi="Calibri" w:cs="OptimaLTStd-Medium"/>
+                <w:sz w:val="24"/>
+                <w:szCs w:val="24"/>
+                <w:lang w:val="en-US"/>
+              </w:rPr>
+              <w:t>Bản tin phải được lưu vào cơ sở dữ liệu</w:t>
+            </w:r>
+          </w:p>
+          <w:p>
+            <w:pPr>
+              <w:pStyle w:val="ListParagraph"/>
+              <w:numPr>
+                <w:ilvl w:val="0"/>
+                <w:numId w:val="13"/>
+              </w:numPr>
+              <w:rPr>
+                <w:sz w:val="24"/>
+                <w:szCs w:val="24"/>
+              </w:rPr>
+            </w:pPr>
+            <w:r>
+              <w:rPr>
+                <w:rFonts w:ascii="Calibri" w:hAnsi="Calibri" w:cs="OptimaLTStd-Medium"/>
+                <w:sz w:val="24"/>
+                <w:szCs w:val="24"/>
+                <w:lang w:val="en-US"/>
+              </w:rPr>
+              <w:t xml:space="preserve">Danh sách bản tin được tạo phải được cập </w:t>
+            </w:r>
+            <w:proofErr w:type="gramStart"/>
+            <w:r>
+              <w:rPr>
+                <w:rFonts w:ascii="Calibri" w:hAnsi="Calibri" w:cs="OptimaLTStd-Medium"/>
+                <w:sz w:val="24"/>
+                <w:szCs w:val="24"/>
+                <w:lang w:val="en-US"/>
+              </w:rPr>
+              <w:t xml:space="preserve">nhật </w:t>
+            </w:r>
+            <w:r>
+              <w:rPr>
+                <w:rFonts w:ascii="OptimaLTStd-Medium" w:hAnsi="OptimaLTStd-Medium" w:cs="OptimaLTStd-Medium"/>
+                <w:sz w:val="24"/>
+                <w:szCs w:val="24"/>
+              </w:rPr>
+              <w:t>.</w:t>
+            </w:r>
+            <w:proofErr w:type="gramEnd"/>
+          </w:p>
+        </w:tc>
+      </w:tr>
+      <w:tr>
+        <w:trPr>
+          <w:trHeight w:val="1538"/>
+        </w:trPr>
+        <w:tc>
+          <w:tcPr>
+            <w:tcW w:w="10170" w:type="dxa"/>
+            <w:gridSpan w:val="2"/>
+            <w:shd w:val="clear" w:color="auto" w:fill="auto"/>
+          </w:tcPr>
+          <w:p>
+            <w:pPr>
+              <w:rPr>
+                <w:rFonts w:cs="Times New Roman"/>
+                <w:b/>
+                <w:szCs w:val="24"/>
+              </w:rPr>
+            </w:pPr>
+            <w:r>
+              <w:rPr>
+                <w:rFonts w:cs="Times New Roman"/>
+                <w:b/>
+                <w:szCs w:val="24"/>
+              </w:rPr>
+              <w:t>Alternate flows</w:t>
+            </w:r>
+          </w:p>
+          <w:p>
+            <w:pPr>
+              <w:rPr>
+                <w:rFonts w:ascii="OptimaLTStd-Bold" w:hAnsi="OptimaLTStd-Bold" w:cs="OptimaLTStd-Bold"/>
+                <w:b/>
+                <w:bCs/>
+                <w:sz w:val="24"/>
+                <w:szCs w:val="24"/>
+              </w:rPr>
+            </w:pPr>
+            <w:r>
+              <w:rPr>
+                <w:rFonts w:cs="Times New Roman"/>
+                <w:b/>
+                <w:szCs w:val="24"/>
+              </w:rPr>
+              <w:t>Case 1: Thông tin không đầy đủ</w:t>
+            </w:r>
+          </w:p>
+          <w:p>
+            <w:pPr>
+              <w:pStyle w:val="ListParagraph"/>
+              <w:numPr>
+                <w:ilvl w:val="0"/>
+                <w:numId w:val="15"/>
+              </w:numPr>
+              <w:rPr>
+                <w:sz w:val="24"/>
+                <w:szCs w:val="24"/>
+              </w:rPr>
+            </w:pPr>
+            <w:r>
+              <w:rPr>
+                <w:rFonts w:ascii="Calibri" w:hAnsi="Calibri" w:cs="OptimaLTStd-Medium"/>
+                <w:sz w:val="24"/>
+                <w:szCs w:val="24"/>
+                <w:lang w:val="en-US"/>
+              </w:rPr>
+              <w:t>Phóng viên, biên tập hoặc tổng biên tập vào giao diện tạo bản tin</w:t>
+            </w:r>
+          </w:p>
+          <w:p>
+            <w:pPr>
+              <w:pStyle w:val="ListParagraph"/>
+              <w:numPr>
+                <w:ilvl w:val="0"/>
+                <w:numId w:val="15"/>
+              </w:numPr>
+              <w:rPr>
+                <w:sz w:val="24"/>
+                <w:szCs w:val="24"/>
+              </w:rPr>
+            </w:pPr>
+            <w:r>
+              <w:rPr>
+                <w:rFonts w:ascii="Calibri" w:hAnsi="Calibri" w:cs="OptimaLTStd-Medium"/>
+                <w:sz w:val="24"/>
+                <w:szCs w:val="24"/>
+                <w:lang w:val="en-US"/>
+              </w:rPr>
+              <w:t>Hệ thống hiển thị giao diện tạo bản tin</w:t>
+            </w:r>
+          </w:p>
+          <w:p>
+            <w:pPr>
+              <w:pStyle w:val="ListParagraph"/>
+              <w:numPr>
+                <w:ilvl w:val="0"/>
+                <w:numId w:val="15"/>
+              </w:numPr>
+              <w:rPr>
+                <w:sz w:val="24"/>
+                <w:szCs w:val="24"/>
+              </w:rPr>
+            </w:pPr>
+            <w:r>
+              <w:rPr>
+                <w:rFonts w:ascii="Calibri" w:hAnsi="Calibri" w:cs="OptimaLTStd-Medium"/>
+                <w:sz w:val="24"/>
+                <w:szCs w:val="24"/>
+                <w:lang w:val="en-US"/>
+              </w:rPr>
+              <w:t>Phóng viên, biên tập hoặc tổng biên tập soạn thảo bản tin và nhấn lưu</w:t>
+            </w:r>
+          </w:p>
+          <w:p>
+            <w:pPr>
+              <w:pStyle w:val="ListParagraph"/>
+              <w:numPr>
+                <w:ilvl w:val="0"/>
+                <w:numId w:val="15"/>
+              </w:numPr>
+              <w:rPr>
+                <w:sz w:val="24"/>
+                <w:szCs w:val="24"/>
+              </w:rPr>
+            </w:pPr>
+            <w:r>
+              <w:rPr>
+                <w:rFonts w:ascii="Calibri" w:hAnsi="Calibri" w:cs="OptimaLTStd-Medium"/>
+                <w:sz w:val="24"/>
+                <w:szCs w:val="24"/>
+                <w:lang w:val="en-US"/>
+              </w:rPr>
+              <w:t>Hệ thống thông báo nội dung nhập không đầy đủ</w:t>
+            </w:r>
+          </w:p>
+          <w:p>
+            <w:pPr>
+              <w:rPr>
+                <w:rFonts w:ascii="OptimaLTStd-Bold" w:hAnsi="OptimaLTStd-Bold" w:cs="OptimaLTStd-Bold"/>
+                <w:b/>
+                <w:bCs/>
+                <w:sz w:val="24"/>
+                <w:szCs w:val="24"/>
+              </w:rPr>
+            </w:pPr>
+            <w:r>
+              <w:rPr>
+                <w:rFonts w:cs="Times New Roman"/>
+                <w:b/>
+                <w:szCs w:val="24"/>
+              </w:rPr>
+              <w:t>Case 2</w:t>
+            </w:r>
+            <w:r>
+              <w:rPr>
+                <w:rFonts w:cs="Times New Roman"/>
+                <w:b/>
+                <w:szCs w:val="24"/>
+              </w:rPr>
+              <w:t xml:space="preserve">: </w:t>
+            </w:r>
+            <w:r>
+              <w:rPr>
+                <w:rFonts w:cs="Times New Roman"/>
+                <w:b/>
+                <w:szCs w:val="24"/>
+              </w:rPr>
+              <w:t>Hủy bỏ tạo bản tin</w:t>
+            </w:r>
+          </w:p>
+          <w:p>
+            <w:pPr>
+              <w:pStyle w:val="ListParagraph"/>
+              <w:numPr>
+                <w:ilvl w:val="0"/>
+                <w:numId w:val="18"/>
+              </w:numPr>
+              <w:rPr>
+                <w:sz w:val="24"/>
+                <w:szCs w:val="24"/>
+              </w:rPr>
+            </w:pPr>
+            <w:r>
+              <w:rPr>
+                <w:rFonts w:ascii="Calibri" w:hAnsi="Calibri" w:cs="OptimaLTStd-Medium"/>
+                <w:sz w:val="24"/>
+                <w:szCs w:val="24"/>
+                <w:lang w:val="en-US"/>
+              </w:rPr>
+              <w:t>Phóng viên, biên tập hoặc tổng biên tập vào giao diện tạo bản tin</w:t>
+            </w:r>
+          </w:p>
+          <w:p>
+            <w:pPr>
+              <w:pStyle w:val="ListParagraph"/>
+              <w:numPr>
+                <w:ilvl w:val="0"/>
+                <w:numId w:val="18"/>
+              </w:numPr>
+              <w:rPr>
+                <w:sz w:val="24"/>
+                <w:szCs w:val="24"/>
+              </w:rPr>
+            </w:pPr>
+            <w:r>
+              <w:rPr>
+                <w:rFonts w:ascii="Calibri" w:hAnsi="Calibri" w:cs="OptimaLTStd-Medium"/>
+                <w:sz w:val="24"/>
+                <w:szCs w:val="24"/>
+                <w:lang w:val="en-US"/>
+              </w:rPr>
+              <w:t>Hệ thống hiển thị giao diện tạo bản tin</w:t>
+            </w:r>
+          </w:p>
+          <w:p>
+            <w:pPr>
+              <w:pStyle w:val="ListParagraph"/>
+              <w:numPr>
+                <w:ilvl w:val="0"/>
+                <w:numId w:val="18"/>
+              </w:numPr>
+              <w:rPr>
+                <w:sz w:val="24"/>
+                <w:szCs w:val="24"/>
+              </w:rPr>
+            </w:pPr>
+            <w:r>
+              <w:rPr>
+                <w:rFonts w:ascii="Calibri" w:hAnsi="Calibri" w:cs="OptimaLTStd-Medium"/>
+                <w:sz w:val="24"/>
+                <w:szCs w:val="24"/>
+                <w:lang w:val="en-US"/>
+              </w:rPr>
+              <w:t xml:space="preserve">Phóng viên, biên tập hoặc tổng biên tập soạn thảo bản tin và </w:t>
+            </w:r>
+            <w:r>
+              <w:rPr>
+                <w:rFonts w:ascii="Calibri" w:hAnsi="Calibri" w:cs="OptimaLTStd-Medium"/>
+                <w:sz w:val="24"/>
+                <w:szCs w:val="24"/>
+                <w:lang w:val="en-US"/>
+              </w:rPr>
+              <w:t>nhấn hủy</w:t>
+            </w:r>
+          </w:p>
+          <w:p>
+            <w:pPr>
+              <w:pStyle w:val="ListParagraph"/>
+              <w:numPr>
+                <w:ilvl w:val="0"/>
+                <w:numId w:val="18"/>
+              </w:numPr>
+              <w:rPr>
+                <w:sz w:val="24"/>
+                <w:szCs w:val="24"/>
+              </w:rPr>
+            </w:pPr>
+            <w:r>
+              <w:rPr>
+                <w:rFonts w:ascii="Calibri" w:hAnsi="Calibri" w:cs="OptimaLTStd-Medium"/>
+                <w:sz w:val="24"/>
+                <w:szCs w:val="24"/>
+                <w:lang w:val="en-US"/>
+              </w:rPr>
+              <w:t xml:space="preserve">Hệ thống </w:t>
+            </w:r>
+            <w:r>
+              <w:rPr>
+                <w:rFonts w:ascii="Calibri" w:hAnsi="Calibri" w:cs="OptimaLTStd-Medium"/>
+                <w:sz w:val="24"/>
+                <w:szCs w:val="24"/>
+                <w:lang w:val="en-US"/>
+              </w:rPr>
+              <w:t>thoát khỏi giao diện tạo bản tin</w:t>
+            </w:r>
+          </w:p>
+        </w:tc>
+      </w:tr>
+      <w:tr>
+        <w:trPr>
+          <w:trHeight w:val="1061"/>
+        </w:trPr>
+        <w:tc>
+          <w:tcPr>
+            <w:tcW w:w="10170" w:type="dxa"/>
+            <w:gridSpan w:val="2"/>
+            <w:shd w:val="clear" w:color="auto" w:fill="auto"/>
+          </w:tcPr>
+          <w:p>
+            <w:pPr>
+              <w:pStyle w:val="ListParagraph"/>
+              <w:ind w:left="0"/>
+              <w:rPr>
+                <w:b/>
+                <w:sz w:val="24"/>
+                <w:szCs w:val="24"/>
+              </w:rPr>
+            </w:pPr>
+            <w:r>
+              <w:rPr>
+                <w:b/>
+                <w:sz w:val="24"/>
+                <w:szCs w:val="24"/>
+              </w:rPr>
+              <w:lastRenderedPageBreak/>
+              <w:t>Exceptional flow</w:t>
+            </w:r>
+            <w:r>
+              <w:rPr>
+                <w:b/>
+                <w:sz w:val="24"/>
+                <w:szCs w:val="24"/>
+                <w:lang w:val="en-US"/>
+              </w:rPr>
+              <w:t xml:space="preserve">: </w:t>
+            </w:r>
+            <w:r>
+              <w:rPr>
+                <w:b/>
+                <w:szCs w:val="24"/>
+              </w:rPr>
+              <w:t xml:space="preserve"> Mất kết nối với server</w:t>
+            </w:r>
+          </w:p>
+          <w:p>
+            <w:pPr>
+              <w:pStyle w:val="ListParagraph"/>
+              <w:numPr>
+                <w:ilvl w:val="0"/>
+                <w:numId w:val="19"/>
+              </w:numPr>
+              <w:rPr>
+                <w:sz w:val="24"/>
+                <w:szCs w:val="24"/>
+              </w:rPr>
+            </w:pPr>
+            <w:r>
+              <w:rPr>
+                <w:rFonts w:ascii="Calibri" w:hAnsi="Calibri" w:cs="OptimaLTStd-Medium"/>
+                <w:sz w:val="24"/>
+                <w:szCs w:val="24"/>
+                <w:lang w:val="en-US"/>
+              </w:rPr>
+              <w:t>Phóng viên, biên tập hoặc tổng biên tập vào giao diện tạo bản tin</w:t>
+            </w:r>
+          </w:p>
+          <w:p>
+            <w:pPr>
+              <w:pStyle w:val="ListParagraph"/>
+              <w:numPr>
+                <w:ilvl w:val="0"/>
+                <w:numId w:val="19"/>
+              </w:numPr>
+              <w:rPr>
+                <w:sz w:val="24"/>
+                <w:szCs w:val="24"/>
+              </w:rPr>
+            </w:pPr>
+            <w:r>
+              <w:rPr>
+                <w:rFonts w:ascii="Calibri" w:hAnsi="Calibri" w:cs="OptimaLTStd-Medium"/>
+                <w:sz w:val="24"/>
+                <w:szCs w:val="24"/>
+                <w:lang w:val="en-US"/>
+              </w:rPr>
+              <w:t>Hệ thống hiển thị giao diện tạo bản tin</w:t>
+            </w:r>
+          </w:p>
+          <w:p>
+            <w:pPr>
+              <w:pStyle w:val="ListParagraph"/>
+              <w:numPr>
+                <w:ilvl w:val="0"/>
+                <w:numId w:val="19"/>
+              </w:numPr>
+              <w:rPr>
+                <w:sz w:val="24"/>
+                <w:szCs w:val="24"/>
+              </w:rPr>
+            </w:pPr>
+            <w:r>
+              <w:rPr>
+                <w:rFonts w:ascii="Calibri" w:hAnsi="Calibri" w:cs="OptimaLTStd-Medium"/>
+                <w:sz w:val="24"/>
+                <w:szCs w:val="24"/>
+                <w:lang w:val="en-US"/>
+              </w:rPr>
+              <w:t>Phóng viên, biên tập hoặc tổng biên tập soạn thảo bản tin và nhấn lưu</w:t>
+            </w:r>
+          </w:p>
+          <w:p>
+            <w:pPr>
+              <w:pStyle w:val="ListParagraph"/>
+              <w:numPr>
+                <w:ilvl w:val="0"/>
+                <w:numId w:val="19"/>
+              </w:numPr>
+              <w:rPr>
+                <w:sz w:val="24"/>
+                <w:szCs w:val="24"/>
+              </w:rPr>
+            </w:pPr>
+            <w:r>
+              <w:rPr>
+                <w:rFonts w:ascii="Calibri" w:hAnsi="Calibri" w:cs="OptimaLTStd-Medium"/>
+                <w:sz w:val="24"/>
+                <w:szCs w:val="24"/>
+                <w:lang w:val="en-US"/>
+              </w:rPr>
+              <w:t>Hệ thống thông báo không tìm thấy cơ sở dữ liệu</w:t>
+            </w:r>
+          </w:p>
+          <w:p>
+            <w:pPr>
+              <w:pStyle w:val="ListParagraph"/>
+              <w:ind w:left="0"/>
+              <w:rPr>
+                <w:sz w:val="24"/>
+                <w:szCs w:val="24"/>
+              </w:rPr>
+            </w:pPr>
+          </w:p>
+        </w:tc>
+      </w:tr>
+      <w:tr>
+        <w:trPr>
+          <w:trHeight w:val="1088"/>
+        </w:trPr>
+        <w:tc>
+          <w:tcPr>
+            <w:tcW w:w="10170" w:type="dxa"/>
+            <w:gridSpan w:val="2"/>
+            <w:shd w:val="clear" w:color="auto" w:fill="auto"/>
+          </w:tcPr>
+          <w:p>
+            <w:pPr>
+              <w:pStyle w:val="ListParagraph"/>
+              <w:ind w:left="0"/>
+              <w:rPr>
+                <w:sz w:val="24"/>
+                <w:szCs w:val="24"/>
+              </w:rPr>
+            </w:pPr>
+            <w:r>
+              <w:rPr>
+                <w:b/>
+                <w:szCs w:val="24"/>
+              </w:rPr>
+              <w:t>Post conditions</w:t>
+            </w:r>
+          </w:p>
+        </w:tc>
+      </w:tr>
+    </w:tbl>
+    <w:p/>
+    <w:p/>
+    <w:p/>
+    <w:tbl>
+      <w:tblPr>
+        <w:tblW w:w="10170" w:type="dxa"/>
+        <w:tblInd w:w="-72" w:type="dxa"/>
+        <w:tblBorders>
+          <w:top w:val="single" w:sz="4" w:space="0" w:color="auto"/>
+          <w:left w:val="single" w:sz="4" w:space="0" w:color="auto"/>
+          <w:bottom w:val="single" w:sz="4" w:space="0" w:color="auto"/>
+          <w:right w:val="single" w:sz="4" w:space="0" w:color="auto"/>
+          <w:insideH w:val="single" w:sz="4" w:space="0" w:color="auto"/>
+          <w:insideV w:val="single" w:sz="4" w:space="0" w:color="auto"/>
+        </w:tblBorders>
+        <w:tblLook w:val="04A0" w:firstRow="1" w:lastRow="0" w:firstColumn="1" w:lastColumn="0" w:noHBand="0" w:noVBand="1"/>
+      </w:tblPr>
+      <w:tblGrid>
+        <w:gridCol w:w="3690"/>
+        <w:gridCol w:w="6480"/>
+      </w:tblGrid>
+      <w:tr>
+        <w:trPr>
+          <w:trHeight w:val="593"/>
+        </w:trPr>
+        <w:tc>
+          <w:tcPr>
+            <w:tcW w:w="3690" w:type="dxa"/>
+            <w:shd w:val="clear" w:color="auto" w:fill="auto"/>
+          </w:tcPr>
+          <w:p>
+            <w:pPr>
+              <w:pStyle w:val="ListParagraph"/>
+              <w:ind w:left="0"/>
+              <w:rPr>
+                <w:rFonts w:ascii="Calibri" w:hAnsi="Calibri"/>
+                <w:sz w:val="24"/>
+                <w:szCs w:val="24"/>
+                <w:lang w:val="en-US"/>
+              </w:rPr>
+            </w:pPr>
+            <w:r>
+              <w:rPr>
+                <w:rFonts w:ascii="OptimaLTStd-Bold" w:hAnsi="OptimaLTStd-Bold" w:cs="OptimaLTStd-Bold"/>
+                <w:b/>
+                <w:bCs/>
+                <w:sz w:val="24"/>
+                <w:szCs w:val="24"/>
+              </w:rPr>
+              <w:t xml:space="preserve">Use case title: </w:t>
+            </w:r>
+            <w:r>
+              <w:rPr>
+                <w:rFonts w:ascii="Calibri" w:hAnsi="Calibri" w:cs="OptimaLTStd-Medium"/>
+                <w:sz w:val="24"/>
+                <w:szCs w:val="24"/>
+                <w:lang w:val="en-US"/>
+              </w:rPr>
+              <w:t>Sửa bản tin</w:t>
+            </w:r>
+          </w:p>
+        </w:tc>
+        <w:tc>
+          <w:tcPr>
+            <w:tcW w:w="6480" w:type="dxa"/>
+            <w:shd w:val="clear" w:color="auto" w:fill="auto"/>
+          </w:tcPr>
+          <w:p>
+            <w:pPr>
+              <w:autoSpaceDE w:val="0"/>
+              <w:autoSpaceDN w:val="0"/>
+              <w:adjustRightInd w:val="0"/>
+              <w:spacing w:after="0" w:line="240" w:lineRule="auto"/>
+              <w:rPr>
+                <w:sz w:val="24"/>
+                <w:szCs w:val="24"/>
+              </w:rPr>
+            </w:pPr>
+            <w:r>
+              <w:rPr>
+                <w:rFonts w:ascii="OptimaLTStd-Bold" w:hAnsi="OptimaLTStd-Bold" w:cs="OptimaLTStd-Bold"/>
+                <w:b/>
+                <w:bCs/>
+                <w:sz w:val="24"/>
+                <w:szCs w:val="24"/>
+              </w:rPr>
+              <w:t xml:space="preserve">Use case ID: </w:t>
+            </w:r>
+            <w:r>
+              <w:rPr>
+                <w:rFonts w:ascii="OptimaLTStd-Medium" w:hAnsi="OptimaLTStd-Medium" w:cs="OptimaLTStd-Medium"/>
+                <w:sz w:val="24"/>
+                <w:szCs w:val="24"/>
+              </w:rPr>
+              <w:t>UC02</w:t>
+            </w:r>
+          </w:p>
+          <w:p>
+            <w:pPr>
+              <w:pStyle w:val="ListParagraph"/>
+              <w:ind w:left="0"/>
+              <w:rPr>
+                <w:sz w:val="24"/>
+                <w:szCs w:val="24"/>
+              </w:rPr>
+            </w:pPr>
+          </w:p>
+        </w:tc>
+      </w:tr>
+      <w:tr>
+        <w:tc>
+          <w:tcPr>
+            <w:tcW w:w="10170" w:type="dxa"/>
+            <w:gridSpan w:val="2"/>
+            <w:shd w:val="clear" w:color="auto" w:fill="auto"/>
+          </w:tcPr>
+          <w:p>
+            <w:pPr>
+              <w:autoSpaceDE w:val="0"/>
+              <w:autoSpaceDN w:val="0"/>
+              <w:adjustRightInd w:val="0"/>
+              <w:spacing w:after="0" w:line="240" w:lineRule="auto"/>
+              <w:rPr>
+                <w:rFonts w:ascii="OptimaLTStd-Bold" w:hAnsi="OptimaLTStd-Bold" w:cs="OptimaLTStd-Bold"/>
+                <w:b/>
+                <w:bCs/>
+                <w:sz w:val="24"/>
+                <w:szCs w:val="24"/>
+              </w:rPr>
+            </w:pPr>
+            <w:r>
+              <w:rPr>
+                <w:rFonts w:ascii="OptimaLTStd-Bold" w:hAnsi="OptimaLTStd-Bold" w:cs="OptimaLTStd-Bold"/>
+                <w:b/>
+                <w:bCs/>
+                <w:sz w:val="24"/>
+                <w:szCs w:val="24"/>
+              </w:rPr>
+              <w:t>General use case description:</w:t>
+            </w:r>
+          </w:p>
+          <w:p>
+            <w:pPr>
+              <w:pStyle w:val="ListParagraph"/>
+              <w:ind w:left="0"/>
+              <w:rPr>
+                <w:rFonts w:ascii="Calibri" w:hAnsi="Calibri"/>
+                <w:sz w:val="24"/>
+                <w:szCs w:val="24"/>
+                <w:lang w:val="en-US"/>
+              </w:rPr>
+            </w:pPr>
+            <w:r>
+              <w:rPr>
+                <w:rFonts w:ascii="Calibri" w:hAnsi="Calibri" w:cs="OptimaLTStd-Medium"/>
+                <w:sz w:val="24"/>
+                <w:szCs w:val="24"/>
+                <w:lang w:val="en-US"/>
+              </w:rPr>
+              <w:t xml:space="preserve">Cho phép phóng viên, biên tập, tổng biên tập </w:t>
+            </w:r>
+            <w:r>
+              <w:rPr>
+                <w:rFonts w:ascii="Calibri" w:hAnsi="Calibri" w:cs="OptimaLTStd-Medium"/>
+                <w:sz w:val="24"/>
+                <w:szCs w:val="24"/>
+                <w:lang w:val="en-US"/>
+              </w:rPr>
+              <w:t>chỉnh sửa bản tin</w:t>
+            </w:r>
+          </w:p>
+        </w:tc>
+      </w:tr>
+      <w:tr>
+        <w:tc>
+          <w:tcPr>
+            <w:tcW w:w="10170" w:type="dxa"/>
+            <w:gridSpan w:val="2"/>
+            <w:shd w:val="clear" w:color="auto" w:fill="auto"/>
+          </w:tcPr>
+          <w:p>
+            <w:pPr>
+              <w:autoSpaceDE w:val="0"/>
+              <w:autoSpaceDN w:val="0"/>
+              <w:adjustRightInd w:val="0"/>
+              <w:spacing w:after="0" w:line="240" w:lineRule="auto"/>
+              <w:rPr>
+                <w:rFonts w:ascii="OptimaLTStd-Bold" w:hAnsi="OptimaLTStd-Bold" w:cs="OptimaLTStd-Bold"/>
+                <w:b/>
+                <w:bCs/>
+                <w:sz w:val="24"/>
+                <w:szCs w:val="24"/>
+              </w:rPr>
+            </w:pPr>
+            <w:r>
+              <w:rPr>
+                <w:rFonts w:ascii="OptimaLTStd-Bold" w:hAnsi="OptimaLTStd-Bold" w:cs="OptimaLTStd-Bold"/>
+                <w:b/>
+                <w:bCs/>
+                <w:sz w:val="24"/>
+                <w:szCs w:val="24"/>
+              </w:rPr>
+              <w:t>Entities involved:</w:t>
+            </w:r>
+          </w:p>
+          <w:p>
+            <w:pPr>
+              <w:pStyle w:val="ListParagraph"/>
+              <w:numPr>
+                <w:ilvl w:val="0"/>
+                <w:numId w:val="14"/>
+              </w:numPr>
+              <w:rPr>
+                <w:sz w:val="24"/>
+                <w:szCs w:val="24"/>
+                <w:lang w:val="en-US"/>
+              </w:rPr>
+            </w:pPr>
+            <w:r>
+              <w:rPr>
+                <w:sz w:val="24"/>
+                <w:szCs w:val="24"/>
+                <w:lang w:val="en-US"/>
+              </w:rPr>
+              <w:t>Phóng viên</w:t>
+            </w:r>
+          </w:p>
+          <w:p>
+            <w:pPr>
+              <w:pStyle w:val="ListParagraph"/>
+              <w:numPr>
+                <w:ilvl w:val="0"/>
+                <w:numId w:val="14"/>
+              </w:numPr>
+              <w:rPr>
+                <w:sz w:val="24"/>
+                <w:szCs w:val="24"/>
+                <w:lang w:val="en-US"/>
+              </w:rPr>
+            </w:pPr>
+            <w:r>
+              <w:rPr>
+                <w:sz w:val="24"/>
+                <w:szCs w:val="24"/>
+                <w:lang w:val="en-US"/>
+              </w:rPr>
+              <w:t>Tổng biên tập</w:t>
+            </w:r>
+          </w:p>
+          <w:p>
+            <w:pPr>
+              <w:pStyle w:val="ListParagraph"/>
+              <w:numPr>
+                <w:ilvl w:val="0"/>
+                <w:numId w:val="14"/>
+              </w:numPr>
+              <w:rPr>
+                <w:sz w:val="24"/>
+                <w:szCs w:val="24"/>
+                <w:lang w:val="en-US"/>
+              </w:rPr>
+            </w:pPr>
+            <w:r>
+              <w:rPr>
+                <w:sz w:val="24"/>
+                <w:szCs w:val="24"/>
+                <w:lang w:val="en-US"/>
+              </w:rPr>
+              <w:t>Biên tập</w:t>
+            </w:r>
+          </w:p>
+        </w:tc>
+      </w:tr>
+      <w:tr>
+        <w:tc>
+          <w:tcPr>
+            <w:tcW w:w="10170" w:type="dxa"/>
+            <w:gridSpan w:val="2"/>
+            <w:shd w:val="clear" w:color="auto" w:fill="auto"/>
+          </w:tcPr>
+          <w:p>
+            <w:pPr>
+              <w:autoSpaceDE w:val="0"/>
+              <w:autoSpaceDN w:val="0"/>
+              <w:adjustRightInd w:val="0"/>
+              <w:spacing w:after="0" w:line="240" w:lineRule="auto"/>
+              <w:rPr>
+                <w:rFonts w:ascii="OptimaLTStd-Bold" w:hAnsi="OptimaLTStd-Bold" w:cs="OptimaLTStd-Bold"/>
+                <w:b/>
+                <w:bCs/>
+                <w:sz w:val="24"/>
+                <w:szCs w:val="24"/>
+              </w:rPr>
+            </w:pPr>
+            <w:r>
+              <w:rPr>
+                <w:rFonts w:ascii="OptimaLTStd-Bold" w:hAnsi="OptimaLTStd-Bold" w:cs="OptimaLTStd-Bold"/>
+                <w:b/>
+                <w:bCs/>
+                <w:sz w:val="24"/>
+                <w:szCs w:val="24"/>
+              </w:rPr>
+              <w:t>Preconditions:</w:t>
+            </w:r>
+          </w:p>
+          <w:p>
+            <w:pPr>
+              <w:pStyle w:val="ListParagraph"/>
+              <w:numPr>
+                <w:ilvl w:val="0"/>
+                <w:numId w:val="26"/>
+              </w:numPr>
+              <w:rPr>
+                <w:rFonts w:ascii="Calibri" w:hAnsi="Calibri" w:cs="OptimaLTStd-Medium"/>
+                <w:sz w:val="24"/>
+                <w:szCs w:val="24"/>
+                <w:lang w:val="en-US"/>
+              </w:rPr>
+            </w:pPr>
+            <w:r>
+              <w:rPr>
+                <w:rFonts w:ascii="Calibri" w:hAnsi="Calibri" w:cs="OptimaLTStd-Medium"/>
+                <w:sz w:val="24"/>
+                <w:szCs w:val="24"/>
+                <w:lang w:val="en-US"/>
+              </w:rPr>
+              <w:t>Bản tin đã được tạo</w:t>
+            </w:r>
+          </w:p>
+          <w:p>
+            <w:pPr>
+              <w:pStyle w:val="ListParagraph"/>
+              <w:numPr>
+                <w:ilvl w:val="0"/>
+                <w:numId w:val="26"/>
+              </w:numPr>
+              <w:rPr>
+                <w:rFonts w:ascii="Calibri" w:hAnsi="Calibri" w:cs="OptimaLTStd-Medium"/>
+                <w:sz w:val="24"/>
+                <w:szCs w:val="24"/>
+                <w:lang w:val="en-US"/>
+              </w:rPr>
+            </w:pPr>
+            <w:r>
+              <w:rPr>
+                <w:rFonts w:ascii="Calibri" w:hAnsi="Calibri" w:cs="OptimaLTStd-Medium"/>
+                <w:sz w:val="24"/>
+                <w:szCs w:val="24"/>
+                <w:lang w:val="en-US"/>
+              </w:rPr>
+              <w:t>Bản tin đã được tổng biên tập gửi trả về</w:t>
+            </w:r>
+          </w:p>
+          <w:p>
+            <w:pPr>
+              <w:pStyle w:val="ListParagraph"/>
+              <w:numPr>
+                <w:ilvl w:val="0"/>
+                <w:numId w:val="26"/>
+              </w:numPr>
+              <w:rPr>
+                <w:rFonts w:ascii="Calibri" w:hAnsi="Calibri"/>
+                <w:sz w:val="24"/>
+                <w:szCs w:val="24"/>
+                <w:lang w:val="en-US"/>
+              </w:rPr>
+            </w:pPr>
+            <w:r>
+              <w:rPr>
+                <w:rFonts w:ascii="Calibri" w:hAnsi="Calibri" w:cs="OptimaLTStd-Medium"/>
+                <w:sz w:val="24"/>
+                <w:szCs w:val="24"/>
+                <w:lang w:val="en-US"/>
+              </w:rPr>
+              <w:t>Bản tin vẫn chưa được xét duyệt</w:t>
+            </w:r>
+          </w:p>
+        </w:tc>
+      </w:tr>
+      <w:tr>
+        <w:trPr>
+          <w:trHeight w:val="1574"/>
+        </w:trPr>
+        <w:tc>
+          <w:tcPr>
+            <w:tcW w:w="10170" w:type="dxa"/>
+            <w:gridSpan w:val="2"/>
+            <w:shd w:val="clear" w:color="auto" w:fill="auto"/>
+          </w:tcPr>
+          <w:p>
+            <w:pPr>
+              <w:pStyle w:val="ListParagraph"/>
+              <w:ind w:left="0"/>
+              <w:rPr>
+                <w:rFonts w:ascii="OptimaLTStd-Bold" w:hAnsi="OptimaLTStd-Bold" w:cs="OptimaLTStd-Bold"/>
+                <w:b/>
+                <w:bCs/>
+                <w:sz w:val="24"/>
+                <w:szCs w:val="24"/>
+              </w:rPr>
+            </w:pPr>
+            <w:r>
+              <w:rPr>
+                <w:rFonts w:ascii="OptimaLTStd-Bold" w:hAnsi="OptimaLTStd-Bold" w:cs="OptimaLTStd-Bold"/>
+                <w:b/>
+                <w:bCs/>
+                <w:sz w:val="24"/>
+                <w:szCs w:val="24"/>
+              </w:rPr>
+              <w:t>Primary use case flow of events:</w:t>
+            </w:r>
+          </w:p>
+          <w:p>
+            <w:pPr>
+              <w:pStyle w:val="ListParagraph"/>
+              <w:numPr>
+                <w:ilvl w:val="0"/>
+                <w:numId w:val="21"/>
+              </w:numPr>
+              <w:rPr>
+                <w:sz w:val="24"/>
+                <w:szCs w:val="24"/>
+              </w:rPr>
+            </w:pPr>
+            <w:r>
+              <w:rPr>
+                <w:rFonts w:ascii="Calibri" w:hAnsi="Calibri" w:cs="OptimaLTStd-Medium"/>
+                <w:sz w:val="24"/>
+                <w:szCs w:val="24"/>
+                <w:lang w:val="en-US"/>
+              </w:rPr>
+              <w:t xml:space="preserve">Phóng viên, biên tập hoặc tổng biên tập </w:t>
+            </w:r>
+            <w:r>
+              <w:rPr>
+                <w:rFonts w:ascii="Calibri" w:hAnsi="Calibri" w:cs="OptimaLTStd-Medium"/>
+                <w:sz w:val="24"/>
+                <w:szCs w:val="24"/>
+                <w:lang w:val="en-US"/>
+              </w:rPr>
+              <w:t>tìm kiếm bản tin</w:t>
+            </w:r>
+          </w:p>
+          <w:p>
+            <w:pPr>
+              <w:pStyle w:val="ListParagraph"/>
+              <w:numPr>
+                <w:ilvl w:val="0"/>
+                <w:numId w:val="21"/>
+              </w:numPr>
+              <w:rPr>
+                <w:sz w:val="24"/>
+                <w:szCs w:val="24"/>
+              </w:rPr>
+            </w:pPr>
+            <w:r>
+              <w:rPr>
+                <w:rFonts w:ascii="Calibri" w:hAnsi="Calibri" w:cs="OptimaLTStd-Medium"/>
+                <w:sz w:val="24"/>
+                <w:szCs w:val="24"/>
+                <w:lang w:val="en-US"/>
+              </w:rPr>
+              <w:t>Hệ thống hiển thị</w:t>
+            </w:r>
+            <w:r>
+              <w:rPr>
+                <w:rFonts w:ascii="Calibri" w:hAnsi="Calibri" w:cs="OptimaLTStd-Medium"/>
+                <w:sz w:val="24"/>
+                <w:szCs w:val="24"/>
+                <w:lang w:val="en-US"/>
+              </w:rPr>
+              <w:t xml:space="preserve"> bản tin cần tìm</w:t>
+            </w:r>
+          </w:p>
+          <w:p>
+            <w:pPr>
+              <w:pStyle w:val="ListParagraph"/>
+              <w:numPr>
+                <w:ilvl w:val="0"/>
+                <w:numId w:val="21"/>
+              </w:numPr>
+              <w:rPr>
+                <w:sz w:val="24"/>
+                <w:szCs w:val="24"/>
+              </w:rPr>
+            </w:pPr>
+            <w:r>
+              <w:rPr>
+                <w:rFonts w:ascii="Calibri" w:hAnsi="Calibri" w:cs="OptimaLTStd-Medium"/>
+                <w:sz w:val="24"/>
+                <w:szCs w:val="24"/>
+                <w:lang w:val="en-US"/>
+              </w:rPr>
+              <w:t xml:space="preserve">Phóng viên, biên tập hoặc tổng biên tập </w:t>
+            </w:r>
+            <w:r>
+              <w:rPr>
+                <w:rFonts w:ascii="Calibri" w:hAnsi="Calibri" w:cs="OptimaLTStd-Medium"/>
+                <w:sz w:val="24"/>
+                <w:szCs w:val="24"/>
+                <w:lang w:val="en-US"/>
+              </w:rPr>
+              <w:t>chọn một bản tin cần chỉnh sửa và nhấn chỉnh sửa</w:t>
+            </w:r>
+          </w:p>
+          <w:p>
+            <w:pPr>
+              <w:pStyle w:val="ListParagraph"/>
+              <w:numPr>
+                <w:ilvl w:val="0"/>
+                <w:numId w:val="21"/>
+              </w:numPr>
+              <w:rPr>
+                <w:sz w:val="24"/>
+                <w:szCs w:val="24"/>
+              </w:rPr>
+            </w:pPr>
+            <w:r>
+              <w:rPr>
+                <w:rFonts w:ascii="Calibri" w:hAnsi="Calibri" w:cs="OptimaLTStd-Medium"/>
+                <w:sz w:val="24"/>
+                <w:szCs w:val="24"/>
+                <w:lang w:val="en-US"/>
+              </w:rPr>
+              <w:t>Hệ thố</w:t>
+            </w:r>
+            <w:r>
+              <w:rPr>
+                <w:rFonts w:ascii="Calibri" w:hAnsi="Calibri" w:cs="OptimaLTStd-Medium"/>
+                <w:sz w:val="24"/>
+                <w:szCs w:val="24"/>
+                <w:lang w:val="en-US"/>
+              </w:rPr>
+              <w:t>ng hiển thị giao diện chỉnh sửa bao gồm các thông tin chi tiết của bản tin</w:t>
+            </w:r>
+          </w:p>
+          <w:p>
+            <w:pPr>
+              <w:pStyle w:val="ListParagraph"/>
+              <w:numPr>
+                <w:ilvl w:val="0"/>
+                <w:numId w:val="21"/>
+              </w:numPr>
+              <w:rPr>
+                <w:sz w:val="24"/>
+                <w:szCs w:val="24"/>
+              </w:rPr>
+            </w:pPr>
+            <w:r>
+              <w:rPr>
+                <w:rFonts w:ascii="Calibri" w:hAnsi="Calibri" w:cs="OptimaLTStd-Medium"/>
+                <w:sz w:val="24"/>
+                <w:szCs w:val="24"/>
+                <w:lang w:val="en-US"/>
+              </w:rPr>
+              <w:lastRenderedPageBreak/>
+              <w:t xml:space="preserve">Phóng viên, biên tập hoặc tổng biên tập </w:t>
+            </w:r>
+            <w:r>
+              <w:rPr>
+                <w:rFonts w:ascii="Calibri" w:hAnsi="Calibri" w:cs="OptimaLTStd-Medium"/>
+                <w:sz w:val="24"/>
+                <w:szCs w:val="24"/>
+                <w:lang w:val="en-US"/>
+              </w:rPr>
+              <w:t>chỉnh sửa bản tin và nhấn lưu</w:t>
+            </w:r>
+          </w:p>
+          <w:p>
+            <w:pPr>
+              <w:pStyle w:val="ListParagraph"/>
+              <w:numPr>
+                <w:ilvl w:val="0"/>
+                <w:numId w:val="21"/>
+              </w:numPr>
+              <w:rPr>
+                <w:sz w:val="24"/>
+                <w:szCs w:val="24"/>
+              </w:rPr>
+            </w:pPr>
+            <w:r>
+              <w:rPr>
+                <w:rFonts w:ascii="Calibri" w:hAnsi="Calibri" w:cs="OptimaLTStd-Medium"/>
+                <w:sz w:val="24"/>
+                <w:szCs w:val="24"/>
+                <w:lang w:val="en-US"/>
+              </w:rPr>
+              <w:t>Hệ thống lưu thông tin và thoát khỏi giao diện chỉnh sửa</w:t>
+            </w:r>
+          </w:p>
+        </w:tc>
+      </w:tr>
+      <w:tr>
+        <w:trPr>
+          <w:trHeight w:val="1331"/>
+        </w:trPr>
+        <w:tc>
+          <w:tcPr>
+            <w:tcW w:w="10170" w:type="dxa"/>
+            <w:gridSpan w:val="2"/>
+            <w:shd w:val="clear" w:color="auto" w:fill="auto"/>
+          </w:tcPr>
+          <w:p>
+            <w:pPr>
+              <w:pStyle w:val="ListParagraph"/>
+              <w:ind w:left="0"/>
+              <w:rPr>
+                <w:rFonts w:ascii="OptimaLTStd-Bold" w:hAnsi="OptimaLTStd-Bold" w:cs="OptimaLTStd-Bold"/>
+                <w:b/>
+                <w:bCs/>
+                <w:sz w:val="24"/>
+                <w:szCs w:val="24"/>
+              </w:rPr>
+            </w:pPr>
+            <w:r>
+              <w:rPr>
+                <w:rFonts w:ascii="OptimaLTStd-Bold" w:hAnsi="OptimaLTStd-Bold" w:cs="OptimaLTStd-Bold"/>
+                <w:b/>
+                <w:bCs/>
+                <w:sz w:val="24"/>
+                <w:szCs w:val="24"/>
+              </w:rPr>
+              <w:t>Primary use case postconditions:</w:t>
+            </w:r>
+          </w:p>
+          <w:p>
+            <w:pPr>
+              <w:pStyle w:val="ListParagraph"/>
+              <w:numPr>
+                <w:ilvl w:val="0"/>
+                <w:numId w:val="13"/>
+              </w:numPr>
+              <w:rPr>
+                <w:sz w:val="24"/>
+                <w:szCs w:val="24"/>
+              </w:rPr>
+            </w:pPr>
+            <w:r>
+              <w:rPr>
+                <w:rFonts w:ascii="Calibri" w:hAnsi="Calibri" w:cs="OptimaLTStd-Medium"/>
+                <w:sz w:val="24"/>
+                <w:szCs w:val="24"/>
+                <w:lang w:val="en-US"/>
+              </w:rPr>
+              <w:t xml:space="preserve">Nội dung chỉnh sửa </w:t>
+            </w:r>
+            <w:r>
+              <w:rPr>
+                <w:rFonts w:ascii="Calibri" w:hAnsi="Calibri" w:cs="OptimaLTStd-Medium"/>
+                <w:sz w:val="24"/>
+                <w:szCs w:val="24"/>
+                <w:lang w:val="en-US"/>
+              </w:rPr>
+              <w:t>phải được lưu vào cơ sở dữ liệu</w:t>
+            </w:r>
+          </w:p>
+        </w:tc>
+      </w:tr>
+      <w:tr>
+        <w:trPr>
+          <w:trHeight w:val="1538"/>
+        </w:trPr>
+        <w:tc>
+          <w:tcPr>
+            <w:tcW w:w="10170" w:type="dxa"/>
+            <w:gridSpan w:val="2"/>
+            <w:shd w:val="clear" w:color="auto" w:fill="auto"/>
+          </w:tcPr>
+          <w:p>
+            <w:pPr>
+              <w:rPr>
+                <w:rFonts w:cs="Times New Roman"/>
+                <w:b/>
+                <w:szCs w:val="24"/>
+              </w:rPr>
+            </w:pPr>
+            <w:r>
+              <w:rPr>
+                <w:rFonts w:cs="Times New Roman"/>
+                <w:b/>
+                <w:szCs w:val="24"/>
+              </w:rPr>
+              <w:t>Alternate flows</w:t>
+            </w:r>
+          </w:p>
+          <w:p>
+            <w:pPr>
+              <w:rPr>
+                <w:rFonts w:ascii="OptimaLTStd-Bold" w:hAnsi="OptimaLTStd-Bold" w:cs="OptimaLTStd-Bold"/>
+                <w:b/>
+                <w:bCs/>
+                <w:sz w:val="24"/>
+                <w:szCs w:val="24"/>
+              </w:rPr>
+            </w:pPr>
+            <w:r>
+              <w:rPr>
+                <w:rFonts w:cs="Times New Roman"/>
+                <w:b/>
+                <w:szCs w:val="24"/>
+              </w:rPr>
+              <w:t>Case 1: Thông tin không đầy đủ</w:t>
+            </w:r>
+          </w:p>
+          <w:p>
+            <w:pPr>
+              <w:pStyle w:val="ListParagraph"/>
+              <w:numPr>
+                <w:ilvl w:val="0"/>
+                <w:numId w:val="25"/>
+              </w:numPr>
+              <w:rPr>
+                <w:sz w:val="24"/>
+                <w:szCs w:val="24"/>
+              </w:rPr>
+            </w:pPr>
+            <w:r>
+              <w:rPr>
+                <w:rFonts w:ascii="Calibri" w:hAnsi="Calibri" w:cs="OptimaLTStd-Medium"/>
+                <w:sz w:val="24"/>
+                <w:szCs w:val="24"/>
+                <w:lang w:val="en-US"/>
+              </w:rPr>
+              <w:t>Phóng viên, biên tập hoặc tổng biên tập tìm kiếm bản tin</w:t>
+            </w:r>
+          </w:p>
+          <w:p>
+            <w:pPr>
+              <w:pStyle w:val="ListParagraph"/>
+              <w:numPr>
+                <w:ilvl w:val="0"/>
+                <w:numId w:val="25"/>
+              </w:numPr>
+              <w:rPr>
+                <w:sz w:val="24"/>
+                <w:szCs w:val="24"/>
+              </w:rPr>
+            </w:pPr>
+            <w:r>
+              <w:rPr>
+                <w:rFonts w:ascii="Calibri" w:hAnsi="Calibri" w:cs="OptimaLTStd-Medium"/>
+                <w:sz w:val="24"/>
+                <w:szCs w:val="24"/>
+                <w:lang w:val="en-US"/>
+              </w:rPr>
+              <w:t>Hệ thống hiển thị bản tin cần tìm</w:t>
+            </w:r>
+          </w:p>
+          <w:p>
+            <w:pPr>
+              <w:pStyle w:val="ListParagraph"/>
+              <w:numPr>
+                <w:ilvl w:val="0"/>
+                <w:numId w:val="25"/>
+              </w:numPr>
+              <w:rPr>
+                <w:sz w:val="24"/>
+                <w:szCs w:val="24"/>
+              </w:rPr>
+            </w:pPr>
+            <w:r>
+              <w:rPr>
+                <w:rFonts w:ascii="Calibri" w:hAnsi="Calibri" w:cs="OptimaLTStd-Medium"/>
+                <w:sz w:val="24"/>
+                <w:szCs w:val="24"/>
+                <w:lang w:val="en-US"/>
+              </w:rPr>
+              <w:t>Phóng viên, biên tập hoặc tổng biên tập chọn một bản tin cần chỉnh sửa và nhấn chỉnh sửa</w:t>
+            </w:r>
+          </w:p>
+          <w:p>
+            <w:pPr>
+              <w:pStyle w:val="ListParagraph"/>
+              <w:numPr>
+                <w:ilvl w:val="0"/>
+                <w:numId w:val="25"/>
+              </w:numPr>
+              <w:rPr>
+                <w:sz w:val="24"/>
+                <w:szCs w:val="24"/>
+              </w:rPr>
+            </w:pPr>
+            <w:r>
+              <w:rPr>
+                <w:rFonts w:ascii="Calibri" w:hAnsi="Calibri" w:cs="OptimaLTStd-Medium"/>
+                <w:sz w:val="24"/>
+                <w:szCs w:val="24"/>
+                <w:lang w:val="en-US"/>
+              </w:rPr>
+              <w:t>Hệ thống hiển thị giao diện chỉnh sửa bao gồm các thông tin chi tiết của bản tin</w:t>
+            </w:r>
+          </w:p>
+          <w:p>
+            <w:pPr>
+              <w:pStyle w:val="ListParagraph"/>
+              <w:numPr>
+                <w:ilvl w:val="0"/>
+                <w:numId w:val="25"/>
+              </w:numPr>
+              <w:rPr>
+                <w:sz w:val="24"/>
+                <w:szCs w:val="24"/>
+              </w:rPr>
+            </w:pPr>
+            <w:r>
+              <w:rPr>
+                <w:rFonts w:ascii="Calibri" w:hAnsi="Calibri" w:cs="OptimaLTStd-Medium"/>
+                <w:sz w:val="24"/>
+                <w:szCs w:val="24"/>
+                <w:lang w:val="en-US"/>
+              </w:rPr>
+              <w:t>Phóng viên, biên tập hoặc tổng biên tập chỉnh sửa bản tin và nhấn lưu</w:t>
+            </w:r>
+          </w:p>
+          <w:p>
+            <w:pPr>
+              <w:numPr>
+                <w:ilvl w:val="0"/>
+                <w:numId w:val="25"/>
+              </w:numPr>
+              <w:rPr>
+                <w:rFonts w:cs="OptimaLTStd-Medium"/>
+                <w:sz w:val="24"/>
+                <w:szCs w:val="24"/>
+              </w:rPr>
+            </w:pPr>
+            <w:r>
+              <w:rPr>
+                <w:rFonts w:cs="OptimaLTStd-Medium"/>
+                <w:sz w:val="24"/>
+                <w:szCs w:val="24"/>
+              </w:rPr>
+              <w:t xml:space="preserve">Hệ thống </w:t>
+            </w:r>
+            <w:r>
+              <w:rPr>
+                <w:rFonts w:cs="OptimaLTStd-Medium"/>
+                <w:sz w:val="24"/>
+                <w:szCs w:val="24"/>
+              </w:rPr>
+              <w:t>thông báo thông tin không đầy đủ</w:t>
+            </w:r>
+          </w:p>
+          <w:p>
+            <w:pPr>
+              <w:rPr>
+                <w:rFonts w:ascii="OptimaLTStd-Bold" w:hAnsi="OptimaLTStd-Bold" w:cs="OptimaLTStd-Bold"/>
+                <w:b/>
+                <w:bCs/>
+                <w:sz w:val="24"/>
+                <w:szCs w:val="24"/>
+              </w:rPr>
+            </w:pPr>
+            <w:r>
+              <w:rPr>
+                <w:rFonts w:cs="Times New Roman"/>
+                <w:b/>
+                <w:szCs w:val="24"/>
+              </w:rPr>
+              <w:t>Case 2: Hủy bỏ tạo bản tin</w:t>
+            </w:r>
+          </w:p>
+          <w:p>
+            <w:pPr>
+              <w:pStyle w:val="ListParagraph"/>
+              <w:numPr>
+                <w:ilvl w:val="0"/>
+                <w:numId w:val="24"/>
+              </w:numPr>
+              <w:rPr>
+                <w:sz w:val="24"/>
+                <w:szCs w:val="24"/>
+              </w:rPr>
+            </w:pPr>
+            <w:r>
+              <w:rPr>
+                <w:rFonts w:ascii="Calibri" w:hAnsi="Calibri" w:cs="OptimaLTStd-Medium"/>
+                <w:sz w:val="24"/>
+                <w:szCs w:val="24"/>
+                <w:lang w:val="en-US"/>
+              </w:rPr>
+              <w:t>Phóng viên, biên tập hoặc tổng biên tập tìm kiếm bản tin</w:t>
+            </w:r>
+          </w:p>
+          <w:p>
+            <w:pPr>
+              <w:pStyle w:val="ListParagraph"/>
+              <w:numPr>
+                <w:ilvl w:val="0"/>
+                <w:numId w:val="24"/>
+              </w:numPr>
+              <w:rPr>
+                <w:sz w:val="24"/>
+                <w:szCs w:val="24"/>
+              </w:rPr>
+            </w:pPr>
+            <w:r>
+              <w:rPr>
+                <w:rFonts w:ascii="Calibri" w:hAnsi="Calibri" w:cs="OptimaLTStd-Medium"/>
+                <w:sz w:val="24"/>
+                <w:szCs w:val="24"/>
+                <w:lang w:val="en-US"/>
+              </w:rPr>
+              <w:t>Hệ thống hiển thị bản tin cần tìm</w:t>
+            </w:r>
+          </w:p>
+          <w:p>
+            <w:pPr>
+              <w:pStyle w:val="ListParagraph"/>
+              <w:numPr>
+                <w:ilvl w:val="0"/>
+                <w:numId w:val="24"/>
+              </w:numPr>
+              <w:rPr>
+                <w:sz w:val="24"/>
+                <w:szCs w:val="24"/>
+              </w:rPr>
+            </w:pPr>
+            <w:r>
+              <w:rPr>
+                <w:rFonts w:ascii="Calibri" w:hAnsi="Calibri" w:cs="OptimaLTStd-Medium"/>
+                <w:sz w:val="24"/>
+                <w:szCs w:val="24"/>
+                <w:lang w:val="en-US"/>
+              </w:rPr>
+              <w:t>Phóng viên, biên tập hoặc tổng biên tập chọn một bản tin cần chỉnh sửa và nhấn chỉnh sửa</w:t>
+            </w:r>
+          </w:p>
+          <w:p>
+            <w:pPr>
+              <w:pStyle w:val="ListParagraph"/>
+              <w:numPr>
+                <w:ilvl w:val="0"/>
+                <w:numId w:val="24"/>
+              </w:numPr>
+              <w:rPr>
+                <w:sz w:val="24"/>
+                <w:szCs w:val="24"/>
+              </w:rPr>
+            </w:pPr>
+            <w:r>
+              <w:rPr>
+                <w:rFonts w:ascii="Calibri" w:hAnsi="Calibri" w:cs="OptimaLTStd-Medium"/>
+                <w:sz w:val="24"/>
+                <w:szCs w:val="24"/>
+                <w:lang w:val="en-US"/>
+              </w:rPr>
+              <w:t>Hệ thống hiển thị giao diện chỉnh sửa bao gồm các thông tin chi tiết của bản tin</w:t>
+            </w:r>
+          </w:p>
+          <w:p>
+            <w:pPr>
+              <w:pStyle w:val="ListParagraph"/>
+              <w:numPr>
+                <w:ilvl w:val="0"/>
+                <w:numId w:val="24"/>
+              </w:numPr>
+              <w:rPr>
+                <w:sz w:val="24"/>
+                <w:szCs w:val="24"/>
+              </w:rPr>
+            </w:pPr>
+            <w:r>
+              <w:rPr>
+                <w:rFonts w:ascii="Calibri" w:hAnsi="Calibri" w:cs="OptimaLTStd-Medium"/>
+                <w:sz w:val="24"/>
+                <w:szCs w:val="24"/>
+                <w:lang w:val="en-US"/>
+              </w:rPr>
+              <w:t xml:space="preserve">Phóng viên, biên tập hoặc tổng biên tập chỉnh sửa bản tin và </w:t>
+            </w:r>
+            <w:r>
+              <w:rPr>
+                <w:rFonts w:ascii="Calibri" w:hAnsi="Calibri" w:cs="OptimaLTStd-Medium"/>
+                <w:sz w:val="24"/>
+                <w:szCs w:val="24"/>
+                <w:lang w:val="en-US"/>
+              </w:rPr>
+              <w:t>nhấn hủy</w:t>
+            </w:r>
+          </w:p>
+          <w:p>
+            <w:pPr>
+              <w:numPr>
+                <w:ilvl w:val="0"/>
+                <w:numId w:val="24"/>
+              </w:numPr>
+              <w:rPr>
+                <w:rFonts w:cs="OptimaLTStd-Medium"/>
+                <w:sz w:val="24"/>
+                <w:szCs w:val="24"/>
+              </w:rPr>
+            </w:pPr>
+            <w:r>
+              <w:rPr>
+                <w:rFonts w:cs="OptimaLTStd-Medium"/>
+                <w:sz w:val="24"/>
+                <w:szCs w:val="24"/>
+              </w:rPr>
+              <w:t xml:space="preserve">Hệ thống </w:t>
+            </w:r>
+            <w:r>
+              <w:rPr>
+                <w:rFonts w:cs="OptimaLTStd-Medium"/>
+                <w:sz w:val="24"/>
+                <w:szCs w:val="24"/>
+              </w:rPr>
+              <w:t>thoát khỏi giao diện chỉnh sửa</w:t>
+            </w:r>
+          </w:p>
+          <w:p>
+            <w:pPr>
+              <w:rPr>
+                <w:rFonts w:ascii="OptimaLTStd-Bold" w:hAnsi="OptimaLTStd-Bold" w:cs="OptimaLTStd-Bold"/>
+                <w:b/>
+                <w:bCs/>
+                <w:sz w:val="24"/>
+                <w:szCs w:val="24"/>
+              </w:rPr>
+            </w:pPr>
+            <w:r>
+              <w:rPr>
+                <w:rFonts w:cs="Times New Roman"/>
+                <w:b/>
+                <w:szCs w:val="24"/>
+              </w:rPr>
+              <w:t>Case 3</w:t>
+            </w:r>
+            <w:r>
+              <w:rPr>
+                <w:rFonts w:cs="Times New Roman"/>
+                <w:b/>
+                <w:szCs w:val="24"/>
+              </w:rPr>
+              <w:t xml:space="preserve">: </w:t>
+            </w:r>
+            <w:r>
+              <w:rPr>
+                <w:rFonts w:cs="Times New Roman"/>
+                <w:b/>
+                <w:szCs w:val="24"/>
+              </w:rPr>
+              <w:t>Không tìm thấy bản tin</w:t>
+            </w:r>
+          </w:p>
+          <w:p>
+            <w:pPr>
+              <w:pStyle w:val="ListParagraph"/>
+              <w:numPr>
+                <w:ilvl w:val="0"/>
+                <w:numId w:val="32"/>
+              </w:numPr>
+              <w:rPr>
+                <w:sz w:val="24"/>
+                <w:szCs w:val="24"/>
+              </w:rPr>
+            </w:pPr>
+            <w:r>
+              <w:rPr>
+                <w:rFonts w:ascii="Calibri" w:hAnsi="Calibri" w:cs="OptimaLTStd-Medium"/>
+                <w:sz w:val="24"/>
+                <w:szCs w:val="24"/>
+                <w:lang w:val="en-US"/>
+              </w:rPr>
+              <w:t>Phóng viên, biên tập hoặc tổng biên tập tìm kiếm bản tin</w:t>
+            </w:r>
+          </w:p>
+          <w:p>
+            <w:pPr>
+              <w:pStyle w:val="ListParagraph"/>
+              <w:numPr>
+                <w:ilvl w:val="0"/>
+                <w:numId w:val="32"/>
+              </w:numPr>
+              <w:rPr>
+                <w:rFonts w:cs="OptimaLTStd-Medium"/>
+                <w:sz w:val="24"/>
+                <w:szCs w:val="24"/>
+              </w:rPr>
+            </w:pPr>
+            <w:r>
+              <w:rPr>
+                <w:rFonts w:ascii="Calibri" w:hAnsi="Calibri" w:cs="OptimaLTStd-Medium"/>
+                <w:sz w:val="24"/>
+                <w:szCs w:val="24"/>
+                <w:lang w:val="en-US"/>
+              </w:rPr>
+              <w:t xml:space="preserve">Hệ thống </w:t>
+            </w:r>
+            <w:r>
+              <w:rPr>
+                <w:rFonts w:ascii="Calibri" w:hAnsi="Calibri" w:cs="OptimaLTStd-Medium"/>
+                <w:sz w:val="24"/>
+                <w:szCs w:val="24"/>
+                <w:lang w:val="en-US"/>
+              </w:rPr>
+              <w:t>thông báo không tìm thấy bản tin</w:t>
+            </w:r>
+          </w:p>
+          <w:p>
+            <w:pPr>
+              <w:rPr>
+                <w:rFonts w:ascii="OptimaLTStd-Bold" w:hAnsi="OptimaLTStd-Bold" w:cs="OptimaLTStd-Bold"/>
+                <w:b/>
+                <w:bCs/>
+                <w:sz w:val="24"/>
+                <w:szCs w:val="24"/>
+              </w:rPr>
+            </w:pPr>
+            <w:r>
+              <w:rPr>
+                <w:rFonts w:cs="Times New Roman"/>
+                <w:b/>
+                <w:szCs w:val="24"/>
+              </w:rPr>
+              <w:t>Case 4</w:t>
+            </w:r>
+            <w:r>
+              <w:rPr>
+                <w:rFonts w:cs="Times New Roman"/>
+                <w:b/>
+                <w:szCs w:val="24"/>
+              </w:rPr>
+              <w:t>:</w:t>
+            </w:r>
+            <w:r>
+              <w:rPr>
+                <w:rFonts w:cs="Times New Roman"/>
+                <w:b/>
+                <w:szCs w:val="24"/>
+              </w:rPr>
+              <w:t xml:space="preserve"> Bản tin được lấy về khi chưa xét duyệt</w:t>
+            </w:r>
+          </w:p>
+          <w:p>
+            <w:pPr>
+              <w:pStyle w:val="ListParagraph"/>
+              <w:numPr>
+                <w:ilvl w:val="0"/>
+                <w:numId w:val="21"/>
+              </w:numPr>
+              <w:rPr>
+                <w:sz w:val="24"/>
+                <w:szCs w:val="24"/>
+              </w:rPr>
+            </w:pPr>
+            <w:r>
+              <w:rPr>
+                <w:rFonts w:ascii="Calibri" w:hAnsi="Calibri" w:cs="OptimaLTStd-Medium"/>
+                <w:sz w:val="24"/>
+                <w:szCs w:val="24"/>
+                <w:lang w:val="en-US"/>
+              </w:rPr>
+              <w:t xml:space="preserve">Phóng viên, biên tập </w:t>
+            </w:r>
+            <w:r>
+              <w:rPr>
+                <w:rFonts w:ascii="Calibri" w:hAnsi="Calibri" w:cs="OptimaLTStd-Medium"/>
+                <w:sz w:val="24"/>
+                <w:szCs w:val="24"/>
+                <w:lang w:val="en-US"/>
+              </w:rPr>
+              <w:t>lấy lại bản tin đã gửi chờ xét duyệt</w:t>
+            </w:r>
+          </w:p>
+          <w:p>
+            <w:pPr>
+              <w:pStyle w:val="ListParagraph"/>
+              <w:numPr>
+                <w:ilvl w:val="0"/>
+                <w:numId w:val="21"/>
+              </w:numPr>
+              <w:rPr>
+                <w:sz w:val="24"/>
+                <w:szCs w:val="24"/>
+              </w:rPr>
+            </w:pPr>
+            <w:r>
+              <w:rPr>
+                <w:rFonts w:ascii="Calibri" w:hAnsi="Calibri" w:cs="OptimaLTStd-Medium"/>
+                <w:sz w:val="24"/>
+                <w:szCs w:val="24"/>
+                <w:lang w:val="en-US"/>
+              </w:rPr>
+              <w:t xml:space="preserve">Hệ thống </w:t>
+            </w:r>
+            <w:r>
+              <w:rPr>
+                <w:rFonts w:ascii="Calibri" w:hAnsi="Calibri" w:cs="OptimaLTStd-Medium"/>
+                <w:sz w:val="24"/>
+                <w:szCs w:val="24"/>
+                <w:lang w:val="en-US"/>
+              </w:rPr>
+              <w:t>cập nhật lại danh sách bản tin chờ xét duyệt và gửi trả bản tin về</w:t>
+            </w:r>
+          </w:p>
+          <w:p>
+            <w:pPr>
+              <w:pStyle w:val="ListParagraph"/>
+              <w:numPr>
+                <w:ilvl w:val="0"/>
+                <w:numId w:val="21"/>
+              </w:numPr>
+              <w:rPr>
+                <w:sz w:val="24"/>
+                <w:szCs w:val="24"/>
+              </w:rPr>
+            </w:pPr>
+            <w:r>
+              <w:rPr>
+                <w:rFonts w:ascii="Calibri" w:hAnsi="Calibri" w:cs="OptimaLTStd-Medium"/>
+                <w:sz w:val="24"/>
+                <w:szCs w:val="24"/>
+                <w:lang w:val="en-US"/>
+              </w:rPr>
+              <w:lastRenderedPageBreak/>
+              <w:t xml:space="preserve">Phóng viên, biên tập </w:t>
+            </w:r>
+            <w:r>
+              <w:rPr>
+                <w:rFonts w:ascii="Calibri" w:hAnsi="Calibri" w:cs="OptimaLTStd-Medium"/>
+                <w:sz w:val="24"/>
+                <w:szCs w:val="24"/>
+                <w:lang w:val="en-US"/>
+              </w:rPr>
+              <w:t>chọn chỉnh sửa bản tin</w:t>
+            </w:r>
+          </w:p>
+          <w:p>
+            <w:pPr>
+              <w:pStyle w:val="ListParagraph"/>
+              <w:numPr>
+                <w:ilvl w:val="0"/>
+                <w:numId w:val="21"/>
+              </w:numPr>
+              <w:rPr>
+                <w:sz w:val="24"/>
+                <w:szCs w:val="24"/>
+              </w:rPr>
+            </w:pPr>
+            <w:r>
+              <w:rPr>
+                <w:rFonts w:ascii="Calibri" w:hAnsi="Calibri" w:cs="OptimaLTStd-Medium"/>
+                <w:sz w:val="24"/>
+                <w:szCs w:val="24"/>
+                <w:lang w:val="en-US"/>
+              </w:rPr>
+              <w:t>Hệ thống hiển thị giao diện chỉnh sửa bao gồm các thông tin chi tiết của bản tin</w:t>
+            </w:r>
+          </w:p>
+          <w:p>
+            <w:pPr>
+              <w:pStyle w:val="ListParagraph"/>
+              <w:numPr>
+                <w:ilvl w:val="0"/>
+                <w:numId w:val="21"/>
+              </w:numPr>
+              <w:rPr>
+                <w:sz w:val="24"/>
+                <w:szCs w:val="24"/>
+              </w:rPr>
+            </w:pPr>
+            <w:r>
+              <w:rPr>
+                <w:rFonts w:ascii="Calibri" w:hAnsi="Calibri" w:cs="OptimaLTStd-Medium"/>
+                <w:sz w:val="24"/>
+                <w:szCs w:val="24"/>
+                <w:lang w:val="en-US"/>
+              </w:rPr>
+              <w:t>Phóng viên, biên tập chỉnh sửa bản tin và nhấn lưu</w:t>
+            </w:r>
+          </w:p>
+          <w:p>
+            <w:pPr>
+              <w:pStyle w:val="ListParagraph"/>
+              <w:rPr>
+                <w:sz w:val="24"/>
+                <w:szCs w:val="24"/>
+              </w:rPr>
+            </w:pPr>
+            <w:r>
+              <w:rPr>
+                <w:rFonts w:ascii="Calibri" w:hAnsi="Calibri" w:cs="OptimaLTStd-Medium"/>
+                <w:sz w:val="24"/>
+                <w:szCs w:val="24"/>
+                <w:lang w:val="en-US"/>
+              </w:rPr>
+              <w:t>Hệ thống lưu thông tin và thoát khỏi giao diện chỉnh sửa</w:t>
+            </w:r>
+          </w:p>
+        </w:tc>
+      </w:tr>
+      <w:tr>
+        <w:trPr>
+          <w:trHeight w:val="1061"/>
+        </w:trPr>
+        <w:tc>
+          <w:tcPr>
+            <w:tcW w:w="10170" w:type="dxa"/>
+            <w:gridSpan w:val="2"/>
+            <w:shd w:val="clear" w:color="auto" w:fill="auto"/>
+          </w:tcPr>
+          <w:p>
+            <w:pPr>
+              <w:pStyle w:val="ListParagraph"/>
+              <w:ind w:left="0"/>
+              <w:rPr>
+                <w:b/>
+                <w:sz w:val="24"/>
+                <w:szCs w:val="24"/>
+              </w:rPr>
+            </w:pPr>
+            <w:r>
+              <w:rPr>
+                <w:b/>
+                <w:sz w:val="24"/>
+                <w:szCs w:val="24"/>
+              </w:rPr>
+              <w:t>Exceptional flow</w:t>
+            </w:r>
+            <w:r>
+              <w:rPr>
+                <w:b/>
+                <w:sz w:val="24"/>
+                <w:szCs w:val="24"/>
+                <w:lang w:val="en-US"/>
+              </w:rPr>
+              <w:t xml:space="preserve">: </w:t>
+            </w:r>
+            <w:r>
+              <w:rPr>
+                <w:b/>
+                <w:szCs w:val="24"/>
+              </w:rPr>
+              <w:t xml:space="preserve"> Mất kết nối với server</w:t>
+            </w:r>
+          </w:p>
+          <w:p>
+            <w:pPr>
+              <w:pStyle w:val="ListParagraph"/>
+              <w:numPr>
+                <w:ilvl w:val="0"/>
+                <w:numId w:val="27"/>
+              </w:numPr>
+              <w:rPr>
+                <w:sz w:val="24"/>
+                <w:szCs w:val="24"/>
+              </w:rPr>
+            </w:pPr>
+            <w:r>
+              <w:rPr>
+                <w:rFonts w:ascii="Calibri" w:hAnsi="Calibri" w:cs="OptimaLTStd-Medium"/>
+                <w:sz w:val="24"/>
+                <w:szCs w:val="24"/>
+                <w:lang w:val="en-US"/>
+              </w:rPr>
+              <w:t>Phóng viên, biên tập hoặc tổng biên tập tìm kiếm bản tin</w:t>
+            </w:r>
+          </w:p>
+          <w:p>
+            <w:pPr>
+              <w:pStyle w:val="ListParagraph"/>
+              <w:numPr>
+                <w:ilvl w:val="0"/>
+                <w:numId w:val="27"/>
+              </w:numPr>
+              <w:rPr>
+                <w:sz w:val="24"/>
+                <w:szCs w:val="24"/>
+              </w:rPr>
+            </w:pPr>
+            <w:r>
+              <w:rPr>
+                <w:rFonts w:ascii="Calibri" w:hAnsi="Calibri" w:cs="OptimaLTStd-Medium"/>
+                <w:sz w:val="24"/>
+                <w:szCs w:val="24"/>
+                <w:lang w:val="en-US"/>
+              </w:rPr>
+              <w:t>Hệ thống hiển thị bản tin cần tìm</w:t>
+            </w:r>
+          </w:p>
+          <w:p>
+            <w:pPr>
+              <w:pStyle w:val="ListParagraph"/>
+              <w:numPr>
+                <w:ilvl w:val="0"/>
+                <w:numId w:val="27"/>
+              </w:numPr>
+              <w:rPr>
+                <w:sz w:val="24"/>
+                <w:szCs w:val="24"/>
+              </w:rPr>
+            </w:pPr>
+            <w:r>
+              <w:rPr>
+                <w:rFonts w:ascii="Calibri" w:hAnsi="Calibri" w:cs="OptimaLTStd-Medium"/>
+                <w:sz w:val="24"/>
+                <w:szCs w:val="24"/>
+                <w:lang w:val="en-US"/>
+              </w:rPr>
+              <w:t>Phóng viên, biên tập hoặc tổng biên tập chọn một bản tin cần chỉnh sửa và nhấn chỉnh sửa</w:t>
+            </w:r>
+          </w:p>
+          <w:p>
+            <w:pPr>
+              <w:pStyle w:val="ListParagraph"/>
+              <w:numPr>
+                <w:ilvl w:val="0"/>
+                <w:numId w:val="27"/>
+              </w:numPr>
+              <w:rPr>
+                <w:sz w:val="24"/>
+                <w:szCs w:val="24"/>
+              </w:rPr>
+            </w:pPr>
+            <w:r>
+              <w:rPr>
+                <w:rFonts w:ascii="Calibri" w:hAnsi="Calibri" w:cs="OptimaLTStd-Medium"/>
+                <w:sz w:val="24"/>
+                <w:szCs w:val="24"/>
+                <w:lang w:val="en-US"/>
+              </w:rPr>
+              <w:t>Hệ thống hiển thị giao diện chỉnh sửa bao gồm các thông tin chi tiết của bản tin</w:t>
+            </w:r>
+          </w:p>
+          <w:p>
+            <w:pPr>
+              <w:pStyle w:val="ListParagraph"/>
+              <w:numPr>
+                <w:ilvl w:val="0"/>
+                <w:numId w:val="27"/>
+              </w:numPr>
+              <w:rPr>
+                <w:sz w:val="24"/>
+                <w:szCs w:val="24"/>
+              </w:rPr>
+            </w:pPr>
+            <w:r>
+              <w:rPr>
+                <w:rFonts w:ascii="Calibri" w:hAnsi="Calibri" w:cs="OptimaLTStd-Medium"/>
+                <w:sz w:val="24"/>
+                <w:szCs w:val="24"/>
+                <w:lang w:val="en-US"/>
+              </w:rPr>
+              <w:t xml:space="preserve">Phóng viên, biên tập hoặc tổng biên tập chỉnh sửa bản tin và nhấn </w:t>
+            </w:r>
+            <w:r>
+              <w:rPr>
+                <w:rFonts w:ascii="Calibri" w:hAnsi="Calibri" w:cs="OptimaLTStd-Medium"/>
+                <w:sz w:val="24"/>
+                <w:szCs w:val="24"/>
+                <w:lang w:val="en-US"/>
+              </w:rPr>
+              <w:t>lưu</w:t>
+            </w:r>
+          </w:p>
+          <w:p>
+            <w:pPr>
+              <w:numPr>
+                <w:ilvl w:val="0"/>
+                <w:numId w:val="27"/>
+              </w:numPr>
+              <w:rPr>
+                <w:rFonts w:cs="OptimaLTStd-Medium"/>
+                <w:sz w:val="24"/>
+                <w:szCs w:val="24"/>
+              </w:rPr>
+            </w:pPr>
+            <w:r>
+              <w:rPr>
+                <w:rFonts w:cs="OptimaLTStd-Medium"/>
+                <w:sz w:val="24"/>
+                <w:szCs w:val="24"/>
+              </w:rPr>
+              <w:t xml:space="preserve">Hệ thống </w:t>
+            </w:r>
+            <w:r>
+              <w:rPr>
+                <w:rFonts w:cs="OptimaLTStd-Medium"/>
+                <w:sz w:val="24"/>
+                <w:szCs w:val="24"/>
+              </w:rPr>
+              <w:t>thông báo không tìm thấy cơ sở dữ liệu</w:t>
+            </w:r>
+          </w:p>
+          <w:p>
+            <w:pPr>
+              <w:pStyle w:val="ListParagraph"/>
+              <w:ind w:left="0"/>
+              <w:rPr>
+                <w:sz w:val="24"/>
+                <w:szCs w:val="24"/>
+              </w:rPr>
+            </w:pPr>
+          </w:p>
+        </w:tc>
+      </w:tr>
+      <w:tr>
+        <w:trPr>
+          <w:trHeight w:val="1088"/>
+        </w:trPr>
+        <w:tc>
+          <w:tcPr>
+            <w:tcW w:w="10170" w:type="dxa"/>
+            <w:gridSpan w:val="2"/>
+            <w:shd w:val="clear" w:color="auto" w:fill="auto"/>
+          </w:tcPr>
+          <w:p>
+            <w:pPr>
+              <w:pStyle w:val="ListParagraph"/>
+              <w:ind w:left="0"/>
+              <w:rPr>
+                <w:sz w:val="24"/>
+                <w:szCs w:val="24"/>
+              </w:rPr>
+            </w:pPr>
+            <w:r>
+              <w:rPr>
+                <w:b/>
+                <w:szCs w:val="24"/>
+              </w:rPr>
+              <w:t>Post conditions</w:t>
+            </w:r>
+          </w:p>
+        </w:tc>
+      </w:tr>
+    </w:tbl>
+    <w:p/>
+    <w:p/>
+    <w:tbl>
+      <w:tblPr>
+        <w:tblW w:w="10170" w:type="dxa"/>
+        <w:tblInd w:w="-72" w:type="dxa"/>
+        <w:tblBorders>
+          <w:top w:val="single" w:sz="4" w:space="0" w:color="auto"/>
+          <w:left w:val="single" w:sz="4" w:space="0" w:color="auto"/>
+          <w:bottom w:val="single" w:sz="4" w:space="0" w:color="auto"/>
+          <w:right w:val="single" w:sz="4" w:space="0" w:color="auto"/>
+          <w:insideH w:val="single" w:sz="4" w:space="0" w:color="auto"/>
+          <w:insideV w:val="single" w:sz="4" w:space="0" w:color="auto"/>
+        </w:tblBorders>
+        <w:tblLook w:val="04A0" w:firstRow="1" w:lastRow="0" w:firstColumn="1" w:lastColumn="0" w:noHBand="0" w:noVBand="1"/>
+      </w:tblPr>
+      <w:tblGrid>
+        <w:gridCol w:w="3690"/>
+        <w:gridCol w:w="6480"/>
+      </w:tblGrid>
+      <w:tr>
+        <w:trPr>
+          <w:trHeight w:val="593"/>
+        </w:trPr>
+        <w:tc>
+          <w:tcPr>
+            <w:tcW w:w="3690" w:type="dxa"/>
+            <w:shd w:val="clear" w:color="auto" w:fill="auto"/>
+          </w:tcPr>
+          <w:p>
+            <w:pPr>
+              <w:pStyle w:val="ListParagraph"/>
+              <w:ind w:left="0"/>
+              <w:rPr>
+                <w:rFonts w:ascii="Calibri" w:hAnsi="Calibri"/>
+                <w:sz w:val="24"/>
+                <w:szCs w:val="24"/>
+                <w:lang w:val="en-US"/>
+              </w:rPr>
+            </w:pPr>
+            <w:r>
+              <w:rPr>
+                <w:rFonts w:ascii="OptimaLTStd-Bold" w:hAnsi="OptimaLTStd-Bold" w:cs="OptimaLTStd-Bold"/>
+                <w:b/>
+                <w:bCs/>
+                <w:sz w:val="24"/>
+                <w:szCs w:val="24"/>
+              </w:rPr>
+              <w:t xml:space="preserve">Use case title: </w:t>
+            </w:r>
+            <w:r>
+              <w:rPr>
+                <w:rFonts w:ascii="Calibri" w:hAnsi="Calibri" w:cs="OptimaLTStd-Medium"/>
+                <w:sz w:val="24"/>
+                <w:szCs w:val="24"/>
+                <w:lang w:val="en-US"/>
+              </w:rPr>
+              <w:t>Xem trước bản tin</w:t>
+            </w:r>
+          </w:p>
+        </w:tc>
+        <w:tc>
+          <w:tcPr>
+            <w:tcW w:w="6480" w:type="dxa"/>
+            <w:shd w:val="clear" w:color="auto" w:fill="auto"/>
+          </w:tcPr>
+          <w:p>
+            <w:pPr>
+              <w:autoSpaceDE w:val="0"/>
+              <w:autoSpaceDN w:val="0"/>
+              <w:adjustRightInd w:val="0"/>
+              <w:spacing w:after="0" w:line="240" w:lineRule="auto"/>
+              <w:rPr>
+                <w:sz w:val="24"/>
+                <w:szCs w:val="24"/>
+              </w:rPr>
+            </w:pPr>
+            <w:r>
+              <w:rPr>
+                <w:rFonts w:ascii="OptimaLTStd-Bold" w:hAnsi="OptimaLTStd-Bold" w:cs="OptimaLTStd-Bold"/>
+                <w:b/>
+                <w:bCs/>
+                <w:sz w:val="24"/>
+                <w:szCs w:val="24"/>
+              </w:rPr>
+              <w:t xml:space="preserve">Use case ID: </w:t>
+            </w:r>
+            <w:r>
+              <w:rPr>
+                <w:rFonts w:ascii="OptimaLTStd-Medium" w:hAnsi="OptimaLTStd-Medium" w:cs="OptimaLTStd-Medium"/>
+                <w:sz w:val="24"/>
+                <w:szCs w:val="24"/>
+              </w:rPr>
+              <w:t>UC03</w:t>
+            </w:r>
+          </w:p>
+          <w:p>
+            <w:pPr>
+              <w:pStyle w:val="ListParagraph"/>
+              <w:ind w:left="0"/>
+              <w:rPr>
+                <w:sz w:val="24"/>
+                <w:szCs w:val="24"/>
+              </w:rPr>
+            </w:pPr>
+          </w:p>
+        </w:tc>
+      </w:tr>
+      <w:tr>
+        <w:tc>
+          <w:tcPr>
+            <w:tcW w:w="10170" w:type="dxa"/>
+            <w:gridSpan w:val="2"/>
+            <w:shd w:val="clear" w:color="auto" w:fill="auto"/>
+          </w:tcPr>
+          <w:p>
+            <w:pPr>
+              <w:autoSpaceDE w:val="0"/>
+              <w:autoSpaceDN w:val="0"/>
+              <w:adjustRightInd w:val="0"/>
+              <w:spacing w:after="0" w:line="240" w:lineRule="auto"/>
+              <w:rPr>
+                <w:rFonts w:ascii="OptimaLTStd-Bold" w:hAnsi="OptimaLTStd-Bold" w:cs="OptimaLTStd-Bold"/>
+                <w:b/>
+                <w:bCs/>
+                <w:sz w:val="24"/>
+                <w:szCs w:val="24"/>
+              </w:rPr>
+            </w:pPr>
+            <w:r>
+              <w:rPr>
+                <w:rFonts w:ascii="OptimaLTStd-Bold" w:hAnsi="OptimaLTStd-Bold" w:cs="OptimaLTStd-Bold"/>
+                <w:b/>
+                <w:bCs/>
+                <w:sz w:val="24"/>
+                <w:szCs w:val="24"/>
+              </w:rPr>
+              <w:t>General use case description:</w:t>
+            </w:r>
+          </w:p>
+          <w:p>
+            <w:pPr>
+              <w:pStyle w:val="ListParagraph"/>
+              <w:ind w:left="0"/>
+              <w:rPr>
+                <w:rFonts w:ascii="Calibri" w:hAnsi="Calibri"/>
+                <w:sz w:val="24"/>
+                <w:szCs w:val="24"/>
+                <w:lang w:val="en-US"/>
+              </w:rPr>
+            </w:pPr>
+            <w:r>
+              <w:rPr>
+                <w:rFonts w:ascii="Calibri" w:hAnsi="Calibri" w:cs="OptimaLTStd-Medium"/>
+                <w:sz w:val="24"/>
+                <w:szCs w:val="24"/>
+                <w:lang w:val="en-US"/>
+              </w:rPr>
+              <w:t xml:space="preserve">Cho phép phóng viên, biên tập, tổng biên tập </w:t>
+            </w:r>
+            <w:r>
+              <w:rPr>
+                <w:rFonts w:ascii="Calibri" w:hAnsi="Calibri" w:cs="OptimaLTStd-Medium"/>
+                <w:sz w:val="24"/>
+                <w:szCs w:val="24"/>
+                <w:lang w:val="en-US"/>
+              </w:rPr>
+              <w:t>xem trước bản tin đang soạn</w:t>
+            </w:r>
+          </w:p>
+        </w:tc>
+      </w:tr>
+      <w:tr>
+        <w:tc>
+          <w:tcPr>
+            <w:tcW w:w="10170" w:type="dxa"/>
+            <w:gridSpan w:val="2"/>
+            <w:shd w:val="clear" w:color="auto" w:fill="auto"/>
+          </w:tcPr>
+          <w:p>
+            <w:pPr>
+              <w:autoSpaceDE w:val="0"/>
+              <w:autoSpaceDN w:val="0"/>
+              <w:adjustRightInd w:val="0"/>
+              <w:spacing w:after="0" w:line="240" w:lineRule="auto"/>
+              <w:rPr>
+                <w:rFonts w:ascii="OptimaLTStd-Bold" w:hAnsi="OptimaLTStd-Bold" w:cs="OptimaLTStd-Bold"/>
+                <w:b/>
+                <w:bCs/>
+                <w:sz w:val="24"/>
+                <w:szCs w:val="24"/>
+              </w:rPr>
+            </w:pPr>
+            <w:r>
+              <w:rPr>
+                <w:rFonts w:ascii="OptimaLTStd-Bold" w:hAnsi="OptimaLTStd-Bold" w:cs="OptimaLTStd-Bold"/>
+                <w:b/>
+                <w:bCs/>
+                <w:sz w:val="24"/>
+                <w:szCs w:val="24"/>
+              </w:rPr>
+              <w:t>Entities involved:</w:t>
+            </w:r>
+          </w:p>
+          <w:p>
+            <w:pPr>
+              <w:pStyle w:val="ListParagraph"/>
+              <w:numPr>
+                <w:ilvl w:val="0"/>
+                <w:numId w:val="14"/>
+              </w:numPr>
+              <w:rPr>
+                <w:sz w:val="24"/>
+                <w:szCs w:val="24"/>
+                <w:lang w:val="en-US"/>
+              </w:rPr>
+            </w:pPr>
+            <w:r>
+              <w:rPr>
+                <w:sz w:val="24"/>
+                <w:szCs w:val="24"/>
+                <w:lang w:val="en-US"/>
+              </w:rPr>
+              <w:t>Phóng viên</w:t>
+            </w:r>
+          </w:p>
+          <w:p>
+            <w:pPr>
+              <w:pStyle w:val="ListParagraph"/>
+              <w:numPr>
+                <w:ilvl w:val="0"/>
+                <w:numId w:val="14"/>
+              </w:numPr>
+              <w:rPr>
+                <w:sz w:val="24"/>
+                <w:szCs w:val="24"/>
+                <w:lang w:val="en-US"/>
+              </w:rPr>
+            </w:pPr>
+            <w:r>
+              <w:rPr>
+                <w:sz w:val="24"/>
+                <w:szCs w:val="24"/>
+                <w:lang w:val="en-US"/>
+              </w:rPr>
+              <w:t>Tổng biên tập</w:t>
+            </w:r>
+          </w:p>
+          <w:p>
+            <w:pPr>
+              <w:pStyle w:val="ListParagraph"/>
+              <w:numPr>
+                <w:ilvl w:val="0"/>
+                <w:numId w:val="14"/>
+              </w:numPr>
+              <w:rPr>
+                <w:sz w:val="24"/>
+                <w:szCs w:val="24"/>
+                <w:lang w:val="en-US"/>
+              </w:rPr>
+            </w:pPr>
+            <w:r>
+              <w:rPr>
+                <w:sz w:val="24"/>
+                <w:szCs w:val="24"/>
+                <w:lang w:val="en-US"/>
+              </w:rPr>
+              <w:t>Biên tập</w:t>
+            </w:r>
+          </w:p>
+        </w:tc>
+      </w:tr>
+      <w:tr>
+        <w:tc>
+          <w:tcPr>
+            <w:tcW w:w="10170" w:type="dxa"/>
+            <w:gridSpan w:val="2"/>
+            <w:shd w:val="clear" w:color="auto" w:fill="auto"/>
+          </w:tcPr>
+          <w:p>
+            <w:pPr>
+              <w:autoSpaceDE w:val="0"/>
+              <w:autoSpaceDN w:val="0"/>
+              <w:adjustRightInd w:val="0"/>
+              <w:spacing w:after="0" w:line="240" w:lineRule="auto"/>
+              <w:rPr>
+                <w:rFonts w:ascii="OptimaLTStd-Bold" w:hAnsi="OptimaLTStd-Bold" w:cs="OptimaLTStd-Bold"/>
+                <w:b/>
+                <w:bCs/>
+                <w:sz w:val="24"/>
+                <w:szCs w:val="24"/>
+              </w:rPr>
+            </w:pPr>
+            <w:r>
+              <w:rPr>
+                <w:rFonts w:ascii="OptimaLTStd-Bold" w:hAnsi="OptimaLTStd-Bold" w:cs="OptimaLTStd-Bold"/>
+                <w:b/>
+                <w:bCs/>
+                <w:sz w:val="24"/>
+                <w:szCs w:val="24"/>
+              </w:rPr>
+              <w:t>Preconditions:</w:t>
+            </w:r>
+          </w:p>
+          <w:p>
+            <w:pPr>
+              <w:pStyle w:val="ListParagraph"/>
+              <w:ind w:left="1080"/>
+              <w:rPr>
+                <w:rFonts w:ascii="Calibri" w:hAnsi="Calibri" w:cs="OptimaLTStd-Medium"/>
+                <w:sz w:val="24"/>
+                <w:szCs w:val="24"/>
+                <w:lang w:val="en-US"/>
+              </w:rPr>
+            </w:pPr>
+            <w:r>
+              <w:rPr>
+                <w:rFonts w:ascii="Calibri" w:hAnsi="Calibri" w:cs="OptimaLTStd-Medium"/>
+                <w:sz w:val="24"/>
+                <w:szCs w:val="24"/>
+                <w:lang w:val="en-US"/>
+              </w:rPr>
+              <w:t>Bả</w:t>
+            </w:r>
+            <w:r>
+              <w:rPr>
+                <w:rFonts w:ascii="Calibri" w:hAnsi="Calibri" w:cs="OptimaLTStd-Medium"/>
+                <w:sz w:val="24"/>
+                <w:szCs w:val="24"/>
+                <w:lang w:val="en-US"/>
+              </w:rPr>
+              <w:t>n tin đang được soạn thảo</w:t>
+            </w:r>
+          </w:p>
+        </w:tc>
+      </w:tr>
+      <w:tr>
+        <w:trPr>
+          <w:trHeight w:val="1574"/>
+        </w:trPr>
+        <w:tc>
+          <w:tcPr>
+            <w:tcW w:w="10170" w:type="dxa"/>
+            <w:gridSpan w:val="2"/>
+            <w:shd w:val="clear" w:color="auto" w:fill="auto"/>
+          </w:tcPr>
+          <w:p>
+            <w:pPr>
+              <w:pStyle w:val="ListParagraph"/>
+              <w:ind w:left="0"/>
+              <w:rPr>
+                <w:rFonts w:ascii="OptimaLTStd-Bold" w:hAnsi="OptimaLTStd-Bold" w:cs="OptimaLTStd-Bold"/>
+                <w:b/>
+                <w:bCs/>
+                <w:sz w:val="24"/>
+                <w:szCs w:val="24"/>
+              </w:rPr>
+            </w:pPr>
+            <w:r>
+              <w:rPr>
+                <w:rFonts w:ascii="OptimaLTStd-Bold" w:hAnsi="OptimaLTStd-Bold" w:cs="OptimaLTStd-Bold"/>
+                <w:b/>
+                <w:bCs/>
+                <w:sz w:val="24"/>
+                <w:szCs w:val="24"/>
+              </w:rPr>
+              <w:lastRenderedPageBreak/>
+              <w:t>Primary use case flow of events:</w:t>
+            </w:r>
+          </w:p>
+          <w:p>
+            <w:pPr>
+              <w:pStyle w:val="ListParagraph"/>
+              <w:numPr>
+                <w:ilvl w:val="0"/>
+                <w:numId w:val="21"/>
+              </w:numPr>
+              <w:rPr>
+                <w:sz w:val="24"/>
+                <w:szCs w:val="24"/>
+              </w:rPr>
+            </w:pPr>
+            <w:r>
+              <w:rPr>
+                <w:rFonts w:ascii="Calibri" w:hAnsi="Calibri" w:cs="OptimaLTStd-Medium"/>
+                <w:sz w:val="24"/>
+                <w:szCs w:val="24"/>
+                <w:lang w:val="en-US"/>
+              </w:rPr>
+              <w:t>Phóng viên, biên tập hoặc tổng biên tập vào giao diện tạo bản tin</w:t>
+            </w:r>
+          </w:p>
+          <w:p>
+            <w:pPr>
+              <w:pStyle w:val="ListParagraph"/>
+              <w:numPr>
+                <w:ilvl w:val="0"/>
+                <w:numId w:val="21"/>
+              </w:numPr>
+              <w:rPr>
+                <w:sz w:val="24"/>
+                <w:szCs w:val="24"/>
+              </w:rPr>
+            </w:pPr>
+            <w:r>
+              <w:rPr>
+                <w:rFonts w:ascii="Calibri" w:hAnsi="Calibri" w:cs="OptimaLTStd-Medium"/>
+                <w:sz w:val="24"/>
+                <w:szCs w:val="24"/>
+                <w:lang w:val="en-US"/>
+              </w:rPr>
+              <w:t>Hệ thống hiển thị giao diện tạo bản tin</w:t>
+            </w:r>
+          </w:p>
+          <w:p>
+            <w:pPr>
+              <w:pStyle w:val="ListParagraph"/>
+              <w:numPr>
+                <w:ilvl w:val="0"/>
+                <w:numId w:val="21"/>
+              </w:numPr>
+              <w:rPr>
+                <w:sz w:val="24"/>
+                <w:szCs w:val="24"/>
+              </w:rPr>
+            </w:pPr>
+            <w:r>
+              <w:rPr>
+                <w:rFonts w:ascii="Calibri" w:hAnsi="Calibri" w:cs="OptimaLTStd-Medium"/>
+                <w:sz w:val="24"/>
+                <w:szCs w:val="24"/>
+                <w:lang w:val="en-US"/>
+              </w:rPr>
+              <w:t>Phóng viên, biên tập hoặc tổng biên tập soạn thảo bản tin và nhấ</w:t>
+            </w:r>
+            <w:r>
+              <w:rPr>
+                <w:rFonts w:ascii="Calibri" w:hAnsi="Calibri" w:cs="OptimaLTStd-Medium"/>
+                <w:sz w:val="24"/>
+                <w:szCs w:val="24"/>
+                <w:lang w:val="en-US"/>
+              </w:rPr>
+              <w:t>n xem trước</w:t>
+            </w:r>
+          </w:p>
+          <w:p>
+            <w:pPr>
+              <w:pStyle w:val="ListParagraph"/>
+              <w:numPr>
+                <w:ilvl w:val="0"/>
+                <w:numId w:val="21"/>
+              </w:numPr>
+              <w:rPr>
+                <w:sz w:val="24"/>
+                <w:szCs w:val="24"/>
+              </w:rPr>
+            </w:pPr>
+            <w:r>
+              <w:rPr>
+                <w:rFonts w:ascii="Calibri" w:hAnsi="Calibri" w:cs="OptimaLTStd-Medium"/>
+                <w:sz w:val="24"/>
+                <w:szCs w:val="24"/>
+                <w:lang w:val="en-US"/>
+              </w:rPr>
+              <w:t xml:space="preserve">Hệ thống </w:t>
+            </w:r>
+            <w:r>
+              <w:rPr>
+                <w:rFonts w:ascii="Calibri" w:hAnsi="Calibri" w:cs="OptimaLTStd-Medium"/>
+                <w:sz w:val="24"/>
+                <w:szCs w:val="24"/>
+                <w:lang w:val="en-US"/>
+              </w:rPr>
+              <w:t xml:space="preserve">hiển thị bản tin </w:t>
+            </w:r>
+          </w:p>
+          <w:p>
+            <w:pPr>
+              <w:pStyle w:val="ListParagraph"/>
+              <w:ind w:left="1080"/>
+              <w:rPr>
+                <w:sz w:val="24"/>
+                <w:szCs w:val="24"/>
+              </w:rPr>
+            </w:pPr>
+          </w:p>
+        </w:tc>
+      </w:tr>
+      <w:tr>
+        <w:trPr>
+          <w:trHeight w:val="1331"/>
+        </w:trPr>
+        <w:tc>
+          <w:tcPr>
+            <w:tcW w:w="10170" w:type="dxa"/>
+            <w:gridSpan w:val="2"/>
+            <w:shd w:val="clear" w:color="auto" w:fill="auto"/>
+          </w:tcPr>
+          <w:p>
+            <w:pPr>
+              <w:pStyle w:val="ListParagraph"/>
+              <w:ind w:left="0"/>
+              <w:rPr>
+                <w:rFonts w:ascii="OptimaLTStd-Bold" w:hAnsi="OptimaLTStd-Bold" w:cs="OptimaLTStd-Bold"/>
+                <w:b/>
+                <w:bCs/>
+                <w:sz w:val="24"/>
+                <w:szCs w:val="24"/>
+              </w:rPr>
+            </w:pPr>
+            <w:r>
+              <w:rPr>
+                <w:rFonts w:ascii="OptimaLTStd-Bold" w:hAnsi="OptimaLTStd-Bold" w:cs="OptimaLTStd-Bold"/>
+                <w:b/>
+                <w:bCs/>
+                <w:sz w:val="24"/>
+                <w:szCs w:val="24"/>
+              </w:rPr>
+              <w:t>Primary use case postconditions:</w:t>
+            </w:r>
+          </w:p>
+          <w:p>
+            <w:pPr>
+              <w:pStyle w:val="ListParagraph"/>
+              <w:rPr>
+                <w:sz w:val="24"/>
+                <w:szCs w:val="24"/>
+              </w:rPr>
+            </w:pPr>
+            <w:r>
+              <w:rPr>
+                <w:rFonts w:ascii="Calibri" w:hAnsi="Calibri" w:cs="OptimaLTStd-Medium"/>
+                <w:sz w:val="24"/>
+                <w:szCs w:val="24"/>
+                <w:lang w:val="en-US"/>
+              </w:rPr>
+              <w:t xml:space="preserve">Bản tin được hiển thị </w:t>
+            </w:r>
+          </w:p>
+        </w:tc>
+      </w:tr>
+      <w:tr>
+        <w:trPr>
+          <w:trHeight w:val="1538"/>
+        </w:trPr>
+        <w:tc>
+          <w:tcPr>
+            <w:tcW w:w="10170" w:type="dxa"/>
+            <w:gridSpan w:val="2"/>
+            <w:shd w:val="clear" w:color="auto" w:fill="auto"/>
+          </w:tcPr>
+          <w:p>
+            <w:pPr>
+              <w:rPr>
+                <w:rFonts w:cs="Times New Roman"/>
+                <w:b/>
+                <w:szCs w:val="24"/>
+              </w:rPr>
+            </w:pPr>
+            <w:r>
+              <w:rPr>
+                <w:rFonts w:cs="Times New Roman"/>
+                <w:b/>
+                <w:szCs w:val="24"/>
+              </w:rPr>
+              <w:t>Alternate flows</w:t>
+            </w:r>
+          </w:p>
+          <w:p>
+            <w:pPr>
+              <w:rPr>
+                <w:rFonts w:ascii="OptimaLTStd-Bold" w:hAnsi="OptimaLTStd-Bold" w:cs="OptimaLTStd-Bold"/>
+                <w:b/>
+                <w:bCs/>
+                <w:sz w:val="24"/>
+                <w:szCs w:val="24"/>
+              </w:rPr>
+            </w:pPr>
+            <w:r>
+              <w:rPr>
+                <w:rFonts w:cs="Times New Roman"/>
+                <w:b/>
+                <w:szCs w:val="24"/>
+              </w:rPr>
+              <w:t>Thông tin không đầy đủ</w:t>
+            </w:r>
+          </w:p>
+          <w:p>
+            <w:pPr>
+              <w:pStyle w:val="ListParagraph"/>
+              <w:numPr>
+                <w:ilvl w:val="0"/>
+                <w:numId w:val="28"/>
+              </w:numPr>
+              <w:rPr>
+                <w:sz w:val="24"/>
+                <w:szCs w:val="24"/>
+              </w:rPr>
+            </w:pPr>
+            <w:r>
+              <w:rPr>
+                <w:rFonts w:ascii="Calibri" w:hAnsi="Calibri" w:cs="OptimaLTStd-Medium"/>
+                <w:sz w:val="24"/>
+                <w:szCs w:val="24"/>
+                <w:lang w:val="en-US"/>
+              </w:rPr>
+              <w:t>Phóng viên, biên tập hoặc tổng biên tập vào giao diện tạo bản tin</w:t>
+            </w:r>
+          </w:p>
+          <w:p>
+            <w:pPr>
+              <w:pStyle w:val="ListParagraph"/>
+              <w:numPr>
+                <w:ilvl w:val="0"/>
+                <w:numId w:val="28"/>
+              </w:numPr>
+              <w:rPr>
+                <w:sz w:val="24"/>
+                <w:szCs w:val="24"/>
+              </w:rPr>
+            </w:pPr>
+            <w:r>
+              <w:rPr>
+                <w:rFonts w:ascii="Calibri" w:hAnsi="Calibri" w:cs="OptimaLTStd-Medium"/>
+                <w:sz w:val="24"/>
+                <w:szCs w:val="24"/>
+                <w:lang w:val="en-US"/>
+              </w:rPr>
+              <w:t>Hệ thống hiển thị giao diện tạo bản tin</w:t>
+            </w:r>
+          </w:p>
+          <w:p>
+            <w:pPr>
+              <w:pStyle w:val="ListParagraph"/>
+              <w:numPr>
+                <w:ilvl w:val="0"/>
+                <w:numId w:val="28"/>
+              </w:numPr>
+              <w:rPr>
+                <w:sz w:val="24"/>
+                <w:szCs w:val="24"/>
+              </w:rPr>
+            </w:pPr>
+            <w:r>
+              <w:rPr>
+                <w:rFonts w:ascii="Calibri" w:hAnsi="Calibri" w:cs="OptimaLTStd-Medium"/>
+                <w:sz w:val="24"/>
+                <w:szCs w:val="24"/>
+                <w:lang w:val="en-US"/>
+              </w:rPr>
+              <w:t>Phóng viên, biên tập hoặc tổng biên tập soạn thảo bản tin và nhấ</w:t>
+            </w:r>
+            <w:r>
+              <w:rPr>
+                <w:rFonts w:ascii="Calibri" w:hAnsi="Calibri" w:cs="OptimaLTStd-Medium"/>
+                <w:sz w:val="24"/>
+                <w:szCs w:val="24"/>
+                <w:lang w:val="en-US"/>
+              </w:rPr>
+              <w:t>n xem trước</w:t>
+            </w:r>
+          </w:p>
+          <w:p>
+            <w:pPr>
+              <w:pStyle w:val="ListParagraph"/>
+              <w:numPr>
+                <w:ilvl w:val="0"/>
+                <w:numId w:val="28"/>
+              </w:numPr>
+              <w:rPr>
+                <w:sz w:val="24"/>
+                <w:szCs w:val="24"/>
+              </w:rPr>
+            </w:pPr>
+            <w:r>
+              <w:rPr>
+                <w:rFonts w:ascii="Calibri" w:hAnsi="Calibri" w:cs="OptimaLTStd-Medium"/>
+                <w:sz w:val="24"/>
+                <w:szCs w:val="24"/>
+                <w:lang w:val="en-US"/>
+              </w:rPr>
+              <w:t>Hệ thống thông báo nội dung nhập không đầy đủ</w:t>
+            </w:r>
+          </w:p>
+        </w:tc>
+      </w:tr>
+      <w:tr>
+        <w:trPr>
+          <w:trHeight w:val="1061"/>
+        </w:trPr>
+        <w:tc>
+          <w:tcPr>
+            <w:tcW w:w="10170" w:type="dxa"/>
+            <w:gridSpan w:val="2"/>
+            <w:shd w:val="clear" w:color="auto" w:fill="auto"/>
+          </w:tcPr>
+          <w:p>
+            <w:pPr>
+              <w:pStyle w:val="ListParagraph"/>
+              <w:ind w:left="0"/>
+              <w:rPr>
+                <w:sz w:val="24"/>
+                <w:szCs w:val="24"/>
+              </w:rPr>
+            </w:pPr>
+            <w:r>
+              <w:rPr>
+                <w:b/>
+                <w:sz w:val="24"/>
+                <w:szCs w:val="24"/>
+              </w:rPr>
+              <w:t>Exceptional flow</w:t>
+            </w:r>
+            <w:r>
+              <w:rPr>
+                <w:b/>
+                <w:sz w:val="24"/>
+                <w:szCs w:val="24"/>
+                <w:lang w:val="en-US"/>
+              </w:rPr>
+              <w:t xml:space="preserve">: </w:t>
+            </w:r>
+            <w:r>
+              <w:rPr>
+                <w:b/>
+                <w:szCs w:val="24"/>
+              </w:rPr>
+              <w:t xml:space="preserve"> </w:t>
+            </w:r>
+          </w:p>
+        </w:tc>
+      </w:tr>
+      <w:tr>
+        <w:trPr>
+          <w:trHeight w:val="1088"/>
+        </w:trPr>
+        <w:tc>
+          <w:tcPr>
+            <w:tcW w:w="10170" w:type="dxa"/>
+            <w:gridSpan w:val="2"/>
+            <w:shd w:val="clear" w:color="auto" w:fill="auto"/>
+          </w:tcPr>
+          <w:p>
+            <w:pPr>
+              <w:pStyle w:val="ListParagraph"/>
+              <w:ind w:left="0"/>
+              <w:rPr>
+                <w:sz w:val="24"/>
+                <w:szCs w:val="24"/>
+              </w:rPr>
+            </w:pPr>
+            <w:r>
+              <w:rPr>
+                <w:b/>
+                <w:szCs w:val="24"/>
+              </w:rPr>
+              <w:t>Post conditions</w:t>
+            </w:r>
+          </w:p>
+        </w:tc>
+      </w:tr>
+    </w:tbl>
+    <w:p/>
+    <w:p/>
+    <w:tbl>
+      <w:tblPr>
+        <w:tblW w:w="10170" w:type="dxa"/>
+        <w:tblInd w:w="-72" w:type="dxa"/>
+        <w:tblBorders>
+          <w:top w:val="single" w:sz="4" w:space="0" w:color="auto"/>
+          <w:left w:val="single" w:sz="4" w:space="0" w:color="auto"/>
+          <w:bottom w:val="single" w:sz="4" w:space="0" w:color="auto"/>
+          <w:right w:val="single" w:sz="4" w:space="0" w:color="auto"/>
+          <w:insideH w:val="single" w:sz="4" w:space="0" w:color="auto"/>
+          <w:insideV w:val="single" w:sz="4" w:space="0" w:color="auto"/>
+        </w:tblBorders>
+        <w:tblLook w:val="04A0" w:firstRow="1" w:lastRow="0" w:firstColumn="1" w:lastColumn="0" w:noHBand="0" w:noVBand="1"/>
+      </w:tblPr>
+      <w:tblGrid>
+        <w:gridCol w:w="3690"/>
+        <w:gridCol w:w="6480"/>
+      </w:tblGrid>
+      <w:tr>
+        <w:trPr>
+          <w:trHeight w:val="593"/>
+        </w:trPr>
+        <w:tc>
+          <w:tcPr>
+            <w:tcW w:w="3690" w:type="dxa"/>
+            <w:shd w:val="clear" w:color="auto" w:fill="auto"/>
+          </w:tcPr>
+          <w:p>
+            <w:pPr>
+              <w:pStyle w:val="ListParagraph"/>
+              <w:ind w:left="0"/>
+              <w:rPr>
+                <w:rFonts w:ascii="Calibri" w:hAnsi="Calibri"/>
+                <w:sz w:val="24"/>
+                <w:szCs w:val="24"/>
+                <w:lang w:val="en-US"/>
+              </w:rPr>
+            </w:pPr>
+            <w:r>
+              <w:rPr>
+                <w:rFonts w:ascii="OptimaLTStd-Bold" w:hAnsi="OptimaLTStd-Bold" w:cs="OptimaLTStd-Bold"/>
+                <w:b/>
+                <w:bCs/>
+                <w:sz w:val="24"/>
+                <w:szCs w:val="24"/>
+              </w:rPr>
+              <w:t xml:space="preserve">Use case title: </w:t>
+            </w:r>
+            <w:r>
+              <w:rPr>
+                <w:rFonts w:ascii="Calibri" w:hAnsi="Calibri" w:cs="OptimaLTStd-Medium"/>
+                <w:sz w:val="24"/>
+                <w:szCs w:val="24"/>
+                <w:lang w:val="en-US"/>
+              </w:rPr>
+              <w:t>Xem bản tin</w:t>
+            </w:r>
+          </w:p>
+        </w:tc>
+        <w:tc>
+          <w:tcPr>
+            <w:tcW w:w="6480" w:type="dxa"/>
+            <w:shd w:val="clear" w:color="auto" w:fill="auto"/>
+          </w:tcPr>
+          <w:p>
+            <w:pPr>
+              <w:autoSpaceDE w:val="0"/>
+              <w:autoSpaceDN w:val="0"/>
+              <w:adjustRightInd w:val="0"/>
+              <w:spacing w:after="0" w:line="240" w:lineRule="auto"/>
+              <w:rPr>
+                <w:sz w:val="24"/>
+                <w:szCs w:val="24"/>
+              </w:rPr>
+            </w:pPr>
+            <w:r>
+              <w:rPr>
+                <w:rFonts w:ascii="OptimaLTStd-Bold" w:hAnsi="OptimaLTStd-Bold" w:cs="OptimaLTStd-Bold"/>
+                <w:b/>
+                <w:bCs/>
+                <w:sz w:val="24"/>
+                <w:szCs w:val="24"/>
+              </w:rPr>
+              <w:t xml:space="preserve">Use case ID: </w:t>
+            </w:r>
+            <w:r>
+              <w:rPr>
+                <w:rFonts w:ascii="OptimaLTStd-Medium" w:hAnsi="OptimaLTStd-Medium" w:cs="OptimaLTStd-Medium"/>
+                <w:sz w:val="24"/>
+                <w:szCs w:val="24"/>
+              </w:rPr>
+              <w:t>UC04</w:t>
+            </w:r>
+          </w:p>
+          <w:p>
+            <w:pPr>
+              <w:pStyle w:val="ListParagraph"/>
+              <w:ind w:left="0"/>
+              <w:rPr>
+                <w:sz w:val="24"/>
+                <w:szCs w:val="24"/>
+              </w:rPr>
+            </w:pPr>
+          </w:p>
+        </w:tc>
+      </w:tr>
+      <w:tr>
+        <w:tc>
+          <w:tcPr>
+            <w:tcW w:w="10170" w:type="dxa"/>
+            <w:gridSpan w:val="2"/>
+            <w:shd w:val="clear" w:color="auto" w:fill="auto"/>
+          </w:tcPr>
+          <w:p>
+            <w:pPr>
+              <w:autoSpaceDE w:val="0"/>
+              <w:autoSpaceDN w:val="0"/>
+              <w:adjustRightInd w:val="0"/>
+              <w:spacing w:after="0" w:line="240" w:lineRule="auto"/>
+              <w:rPr>
+                <w:rFonts w:ascii="OptimaLTStd-Bold" w:hAnsi="OptimaLTStd-Bold" w:cs="OptimaLTStd-Bold"/>
+                <w:b/>
+                <w:bCs/>
+                <w:sz w:val="24"/>
+                <w:szCs w:val="24"/>
+              </w:rPr>
+            </w:pPr>
+            <w:r>
+              <w:rPr>
+                <w:rFonts w:ascii="OptimaLTStd-Bold" w:hAnsi="OptimaLTStd-Bold" w:cs="OptimaLTStd-Bold"/>
+                <w:b/>
+                <w:bCs/>
+                <w:sz w:val="24"/>
+                <w:szCs w:val="24"/>
+              </w:rPr>
+              <w:t>General use case description:</w:t>
+            </w:r>
+          </w:p>
+          <w:p>
+            <w:pPr>
+              <w:pStyle w:val="ListParagraph"/>
+              <w:ind w:left="0"/>
+              <w:rPr>
+                <w:rFonts w:ascii="Calibri" w:hAnsi="Calibri"/>
+                <w:sz w:val="24"/>
+                <w:szCs w:val="24"/>
+                <w:lang w:val="en-US"/>
+              </w:rPr>
+            </w:pPr>
+            <w:r>
+              <w:rPr>
+                <w:rFonts w:ascii="Calibri" w:hAnsi="Calibri" w:cs="OptimaLTStd-Medium"/>
+                <w:sz w:val="24"/>
+                <w:szCs w:val="24"/>
+                <w:lang w:val="en-US"/>
+              </w:rPr>
+              <w:t xml:space="preserve">Cho phép phóng viên, biên tập, tổng biên tập xem </w:t>
+            </w:r>
+            <w:r>
+              <w:rPr>
+                <w:rFonts w:ascii="Calibri" w:hAnsi="Calibri" w:cs="OptimaLTStd-Medium"/>
+                <w:sz w:val="24"/>
+                <w:szCs w:val="24"/>
+                <w:lang w:val="en-US"/>
+              </w:rPr>
+              <w:t xml:space="preserve">lại </w:t>
+            </w:r>
+            <w:r>
+              <w:rPr>
+                <w:rFonts w:ascii="Calibri" w:hAnsi="Calibri" w:cs="OptimaLTStd-Medium"/>
+                <w:sz w:val="24"/>
+                <w:szCs w:val="24"/>
+                <w:lang w:val="en-US"/>
+              </w:rPr>
+              <w:t xml:space="preserve">bản tin </w:t>
+            </w:r>
+            <w:r>
+              <w:rPr>
+                <w:rFonts w:ascii="Calibri" w:hAnsi="Calibri" w:cs="OptimaLTStd-Medium"/>
+                <w:sz w:val="24"/>
+                <w:szCs w:val="24"/>
+                <w:lang w:val="en-US"/>
+              </w:rPr>
+              <w:t>đã soạn</w:t>
+            </w:r>
+          </w:p>
+        </w:tc>
+      </w:tr>
+      <w:tr>
+        <w:tc>
+          <w:tcPr>
+            <w:tcW w:w="10170" w:type="dxa"/>
+            <w:gridSpan w:val="2"/>
+            <w:shd w:val="clear" w:color="auto" w:fill="auto"/>
+          </w:tcPr>
+          <w:p>
+            <w:pPr>
+              <w:autoSpaceDE w:val="0"/>
+              <w:autoSpaceDN w:val="0"/>
+              <w:adjustRightInd w:val="0"/>
+              <w:spacing w:after="0" w:line="240" w:lineRule="auto"/>
+              <w:rPr>
+                <w:rFonts w:ascii="OptimaLTStd-Bold" w:hAnsi="OptimaLTStd-Bold" w:cs="OptimaLTStd-Bold"/>
+                <w:b/>
+                <w:bCs/>
+                <w:sz w:val="24"/>
+                <w:szCs w:val="24"/>
+              </w:rPr>
+            </w:pPr>
+            <w:r>
+              <w:rPr>
+                <w:rFonts w:ascii="OptimaLTStd-Bold" w:hAnsi="OptimaLTStd-Bold" w:cs="OptimaLTStd-Bold"/>
+                <w:b/>
+                <w:bCs/>
+                <w:sz w:val="24"/>
+                <w:szCs w:val="24"/>
+              </w:rPr>
+              <w:t>Entities involved:</w:t>
+            </w:r>
+          </w:p>
+          <w:p>
+            <w:pPr>
+              <w:pStyle w:val="ListParagraph"/>
+              <w:numPr>
+                <w:ilvl w:val="0"/>
+                <w:numId w:val="14"/>
+              </w:numPr>
+              <w:rPr>
+                <w:sz w:val="24"/>
+                <w:szCs w:val="24"/>
+                <w:lang w:val="en-US"/>
+              </w:rPr>
+            </w:pPr>
+            <w:r>
+              <w:rPr>
+                <w:sz w:val="24"/>
+                <w:szCs w:val="24"/>
+                <w:lang w:val="en-US"/>
+              </w:rPr>
+              <w:t>Phóng viên</w:t>
+            </w:r>
+          </w:p>
+          <w:p>
+            <w:pPr>
+              <w:pStyle w:val="ListParagraph"/>
+              <w:numPr>
+                <w:ilvl w:val="0"/>
+                <w:numId w:val="14"/>
+              </w:numPr>
+              <w:rPr>
+                <w:sz w:val="24"/>
+                <w:szCs w:val="24"/>
+                <w:lang w:val="en-US"/>
+              </w:rPr>
+            </w:pPr>
+            <w:r>
+              <w:rPr>
+                <w:sz w:val="24"/>
+                <w:szCs w:val="24"/>
+                <w:lang w:val="en-US"/>
+              </w:rPr>
+              <w:t>Tổng biên tập</w:t>
+            </w:r>
+          </w:p>
+          <w:p>
+            <w:pPr>
+              <w:pStyle w:val="ListParagraph"/>
+              <w:numPr>
+                <w:ilvl w:val="0"/>
+                <w:numId w:val="14"/>
+              </w:numPr>
+              <w:rPr>
+                <w:sz w:val="24"/>
+                <w:szCs w:val="24"/>
+                <w:lang w:val="en-US"/>
+              </w:rPr>
+            </w:pPr>
+            <w:r>
+              <w:rPr>
+                <w:sz w:val="24"/>
+                <w:szCs w:val="24"/>
+                <w:lang w:val="en-US"/>
+              </w:rPr>
+              <w:lastRenderedPageBreak/>
+              <w:t>Biên tập</w:t>
+            </w:r>
+          </w:p>
+        </w:tc>
+      </w:tr>
+      <w:tr>
+        <w:tc>
+          <w:tcPr>
+            <w:tcW w:w="10170" w:type="dxa"/>
+            <w:gridSpan w:val="2"/>
+            <w:shd w:val="clear" w:color="auto" w:fill="auto"/>
+          </w:tcPr>
+          <w:p>
+            <w:pPr>
+              <w:autoSpaceDE w:val="0"/>
+              <w:autoSpaceDN w:val="0"/>
+              <w:adjustRightInd w:val="0"/>
+              <w:spacing w:after="0" w:line="240" w:lineRule="auto"/>
+              <w:rPr>
+                <w:rFonts w:ascii="OptimaLTStd-Bold" w:hAnsi="OptimaLTStd-Bold" w:cs="OptimaLTStd-Bold"/>
+                <w:b/>
+                <w:bCs/>
+                <w:sz w:val="24"/>
+                <w:szCs w:val="24"/>
+              </w:rPr>
+            </w:pPr>
+            <w:r>
+              <w:rPr>
+                <w:rFonts w:ascii="OptimaLTStd-Bold" w:hAnsi="OptimaLTStd-Bold" w:cs="OptimaLTStd-Bold"/>
+                <w:b/>
+                <w:bCs/>
+                <w:sz w:val="24"/>
+                <w:szCs w:val="24"/>
+              </w:rPr>
+              <w:lastRenderedPageBreak/>
+              <w:t>Preconditions:</w:t>
+            </w:r>
+          </w:p>
+          <w:p>
+            <w:pPr>
+              <w:pStyle w:val="ListParagraph"/>
+              <w:ind w:left="1080"/>
+              <w:rPr>
+                <w:rFonts w:ascii="Calibri" w:hAnsi="Calibri" w:cs="OptimaLTStd-Medium"/>
+                <w:sz w:val="24"/>
+                <w:szCs w:val="24"/>
+                <w:lang w:val="en-US"/>
+              </w:rPr>
+            </w:pPr>
+            <w:r>
+              <w:rPr>
+                <w:rFonts w:ascii="Calibri" w:hAnsi="Calibri" w:cs="OptimaLTStd-Medium"/>
+                <w:sz w:val="24"/>
+                <w:szCs w:val="24"/>
+                <w:lang w:val="en-US"/>
+              </w:rPr>
+              <w:t xml:space="preserve">Bản tin </w:t>
+            </w:r>
+            <w:r>
+              <w:rPr>
+                <w:rFonts w:ascii="Calibri" w:hAnsi="Calibri" w:cs="OptimaLTStd-Medium"/>
+                <w:sz w:val="24"/>
+                <w:szCs w:val="24"/>
+                <w:lang w:val="en-US"/>
+              </w:rPr>
+              <w:t>đã được soạn thảo</w:t>
+            </w:r>
+          </w:p>
+        </w:tc>
+      </w:tr>
+      <w:tr>
+        <w:trPr>
+          <w:trHeight w:val="1574"/>
+        </w:trPr>
+        <w:tc>
+          <w:tcPr>
+            <w:tcW w:w="10170" w:type="dxa"/>
+            <w:gridSpan w:val="2"/>
+            <w:shd w:val="clear" w:color="auto" w:fill="auto"/>
+          </w:tcPr>
+          <w:p>
+            <w:pPr>
+              <w:pStyle w:val="ListParagraph"/>
+              <w:ind w:left="0"/>
+              <w:rPr>
+                <w:rFonts w:ascii="OptimaLTStd-Bold" w:hAnsi="OptimaLTStd-Bold" w:cs="OptimaLTStd-Bold"/>
+                <w:b/>
+                <w:bCs/>
+                <w:sz w:val="24"/>
+                <w:szCs w:val="24"/>
+              </w:rPr>
+            </w:pPr>
+            <w:r>
+              <w:rPr>
+                <w:rFonts w:ascii="OptimaLTStd-Bold" w:hAnsi="OptimaLTStd-Bold" w:cs="OptimaLTStd-Bold"/>
+                <w:b/>
+                <w:bCs/>
+                <w:sz w:val="24"/>
+                <w:szCs w:val="24"/>
+              </w:rPr>
+              <w:t>Primary use case flow of events:</w:t>
+            </w:r>
+          </w:p>
+          <w:p>
+            <w:pPr>
+              <w:pStyle w:val="ListParagraph"/>
+              <w:numPr>
+                <w:ilvl w:val="0"/>
+                <w:numId w:val="30"/>
+              </w:numPr>
+              <w:rPr>
+                <w:sz w:val="24"/>
+                <w:szCs w:val="24"/>
+              </w:rPr>
+            </w:pPr>
+            <w:r>
+              <w:rPr>
+                <w:rFonts w:ascii="Calibri" w:hAnsi="Calibri" w:cs="OptimaLTStd-Medium"/>
+                <w:sz w:val="24"/>
+                <w:szCs w:val="24"/>
+                <w:lang w:val="en-US"/>
+              </w:rPr>
+              <w:t xml:space="preserve">Phóng viên, biên tập hoặc tổng biên tập </w:t>
+            </w:r>
+            <w:r>
+              <w:rPr>
+                <w:rFonts w:ascii="Calibri" w:hAnsi="Calibri" w:cs="OptimaLTStd-Medium"/>
+                <w:sz w:val="24"/>
+                <w:szCs w:val="24"/>
+                <w:lang w:val="en-US"/>
+              </w:rPr>
+              <w:t>tìm kiểm bản tin</w:t>
+            </w:r>
+          </w:p>
+          <w:p>
+            <w:pPr>
+              <w:pStyle w:val="ListParagraph"/>
+              <w:numPr>
+                <w:ilvl w:val="0"/>
+                <w:numId w:val="30"/>
+              </w:numPr>
+              <w:rPr>
+                <w:sz w:val="24"/>
+                <w:szCs w:val="24"/>
+              </w:rPr>
+            </w:pPr>
+            <w:r>
+              <w:rPr>
+                <w:rFonts w:ascii="Calibri" w:hAnsi="Calibri" w:cs="OptimaLTStd-Medium"/>
+                <w:sz w:val="24"/>
+                <w:szCs w:val="24"/>
+                <w:lang w:val="en-US"/>
+              </w:rPr>
+              <w:t xml:space="preserve">Hệ thống hiển thị </w:t>
+            </w:r>
+            <w:r>
+              <w:rPr>
+                <w:rFonts w:ascii="Calibri" w:hAnsi="Calibri" w:cs="OptimaLTStd-Medium"/>
+                <w:sz w:val="24"/>
+                <w:szCs w:val="24"/>
+                <w:lang w:val="en-US"/>
+              </w:rPr>
+              <w:t>danh sách bản tin tìm kiểm được</w:t>
+            </w:r>
+          </w:p>
+          <w:p>
+            <w:pPr>
+              <w:pStyle w:val="ListParagraph"/>
+              <w:numPr>
+                <w:ilvl w:val="0"/>
+                <w:numId w:val="30"/>
+              </w:numPr>
+              <w:rPr>
+                <w:sz w:val="24"/>
+                <w:szCs w:val="24"/>
+              </w:rPr>
+            </w:pPr>
+            <w:r>
+              <w:rPr>
+                <w:rFonts w:ascii="Calibri" w:hAnsi="Calibri" w:cs="OptimaLTStd-Medium"/>
+                <w:sz w:val="24"/>
+                <w:szCs w:val="24"/>
+                <w:lang w:val="en-US"/>
+              </w:rPr>
+              <w:t xml:space="preserve">Phóng viên, biên tập hoặc tổng biên tập </w:t>
+            </w:r>
+            <w:r>
+              <w:rPr>
+                <w:rFonts w:ascii="Calibri" w:hAnsi="Calibri" w:cs="OptimaLTStd-Medium"/>
+                <w:sz w:val="24"/>
+                <w:szCs w:val="24"/>
+                <w:lang w:val="en-US"/>
+              </w:rPr>
+              <w:t>chọn xem bản tin</w:t>
+            </w:r>
+          </w:p>
+          <w:p>
+            <w:pPr>
+              <w:pStyle w:val="ListParagraph"/>
+              <w:numPr>
+                <w:ilvl w:val="0"/>
+                <w:numId w:val="30"/>
+              </w:numPr>
+              <w:rPr>
+                <w:sz w:val="24"/>
+                <w:szCs w:val="24"/>
+              </w:rPr>
+            </w:pPr>
+            <w:r>
+              <w:rPr>
+                <w:rFonts w:ascii="Calibri" w:hAnsi="Calibri" w:cs="OptimaLTStd-Medium"/>
+                <w:sz w:val="24"/>
+                <w:szCs w:val="24"/>
+                <w:lang w:val="en-US"/>
+              </w:rPr>
+              <w:t xml:space="preserve">Hệ thống hiển thị bản tin </w:t>
+            </w:r>
+          </w:p>
+          <w:p>
+            <w:pPr>
+              <w:pStyle w:val="ListParagraph"/>
+              <w:ind w:left="1080"/>
+              <w:rPr>
+                <w:sz w:val="24"/>
+                <w:szCs w:val="24"/>
+              </w:rPr>
+            </w:pPr>
+          </w:p>
+        </w:tc>
+      </w:tr>
+      <w:tr>
+        <w:trPr>
+          <w:trHeight w:val="1331"/>
+        </w:trPr>
+        <w:tc>
+          <w:tcPr>
+            <w:tcW w:w="10170" w:type="dxa"/>
+            <w:gridSpan w:val="2"/>
+            <w:shd w:val="clear" w:color="auto" w:fill="auto"/>
+          </w:tcPr>
+          <w:p>
+            <w:pPr>
+              <w:pStyle w:val="ListParagraph"/>
+              <w:ind w:left="0"/>
+              <w:rPr>
+                <w:rFonts w:ascii="OptimaLTStd-Bold" w:hAnsi="OptimaLTStd-Bold" w:cs="OptimaLTStd-Bold"/>
+                <w:b/>
+                <w:bCs/>
+                <w:sz w:val="24"/>
+                <w:szCs w:val="24"/>
+              </w:rPr>
+            </w:pPr>
+            <w:r>
+              <w:rPr>
+                <w:rFonts w:ascii="OptimaLTStd-Bold" w:hAnsi="OptimaLTStd-Bold" w:cs="OptimaLTStd-Bold"/>
+                <w:b/>
+                <w:bCs/>
+                <w:sz w:val="24"/>
+                <w:szCs w:val="24"/>
+              </w:rPr>
+              <w:t>Primary use case postconditions:</w:t>
+            </w:r>
+          </w:p>
+          <w:p>
+            <w:pPr>
+              <w:pStyle w:val="ListParagraph"/>
+              <w:rPr>
+                <w:sz w:val="24"/>
+                <w:szCs w:val="24"/>
+              </w:rPr>
+            </w:pPr>
+            <w:r>
+              <w:rPr>
+                <w:rFonts w:ascii="Calibri" w:hAnsi="Calibri" w:cs="OptimaLTStd-Medium"/>
+                <w:sz w:val="24"/>
+                <w:szCs w:val="24"/>
+                <w:lang w:val="en-US"/>
+              </w:rPr>
+              <w:t xml:space="preserve">Bản tin được hiển thị </w:t>
+            </w:r>
+          </w:p>
+        </w:tc>
+      </w:tr>
+      <w:tr>
+        <w:trPr>
+          <w:trHeight w:val="1538"/>
+        </w:trPr>
+        <w:tc>
+          <w:tcPr>
+            <w:tcW w:w="10170" w:type="dxa"/>
+            <w:gridSpan w:val="2"/>
+            <w:shd w:val="clear" w:color="auto" w:fill="auto"/>
+          </w:tcPr>
+          <w:p>
+            <w:pPr>
+              <w:rPr>
+                <w:rFonts w:cs="Times New Roman"/>
+                <w:b/>
+                <w:szCs w:val="24"/>
+              </w:rPr>
+            </w:pPr>
+            <w:r>
+              <w:rPr>
+                <w:rFonts w:cs="Times New Roman"/>
+                <w:b/>
+                <w:szCs w:val="24"/>
+              </w:rPr>
+              <w:t>Alternate flows</w:t>
+            </w:r>
+          </w:p>
+          <w:p>
+            <w:pPr>
+              <w:rPr>
+                <w:rFonts w:ascii="OptimaLTStd-Bold" w:hAnsi="OptimaLTStd-Bold" w:cs="OptimaLTStd-Bold"/>
+                <w:b/>
+                <w:bCs/>
+                <w:sz w:val="24"/>
+                <w:szCs w:val="24"/>
+              </w:rPr>
+            </w:pPr>
+            <w:r>
+              <w:rPr>
+                <w:rFonts w:cs="Times New Roman"/>
+                <w:b/>
+                <w:szCs w:val="24"/>
+              </w:rPr>
+              <w:t>Không tìm thấy bản tin</w:t>
+            </w:r>
+          </w:p>
+          <w:p>
+            <w:pPr>
+              <w:pStyle w:val="ListParagraph"/>
+              <w:numPr>
+                <w:ilvl w:val="0"/>
+                <w:numId w:val="29"/>
+              </w:numPr>
+              <w:rPr>
+                <w:sz w:val="24"/>
+                <w:szCs w:val="24"/>
+              </w:rPr>
+            </w:pPr>
+            <w:r>
+              <w:rPr>
+                <w:rFonts w:ascii="Calibri" w:hAnsi="Calibri" w:cs="OptimaLTStd-Medium"/>
+                <w:sz w:val="24"/>
+                <w:szCs w:val="24"/>
+                <w:lang w:val="en-US"/>
+              </w:rPr>
+              <w:t>Phóng viên, biên tập hoặc tổng biên tập tìm kiểm bản tin</w:t>
+            </w:r>
+          </w:p>
+          <w:p>
+            <w:pPr>
+              <w:pStyle w:val="ListParagraph"/>
+              <w:numPr>
+                <w:ilvl w:val="0"/>
+                <w:numId w:val="29"/>
+              </w:numPr>
+              <w:rPr>
+                <w:rFonts w:ascii="Calibri" w:hAnsi="Calibri" w:cs="OptimaLTStd-Medium"/>
+                <w:sz w:val="24"/>
+                <w:szCs w:val="24"/>
+                <w:lang w:val="en-US"/>
+              </w:rPr>
+            </w:pPr>
+            <w:r>
+              <w:rPr>
+                <w:rFonts w:ascii="Calibri" w:hAnsi="Calibri" w:cs="OptimaLTStd-Medium"/>
+                <w:sz w:val="24"/>
+                <w:szCs w:val="24"/>
+                <w:lang w:val="en-US"/>
+              </w:rPr>
+              <w:t>Hệ thố</w:t>
+            </w:r>
+            <w:r>
+              <w:rPr>
+                <w:rFonts w:ascii="Calibri" w:hAnsi="Calibri" w:cs="OptimaLTStd-Medium"/>
+                <w:sz w:val="24"/>
+                <w:szCs w:val="24"/>
+                <w:lang w:val="en-US"/>
+              </w:rPr>
+              <w:t>ng thông báo không tìm thấy bản tin</w:t>
+            </w:r>
+          </w:p>
+          <w:p>
+            <w:pPr>
+              <w:pStyle w:val="ListParagraph"/>
+              <w:ind w:left="360"/>
+              <w:rPr>
+                <w:sz w:val="24"/>
+                <w:szCs w:val="24"/>
+              </w:rPr>
+            </w:pPr>
+          </w:p>
+        </w:tc>
+      </w:tr>
+      <w:tr>
+        <w:trPr>
+          <w:trHeight w:val="1061"/>
+        </w:trPr>
+        <w:tc>
+          <w:tcPr>
+            <w:tcW w:w="10170" w:type="dxa"/>
+            <w:gridSpan w:val="2"/>
+            <w:shd w:val="clear" w:color="auto" w:fill="auto"/>
+          </w:tcPr>
+          <w:p>
+            <w:pPr>
+              <w:pStyle w:val="ListParagraph"/>
+              <w:ind w:left="0"/>
+              <w:rPr>
+                <w:b/>
+                <w:szCs w:val="24"/>
+                <w:lang w:val="en-US"/>
+              </w:rPr>
+            </w:pPr>
+            <w:r>
+              <w:rPr>
+                <w:b/>
+                <w:sz w:val="24"/>
+                <w:szCs w:val="24"/>
+              </w:rPr>
+              <w:t>Exceptional flow</w:t>
+            </w:r>
+            <w:r>
+              <w:rPr>
+                <w:b/>
+                <w:sz w:val="24"/>
+                <w:szCs w:val="24"/>
+                <w:lang w:val="en-US"/>
+              </w:rPr>
+              <w:t xml:space="preserve">: </w:t>
+            </w:r>
+            <w:r>
+              <w:rPr>
+                <w:b/>
+                <w:szCs w:val="24"/>
+              </w:rPr>
+              <w:t xml:space="preserve"> </w:t>
+            </w:r>
+            <w:r>
+              <w:rPr>
+                <w:b/>
+                <w:szCs w:val="24"/>
+                <w:lang w:val="en-US"/>
+              </w:rPr>
+              <w:t>Mất kết nối server</w:t>
+            </w:r>
+          </w:p>
+          <w:p>
+            <w:pPr>
+              <w:pStyle w:val="ListParagraph"/>
+              <w:numPr>
+                <w:ilvl w:val="0"/>
+                <w:numId w:val="31"/>
+              </w:numPr>
+              <w:rPr>
+                <w:sz w:val="24"/>
+                <w:szCs w:val="24"/>
+              </w:rPr>
+            </w:pPr>
+            <w:r>
+              <w:rPr>
+                <w:rFonts w:ascii="Calibri" w:hAnsi="Calibri" w:cs="OptimaLTStd-Medium"/>
+                <w:sz w:val="24"/>
+                <w:szCs w:val="24"/>
+                <w:lang w:val="en-US"/>
+              </w:rPr>
+              <w:t>Phóng viên, biên tập hoặc tổng biên tập tìm kiểm bản tin</w:t>
+            </w:r>
+          </w:p>
+          <w:p>
+            <w:pPr>
+              <w:pStyle w:val="ListParagraph"/>
+              <w:numPr>
+                <w:ilvl w:val="0"/>
+                <w:numId w:val="31"/>
+              </w:numPr>
+              <w:rPr>
+                <w:sz w:val="24"/>
+                <w:szCs w:val="24"/>
+              </w:rPr>
+            </w:pPr>
+            <w:r>
+              <w:rPr>
+                <w:rFonts w:ascii="Calibri" w:hAnsi="Calibri" w:cs="OptimaLTStd-Medium"/>
+                <w:sz w:val="24"/>
+                <w:szCs w:val="24"/>
+                <w:lang w:val="en-US"/>
+              </w:rPr>
+              <w:t>Hệ thống hiển thị danh sách bản tin tìm kiểm được</w:t>
+            </w:r>
+          </w:p>
+          <w:p>
+            <w:pPr>
+              <w:pStyle w:val="ListParagraph"/>
+              <w:numPr>
+                <w:ilvl w:val="0"/>
+                <w:numId w:val="31"/>
+              </w:numPr>
+              <w:rPr>
+                <w:sz w:val="24"/>
+                <w:szCs w:val="24"/>
+              </w:rPr>
+            </w:pPr>
+            <w:r>
+              <w:rPr>
+                <w:rFonts w:ascii="Calibri" w:hAnsi="Calibri" w:cs="OptimaLTStd-Medium"/>
+                <w:sz w:val="24"/>
+                <w:szCs w:val="24"/>
+                <w:lang w:val="en-US"/>
+              </w:rPr>
+              <w:t>Phóng viên, biên tập hoặc tổng biên tập chọn xem bản tin</w:t>
+            </w:r>
+          </w:p>
+          <w:p>
+            <w:pPr>
+              <w:pStyle w:val="ListParagraph"/>
+              <w:numPr>
+                <w:ilvl w:val="0"/>
+                <w:numId w:val="31"/>
+              </w:numPr>
+              <w:rPr>
+                <w:sz w:val="24"/>
+                <w:szCs w:val="24"/>
+              </w:rPr>
+            </w:pPr>
+            <w:r>
+              <w:rPr>
+                <w:rFonts w:ascii="Calibri" w:hAnsi="Calibri" w:cs="OptimaLTStd-Medium"/>
+                <w:sz w:val="24"/>
+                <w:szCs w:val="24"/>
+                <w:lang w:val="en-US"/>
+              </w:rPr>
+              <w:t xml:space="preserve">Hệ thống </w:t>
+            </w:r>
+            <w:r>
+              <w:rPr>
+                <w:rFonts w:ascii="Calibri" w:hAnsi="Calibri" w:cs="OptimaLTStd-Medium"/>
+                <w:sz w:val="24"/>
+                <w:szCs w:val="24"/>
+                <w:lang w:val="en-US"/>
+              </w:rPr>
+              <w:t>thông báo không tìm thấy cơ sở dữ liệu</w:t>
+            </w:r>
+            <w:r>
+              <w:rPr>
+                <w:rFonts w:ascii="Calibri" w:hAnsi="Calibri" w:cs="OptimaLTStd-Medium"/>
+                <w:sz w:val="24"/>
+                <w:szCs w:val="24"/>
+                <w:lang w:val="en-US"/>
+              </w:rPr>
+              <w:t xml:space="preserve"> </w:t>
+            </w:r>
+          </w:p>
+        </w:tc>
+      </w:tr>
+      <w:tr>
+        <w:trPr>
+          <w:trHeight w:val="1088"/>
+        </w:trPr>
+        <w:tc>
+          <w:tcPr>
+            <w:tcW w:w="10170" w:type="dxa"/>
+            <w:gridSpan w:val="2"/>
+            <w:shd w:val="clear" w:color="auto" w:fill="auto"/>
+          </w:tcPr>
+          <w:p>
+            <w:pPr>
+              <w:pStyle w:val="ListParagraph"/>
+              <w:ind w:left="0"/>
+              <w:rPr>
+                <w:sz w:val="24"/>
+                <w:szCs w:val="24"/>
+              </w:rPr>
+            </w:pPr>
+            <w:r>
+              <w:rPr>
+                <w:b/>
+                <w:szCs w:val="24"/>
+              </w:rPr>
+              <w:t>Post conditions</w:t>
+            </w:r>
+          </w:p>
+        </w:tc>
+      </w:tr>
+    </w:tbl>
+    <w:p/>
+    <w:p/>
+    <w:tbl>
+      <w:tblPr>
+        <w:tblW w:w="10170" w:type="dxa"/>
+        <w:tblInd w:w="-72" w:type="dxa"/>
+        <w:tblBorders>
+          <w:top w:val="single" w:sz="4" w:space="0" w:color="auto"/>
+          <w:left w:val="single" w:sz="4" w:space="0" w:color="auto"/>
+          <w:bottom w:val="single" w:sz="4" w:space="0" w:color="auto"/>
+          <w:right w:val="single" w:sz="4" w:space="0" w:color="auto"/>
+          <w:insideH w:val="single" w:sz="4" w:space="0" w:color="auto"/>
+          <w:insideV w:val="single" w:sz="4" w:space="0" w:color="auto"/>
+        </w:tblBorders>
+        <w:tblLook w:val="04A0" w:firstRow="1" w:lastRow="0" w:firstColumn="1" w:lastColumn="0" w:noHBand="0" w:noVBand="1"/>
+      </w:tblPr>
+      <w:tblGrid>
+        <w:gridCol w:w="3690"/>
+        <w:gridCol w:w="6480"/>
+      </w:tblGrid>
+      <w:tr>
+        <w:trPr>
+          <w:trHeight w:val="593"/>
+        </w:trPr>
+        <w:tc>
+          <w:tcPr>
+            <w:tcW w:w="3690" w:type="dxa"/>
+            <w:shd w:val="clear" w:color="auto" w:fill="auto"/>
+          </w:tcPr>
+          <w:p>
+            <w:pPr>
+              <w:pStyle w:val="ListParagraph"/>
+              <w:ind w:left="0"/>
+              <w:rPr>
+                <w:rFonts w:ascii="Calibri" w:hAnsi="Calibri"/>
+                <w:sz w:val="24"/>
+                <w:szCs w:val="24"/>
+                <w:lang w:val="en-US"/>
+              </w:rPr>
+            </w:pPr>
+            <w:r>
+              <w:rPr>
+                <w:rFonts w:ascii="OptimaLTStd-Bold" w:hAnsi="OptimaLTStd-Bold" w:cs="OptimaLTStd-Bold"/>
+                <w:b/>
+                <w:bCs/>
+                <w:sz w:val="24"/>
+                <w:szCs w:val="24"/>
+              </w:rPr>
+              <w:t xml:space="preserve">Use case title: </w:t>
+            </w:r>
+            <w:r>
+              <w:rPr>
+                <w:rFonts w:ascii="Calibri" w:hAnsi="Calibri" w:cs="OptimaLTStd-Medium"/>
+                <w:sz w:val="24"/>
+                <w:szCs w:val="24"/>
+                <w:lang w:val="en-US"/>
+              </w:rPr>
+              <w:t>Duyệt tin</w:t>
+            </w:r>
+          </w:p>
+        </w:tc>
+        <w:tc>
+          <w:tcPr>
+            <w:tcW w:w="6480" w:type="dxa"/>
+            <w:shd w:val="clear" w:color="auto" w:fill="auto"/>
+          </w:tcPr>
+          <w:p>
+            <w:pPr>
+              <w:autoSpaceDE w:val="0"/>
+              <w:autoSpaceDN w:val="0"/>
+              <w:adjustRightInd w:val="0"/>
+              <w:spacing w:after="0" w:line="240" w:lineRule="auto"/>
+              <w:rPr>
+                <w:sz w:val="24"/>
+                <w:szCs w:val="24"/>
+              </w:rPr>
+            </w:pPr>
+            <w:r>
+              <w:rPr>
+                <w:rFonts w:ascii="OptimaLTStd-Bold" w:hAnsi="OptimaLTStd-Bold" w:cs="OptimaLTStd-Bold"/>
+                <w:b/>
+                <w:bCs/>
+                <w:sz w:val="24"/>
+                <w:szCs w:val="24"/>
+              </w:rPr>
+              <w:t xml:space="preserve">Use case ID: </w:t>
+            </w:r>
+            <w:r>
+              <w:rPr>
+                <w:rFonts w:ascii="OptimaLTStd-Medium" w:hAnsi="OptimaLTStd-Medium" w:cs="OptimaLTStd-Medium"/>
+                <w:sz w:val="24"/>
+                <w:szCs w:val="24"/>
+              </w:rPr>
+              <w:t>UC05</w:t>
+            </w:r>
+          </w:p>
+          <w:p>
+            <w:pPr>
+              <w:pStyle w:val="ListParagraph"/>
+              <w:ind w:left="0"/>
+              <w:rPr>
+                <w:sz w:val="24"/>
+                <w:szCs w:val="24"/>
+              </w:rPr>
+            </w:pPr>
+          </w:p>
+        </w:tc>
+      </w:tr>
+      <w:tr>
+        <w:tc>
+          <w:tcPr>
+            <w:tcW w:w="10170" w:type="dxa"/>
+            <w:gridSpan w:val="2"/>
+            <w:shd w:val="clear" w:color="auto" w:fill="auto"/>
+          </w:tcPr>
+          <w:p>
+            <w:pPr>
+              <w:autoSpaceDE w:val="0"/>
+              <w:autoSpaceDN w:val="0"/>
+              <w:adjustRightInd w:val="0"/>
+              <w:spacing w:after="0" w:line="240" w:lineRule="auto"/>
+              <w:rPr>
+                <w:rFonts w:ascii="OptimaLTStd-Bold" w:hAnsi="OptimaLTStd-Bold" w:cs="OptimaLTStd-Bold"/>
+                <w:b/>
+                <w:bCs/>
+                <w:sz w:val="24"/>
+                <w:szCs w:val="24"/>
+              </w:rPr>
+            </w:pPr>
+            <w:r>
+              <w:rPr>
+                <w:rFonts w:ascii="OptimaLTStd-Bold" w:hAnsi="OptimaLTStd-Bold" w:cs="OptimaLTStd-Bold"/>
+                <w:b/>
+                <w:bCs/>
+                <w:sz w:val="24"/>
+                <w:szCs w:val="24"/>
+              </w:rPr>
+              <w:t>General use case description:</w:t>
+            </w:r>
+          </w:p>
+          <w:p>
+            <w:pPr>
+              <w:pStyle w:val="ListParagraph"/>
+              <w:ind w:left="0"/>
+              <w:rPr>
+                <w:rFonts w:ascii="Calibri" w:hAnsi="Calibri"/>
+                <w:sz w:val="24"/>
+                <w:szCs w:val="24"/>
+                <w:lang w:val="en-US"/>
+              </w:rPr>
+            </w:pPr>
+            <w:r>
+              <w:rPr>
+                <w:rFonts w:ascii="Calibri" w:hAnsi="Calibri" w:cs="OptimaLTStd-Medium"/>
+                <w:sz w:val="24"/>
+                <w:szCs w:val="24"/>
+                <w:lang w:val="en-US"/>
+              </w:rPr>
+              <w:t xml:space="preserve">Cho phép tổng biên tập </w:t>
+            </w:r>
+            <w:r>
+              <w:rPr>
+                <w:rFonts w:ascii="Calibri" w:hAnsi="Calibri" w:cs="OptimaLTStd-Medium"/>
+                <w:sz w:val="24"/>
+                <w:szCs w:val="24"/>
+                <w:lang w:val="en-US"/>
+              </w:rPr>
+              <w:t>duyệt bản tin và đăng tin</w:t>
+            </w:r>
+          </w:p>
+        </w:tc>
+      </w:tr>
+      <w:tr>
+        <w:tc>
+          <w:tcPr>
+            <w:tcW w:w="10170" w:type="dxa"/>
+            <w:gridSpan w:val="2"/>
+            <w:shd w:val="clear" w:color="auto" w:fill="auto"/>
+          </w:tcPr>
+          <w:p>
+            <w:pPr>
+              <w:autoSpaceDE w:val="0"/>
+              <w:autoSpaceDN w:val="0"/>
+              <w:adjustRightInd w:val="0"/>
+              <w:spacing w:after="0" w:line="240" w:lineRule="auto"/>
+              <w:rPr>
+                <w:rFonts w:ascii="OptimaLTStd-Bold" w:hAnsi="OptimaLTStd-Bold" w:cs="OptimaLTStd-Bold"/>
+                <w:b/>
+                <w:bCs/>
+                <w:sz w:val="24"/>
+                <w:szCs w:val="24"/>
+              </w:rPr>
+            </w:pPr>
+            <w:r>
+              <w:rPr>
+                <w:rFonts w:ascii="OptimaLTStd-Bold" w:hAnsi="OptimaLTStd-Bold" w:cs="OptimaLTStd-Bold"/>
+                <w:b/>
+                <w:bCs/>
+                <w:sz w:val="24"/>
+                <w:szCs w:val="24"/>
+              </w:rPr>
+              <w:t>Entities involved:</w:t>
+            </w:r>
+          </w:p>
+          <w:p>
+            <w:pPr>
+              <w:pStyle w:val="ListParagraph"/>
+              <w:rPr>
+                <w:sz w:val="24"/>
+                <w:szCs w:val="24"/>
+                <w:lang w:val="en-US"/>
+              </w:rPr>
+            </w:pPr>
+            <w:r>
+              <w:rPr>
+                <w:sz w:val="24"/>
+                <w:szCs w:val="24"/>
+                <w:lang w:val="en-US"/>
+              </w:rPr>
+              <w:t>Tổng biên tập</w:t>
+            </w:r>
+          </w:p>
+        </w:tc>
+      </w:tr>
+      <w:tr>
+        <w:tc>
+          <w:tcPr>
+            <w:tcW w:w="10170" w:type="dxa"/>
+            <w:gridSpan w:val="2"/>
+            <w:shd w:val="clear" w:color="auto" w:fill="auto"/>
+          </w:tcPr>
+          <w:p>
+            <w:pPr>
+              <w:autoSpaceDE w:val="0"/>
+              <w:autoSpaceDN w:val="0"/>
+              <w:adjustRightInd w:val="0"/>
+              <w:spacing w:after="0" w:line="240" w:lineRule="auto"/>
+              <w:rPr>
+                <w:rFonts w:ascii="OptimaLTStd-Bold" w:hAnsi="OptimaLTStd-Bold" w:cs="OptimaLTStd-Bold"/>
+                <w:b/>
+                <w:bCs/>
+                <w:sz w:val="24"/>
+                <w:szCs w:val="24"/>
+              </w:rPr>
+            </w:pPr>
+            <w:r>
+              <w:rPr>
+                <w:rFonts w:ascii="OptimaLTStd-Bold" w:hAnsi="OptimaLTStd-Bold" w:cs="OptimaLTStd-Bold"/>
+                <w:b/>
+                <w:bCs/>
+                <w:sz w:val="24"/>
+                <w:szCs w:val="24"/>
+              </w:rPr>
+              <w:t>Preconditions:</w:t>
+            </w:r>
+          </w:p>
+          <w:p>
+            <w:pPr>
+              <w:pStyle w:val="ListParagraph"/>
+              <w:ind w:left="1080"/>
+              <w:rPr>
+                <w:rFonts w:ascii="Calibri" w:hAnsi="Calibri" w:cs="OptimaLTStd-Medium"/>
+                <w:sz w:val="24"/>
+                <w:szCs w:val="24"/>
+                <w:lang w:val="en-US"/>
+              </w:rPr>
+            </w:pPr>
+            <w:r>
+              <w:rPr>
+                <w:rFonts w:ascii="Calibri" w:hAnsi="Calibri" w:cs="OptimaLTStd-Medium"/>
+                <w:sz w:val="24"/>
+                <w:szCs w:val="24"/>
+                <w:lang w:val="en-US"/>
+              </w:rPr>
+              <w:t>Bản tin đã được soạn thảo</w:t>
+            </w:r>
+          </w:p>
+          <w:p>
+            <w:pPr>
+              <w:pStyle w:val="ListParagraph"/>
+              <w:ind w:left="1080"/>
+              <w:rPr>
+                <w:rFonts w:ascii="Calibri" w:hAnsi="Calibri" w:cs="OptimaLTStd-Medium"/>
+                <w:sz w:val="24"/>
+                <w:szCs w:val="24"/>
+                <w:lang w:val="en-US"/>
+              </w:rPr>
+            </w:pPr>
+            <w:r>
+              <w:rPr>
+                <w:rFonts w:ascii="Calibri" w:hAnsi="Calibri" w:cs="OptimaLTStd-Medium"/>
+                <w:sz w:val="24"/>
+                <w:szCs w:val="24"/>
+                <w:lang w:val="en-US"/>
+              </w:rPr>
+              <w:t>Bản tin đã được gử</w:t>
+            </w:r>
+            <w:r>
+              <w:rPr>
+                <w:rFonts w:ascii="Calibri" w:hAnsi="Calibri" w:cs="OptimaLTStd-Medium"/>
+                <w:sz w:val="24"/>
+                <w:szCs w:val="24"/>
+                <w:lang w:val="en-US"/>
+              </w:rPr>
+              <w:t>i lên cho tổng biên tập</w:t>
+            </w:r>
+          </w:p>
+        </w:tc>
+      </w:tr>
+      <w:tr>
+        <w:trPr>
+          <w:trHeight w:val="1574"/>
+        </w:trPr>
+        <w:tc>
+          <w:tcPr>
+            <w:tcW w:w="10170" w:type="dxa"/>
+            <w:gridSpan w:val="2"/>
+            <w:shd w:val="clear" w:color="auto" w:fill="auto"/>
+          </w:tcPr>
+          <w:p>
+            <w:pPr>
+              <w:pStyle w:val="ListParagraph"/>
+              <w:ind w:left="0"/>
+              <w:rPr>
+                <w:rFonts w:ascii="OptimaLTStd-Bold" w:hAnsi="OptimaLTStd-Bold" w:cs="OptimaLTStd-Bold"/>
+                <w:b/>
+                <w:bCs/>
+                <w:sz w:val="24"/>
+                <w:szCs w:val="24"/>
+              </w:rPr>
+            </w:pPr>
+            <w:r>
+              <w:rPr>
+                <w:rFonts w:ascii="OptimaLTStd-Bold" w:hAnsi="OptimaLTStd-Bold" w:cs="OptimaLTStd-Bold"/>
+                <w:b/>
+                <w:bCs/>
+                <w:sz w:val="24"/>
+                <w:szCs w:val="24"/>
+              </w:rPr>
+              <w:t>Primary use case flow of events:</w:t>
+            </w:r>
+          </w:p>
+          <w:p>
+            <w:pPr>
+              <w:pStyle w:val="ListParagraph"/>
+              <w:numPr>
+                <w:ilvl w:val="0"/>
+                <w:numId w:val="34"/>
+              </w:numPr>
+              <w:rPr>
+                <w:sz w:val="24"/>
+                <w:szCs w:val="24"/>
+              </w:rPr>
+            </w:pPr>
+            <w:r>
+              <w:rPr>
+                <w:rFonts w:ascii="Calibri" w:hAnsi="Calibri" w:cs="OptimaLTStd-Medium"/>
+                <w:sz w:val="24"/>
+                <w:szCs w:val="24"/>
+                <w:lang w:val="en-US"/>
+              </w:rPr>
+              <w:t>Tổng biên tập chọn một bản tin đang chờ xét duyệt</w:t>
+            </w:r>
+          </w:p>
+          <w:p>
+            <w:pPr>
+              <w:pStyle w:val="ListParagraph"/>
+              <w:numPr>
+                <w:ilvl w:val="0"/>
+                <w:numId w:val="34"/>
+              </w:numPr>
+              <w:rPr>
+                <w:sz w:val="24"/>
+                <w:szCs w:val="24"/>
+              </w:rPr>
+            </w:pPr>
+            <w:r>
+              <w:rPr>
+                <w:rFonts w:ascii="Calibri" w:hAnsi="Calibri" w:cs="OptimaLTStd-Medium"/>
+                <w:sz w:val="24"/>
+                <w:szCs w:val="24"/>
+                <w:lang w:val="en-US"/>
+              </w:rPr>
+              <w:t xml:space="preserve">Hệ thống hiển thị </w:t>
+            </w:r>
+            <w:r>
+              <w:rPr>
+                <w:rFonts w:ascii="Calibri" w:hAnsi="Calibri" w:cs="OptimaLTStd-Medium"/>
+                <w:sz w:val="24"/>
+                <w:szCs w:val="24"/>
+                <w:lang w:val="en-US"/>
+              </w:rPr>
+              <w:t>nội dung bản tin</w:t>
+            </w:r>
+          </w:p>
+          <w:p>
+            <w:pPr>
+              <w:pStyle w:val="ListParagraph"/>
+              <w:numPr>
+                <w:ilvl w:val="0"/>
+                <w:numId w:val="34"/>
+              </w:numPr>
+              <w:rPr>
+                <w:sz w:val="24"/>
+                <w:szCs w:val="24"/>
+              </w:rPr>
+            </w:pPr>
+            <w:r>
+              <w:rPr>
+                <w:rFonts w:ascii="Calibri" w:hAnsi="Calibri" w:cs="OptimaLTStd-Medium"/>
+                <w:sz w:val="24"/>
+                <w:szCs w:val="24"/>
+                <w:lang w:val="en-US"/>
+              </w:rPr>
+              <w:t>Tổng biên tập duyệt tin và chọn đăng tin lên internet/intranet/ cả hai</w:t>
+            </w:r>
+          </w:p>
+          <w:p>
+            <w:pPr>
+              <w:pStyle w:val="ListParagraph"/>
+              <w:numPr>
+                <w:ilvl w:val="0"/>
+                <w:numId w:val="34"/>
+              </w:numPr>
+              <w:rPr>
+                <w:sz w:val="24"/>
+                <w:szCs w:val="24"/>
+              </w:rPr>
+            </w:pPr>
+            <w:r>
+              <w:rPr>
+                <w:rFonts w:ascii="Calibri" w:hAnsi="Calibri" w:cs="OptimaLTStd-Medium"/>
+                <w:sz w:val="24"/>
+                <w:szCs w:val="24"/>
+                <w:lang w:val="en-US"/>
+              </w:rPr>
+              <w:t xml:space="preserve">Hệ thống </w:t>
+            </w:r>
+            <w:r>
+              <w:rPr>
+                <w:rFonts w:ascii="Calibri" w:hAnsi="Calibri" w:cs="OptimaLTStd-Medium"/>
+                <w:sz w:val="24"/>
+                <w:szCs w:val="24"/>
+                <w:lang w:val="en-US"/>
+              </w:rPr>
+              <w:t>đăng bản tin lên internet/intranet/cả hai</w:t>
+            </w:r>
+          </w:p>
+        </w:tc>
+      </w:tr>
+      <w:tr>
+        <w:trPr>
+          <w:trHeight w:val="1331"/>
+        </w:trPr>
+        <w:tc>
+          <w:tcPr>
+            <w:tcW w:w="10170" w:type="dxa"/>
+            <w:gridSpan w:val="2"/>
+            <w:shd w:val="clear" w:color="auto" w:fill="auto"/>
+          </w:tcPr>
+          <w:p>
+            <w:pPr>
+              <w:pStyle w:val="ListParagraph"/>
+              <w:ind w:left="0"/>
+              <w:rPr>
+                <w:rFonts w:ascii="OptimaLTStd-Bold" w:hAnsi="OptimaLTStd-Bold" w:cs="OptimaLTStd-Bold"/>
+                <w:b/>
+                <w:bCs/>
+                <w:sz w:val="24"/>
+                <w:szCs w:val="24"/>
+              </w:rPr>
+            </w:pPr>
+            <w:r>
+              <w:rPr>
+                <w:rFonts w:ascii="OptimaLTStd-Bold" w:hAnsi="OptimaLTStd-Bold" w:cs="OptimaLTStd-Bold"/>
+                <w:b/>
+                <w:bCs/>
+                <w:sz w:val="24"/>
+                <w:szCs w:val="24"/>
+              </w:rPr>
+              <w:t>Primary use case postconditions:</w:t>
+            </w:r>
+          </w:p>
+          <w:p>
+            <w:pPr>
+              <w:pStyle w:val="ListParagraph"/>
+              <w:rPr>
+                <w:sz w:val="24"/>
+                <w:szCs w:val="24"/>
+              </w:rPr>
+            </w:pPr>
+            <w:r>
+              <w:rPr>
+                <w:rFonts w:ascii="Calibri" w:hAnsi="Calibri" w:cs="OptimaLTStd-Medium"/>
+                <w:sz w:val="24"/>
+                <w:szCs w:val="24"/>
+                <w:lang w:val="en-US"/>
+              </w:rPr>
+              <w:t xml:space="preserve">Bản tin </w:t>
+            </w:r>
+            <w:r>
+              <w:rPr>
+                <w:rFonts w:ascii="Calibri" w:hAnsi="Calibri" w:cs="OptimaLTStd-Medium"/>
+                <w:sz w:val="24"/>
+                <w:szCs w:val="24"/>
+                <w:lang w:val="en-US"/>
+              </w:rPr>
+              <w:t xml:space="preserve">được đăng lên </w:t>
+            </w:r>
+            <w:r>
+              <w:rPr>
+                <w:rFonts w:ascii="Calibri" w:hAnsi="Calibri" w:cs="OptimaLTStd-Medium"/>
+                <w:sz w:val="24"/>
+                <w:szCs w:val="24"/>
+                <w:lang w:val="en-US"/>
+              </w:rPr>
+              <w:t>internet/intranet/cả hai</w:t>
+            </w:r>
+          </w:p>
+        </w:tc>
+      </w:tr>
+      <w:tr>
+        <w:trPr>
+          <w:trHeight w:val="1538"/>
+        </w:trPr>
+        <w:tc>
+          <w:tcPr>
+            <w:tcW w:w="10170" w:type="dxa"/>
+            <w:gridSpan w:val="2"/>
+            <w:shd w:val="clear" w:color="auto" w:fill="auto"/>
+          </w:tcPr>
+          <w:p>
+            <w:pPr>
+              <w:rPr>
+                <w:rFonts w:cs="Times New Roman"/>
+                <w:b/>
+                <w:szCs w:val="24"/>
+              </w:rPr>
+            </w:pPr>
+            <w:r>
+              <w:rPr>
+                <w:rFonts w:cs="Times New Roman"/>
+                <w:b/>
+                <w:szCs w:val="24"/>
+              </w:rPr>
+              <w:t>Alternate flows</w:t>
+            </w:r>
+          </w:p>
+          <w:p>
+            <w:pPr>
+              <w:rPr>
+                <w:rFonts w:ascii="OptimaLTStd-Bold" w:hAnsi="OptimaLTStd-Bold" w:cs="OptimaLTStd-Bold"/>
+                <w:b/>
+                <w:bCs/>
+                <w:sz w:val="24"/>
+                <w:szCs w:val="24"/>
+              </w:rPr>
+            </w:pPr>
+            <w:r>
+              <w:rPr>
+                <w:rFonts w:cs="Times New Roman"/>
+                <w:b/>
+                <w:szCs w:val="24"/>
+              </w:rPr>
+              <w:t>Bản tin không được chấp nhận</w:t>
+            </w:r>
+          </w:p>
+          <w:p>
+            <w:pPr>
+              <w:pStyle w:val="ListParagraph"/>
+              <w:numPr>
+                <w:ilvl w:val="0"/>
+                <w:numId w:val="35"/>
+              </w:numPr>
+              <w:rPr>
+                <w:sz w:val="24"/>
+                <w:szCs w:val="24"/>
+              </w:rPr>
+            </w:pPr>
+            <w:r>
+              <w:rPr>
+                <w:rFonts w:ascii="Calibri" w:hAnsi="Calibri" w:cs="OptimaLTStd-Medium"/>
+                <w:sz w:val="24"/>
+                <w:szCs w:val="24"/>
+                <w:lang w:val="en-US"/>
+              </w:rPr>
+              <w:t>Tổng biên tập chọn một bản tin đang chờ xét duyệt</w:t>
+            </w:r>
+          </w:p>
+          <w:p>
+            <w:pPr>
+              <w:pStyle w:val="ListParagraph"/>
+              <w:numPr>
+                <w:ilvl w:val="0"/>
+                <w:numId w:val="35"/>
+              </w:numPr>
+              <w:rPr>
+                <w:sz w:val="24"/>
+                <w:szCs w:val="24"/>
+              </w:rPr>
+            </w:pPr>
+            <w:r>
+              <w:rPr>
+                <w:rFonts w:ascii="Calibri" w:hAnsi="Calibri" w:cs="OptimaLTStd-Medium"/>
+                <w:sz w:val="24"/>
+                <w:szCs w:val="24"/>
+                <w:lang w:val="en-US"/>
+              </w:rPr>
+              <w:t>Hệ thống hiển thị nội dung bản tin</w:t>
+            </w:r>
+          </w:p>
+          <w:p>
+            <w:pPr>
+              <w:pStyle w:val="ListParagraph"/>
+              <w:numPr>
+                <w:ilvl w:val="0"/>
+                <w:numId w:val="35"/>
+              </w:numPr>
+              <w:rPr>
+                <w:sz w:val="24"/>
+                <w:szCs w:val="24"/>
+              </w:rPr>
+            </w:pPr>
+            <w:r>
+              <w:rPr>
+                <w:rFonts w:ascii="Calibri" w:hAnsi="Calibri" w:cs="OptimaLTStd-Medium"/>
+                <w:sz w:val="24"/>
+                <w:szCs w:val="24"/>
+                <w:lang w:val="en-US"/>
+              </w:rPr>
+              <w:t xml:space="preserve">Tổng biên tập duyệt tin và </w:t>
+            </w:r>
+            <w:r>
+              <w:rPr>
+                <w:rFonts w:ascii="Calibri" w:hAnsi="Calibri" w:cs="OptimaLTStd-Medium"/>
+                <w:sz w:val="24"/>
+                <w:szCs w:val="24"/>
+                <w:lang w:val="en-US"/>
+              </w:rPr>
+              <w:t>gửi trả về cho phóng viên/biên tập</w:t>
+            </w:r>
+          </w:p>
+          <w:p>
+            <w:pPr>
+              <w:pStyle w:val="ListParagraph"/>
+              <w:numPr>
+                <w:ilvl w:val="0"/>
+                <w:numId w:val="35"/>
+              </w:numPr>
+              <w:rPr>
+                <w:sz w:val="24"/>
+                <w:szCs w:val="24"/>
+              </w:rPr>
+            </w:pPr>
+            <w:r>
+              <w:rPr>
+                <w:rFonts w:ascii="Calibri" w:hAnsi="Calibri" w:cs="OptimaLTStd-Medium"/>
+                <w:sz w:val="24"/>
+                <w:szCs w:val="24"/>
+                <w:lang w:val="en-US"/>
+              </w:rPr>
+              <w:t xml:space="preserve">Hệ thống gửi trả bản tin về cho phóng viên/biên tập </w:t>
+            </w:r>
+          </w:p>
+          <w:p>
+            <w:pPr>
+              <w:rPr>
+                <w:rFonts w:ascii="OptimaLTStd-Bold" w:hAnsi="OptimaLTStd-Bold" w:cs="OptimaLTStd-Bold"/>
+                <w:b/>
+                <w:bCs/>
+                <w:sz w:val="24"/>
+                <w:szCs w:val="24"/>
+              </w:rPr>
+            </w:pPr>
+            <w:r>
+              <w:rPr>
+                <w:rFonts w:cs="Times New Roman"/>
+                <w:b/>
+                <w:szCs w:val="24"/>
+              </w:rPr>
+              <w:t xml:space="preserve">Bản tin không được </w:t>
+            </w:r>
+            <w:r>
+              <w:rPr>
+                <w:rFonts w:cs="Times New Roman"/>
+                <w:b/>
+                <w:szCs w:val="24"/>
+              </w:rPr>
+              <w:t>chỉnh sửa</w:t>
+            </w:r>
+          </w:p>
+          <w:p>
+            <w:pPr>
+              <w:pStyle w:val="ListParagraph"/>
+              <w:numPr>
+                <w:ilvl w:val="0"/>
+                <w:numId w:val="38"/>
+              </w:numPr>
+              <w:rPr>
+                <w:sz w:val="24"/>
+                <w:szCs w:val="24"/>
+              </w:rPr>
+            </w:pPr>
+            <w:r>
+              <w:rPr>
+                <w:rFonts w:ascii="Calibri" w:hAnsi="Calibri" w:cs="OptimaLTStd-Medium"/>
+                <w:sz w:val="24"/>
+                <w:szCs w:val="24"/>
+                <w:lang w:val="en-US"/>
+              </w:rPr>
+              <w:t>Tổng biên tập chọn một bản tin đang chờ xét duyệt</w:t>
+            </w:r>
+          </w:p>
+          <w:p>
+            <w:pPr>
+              <w:pStyle w:val="ListParagraph"/>
+              <w:numPr>
+                <w:ilvl w:val="0"/>
+                <w:numId w:val="38"/>
+              </w:numPr>
+              <w:rPr>
+                <w:sz w:val="24"/>
+                <w:szCs w:val="24"/>
+              </w:rPr>
+            </w:pPr>
+            <w:r>
+              <w:rPr>
+                <w:rFonts w:ascii="Calibri" w:hAnsi="Calibri" w:cs="OptimaLTStd-Medium"/>
+                <w:sz w:val="24"/>
+                <w:szCs w:val="24"/>
+                <w:lang w:val="en-US"/>
+              </w:rPr>
+              <w:t>Hệ thống hiển thị nội dung bản tin</w:t>
+            </w:r>
+          </w:p>
+          <w:p>
+            <w:pPr>
+              <w:pStyle w:val="ListParagraph"/>
+              <w:numPr>
+                <w:ilvl w:val="0"/>
+                <w:numId w:val="38"/>
+              </w:numPr>
+              <w:rPr>
+                <w:sz w:val="24"/>
+                <w:szCs w:val="24"/>
+              </w:rPr>
+            </w:pPr>
+            <w:r>
+              <w:rPr>
+                <w:rFonts w:ascii="Calibri" w:hAnsi="Calibri" w:cs="OptimaLTStd-Medium"/>
+                <w:sz w:val="24"/>
+                <w:szCs w:val="24"/>
+                <w:lang w:val="en-US"/>
+              </w:rPr>
+              <w:t xml:space="preserve">Tổng biên tập duyệt tin và </w:t>
+            </w:r>
+            <w:r>
+              <w:rPr>
+                <w:rFonts w:ascii="Calibri" w:hAnsi="Calibri" w:cs="OptimaLTStd-Medium"/>
+                <w:sz w:val="24"/>
+                <w:szCs w:val="24"/>
+                <w:lang w:val="en-US"/>
+              </w:rPr>
+              <w:t>chỉnh sửa</w:t>
+            </w:r>
+          </w:p>
+          <w:p>
+            <w:pPr>
+              <w:pStyle w:val="ListParagraph"/>
+              <w:numPr>
+                <w:ilvl w:val="0"/>
+                <w:numId w:val="38"/>
+              </w:numPr>
+              <w:rPr>
+                <w:sz w:val="24"/>
+                <w:szCs w:val="24"/>
+              </w:rPr>
+            </w:pPr>
+            <w:r>
+              <w:rPr>
+                <w:rFonts w:ascii="Calibri" w:hAnsi="Calibri" w:cs="OptimaLTStd-Medium"/>
+                <w:sz w:val="24"/>
+                <w:szCs w:val="24"/>
+                <w:lang w:val="en-US"/>
+              </w:rPr>
+              <w:t xml:space="preserve">Hệ thống </w:t>
+            </w:r>
+            <w:r>
+              <w:rPr>
+                <w:rFonts w:ascii="Calibri" w:hAnsi="Calibri" w:cs="OptimaLTStd-Medium"/>
+                <w:sz w:val="24"/>
+                <w:szCs w:val="24"/>
+                <w:lang w:val="en-US"/>
+              </w:rPr>
+              <w:t>hiển thị giao diện chỉnh sửa</w:t>
+            </w:r>
+          </w:p>
+        </w:tc>
+      </w:tr>
+      <w:tr>
+        <w:trPr>
+          <w:trHeight w:val="1061"/>
+        </w:trPr>
+        <w:tc>
+          <w:tcPr>
+            <w:tcW w:w="10170" w:type="dxa"/>
+            <w:gridSpan w:val="2"/>
+            <w:shd w:val="clear" w:color="auto" w:fill="auto"/>
+          </w:tcPr>
+          <w:p>
+            <w:pPr>
+              <w:pStyle w:val="ListParagraph"/>
+              <w:ind w:left="0"/>
+              <w:rPr>
+                <w:b/>
+                <w:szCs w:val="24"/>
+                <w:lang w:val="en-US"/>
+              </w:rPr>
+            </w:pPr>
+            <w:r>
+              <w:rPr>
+                <w:b/>
+                <w:sz w:val="24"/>
+                <w:szCs w:val="24"/>
+              </w:rPr>
+              <w:t>Exceptional flow</w:t>
+            </w:r>
+            <w:r>
+              <w:rPr>
+                <w:b/>
+                <w:sz w:val="24"/>
+                <w:szCs w:val="24"/>
+                <w:lang w:val="en-US"/>
+              </w:rPr>
+              <w:t xml:space="preserve">: </w:t>
+            </w:r>
+            <w:r>
+              <w:rPr>
+                <w:b/>
+                <w:szCs w:val="24"/>
+              </w:rPr>
+              <w:t xml:space="preserve"> </w:t>
+            </w:r>
+            <w:r>
+              <w:rPr>
+                <w:b/>
+                <w:szCs w:val="24"/>
+                <w:lang w:val="en-US"/>
+              </w:rPr>
+              <w:t>Mất kết nối server</w:t>
+            </w:r>
+          </w:p>
+          <w:p>
+            <w:pPr>
+              <w:pStyle w:val="ListParagraph"/>
+              <w:numPr>
+                <w:ilvl w:val="0"/>
+                <w:numId w:val="36"/>
+              </w:numPr>
+              <w:rPr>
+                <w:sz w:val="24"/>
+                <w:szCs w:val="24"/>
+              </w:rPr>
+            </w:pPr>
+            <w:r>
+              <w:rPr>
+                <w:rFonts w:ascii="Calibri" w:hAnsi="Calibri" w:cs="OptimaLTStd-Medium"/>
+                <w:sz w:val="24"/>
+                <w:szCs w:val="24"/>
+                <w:lang w:val="en-US"/>
+              </w:rPr>
+              <w:t>Tổng biên tập chọn một bản tin đang chờ xét duyệt</w:t>
+            </w:r>
+          </w:p>
+          <w:p>
+            <w:pPr>
+              <w:pStyle w:val="ListParagraph"/>
+              <w:numPr>
+                <w:ilvl w:val="0"/>
+                <w:numId w:val="36"/>
+              </w:numPr>
+              <w:rPr>
+                <w:sz w:val="24"/>
+                <w:szCs w:val="24"/>
+              </w:rPr>
+            </w:pPr>
+            <w:r>
+              <w:rPr>
+                <w:rFonts w:ascii="Calibri" w:hAnsi="Calibri" w:cs="OptimaLTStd-Medium"/>
+                <w:sz w:val="24"/>
+                <w:szCs w:val="24"/>
+                <w:lang w:val="en-US"/>
+              </w:rPr>
+              <w:lastRenderedPageBreak/>
+              <w:t>Hệ thống hiển thị nội dung bản tin</w:t>
+            </w:r>
+          </w:p>
+          <w:p>
+            <w:pPr>
+              <w:pStyle w:val="ListParagraph"/>
+              <w:numPr>
+                <w:ilvl w:val="0"/>
+                <w:numId w:val="36"/>
+              </w:numPr>
+              <w:rPr>
+                <w:sz w:val="24"/>
+                <w:szCs w:val="24"/>
+              </w:rPr>
+            </w:pPr>
+            <w:r>
+              <w:rPr>
+                <w:rFonts w:ascii="Calibri" w:hAnsi="Calibri" w:cs="OptimaLTStd-Medium"/>
+                <w:sz w:val="24"/>
+                <w:szCs w:val="24"/>
+                <w:lang w:val="en-US"/>
+              </w:rPr>
+              <w:t>Tổng biên tập duyệt tin và chọn đăng tin lên internet/intranet/ cả hai</w:t>
+            </w:r>
+          </w:p>
+          <w:p>
+            <w:pPr>
+              <w:pStyle w:val="ListParagraph"/>
+              <w:numPr>
+                <w:ilvl w:val="0"/>
+                <w:numId w:val="36"/>
+              </w:numPr>
+              <w:rPr>
+                <w:sz w:val="24"/>
+                <w:szCs w:val="24"/>
+              </w:rPr>
+            </w:pPr>
+            <w:r>
+              <w:rPr>
+                <w:rFonts w:ascii="Calibri" w:hAnsi="Calibri" w:cs="OptimaLTStd-Medium"/>
+                <w:sz w:val="24"/>
+                <w:szCs w:val="24"/>
+                <w:lang w:val="en-US"/>
+              </w:rPr>
+              <w:t xml:space="preserve">Hệ thống </w:t>
+            </w:r>
+            <w:r>
+              <w:rPr>
+                <w:rFonts w:ascii="Calibri" w:hAnsi="Calibri" w:cs="OptimaLTStd-Medium"/>
+                <w:sz w:val="24"/>
+                <w:szCs w:val="24"/>
+                <w:lang w:val="en-US"/>
+              </w:rPr>
+              <w:t>thông báo không tìm thấy cơ sở dữ liệu</w:t>
+            </w:r>
+          </w:p>
+        </w:tc>
+      </w:tr>
+      <w:tr>
+        <w:trPr>
+          <w:trHeight w:val="1088"/>
+        </w:trPr>
+        <w:tc>
+          <w:tcPr>
+            <w:tcW w:w="10170" w:type="dxa"/>
+            <w:gridSpan w:val="2"/>
+            <w:shd w:val="clear" w:color="auto" w:fill="auto"/>
+          </w:tcPr>
+          <w:p>
+            <w:pPr>
+              <w:pStyle w:val="ListParagraph"/>
+              <w:ind w:left="0"/>
+              <w:rPr>
+                <w:sz w:val="24"/>
+                <w:szCs w:val="24"/>
+              </w:rPr>
+            </w:pPr>
+            <w:r>
+              <w:rPr>
+                <w:b/>
+                <w:szCs w:val="24"/>
+              </w:rPr>
+              <w:lastRenderedPageBreak/>
+              <w:t>Post conditions</w:t>
+            </w:r>
+          </w:p>
+        </w:tc>
+      </w:tr>
+    </w:tbl>
     <w:p/>
     <w:sectPr>
       <w:pgSz w:w="12240" w:h="15840"/>
@@ -1304,6 +7286,475 @@
 <file path=word/numbering.xml><?xml version="1.0" encoding="utf-8"?>
 <w:numbering xmlns:wpc="http://schemas.microsoft.com/office/word/2010/wordprocessingCanvas" xmlns:mc="http://schemas.openxmlformats.org/markup-compatibility/2006" xmlns:o="urn:schemas-microsoft-com:office:office" xmlns:r="http://schemas.openxmlformats.org/officeDocument/2006/relationships" xmlns:m="http://schemas.openxmlformats.org/officeDocument/2006/math" xmlns:v="urn:schemas-microsoft-com:vml" xmlns:wp14="http://schemas.microsoft.com/office/word/2010/wordprocessingDrawing" xmlns:wp="http://schemas.openxmlformats.org/drawingml/2006/wordprocessingDrawing" xmlns:w10="urn:schemas-microsoft-com:office:word" xmlns:w="http://schemas.openxmlformats.org/wordprocessingml/2006/main" xmlns:w14="http://schemas.microsoft.com/office/word/2010/wordml" xmlns:w15="http://schemas.microsoft.com/office/word/2012/wordml" xmlns:wpg="http://schemas.microsoft.com/office/word/2010/wordprocessingGroup" xmlns:wpi="http://schemas.microsoft.com/office/word/2010/wordprocessingInk" xmlns:wne="http://schemas.microsoft.com/office/word/2006/wordml" xmlns:wps="http://schemas.microsoft.com/office/word/2010/wordprocessingShape" mc:Ignorable="w14 w15 wp14">
   <w:abstractNum w:abstractNumId="0">
+    <w:nsid w:val="0709229A"/>
+    <w:multiLevelType w:val="hybridMultilevel"/>
+    <w:tmpl w:val="466E62B0"/>
+    <w:lvl w:ilvl="0" w:tplc="74CAC818">
+      <w:start w:val="1"/>
+      <w:numFmt w:val="decimal"/>
+      <w:lvlText w:val="%1-"/>
+      <w:lvlJc w:val="left"/>
+      <w:pPr>
+        <w:ind w:left="1080" w:hanging="360"/>
+      </w:pPr>
+      <w:rPr>
+        <w:rFonts w:ascii="Calibri" w:hAnsi="Calibri" w:cs="OptimaLTStd-Medium" w:hint="default"/>
+      </w:rPr>
+    </w:lvl>
+    <w:lvl w:ilvl="1" w:tplc="04090019" w:tentative="1">
+      <w:start w:val="1"/>
+      <w:numFmt w:val="lowerLetter"/>
+      <w:lvlText w:val="%2."/>
+      <w:lvlJc w:val="left"/>
+      <w:pPr>
+        <w:ind w:left="1800" w:hanging="360"/>
+      </w:pPr>
+    </w:lvl>
+    <w:lvl w:ilvl="2" w:tplc="0409001B" w:tentative="1">
+      <w:start w:val="1"/>
+      <w:numFmt w:val="lowerRoman"/>
+      <w:lvlText w:val="%3."/>
+      <w:lvlJc w:val="right"/>
+      <w:pPr>
+        <w:ind w:left="2520" w:hanging="180"/>
+      </w:pPr>
+    </w:lvl>
+    <w:lvl w:ilvl="3" w:tplc="0409000F" w:tentative="1">
+      <w:start w:val="1"/>
+      <w:numFmt w:val="decimal"/>
+      <w:lvlText w:val="%4."/>
+      <w:lvlJc w:val="left"/>
+      <w:pPr>
+        <w:ind w:left="3240" w:hanging="360"/>
+      </w:pPr>
+    </w:lvl>
+    <w:lvl w:ilvl="4" w:tplc="04090019" w:tentative="1">
+      <w:start w:val="1"/>
+      <w:numFmt w:val="lowerLetter"/>
+      <w:lvlText w:val="%5."/>
+      <w:lvlJc w:val="left"/>
+      <w:pPr>
+        <w:ind w:left="3960" w:hanging="360"/>
+      </w:pPr>
+    </w:lvl>
+    <w:lvl w:ilvl="5" w:tplc="0409001B" w:tentative="1">
+      <w:start w:val="1"/>
+      <w:numFmt w:val="lowerRoman"/>
+      <w:lvlText w:val="%6."/>
+      <w:lvlJc w:val="right"/>
+      <w:pPr>
+        <w:ind w:left="4680" w:hanging="180"/>
+      </w:pPr>
+    </w:lvl>
+    <w:lvl w:ilvl="6" w:tplc="0409000F" w:tentative="1">
+      <w:start w:val="1"/>
+      <w:numFmt w:val="decimal"/>
+      <w:lvlText w:val="%7."/>
+      <w:lvlJc w:val="left"/>
+      <w:pPr>
+        <w:ind w:left="5400" w:hanging="360"/>
+      </w:pPr>
+    </w:lvl>
+    <w:lvl w:ilvl="7" w:tplc="04090019" w:tentative="1">
+      <w:start w:val="1"/>
+      <w:numFmt w:val="lowerLetter"/>
+      <w:lvlText w:val="%8."/>
+      <w:lvlJc w:val="left"/>
+      <w:pPr>
+        <w:ind w:left="6120" w:hanging="360"/>
+      </w:pPr>
+    </w:lvl>
+    <w:lvl w:ilvl="8" w:tplc="0409001B" w:tentative="1">
+      <w:start w:val="1"/>
+      <w:numFmt w:val="lowerRoman"/>
+      <w:lvlText w:val="%9."/>
+      <w:lvlJc w:val="right"/>
+      <w:pPr>
+        <w:ind w:left="6840" w:hanging="180"/>
+      </w:pPr>
+    </w:lvl>
+  </w:abstractNum>
+  <w:abstractNum w:abstractNumId="1">
+    <w:nsid w:val="09AD5FB3"/>
+    <w:multiLevelType w:val="hybridMultilevel"/>
+    <w:tmpl w:val="4582D860"/>
+    <w:lvl w:ilvl="0" w:tplc="74CAC818">
+      <w:start w:val="1"/>
+      <w:numFmt w:val="decimal"/>
+      <w:lvlText w:val="%1-"/>
+      <w:lvlJc w:val="left"/>
+      <w:pPr>
+        <w:ind w:left="1080" w:hanging="360"/>
+      </w:pPr>
+      <w:rPr>
+        <w:rFonts w:ascii="Calibri" w:hAnsi="Calibri" w:cs="OptimaLTStd-Medium" w:hint="default"/>
+      </w:rPr>
+    </w:lvl>
+    <w:lvl w:ilvl="1" w:tplc="04090019" w:tentative="1">
+      <w:start w:val="1"/>
+      <w:numFmt w:val="lowerLetter"/>
+      <w:lvlText w:val="%2."/>
+      <w:lvlJc w:val="left"/>
+      <w:pPr>
+        <w:ind w:left="1800" w:hanging="360"/>
+      </w:pPr>
+    </w:lvl>
+    <w:lvl w:ilvl="2" w:tplc="0409001B" w:tentative="1">
+      <w:start w:val="1"/>
+      <w:numFmt w:val="lowerRoman"/>
+      <w:lvlText w:val="%3."/>
+      <w:lvlJc w:val="right"/>
+      <w:pPr>
+        <w:ind w:left="2520" w:hanging="180"/>
+      </w:pPr>
+    </w:lvl>
+    <w:lvl w:ilvl="3" w:tplc="0409000F" w:tentative="1">
+      <w:start w:val="1"/>
+      <w:numFmt w:val="decimal"/>
+      <w:lvlText w:val="%4."/>
+      <w:lvlJc w:val="left"/>
+      <w:pPr>
+        <w:ind w:left="3240" w:hanging="360"/>
+      </w:pPr>
+    </w:lvl>
+    <w:lvl w:ilvl="4" w:tplc="04090019" w:tentative="1">
+      <w:start w:val="1"/>
+      <w:numFmt w:val="lowerLetter"/>
+      <w:lvlText w:val="%5."/>
+      <w:lvlJc w:val="left"/>
+      <w:pPr>
+        <w:ind w:left="3960" w:hanging="360"/>
+      </w:pPr>
+    </w:lvl>
+    <w:lvl w:ilvl="5" w:tplc="0409001B" w:tentative="1">
+      <w:start w:val="1"/>
+      <w:numFmt w:val="lowerRoman"/>
+      <w:lvlText w:val="%6."/>
+      <w:lvlJc w:val="right"/>
+      <w:pPr>
+        <w:ind w:left="4680" w:hanging="180"/>
+      </w:pPr>
+    </w:lvl>
+    <w:lvl w:ilvl="6" w:tplc="0409000F" w:tentative="1">
+      <w:start w:val="1"/>
+      <w:numFmt w:val="decimal"/>
+      <w:lvlText w:val="%7."/>
+      <w:lvlJc w:val="left"/>
+      <w:pPr>
+        <w:ind w:left="5400" w:hanging="360"/>
+      </w:pPr>
+    </w:lvl>
+    <w:lvl w:ilvl="7" w:tplc="04090019" w:tentative="1">
+      <w:start w:val="1"/>
+      <w:numFmt w:val="lowerLetter"/>
+      <w:lvlText w:val="%8."/>
+      <w:lvlJc w:val="left"/>
+      <w:pPr>
+        <w:ind w:left="6120" w:hanging="360"/>
+      </w:pPr>
+    </w:lvl>
+    <w:lvl w:ilvl="8" w:tplc="0409001B" w:tentative="1">
+      <w:start w:val="1"/>
+      <w:numFmt w:val="lowerRoman"/>
+      <w:lvlText w:val="%9."/>
+      <w:lvlJc w:val="right"/>
+      <w:pPr>
+        <w:ind w:left="6840" w:hanging="180"/>
+      </w:pPr>
+    </w:lvl>
+  </w:abstractNum>
+  <w:abstractNum w:abstractNumId="2">
+    <w:nsid w:val="0B0B63DA"/>
+    <w:multiLevelType w:val="hybridMultilevel"/>
+    <w:tmpl w:val="B178F09A"/>
+    <w:lvl w:ilvl="0" w:tplc="74CAC818">
+      <w:start w:val="1"/>
+      <w:numFmt w:val="decimal"/>
+      <w:lvlText w:val="%1-"/>
+      <w:lvlJc w:val="left"/>
+      <w:pPr>
+        <w:ind w:left="720" w:hanging="360"/>
+      </w:pPr>
+      <w:rPr>
+        <w:rFonts w:ascii="Calibri" w:hAnsi="Calibri" w:cs="OptimaLTStd-Medium" w:hint="default"/>
+      </w:rPr>
+    </w:lvl>
+    <w:lvl w:ilvl="1" w:tplc="04090019" w:tentative="1">
+      <w:start w:val="1"/>
+      <w:numFmt w:val="lowerLetter"/>
+      <w:lvlText w:val="%2."/>
+      <w:lvlJc w:val="left"/>
+      <w:pPr>
+        <w:ind w:left="1440" w:hanging="360"/>
+      </w:pPr>
+    </w:lvl>
+    <w:lvl w:ilvl="2" w:tplc="0409001B" w:tentative="1">
+      <w:start w:val="1"/>
+      <w:numFmt w:val="lowerRoman"/>
+      <w:lvlText w:val="%3."/>
+      <w:lvlJc w:val="right"/>
+      <w:pPr>
+        <w:ind w:left="2160" w:hanging="180"/>
+      </w:pPr>
+    </w:lvl>
+    <w:lvl w:ilvl="3" w:tplc="0409000F" w:tentative="1">
+      <w:start w:val="1"/>
+      <w:numFmt w:val="decimal"/>
+      <w:lvlText w:val="%4."/>
+      <w:lvlJc w:val="left"/>
+      <w:pPr>
+        <w:ind w:left="2880" w:hanging="360"/>
+      </w:pPr>
+    </w:lvl>
+    <w:lvl w:ilvl="4" w:tplc="04090019" w:tentative="1">
+      <w:start w:val="1"/>
+      <w:numFmt w:val="lowerLetter"/>
+      <w:lvlText w:val="%5."/>
+      <w:lvlJc w:val="left"/>
+      <w:pPr>
+        <w:ind w:left="3600" w:hanging="360"/>
+      </w:pPr>
+    </w:lvl>
+    <w:lvl w:ilvl="5" w:tplc="0409001B" w:tentative="1">
+      <w:start w:val="1"/>
+      <w:numFmt w:val="lowerRoman"/>
+      <w:lvlText w:val="%6."/>
+      <w:lvlJc w:val="right"/>
+      <w:pPr>
+        <w:ind w:left="4320" w:hanging="180"/>
+      </w:pPr>
+    </w:lvl>
+    <w:lvl w:ilvl="6" w:tplc="0409000F" w:tentative="1">
+      <w:start w:val="1"/>
+      <w:numFmt w:val="decimal"/>
+      <w:lvlText w:val="%7."/>
+      <w:lvlJc w:val="left"/>
+      <w:pPr>
+        <w:ind w:left="5040" w:hanging="360"/>
+      </w:pPr>
+    </w:lvl>
+    <w:lvl w:ilvl="7" w:tplc="04090019" w:tentative="1">
+      <w:start w:val="1"/>
+      <w:numFmt w:val="lowerLetter"/>
+      <w:lvlText w:val="%8."/>
+      <w:lvlJc w:val="left"/>
+      <w:pPr>
+        <w:ind w:left="5760" w:hanging="360"/>
+      </w:pPr>
+    </w:lvl>
+    <w:lvl w:ilvl="8" w:tplc="0409001B" w:tentative="1">
+      <w:start w:val="1"/>
+      <w:numFmt w:val="lowerRoman"/>
+      <w:lvlText w:val="%9."/>
+      <w:lvlJc w:val="right"/>
+      <w:pPr>
+        <w:ind w:left="6480" w:hanging="180"/>
+      </w:pPr>
+    </w:lvl>
+  </w:abstractNum>
+  <w:abstractNum w:abstractNumId="3">
+    <w:nsid w:val="0E2B44AD"/>
+    <w:multiLevelType w:val="hybridMultilevel"/>
+    <w:tmpl w:val="25E89B36"/>
+    <w:lvl w:ilvl="0" w:tplc="74CAC818">
+      <w:start w:val="1"/>
+      <w:numFmt w:val="decimal"/>
+      <w:lvlText w:val="%1-"/>
+      <w:lvlJc w:val="left"/>
+      <w:pPr>
+        <w:ind w:left="1080" w:hanging="360"/>
+      </w:pPr>
+      <w:rPr>
+        <w:rFonts w:ascii="Calibri" w:hAnsi="Calibri" w:cs="OptimaLTStd-Medium" w:hint="default"/>
+      </w:rPr>
+    </w:lvl>
+    <w:lvl w:ilvl="1" w:tplc="04090019" w:tentative="1">
+      <w:start w:val="1"/>
+      <w:numFmt w:val="lowerLetter"/>
+      <w:lvlText w:val="%2."/>
+      <w:lvlJc w:val="left"/>
+      <w:pPr>
+        <w:ind w:left="1800" w:hanging="360"/>
+      </w:pPr>
+    </w:lvl>
+    <w:lvl w:ilvl="2" w:tplc="0409001B" w:tentative="1">
+      <w:start w:val="1"/>
+      <w:numFmt w:val="lowerRoman"/>
+      <w:lvlText w:val="%3."/>
+      <w:lvlJc w:val="right"/>
+      <w:pPr>
+        <w:ind w:left="2520" w:hanging="180"/>
+      </w:pPr>
+    </w:lvl>
+    <w:lvl w:ilvl="3" w:tplc="0409000F" w:tentative="1">
+      <w:start w:val="1"/>
+      <w:numFmt w:val="decimal"/>
+      <w:lvlText w:val="%4."/>
+      <w:lvlJc w:val="left"/>
+      <w:pPr>
+        <w:ind w:left="3240" w:hanging="360"/>
+      </w:pPr>
+    </w:lvl>
+    <w:lvl w:ilvl="4" w:tplc="04090019" w:tentative="1">
+      <w:start w:val="1"/>
+      <w:numFmt w:val="lowerLetter"/>
+      <w:lvlText w:val="%5."/>
+      <w:lvlJc w:val="left"/>
+      <w:pPr>
+        <w:ind w:left="3960" w:hanging="360"/>
+      </w:pPr>
+    </w:lvl>
+    <w:lvl w:ilvl="5" w:tplc="0409001B" w:tentative="1">
+      <w:start w:val="1"/>
+      <w:numFmt w:val="lowerRoman"/>
+      <w:lvlText w:val="%6."/>
+      <w:lvlJc w:val="right"/>
+      <w:pPr>
+        <w:ind w:left="4680" w:hanging="180"/>
+      </w:pPr>
+    </w:lvl>
+    <w:lvl w:ilvl="6" w:tplc="0409000F" w:tentative="1">
+      <w:start w:val="1"/>
+      <w:numFmt w:val="decimal"/>
+      <w:lvlText w:val="%7."/>
+      <w:lvlJc w:val="left"/>
+      <w:pPr>
+        <w:ind w:left="5400" w:hanging="360"/>
+      </w:pPr>
+    </w:lvl>
+    <w:lvl w:ilvl="7" w:tplc="04090019" w:tentative="1">
+      <w:start w:val="1"/>
+      <w:numFmt w:val="lowerLetter"/>
+      <w:lvlText w:val="%8."/>
+      <w:lvlJc w:val="left"/>
+      <w:pPr>
+        <w:ind w:left="6120" w:hanging="360"/>
+      </w:pPr>
+    </w:lvl>
+    <w:lvl w:ilvl="8" w:tplc="0409001B" w:tentative="1">
+      <w:start w:val="1"/>
+      <w:numFmt w:val="lowerRoman"/>
+      <w:lvlText w:val="%9."/>
+      <w:lvlJc w:val="right"/>
+      <w:pPr>
+        <w:ind w:left="6840" w:hanging="180"/>
+      </w:pPr>
+    </w:lvl>
+  </w:abstractNum>
+  <w:abstractNum w:abstractNumId="4">
+    <w:nsid w:val="114B272B"/>
+    <w:multiLevelType w:val="hybridMultilevel"/>
+    <w:tmpl w:val="B1349CB0"/>
+    <w:lvl w:ilvl="0" w:tplc="04090001">
+      <w:start w:val="1"/>
+      <w:numFmt w:val="bullet"/>
+      <w:lvlText w:val=""/>
+      <w:lvlJc w:val="left"/>
+      <w:pPr>
+        <w:ind w:left="1440" w:hanging="360"/>
+      </w:pPr>
+      <w:rPr>
+        <w:rFonts w:ascii="Symbol" w:hAnsi="Symbol" w:hint="default"/>
+      </w:rPr>
+    </w:lvl>
+    <w:lvl w:ilvl="1" w:tplc="04090003" w:tentative="1">
+      <w:start w:val="1"/>
+      <w:numFmt w:val="bullet"/>
+      <w:lvlText w:val="o"/>
+      <w:lvlJc w:val="left"/>
+      <w:pPr>
+        <w:ind w:left="2160" w:hanging="360"/>
+      </w:pPr>
+      <w:rPr>
+        <w:rFonts w:ascii="Courier New" w:hAnsi="Courier New" w:cs="Courier New" w:hint="default"/>
+      </w:rPr>
+    </w:lvl>
+    <w:lvl w:ilvl="2" w:tplc="04090005" w:tentative="1">
+      <w:start w:val="1"/>
+      <w:numFmt w:val="bullet"/>
+      <w:lvlText w:val=""/>
+      <w:lvlJc w:val="left"/>
+      <w:pPr>
+        <w:ind w:left="2880" w:hanging="360"/>
+      </w:pPr>
+      <w:rPr>
+        <w:rFonts w:ascii="Wingdings" w:hAnsi="Wingdings" w:hint="default"/>
+      </w:rPr>
+    </w:lvl>
+    <w:lvl w:ilvl="3" w:tplc="04090001" w:tentative="1">
+      <w:start w:val="1"/>
+      <w:numFmt w:val="bullet"/>
+      <w:lvlText w:val=""/>
+      <w:lvlJc w:val="left"/>
+      <w:pPr>
+        <w:ind w:left="3600" w:hanging="360"/>
+      </w:pPr>
+      <w:rPr>
+        <w:rFonts w:ascii="Symbol" w:hAnsi="Symbol" w:hint="default"/>
+      </w:rPr>
+    </w:lvl>
+    <w:lvl w:ilvl="4" w:tplc="04090003" w:tentative="1">
+      <w:start w:val="1"/>
+      <w:numFmt w:val="bullet"/>
+      <w:lvlText w:val="o"/>
+      <w:lvlJc w:val="left"/>
+      <w:pPr>
+        <w:ind w:left="4320" w:hanging="360"/>
+      </w:pPr>
+      <w:rPr>
+        <w:rFonts w:ascii="Courier New" w:hAnsi="Courier New" w:cs="Courier New" w:hint="default"/>
+      </w:rPr>
+    </w:lvl>
+    <w:lvl w:ilvl="5" w:tplc="04090005" w:tentative="1">
+      <w:start w:val="1"/>
+      <w:numFmt w:val="bullet"/>
+      <w:lvlText w:val=""/>
+      <w:lvlJc w:val="left"/>
+      <w:pPr>
+        <w:ind w:left="5040" w:hanging="360"/>
+      </w:pPr>
+      <w:rPr>
+        <w:rFonts w:ascii="Wingdings" w:hAnsi="Wingdings" w:hint="default"/>
+      </w:rPr>
+    </w:lvl>
+    <w:lvl w:ilvl="6" w:tplc="04090001" w:tentative="1">
+      <w:start w:val="1"/>
+      <w:numFmt w:val="bullet"/>
+      <w:lvlText w:val=""/>
+      <w:lvlJc w:val="left"/>
+      <w:pPr>
+        <w:ind w:left="5760" w:hanging="360"/>
+      </w:pPr>
+      <w:rPr>
+        <w:rFonts w:ascii="Symbol" w:hAnsi="Symbol" w:hint="default"/>
+      </w:rPr>
+    </w:lvl>
+    <w:lvl w:ilvl="7" w:tplc="04090003" w:tentative="1">
+      <w:start w:val="1"/>
+      <w:numFmt w:val="bullet"/>
+      <w:lvlText w:val="o"/>
+      <w:lvlJc w:val="left"/>
+      <w:pPr>
+        <w:ind w:left="6480" w:hanging="360"/>
+      </w:pPr>
+      <w:rPr>
+        <w:rFonts w:ascii="Courier New" w:hAnsi="Courier New" w:cs="Courier New" w:hint="default"/>
+      </w:rPr>
+    </w:lvl>
+    <w:lvl w:ilvl="8" w:tplc="04090005" w:tentative="1">
+      <w:start w:val="1"/>
+      <w:numFmt w:val="bullet"/>
+      <w:lvlText w:val=""/>
+      <w:lvlJc w:val="left"/>
+      <w:pPr>
+        <w:ind w:left="7200" w:hanging="360"/>
+      </w:pPr>
+      <w:rPr>
+        <w:rFonts w:ascii="Wingdings" w:hAnsi="Wingdings" w:hint="default"/>
+      </w:rPr>
+    </w:lvl>
+  </w:abstractNum>
+  <w:abstractNum w:abstractNumId="5">
     <w:nsid w:val="149F3CFF"/>
     <w:multiLevelType w:val="hybridMultilevel"/>
     <w:tmpl w:val="0F8020AC"/>
@@ -1419,7 +7870,182 @@
       </w:pPr>
     </w:lvl>
   </w:abstractNum>
-  <w:abstractNum w:abstractNumId="1">
+  <w:abstractNum w:abstractNumId="6">
+    <w:nsid w:val="18E000D4"/>
+    <w:multiLevelType w:val="hybridMultilevel"/>
+    <w:tmpl w:val="C20CBE44"/>
+    <w:lvl w:ilvl="0" w:tplc="0409000F">
+      <w:start w:val="1"/>
+      <w:numFmt w:val="decimal"/>
+      <w:lvlText w:val="%1."/>
+      <w:lvlJc w:val="left"/>
+      <w:pPr>
+        <w:ind w:left="720" w:hanging="360"/>
+      </w:pPr>
+    </w:lvl>
+    <w:lvl w:ilvl="1" w:tplc="04090019" w:tentative="1">
+      <w:start w:val="1"/>
+      <w:numFmt w:val="lowerLetter"/>
+      <w:lvlText w:val="%2."/>
+      <w:lvlJc w:val="left"/>
+      <w:pPr>
+        <w:ind w:left="1440" w:hanging="360"/>
+      </w:pPr>
+    </w:lvl>
+    <w:lvl w:ilvl="2" w:tplc="0409001B" w:tentative="1">
+      <w:start w:val="1"/>
+      <w:numFmt w:val="lowerRoman"/>
+      <w:lvlText w:val="%3."/>
+      <w:lvlJc w:val="right"/>
+      <w:pPr>
+        <w:ind w:left="2160" w:hanging="180"/>
+      </w:pPr>
+    </w:lvl>
+    <w:lvl w:ilvl="3" w:tplc="0409000F" w:tentative="1">
+      <w:start w:val="1"/>
+      <w:numFmt w:val="decimal"/>
+      <w:lvlText w:val="%4."/>
+      <w:lvlJc w:val="left"/>
+      <w:pPr>
+        <w:ind w:left="2880" w:hanging="360"/>
+      </w:pPr>
+    </w:lvl>
+    <w:lvl w:ilvl="4" w:tplc="04090019" w:tentative="1">
+      <w:start w:val="1"/>
+      <w:numFmt w:val="lowerLetter"/>
+      <w:lvlText w:val="%5."/>
+      <w:lvlJc w:val="left"/>
+      <w:pPr>
+        <w:ind w:left="3600" w:hanging="360"/>
+      </w:pPr>
+    </w:lvl>
+    <w:lvl w:ilvl="5" w:tplc="0409001B" w:tentative="1">
+      <w:start w:val="1"/>
+      <w:numFmt w:val="lowerRoman"/>
+      <w:lvlText w:val="%6."/>
+      <w:lvlJc w:val="right"/>
+      <w:pPr>
+        <w:ind w:left="4320" w:hanging="180"/>
+      </w:pPr>
+    </w:lvl>
+    <w:lvl w:ilvl="6" w:tplc="0409000F" w:tentative="1">
+      <w:start w:val="1"/>
+      <w:numFmt w:val="decimal"/>
+      <w:lvlText w:val="%7."/>
+      <w:lvlJc w:val="left"/>
+      <w:pPr>
+        <w:ind w:left="5040" w:hanging="360"/>
+      </w:pPr>
+    </w:lvl>
+    <w:lvl w:ilvl="7" w:tplc="04090019" w:tentative="1">
+      <w:start w:val="1"/>
+      <w:numFmt w:val="lowerLetter"/>
+      <w:lvlText w:val="%8."/>
+      <w:lvlJc w:val="left"/>
+      <w:pPr>
+        <w:ind w:left="5760" w:hanging="360"/>
+      </w:pPr>
+    </w:lvl>
+    <w:lvl w:ilvl="8" w:tplc="0409001B" w:tentative="1">
+      <w:start w:val="1"/>
+      <w:numFmt w:val="lowerRoman"/>
+      <w:lvlText w:val="%9."/>
+      <w:lvlJc w:val="right"/>
+      <w:pPr>
+        <w:ind w:left="6480" w:hanging="180"/>
+      </w:pPr>
+    </w:lvl>
+  </w:abstractNum>
+  <w:abstractNum w:abstractNumId="7">
+    <w:nsid w:val="202B57D2"/>
+    <w:multiLevelType w:val="hybridMultilevel"/>
+    <w:tmpl w:val="EFA67330"/>
+    <w:lvl w:ilvl="0" w:tplc="74CAC818">
+      <w:start w:val="1"/>
+      <w:numFmt w:val="decimal"/>
+      <w:lvlText w:val="%1-"/>
+      <w:lvlJc w:val="left"/>
+      <w:pPr>
+        <w:ind w:left="720" w:hanging="360"/>
+      </w:pPr>
+      <w:rPr>
+        <w:rFonts w:ascii="Calibri" w:hAnsi="Calibri" w:cs="OptimaLTStd-Medium" w:hint="default"/>
+      </w:rPr>
+    </w:lvl>
+    <w:lvl w:ilvl="1" w:tplc="04090019" w:tentative="1">
+      <w:start w:val="1"/>
+      <w:numFmt w:val="lowerLetter"/>
+      <w:lvlText w:val="%2."/>
+      <w:lvlJc w:val="left"/>
+      <w:pPr>
+        <w:ind w:left="1440" w:hanging="360"/>
+      </w:pPr>
+    </w:lvl>
+    <w:lvl w:ilvl="2" w:tplc="0409001B" w:tentative="1">
+      <w:start w:val="1"/>
+      <w:numFmt w:val="lowerRoman"/>
+      <w:lvlText w:val="%3."/>
+      <w:lvlJc w:val="right"/>
+      <w:pPr>
+        <w:ind w:left="2160" w:hanging="180"/>
+      </w:pPr>
+    </w:lvl>
+    <w:lvl w:ilvl="3" w:tplc="0409000F" w:tentative="1">
+      <w:start w:val="1"/>
+      <w:numFmt w:val="decimal"/>
+      <w:lvlText w:val="%4."/>
+      <w:lvlJc w:val="left"/>
+      <w:pPr>
+        <w:ind w:left="2880" w:hanging="360"/>
+      </w:pPr>
+    </w:lvl>
+    <w:lvl w:ilvl="4" w:tplc="04090019" w:tentative="1">
+      <w:start w:val="1"/>
+      <w:numFmt w:val="lowerLetter"/>
+      <w:lvlText w:val="%5."/>
+      <w:lvlJc w:val="left"/>
+      <w:pPr>
+        <w:ind w:left="3600" w:hanging="360"/>
+      </w:pPr>
+    </w:lvl>
+    <w:lvl w:ilvl="5" w:tplc="0409001B" w:tentative="1">
+      <w:start w:val="1"/>
+      <w:numFmt w:val="lowerRoman"/>
+      <w:lvlText w:val="%6."/>
+      <w:lvlJc w:val="right"/>
+      <w:pPr>
+        <w:ind w:left="4320" w:hanging="180"/>
+      </w:pPr>
+    </w:lvl>
+    <w:lvl w:ilvl="6" w:tplc="0409000F" w:tentative="1">
+      <w:start w:val="1"/>
+      <w:numFmt w:val="decimal"/>
+      <w:lvlText w:val="%7."/>
+      <w:lvlJc w:val="left"/>
+      <w:pPr>
+        <w:ind w:left="5040" w:hanging="360"/>
+      </w:pPr>
+    </w:lvl>
+    <w:lvl w:ilvl="7" w:tplc="04090019" w:tentative="1">
+      <w:start w:val="1"/>
+      <w:numFmt w:val="lowerLetter"/>
+      <w:lvlText w:val="%8."/>
+      <w:lvlJc w:val="left"/>
+      <w:pPr>
+        <w:ind w:left="5760" w:hanging="360"/>
+      </w:pPr>
+    </w:lvl>
+    <w:lvl w:ilvl="8" w:tplc="0409001B" w:tentative="1">
+      <w:start w:val="1"/>
+      <w:numFmt w:val="lowerRoman"/>
+      <w:lvlText w:val="%9."/>
+      <w:lvlJc w:val="right"/>
+      <w:pPr>
+        <w:ind w:left="6480" w:hanging="180"/>
+      </w:pPr>
+    </w:lvl>
+  </w:abstractNum>
+  <w:abstractNum w:abstractNumId="8">
     <w:nsid w:val="21C377FA"/>
     <w:multiLevelType w:val="hybridMultilevel"/>
     <w:tmpl w:val="EC3448E4"/>
@@ -1532,7 +8158,648 @@
       </w:pPr>
     </w:lvl>
   </w:abstractNum>
-  <w:abstractNum w:abstractNumId="2">
+  <w:abstractNum w:abstractNumId="9">
+    <w:nsid w:val="2B800748"/>
+    <w:multiLevelType w:val="hybridMultilevel"/>
+    <w:tmpl w:val="F21EF9DA"/>
+    <w:lvl w:ilvl="0" w:tplc="04090001">
+      <w:start w:val="1"/>
+      <w:numFmt w:val="bullet"/>
+      <w:lvlText w:val=""/>
+      <w:lvlJc w:val="left"/>
+      <w:pPr>
+        <w:ind w:left="720" w:hanging="360"/>
+      </w:pPr>
+      <w:rPr>
+        <w:rFonts w:ascii="Symbol" w:hAnsi="Symbol" w:hint="default"/>
+      </w:rPr>
+    </w:lvl>
+    <w:lvl w:ilvl="1" w:tplc="04090003" w:tentative="1">
+      <w:start w:val="1"/>
+      <w:numFmt w:val="bullet"/>
+      <w:lvlText w:val="o"/>
+      <w:lvlJc w:val="left"/>
+      <w:pPr>
+        <w:ind w:left="1440" w:hanging="360"/>
+      </w:pPr>
+      <w:rPr>
+        <w:rFonts w:ascii="Courier New" w:hAnsi="Courier New" w:cs="Courier New" w:hint="default"/>
+      </w:rPr>
+    </w:lvl>
+    <w:lvl w:ilvl="2" w:tplc="04090005" w:tentative="1">
+      <w:start w:val="1"/>
+      <w:numFmt w:val="bullet"/>
+      <w:lvlText w:val=""/>
+      <w:lvlJc w:val="left"/>
+      <w:pPr>
+        <w:ind w:left="2160" w:hanging="360"/>
+      </w:pPr>
+      <w:rPr>
+        <w:rFonts w:ascii="Wingdings" w:hAnsi="Wingdings" w:hint="default"/>
+      </w:rPr>
+    </w:lvl>
+    <w:lvl w:ilvl="3" w:tplc="04090001" w:tentative="1">
+      <w:start w:val="1"/>
+      <w:numFmt w:val="bullet"/>
+      <w:lvlText w:val=""/>
+      <w:lvlJc w:val="left"/>
+      <w:pPr>
+        <w:ind w:left="2880" w:hanging="360"/>
+      </w:pPr>
+      <w:rPr>
+        <w:rFonts w:ascii="Symbol" w:hAnsi="Symbol" w:hint="default"/>
+      </w:rPr>
+    </w:lvl>
+    <w:lvl w:ilvl="4" w:tplc="04090003" w:tentative="1">
+      <w:start w:val="1"/>
+      <w:numFmt w:val="bullet"/>
+      <w:lvlText w:val="o"/>
+      <w:lvlJc w:val="left"/>
+      <w:pPr>
+        <w:ind w:left="3600" w:hanging="360"/>
+      </w:pPr>
+      <w:rPr>
+        <w:rFonts w:ascii="Courier New" w:hAnsi="Courier New" w:cs="Courier New" w:hint="default"/>
+      </w:rPr>
+    </w:lvl>
+    <w:lvl w:ilvl="5" w:tplc="04090005" w:tentative="1">
+      <w:start w:val="1"/>
+      <w:numFmt w:val="bullet"/>
+      <w:lvlText w:val=""/>
+      <w:lvlJc w:val="left"/>
+      <w:pPr>
+        <w:ind w:left="4320" w:hanging="360"/>
+      </w:pPr>
+      <w:rPr>
+        <w:rFonts w:ascii="Wingdings" w:hAnsi="Wingdings" w:hint="default"/>
+      </w:rPr>
+    </w:lvl>
+    <w:lvl w:ilvl="6" w:tplc="04090001" w:tentative="1">
+      <w:start w:val="1"/>
+      <w:numFmt w:val="bullet"/>
+      <w:lvlText w:val=""/>
+      <w:lvlJc w:val="left"/>
+      <w:pPr>
+        <w:ind w:left="5040" w:hanging="360"/>
+      </w:pPr>
+      <w:rPr>
+        <w:rFonts w:ascii="Symbol" w:hAnsi="Symbol" w:hint="default"/>
+      </w:rPr>
+    </w:lvl>
+    <w:lvl w:ilvl="7" w:tplc="04090003" w:tentative="1">
+      <w:start w:val="1"/>
+      <w:numFmt w:val="bullet"/>
+      <w:lvlText w:val="o"/>
+      <w:lvlJc w:val="left"/>
+      <w:pPr>
+        <w:ind w:left="5760" w:hanging="360"/>
+      </w:pPr>
+      <w:rPr>
+        <w:rFonts w:ascii="Courier New" w:hAnsi="Courier New" w:cs="Courier New" w:hint="default"/>
+      </w:rPr>
+    </w:lvl>
+    <w:lvl w:ilvl="8" w:tplc="04090005" w:tentative="1">
+      <w:start w:val="1"/>
+      <w:numFmt w:val="bullet"/>
+      <w:lvlText w:val=""/>
+      <w:lvlJc w:val="left"/>
+      <w:pPr>
+        <w:ind w:left="6480" w:hanging="360"/>
+      </w:pPr>
+      <w:rPr>
+        <w:rFonts w:ascii="Wingdings" w:hAnsi="Wingdings" w:hint="default"/>
+      </w:rPr>
+    </w:lvl>
+  </w:abstractNum>
+  <w:abstractNum w:abstractNumId="10">
+    <w:nsid w:val="2F4B1185"/>
+    <w:multiLevelType w:val="hybridMultilevel"/>
+    <w:tmpl w:val="F9886C00"/>
+    <w:lvl w:ilvl="0" w:tplc="DE8067D6">
+      <w:start w:val="1"/>
+      <w:numFmt w:val="decimal"/>
+      <w:lvlText w:val="%1-"/>
+      <w:lvlJc w:val="left"/>
+      <w:pPr>
+        <w:ind w:left="720" w:hanging="360"/>
+      </w:pPr>
+      <w:rPr>
+        <w:rFonts w:ascii="Calibri" w:hAnsi="Calibri" w:cs="OptimaLTStd-Medium" w:hint="default"/>
+      </w:rPr>
+    </w:lvl>
+    <w:lvl w:ilvl="1" w:tplc="04090019" w:tentative="1">
+      <w:start w:val="1"/>
+      <w:numFmt w:val="lowerLetter"/>
+      <w:lvlText w:val="%2."/>
+      <w:lvlJc w:val="left"/>
+      <w:pPr>
+        <w:ind w:left="1440" w:hanging="360"/>
+      </w:pPr>
+    </w:lvl>
+    <w:lvl w:ilvl="2" w:tplc="0409001B" w:tentative="1">
+      <w:start w:val="1"/>
+      <w:numFmt w:val="lowerRoman"/>
+      <w:lvlText w:val="%3."/>
+      <w:lvlJc w:val="right"/>
+      <w:pPr>
+        <w:ind w:left="2160" w:hanging="180"/>
+      </w:pPr>
+    </w:lvl>
+    <w:lvl w:ilvl="3" w:tplc="0409000F" w:tentative="1">
+      <w:start w:val="1"/>
+      <w:numFmt w:val="decimal"/>
+      <w:lvlText w:val="%4."/>
+      <w:lvlJc w:val="left"/>
+      <w:pPr>
+        <w:ind w:left="2880" w:hanging="360"/>
+      </w:pPr>
+    </w:lvl>
+    <w:lvl w:ilvl="4" w:tplc="04090019" w:tentative="1">
+      <w:start w:val="1"/>
+      <w:numFmt w:val="lowerLetter"/>
+      <w:lvlText w:val="%5."/>
+      <w:lvlJc w:val="left"/>
+      <w:pPr>
+        <w:ind w:left="3600" w:hanging="360"/>
+      </w:pPr>
+    </w:lvl>
+    <w:lvl w:ilvl="5" w:tplc="0409001B" w:tentative="1">
+      <w:start w:val="1"/>
+      <w:numFmt w:val="lowerRoman"/>
+      <w:lvlText w:val="%6."/>
+      <w:lvlJc w:val="right"/>
+      <w:pPr>
+        <w:ind w:left="4320" w:hanging="180"/>
+      </w:pPr>
+    </w:lvl>
+    <w:lvl w:ilvl="6" w:tplc="0409000F" w:tentative="1">
+      <w:start w:val="1"/>
+      <w:numFmt w:val="decimal"/>
+      <w:lvlText w:val="%7."/>
+      <w:lvlJc w:val="left"/>
+      <w:pPr>
+        <w:ind w:left="5040" w:hanging="360"/>
+      </w:pPr>
+    </w:lvl>
+    <w:lvl w:ilvl="7" w:tplc="04090019" w:tentative="1">
+      <w:start w:val="1"/>
+      <w:numFmt w:val="lowerLetter"/>
+      <w:lvlText w:val="%8."/>
+      <w:lvlJc w:val="left"/>
+      <w:pPr>
+        <w:ind w:left="5760" w:hanging="360"/>
+      </w:pPr>
+    </w:lvl>
+    <w:lvl w:ilvl="8" w:tplc="0409001B" w:tentative="1">
+      <w:start w:val="1"/>
+      <w:numFmt w:val="lowerRoman"/>
+      <w:lvlText w:val="%9."/>
+      <w:lvlJc w:val="right"/>
+      <w:pPr>
+        <w:ind w:left="6480" w:hanging="180"/>
+      </w:pPr>
+    </w:lvl>
+  </w:abstractNum>
+  <w:abstractNum w:abstractNumId="11">
+    <w:nsid w:val="2F504FA6"/>
+    <w:multiLevelType w:val="hybridMultilevel"/>
+    <w:tmpl w:val="B88A3422"/>
+    <w:lvl w:ilvl="0" w:tplc="0409000F">
+      <w:start w:val="1"/>
+      <w:numFmt w:val="decimal"/>
+      <w:lvlText w:val="%1."/>
+      <w:lvlJc w:val="left"/>
+      <w:pPr>
+        <w:ind w:left="720" w:hanging="360"/>
+      </w:pPr>
+    </w:lvl>
+    <w:lvl w:ilvl="1" w:tplc="04090019" w:tentative="1">
+      <w:start w:val="1"/>
+      <w:numFmt w:val="lowerLetter"/>
+      <w:lvlText w:val="%2."/>
+      <w:lvlJc w:val="left"/>
+      <w:pPr>
+        <w:ind w:left="1440" w:hanging="360"/>
+      </w:pPr>
+    </w:lvl>
+    <w:lvl w:ilvl="2" w:tplc="0409001B" w:tentative="1">
+      <w:start w:val="1"/>
+      <w:numFmt w:val="lowerRoman"/>
+      <w:lvlText w:val="%3."/>
+      <w:lvlJc w:val="right"/>
+      <w:pPr>
+        <w:ind w:left="2160" w:hanging="180"/>
+      </w:pPr>
+    </w:lvl>
+    <w:lvl w:ilvl="3" w:tplc="0409000F" w:tentative="1">
+      <w:start w:val="1"/>
+      <w:numFmt w:val="decimal"/>
+      <w:lvlText w:val="%4."/>
+      <w:lvlJc w:val="left"/>
+      <w:pPr>
+        <w:ind w:left="2880" w:hanging="360"/>
+      </w:pPr>
+    </w:lvl>
+    <w:lvl w:ilvl="4" w:tplc="04090019" w:tentative="1">
+      <w:start w:val="1"/>
+      <w:numFmt w:val="lowerLetter"/>
+      <w:lvlText w:val="%5."/>
+      <w:lvlJc w:val="left"/>
+      <w:pPr>
+        <w:ind w:left="3600" w:hanging="360"/>
+      </w:pPr>
+    </w:lvl>
+    <w:lvl w:ilvl="5" w:tplc="0409001B" w:tentative="1">
+      <w:start w:val="1"/>
+      <w:numFmt w:val="lowerRoman"/>
+      <w:lvlText w:val="%6."/>
+      <w:lvlJc w:val="right"/>
+      <w:pPr>
+        <w:ind w:left="4320" w:hanging="180"/>
+      </w:pPr>
+    </w:lvl>
+    <w:lvl w:ilvl="6" w:tplc="0409000F" w:tentative="1">
+      <w:start w:val="1"/>
+      <w:numFmt w:val="decimal"/>
+      <w:lvlText w:val="%7."/>
+      <w:lvlJc w:val="left"/>
+      <w:pPr>
+        <w:ind w:left="5040" w:hanging="360"/>
+      </w:pPr>
+    </w:lvl>
+    <w:lvl w:ilvl="7" w:tplc="04090019" w:tentative="1">
+      <w:start w:val="1"/>
+      <w:numFmt w:val="lowerLetter"/>
+      <w:lvlText w:val="%8."/>
+      <w:lvlJc w:val="left"/>
+      <w:pPr>
+        <w:ind w:left="5760" w:hanging="360"/>
+      </w:pPr>
+    </w:lvl>
+    <w:lvl w:ilvl="8" w:tplc="0409001B" w:tentative="1">
+      <w:start w:val="1"/>
+      <w:numFmt w:val="lowerRoman"/>
+      <w:lvlText w:val="%9."/>
+      <w:lvlJc w:val="right"/>
+      <w:pPr>
+        <w:ind w:left="6480" w:hanging="180"/>
+      </w:pPr>
+    </w:lvl>
+  </w:abstractNum>
+  <w:abstractNum w:abstractNumId="12">
+    <w:nsid w:val="30CE197B"/>
+    <w:multiLevelType w:val="hybridMultilevel"/>
+    <w:tmpl w:val="7A80007A"/>
+    <w:lvl w:ilvl="0" w:tplc="74CAC818">
+      <w:start w:val="1"/>
+      <w:numFmt w:val="decimal"/>
+      <w:lvlText w:val="%1-"/>
+      <w:lvlJc w:val="left"/>
+      <w:pPr>
+        <w:ind w:left="1080" w:hanging="360"/>
+      </w:pPr>
+      <w:rPr>
+        <w:rFonts w:ascii="Calibri" w:hAnsi="Calibri" w:cs="OptimaLTStd-Medium" w:hint="default"/>
+      </w:rPr>
+    </w:lvl>
+    <w:lvl w:ilvl="1" w:tplc="04090019" w:tentative="1">
+      <w:start w:val="1"/>
+      <w:numFmt w:val="lowerLetter"/>
+      <w:lvlText w:val="%2."/>
+      <w:lvlJc w:val="left"/>
+      <w:pPr>
+        <w:ind w:left="1800" w:hanging="360"/>
+      </w:pPr>
+    </w:lvl>
+    <w:lvl w:ilvl="2" w:tplc="0409001B" w:tentative="1">
+      <w:start w:val="1"/>
+      <w:numFmt w:val="lowerRoman"/>
+      <w:lvlText w:val="%3."/>
+      <w:lvlJc w:val="right"/>
+      <w:pPr>
+        <w:ind w:left="2520" w:hanging="180"/>
+      </w:pPr>
+    </w:lvl>
+    <w:lvl w:ilvl="3" w:tplc="0409000F" w:tentative="1">
+      <w:start w:val="1"/>
+      <w:numFmt w:val="decimal"/>
+      <w:lvlText w:val="%4."/>
+      <w:lvlJc w:val="left"/>
+      <w:pPr>
+        <w:ind w:left="3240" w:hanging="360"/>
+      </w:pPr>
+    </w:lvl>
+    <w:lvl w:ilvl="4" w:tplc="04090019" w:tentative="1">
+      <w:start w:val="1"/>
+      <w:numFmt w:val="lowerLetter"/>
+      <w:lvlText w:val="%5."/>
+      <w:lvlJc w:val="left"/>
+      <w:pPr>
+        <w:ind w:left="3960" w:hanging="360"/>
+      </w:pPr>
+    </w:lvl>
+    <w:lvl w:ilvl="5" w:tplc="0409001B" w:tentative="1">
+      <w:start w:val="1"/>
+      <w:numFmt w:val="lowerRoman"/>
+      <w:lvlText w:val="%6."/>
+      <w:lvlJc w:val="right"/>
+      <w:pPr>
+        <w:ind w:left="4680" w:hanging="180"/>
+      </w:pPr>
+    </w:lvl>
+    <w:lvl w:ilvl="6" w:tplc="0409000F" w:tentative="1">
+      <w:start w:val="1"/>
+      <w:numFmt w:val="decimal"/>
+      <w:lvlText w:val="%7."/>
+      <w:lvlJc w:val="left"/>
+      <w:pPr>
+        <w:ind w:left="5400" w:hanging="360"/>
+      </w:pPr>
+    </w:lvl>
+    <w:lvl w:ilvl="7" w:tplc="04090019" w:tentative="1">
+      <w:start w:val="1"/>
+      <w:numFmt w:val="lowerLetter"/>
+      <w:lvlText w:val="%8."/>
+      <w:lvlJc w:val="left"/>
+      <w:pPr>
+        <w:ind w:left="6120" w:hanging="360"/>
+      </w:pPr>
+    </w:lvl>
+    <w:lvl w:ilvl="8" w:tplc="0409001B" w:tentative="1">
+      <w:start w:val="1"/>
+      <w:numFmt w:val="lowerRoman"/>
+      <w:lvlText w:val="%9."/>
+      <w:lvlJc w:val="right"/>
+      <w:pPr>
+        <w:ind w:left="6840" w:hanging="180"/>
+      </w:pPr>
+    </w:lvl>
+  </w:abstractNum>
+  <w:abstractNum w:abstractNumId="13">
+    <w:nsid w:val="362F5E01"/>
+    <w:multiLevelType w:val="hybridMultilevel"/>
+    <w:tmpl w:val="EFA67330"/>
+    <w:lvl w:ilvl="0" w:tplc="74CAC818">
+      <w:start w:val="1"/>
+      <w:numFmt w:val="decimal"/>
+      <w:lvlText w:val="%1-"/>
+      <w:lvlJc w:val="left"/>
+      <w:pPr>
+        <w:ind w:left="720" w:hanging="360"/>
+      </w:pPr>
+      <w:rPr>
+        <w:rFonts w:ascii="Calibri" w:hAnsi="Calibri" w:cs="OptimaLTStd-Medium" w:hint="default"/>
+      </w:rPr>
+    </w:lvl>
+    <w:lvl w:ilvl="1" w:tplc="04090019" w:tentative="1">
+      <w:start w:val="1"/>
+      <w:numFmt w:val="lowerLetter"/>
+      <w:lvlText w:val="%2."/>
+      <w:lvlJc w:val="left"/>
+      <w:pPr>
+        <w:ind w:left="1440" w:hanging="360"/>
+      </w:pPr>
+    </w:lvl>
+    <w:lvl w:ilvl="2" w:tplc="0409001B" w:tentative="1">
+      <w:start w:val="1"/>
+      <w:numFmt w:val="lowerRoman"/>
+      <w:lvlText w:val="%3."/>
+      <w:lvlJc w:val="right"/>
+      <w:pPr>
+        <w:ind w:left="2160" w:hanging="180"/>
+      </w:pPr>
+    </w:lvl>
+    <w:lvl w:ilvl="3" w:tplc="0409000F" w:tentative="1">
+      <w:start w:val="1"/>
+      <w:numFmt w:val="decimal"/>
+      <w:lvlText w:val="%4."/>
+      <w:lvlJc w:val="left"/>
+      <w:pPr>
+        <w:ind w:left="2880" w:hanging="360"/>
+      </w:pPr>
+    </w:lvl>
+    <w:lvl w:ilvl="4" w:tplc="04090019" w:tentative="1">
+      <w:start w:val="1"/>
+      <w:numFmt w:val="lowerLetter"/>
+      <w:lvlText w:val="%5."/>
+      <w:lvlJc w:val="left"/>
+      <w:pPr>
+        <w:ind w:left="3600" w:hanging="360"/>
+      </w:pPr>
+    </w:lvl>
+    <w:lvl w:ilvl="5" w:tplc="0409001B" w:tentative="1">
+      <w:start w:val="1"/>
+      <w:numFmt w:val="lowerRoman"/>
+      <w:lvlText w:val="%6."/>
+      <w:lvlJc w:val="right"/>
+      <w:pPr>
+        <w:ind w:left="4320" w:hanging="180"/>
+      </w:pPr>
+    </w:lvl>
+    <w:lvl w:ilvl="6" w:tplc="0409000F" w:tentative="1">
+      <w:start w:val="1"/>
+      <w:numFmt w:val="decimal"/>
+      <w:lvlText w:val="%7."/>
+      <w:lvlJc w:val="left"/>
+      <w:pPr>
+        <w:ind w:left="5040" w:hanging="360"/>
+      </w:pPr>
+    </w:lvl>
+    <w:lvl w:ilvl="7" w:tplc="04090019" w:tentative="1">
+      <w:start w:val="1"/>
+      <w:numFmt w:val="lowerLetter"/>
+      <w:lvlText w:val="%8."/>
+      <w:lvlJc w:val="left"/>
+      <w:pPr>
+        <w:ind w:left="5760" w:hanging="360"/>
+      </w:pPr>
+    </w:lvl>
+    <w:lvl w:ilvl="8" w:tplc="0409001B" w:tentative="1">
+      <w:start w:val="1"/>
+      <w:numFmt w:val="lowerRoman"/>
+      <w:lvlText w:val="%9."/>
+      <w:lvlJc w:val="right"/>
+      <w:pPr>
+        <w:ind w:left="6480" w:hanging="180"/>
+      </w:pPr>
+    </w:lvl>
+  </w:abstractNum>
+  <w:abstractNum w:abstractNumId="14">
+    <w:nsid w:val="392F791B"/>
+    <w:multiLevelType w:val="hybridMultilevel"/>
+    <w:tmpl w:val="B178F09A"/>
+    <w:lvl w:ilvl="0" w:tplc="74CAC818">
+      <w:start w:val="1"/>
+      <w:numFmt w:val="decimal"/>
+      <w:lvlText w:val="%1-"/>
+      <w:lvlJc w:val="left"/>
+      <w:pPr>
+        <w:ind w:left="720" w:hanging="360"/>
+      </w:pPr>
+      <w:rPr>
+        <w:rFonts w:ascii="Calibri" w:hAnsi="Calibri" w:cs="OptimaLTStd-Medium" w:hint="default"/>
+      </w:rPr>
+    </w:lvl>
+    <w:lvl w:ilvl="1" w:tplc="04090019" w:tentative="1">
+      <w:start w:val="1"/>
+      <w:numFmt w:val="lowerLetter"/>
+      <w:lvlText w:val="%2."/>
+      <w:lvlJc w:val="left"/>
+      <w:pPr>
+        <w:ind w:left="1440" w:hanging="360"/>
+      </w:pPr>
+    </w:lvl>
+    <w:lvl w:ilvl="2" w:tplc="0409001B" w:tentative="1">
+      <w:start w:val="1"/>
+      <w:numFmt w:val="lowerRoman"/>
+      <w:lvlText w:val="%3."/>
+      <w:lvlJc w:val="right"/>
+      <w:pPr>
+        <w:ind w:left="2160" w:hanging="180"/>
+      </w:pPr>
+    </w:lvl>
+    <w:lvl w:ilvl="3" w:tplc="0409000F" w:tentative="1">
+      <w:start w:val="1"/>
+      <w:numFmt w:val="decimal"/>
+      <w:lvlText w:val="%4."/>
+      <w:lvlJc w:val="left"/>
+      <w:pPr>
+        <w:ind w:left="2880" w:hanging="360"/>
+      </w:pPr>
+    </w:lvl>
+    <w:lvl w:ilvl="4" w:tplc="04090019" w:tentative="1">
+      <w:start w:val="1"/>
+      <w:numFmt w:val="lowerLetter"/>
+      <w:lvlText w:val="%5."/>
+      <w:lvlJc w:val="left"/>
+      <w:pPr>
+        <w:ind w:left="3600" w:hanging="360"/>
+      </w:pPr>
+    </w:lvl>
+    <w:lvl w:ilvl="5" w:tplc="0409001B" w:tentative="1">
+      <w:start w:val="1"/>
+      <w:numFmt w:val="lowerRoman"/>
+      <w:lvlText w:val="%6."/>
+      <w:lvlJc w:val="right"/>
+      <w:pPr>
+        <w:ind w:left="4320" w:hanging="180"/>
+      </w:pPr>
+    </w:lvl>
+    <w:lvl w:ilvl="6" w:tplc="0409000F" w:tentative="1">
+      <w:start w:val="1"/>
+      <w:numFmt w:val="decimal"/>
+      <w:lvlText w:val="%7."/>
+      <w:lvlJc w:val="left"/>
+      <w:pPr>
+        <w:ind w:left="5040" w:hanging="360"/>
+      </w:pPr>
+    </w:lvl>
+    <w:lvl w:ilvl="7" w:tplc="04090019" w:tentative="1">
+      <w:start w:val="1"/>
+      <w:numFmt w:val="lowerLetter"/>
+      <w:lvlText w:val="%8."/>
+      <w:lvlJc w:val="left"/>
+      <w:pPr>
+        <w:ind w:left="5760" w:hanging="360"/>
+      </w:pPr>
+    </w:lvl>
+    <w:lvl w:ilvl="8" w:tplc="0409001B" w:tentative="1">
+      <w:start w:val="1"/>
+      <w:numFmt w:val="lowerRoman"/>
+      <w:lvlText w:val="%9."/>
+      <w:lvlJc w:val="right"/>
+      <w:pPr>
+        <w:ind w:left="6480" w:hanging="180"/>
+      </w:pPr>
+    </w:lvl>
+  </w:abstractNum>
+  <w:abstractNum w:abstractNumId="15">
+    <w:nsid w:val="39AE08E8"/>
+    <w:multiLevelType w:val="hybridMultilevel"/>
+    <w:tmpl w:val="77BCFDFC"/>
+    <w:lvl w:ilvl="0" w:tplc="0409000F">
+      <w:start w:val="1"/>
+      <w:numFmt w:val="decimal"/>
+      <w:lvlText w:val="%1."/>
+      <w:lvlJc w:val="left"/>
+      <w:pPr>
+        <w:ind w:left="1080" w:hanging="360"/>
+      </w:pPr>
+    </w:lvl>
+    <w:lvl w:ilvl="1" w:tplc="04090019" w:tentative="1">
+      <w:start w:val="1"/>
+      <w:numFmt w:val="lowerLetter"/>
+      <w:lvlText w:val="%2."/>
+      <w:lvlJc w:val="left"/>
+      <w:pPr>
+        <w:ind w:left="1800" w:hanging="360"/>
+      </w:pPr>
+    </w:lvl>
+    <w:lvl w:ilvl="2" w:tplc="0409001B" w:tentative="1">
+      <w:start w:val="1"/>
+      <w:numFmt w:val="lowerRoman"/>
+      <w:lvlText w:val="%3."/>
+      <w:lvlJc w:val="right"/>
+      <w:pPr>
+        <w:ind w:left="2520" w:hanging="180"/>
+      </w:pPr>
+    </w:lvl>
+    <w:lvl w:ilvl="3" w:tplc="0409000F" w:tentative="1">
+      <w:start w:val="1"/>
+      <w:numFmt w:val="decimal"/>
+      <w:lvlText w:val="%4."/>
+      <w:lvlJc w:val="left"/>
+      <w:pPr>
+        <w:ind w:left="3240" w:hanging="360"/>
+      </w:pPr>
+    </w:lvl>
+    <w:lvl w:ilvl="4" w:tplc="04090019" w:tentative="1">
+      <w:start w:val="1"/>
+      <w:numFmt w:val="lowerLetter"/>
+      <w:lvlText w:val="%5."/>
+      <w:lvlJc w:val="left"/>
+      <w:pPr>
+        <w:ind w:left="3960" w:hanging="360"/>
+      </w:pPr>
+    </w:lvl>
+    <w:lvl w:ilvl="5" w:tplc="0409001B" w:tentative="1">
+      <w:start w:val="1"/>
+      <w:numFmt w:val="lowerRoman"/>
+      <w:lvlText w:val="%6."/>
+      <w:lvlJc w:val="right"/>
+      <w:pPr>
+        <w:ind w:left="4680" w:hanging="180"/>
+      </w:pPr>
+    </w:lvl>
+    <w:lvl w:ilvl="6" w:tplc="0409000F" w:tentative="1">
+      <w:start w:val="1"/>
+      <w:numFmt w:val="decimal"/>
+      <w:lvlText w:val="%7."/>
+      <w:lvlJc w:val="left"/>
+      <w:pPr>
+        <w:ind w:left="5400" w:hanging="360"/>
+      </w:pPr>
+    </w:lvl>
+    <w:lvl w:ilvl="7" w:tplc="04090019" w:tentative="1">
+      <w:start w:val="1"/>
+      <w:numFmt w:val="lowerLetter"/>
+      <w:lvlText w:val="%8."/>
+      <w:lvlJc w:val="left"/>
+      <w:pPr>
+        <w:ind w:left="6120" w:hanging="360"/>
+      </w:pPr>
+    </w:lvl>
+    <w:lvl w:ilvl="8" w:tplc="0409001B" w:tentative="1">
+      <w:start w:val="1"/>
+      <w:numFmt w:val="lowerRoman"/>
+      <w:lvlText w:val="%9."/>
+      <w:lvlJc w:val="right"/>
+      <w:pPr>
+        <w:ind w:left="6840" w:hanging="180"/>
+      </w:pPr>
+    </w:lvl>
+  </w:abstractNum>
+  <w:abstractNum w:abstractNumId="16">
     <w:nsid w:val="3D1F1A72"/>
     <w:multiLevelType w:val="hybridMultilevel"/>
     <w:tmpl w:val="941203FA"/>
@@ -1645,7 +8912,1499 @@
       </w:pPr>
     </w:lvl>
   </w:abstractNum>
-  <w:abstractNum w:abstractNumId="3">
+  <w:abstractNum w:abstractNumId="17">
+    <w:nsid w:val="3D8E4203"/>
+    <w:multiLevelType w:val="hybridMultilevel"/>
+    <w:tmpl w:val="EF00955A"/>
+    <w:lvl w:ilvl="0" w:tplc="74CAC818">
+      <w:start w:val="1"/>
+      <w:numFmt w:val="decimal"/>
+      <w:lvlText w:val="%1-"/>
+      <w:lvlJc w:val="left"/>
+      <w:pPr>
+        <w:ind w:left="1080" w:hanging="360"/>
+      </w:pPr>
+      <w:rPr>
+        <w:rFonts w:ascii="Calibri" w:hAnsi="Calibri" w:cs="OptimaLTStd-Medium" w:hint="default"/>
+      </w:rPr>
+    </w:lvl>
+    <w:lvl w:ilvl="1" w:tplc="04090019" w:tentative="1">
+      <w:start w:val="1"/>
+      <w:numFmt w:val="lowerLetter"/>
+      <w:lvlText w:val="%2."/>
+      <w:lvlJc w:val="left"/>
+      <w:pPr>
+        <w:ind w:left="1800" w:hanging="360"/>
+      </w:pPr>
+    </w:lvl>
+    <w:lvl w:ilvl="2" w:tplc="0409001B" w:tentative="1">
+      <w:start w:val="1"/>
+      <w:numFmt w:val="lowerRoman"/>
+      <w:lvlText w:val="%3."/>
+      <w:lvlJc w:val="right"/>
+      <w:pPr>
+        <w:ind w:left="2520" w:hanging="180"/>
+      </w:pPr>
+    </w:lvl>
+    <w:lvl w:ilvl="3" w:tplc="0409000F" w:tentative="1">
+      <w:start w:val="1"/>
+      <w:numFmt w:val="decimal"/>
+      <w:lvlText w:val="%4."/>
+      <w:lvlJc w:val="left"/>
+      <w:pPr>
+        <w:ind w:left="3240" w:hanging="360"/>
+      </w:pPr>
+    </w:lvl>
+    <w:lvl w:ilvl="4" w:tplc="04090019" w:tentative="1">
+      <w:start w:val="1"/>
+      <w:numFmt w:val="lowerLetter"/>
+      <w:lvlText w:val="%5."/>
+      <w:lvlJc w:val="left"/>
+      <w:pPr>
+        <w:ind w:left="3960" w:hanging="360"/>
+      </w:pPr>
+    </w:lvl>
+    <w:lvl w:ilvl="5" w:tplc="0409001B" w:tentative="1">
+      <w:start w:val="1"/>
+      <w:numFmt w:val="lowerRoman"/>
+      <w:lvlText w:val="%6."/>
+      <w:lvlJc w:val="right"/>
+      <w:pPr>
+        <w:ind w:left="4680" w:hanging="180"/>
+      </w:pPr>
+    </w:lvl>
+    <w:lvl w:ilvl="6" w:tplc="0409000F" w:tentative="1">
+      <w:start w:val="1"/>
+      <w:numFmt w:val="decimal"/>
+      <w:lvlText w:val="%7."/>
+      <w:lvlJc w:val="left"/>
+      <w:pPr>
+        <w:ind w:left="5400" w:hanging="360"/>
+      </w:pPr>
+    </w:lvl>
+    <w:lvl w:ilvl="7" w:tplc="04090019" w:tentative="1">
+      <w:start w:val="1"/>
+      <w:numFmt w:val="lowerLetter"/>
+      <w:lvlText w:val="%8."/>
+      <w:lvlJc w:val="left"/>
+      <w:pPr>
+        <w:ind w:left="6120" w:hanging="360"/>
+      </w:pPr>
+    </w:lvl>
+    <w:lvl w:ilvl="8" w:tplc="0409001B" w:tentative="1">
+      <w:start w:val="1"/>
+      <w:numFmt w:val="lowerRoman"/>
+      <w:lvlText w:val="%9."/>
+      <w:lvlJc w:val="right"/>
+      <w:pPr>
+        <w:ind w:left="6840" w:hanging="180"/>
+      </w:pPr>
+    </w:lvl>
+  </w:abstractNum>
+  <w:abstractNum w:abstractNumId="18">
+    <w:nsid w:val="3DBE6387"/>
+    <w:multiLevelType w:val="hybridMultilevel"/>
+    <w:tmpl w:val="091E23C6"/>
+    <w:lvl w:ilvl="0" w:tplc="74CAC818">
+      <w:start w:val="1"/>
+      <w:numFmt w:val="decimal"/>
+      <w:lvlText w:val="%1-"/>
+      <w:lvlJc w:val="left"/>
+      <w:pPr>
+        <w:ind w:left="720" w:hanging="360"/>
+      </w:pPr>
+      <w:rPr>
+        <w:rFonts w:ascii="Calibri" w:hAnsi="Calibri" w:cs="OptimaLTStd-Medium" w:hint="default"/>
+      </w:rPr>
+    </w:lvl>
+    <w:lvl w:ilvl="1" w:tplc="04090019" w:tentative="1">
+      <w:start w:val="1"/>
+      <w:numFmt w:val="lowerLetter"/>
+      <w:lvlText w:val="%2."/>
+      <w:lvlJc w:val="left"/>
+      <w:pPr>
+        <w:ind w:left="1440" w:hanging="360"/>
+      </w:pPr>
+    </w:lvl>
+    <w:lvl w:ilvl="2" w:tplc="0409001B" w:tentative="1">
+      <w:start w:val="1"/>
+      <w:numFmt w:val="lowerRoman"/>
+      <w:lvlText w:val="%3."/>
+      <w:lvlJc w:val="right"/>
+      <w:pPr>
+        <w:ind w:left="2160" w:hanging="180"/>
+      </w:pPr>
+    </w:lvl>
+    <w:lvl w:ilvl="3" w:tplc="0409000F" w:tentative="1">
+      <w:start w:val="1"/>
+      <w:numFmt w:val="decimal"/>
+      <w:lvlText w:val="%4."/>
+      <w:lvlJc w:val="left"/>
+      <w:pPr>
+        <w:ind w:left="2880" w:hanging="360"/>
+      </w:pPr>
+    </w:lvl>
+    <w:lvl w:ilvl="4" w:tplc="04090019" w:tentative="1">
+      <w:start w:val="1"/>
+      <w:numFmt w:val="lowerLetter"/>
+      <w:lvlText w:val="%5."/>
+      <w:lvlJc w:val="left"/>
+      <w:pPr>
+        <w:ind w:left="3600" w:hanging="360"/>
+      </w:pPr>
+    </w:lvl>
+    <w:lvl w:ilvl="5" w:tplc="0409001B" w:tentative="1">
+      <w:start w:val="1"/>
+      <w:numFmt w:val="lowerRoman"/>
+      <w:lvlText w:val="%6."/>
+      <w:lvlJc w:val="right"/>
+      <w:pPr>
+        <w:ind w:left="4320" w:hanging="180"/>
+      </w:pPr>
+    </w:lvl>
+    <w:lvl w:ilvl="6" w:tplc="0409000F" w:tentative="1">
+      <w:start w:val="1"/>
+      <w:numFmt w:val="decimal"/>
+      <w:lvlText w:val="%7."/>
+      <w:lvlJc w:val="left"/>
+      <w:pPr>
+        <w:ind w:left="5040" w:hanging="360"/>
+      </w:pPr>
+    </w:lvl>
+    <w:lvl w:ilvl="7" w:tplc="04090019" w:tentative="1">
+      <w:start w:val="1"/>
+      <w:numFmt w:val="lowerLetter"/>
+      <w:lvlText w:val="%8."/>
+      <w:lvlJc w:val="left"/>
+      <w:pPr>
+        <w:ind w:left="5760" w:hanging="360"/>
+      </w:pPr>
+    </w:lvl>
+    <w:lvl w:ilvl="8" w:tplc="0409001B" w:tentative="1">
+      <w:start w:val="1"/>
+      <w:numFmt w:val="lowerRoman"/>
+      <w:lvlText w:val="%9."/>
+      <w:lvlJc w:val="right"/>
+      <w:pPr>
+        <w:ind w:left="6480" w:hanging="180"/>
+      </w:pPr>
+    </w:lvl>
+  </w:abstractNum>
+  <w:abstractNum w:abstractNumId="19">
+    <w:nsid w:val="45C55751"/>
+    <w:multiLevelType w:val="hybridMultilevel"/>
+    <w:tmpl w:val="1160E544"/>
+    <w:lvl w:ilvl="0" w:tplc="74CAC818">
+      <w:start w:val="1"/>
+      <w:numFmt w:val="decimal"/>
+      <w:lvlText w:val="%1-"/>
+      <w:lvlJc w:val="left"/>
+      <w:pPr>
+        <w:ind w:left="1080" w:hanging="360"/>
+      </w:pPr>
+      <w:rPr>
+        <w:rFonts w:ascii="Calibri" w:hAnsi="Calibri" w:cs="OptimaLTStd-Medium" w:hint="default"/>
+      </w:rPr>
+    </w:lvl>
+    <w:lvl w:ilvl="1" w:tplc="04090019" w:tentative="1">
+      <w:start w:val="1"/>
+      <w:numFmt w:val="lowerLetter"/>
+      <w:lvlText w:val="%2."/>
+      <w:lvlJc w:val="left"/>
+      <w:pPr>
+        <w:ind w:left="1800" w:hanging="360"/>
+      </w:pPr>
+    </w:lvl>
+    <w:lvl w:ilvl="2" w:tplc="0409001B" w:tentative="1">
+      <w:start w:val="1"/>
+      <w:numFmt w:val="lowerRoman"/>
+      <w:lvlText w:val="%3."/>
+      <w:lvlJc w:val="right"/>
+      <w:pPr>
+        <w:ind w:left="2520" w:hanging="180"/>
+      </w:pPr>
+    </w:lvl>
+    <w:lvl w:ilvl="3" w:tplc="0409000F" w:tentative="1">
+      <w:start w:val="1"/>
+      <w:numFmt w:val="decimal"/>
+      <w:lvlText w:val="%4."/>
+      <w:lvlJc w:val="left"/>
+      <w:pPr>
+        <w:ind w:left="3240" w:hanging="360"/>
+      </w:pPr>
+    </w:lvl>
+    <w:lvl w:ilvl="4" w:tplc="04090019" w:tentative="1">
+      <w:start w:val="1"/>
+      <w:numFmt w:val="lowerLetter"/>
+      <w:lvlText w:val="%5."/>
+      <w:lvlJc w:val="left"/>
+      <w:pPr>
+        <w:ind w:left="3960" w:hanging="360"/>
+      </w:pPr>
+    </w:lvl>
+    <w:lvl w:ilvl="5" w:tplc="0409001B" w:tentative="1">
+      <w:start w:val="1"/>
+      <w:numFmt w:val="lowerRoman"/>
+      <w:lvlText w:val="%6."/>
+      <w:lvlJc w:val="right"/>
+      <w:pPr>
+        <w:ind w:left="4680" w:hanging="180"/>
+      </w:pPr>
+    </w:lvl>
+    <w:lvl w:ilvl="6" w:tplc="0409000F" w:tentative="1">
+      <w:start w:val="1"/>
+      <w:numFmt w:val="decimal"/>
+      <w:lvlText w:val="%7."/>
+      <w:lvlJc w:val="left"/>
+      <w:pPr>
+        <w:ind w:left="5400" w:hanging="360"/>
+      </w:pPr>
+    </w:lvl>
+    <w:lvl w:ilvl="7" w:tplc="04090019" w:tentative="1">
+      <w:start w:val="1"/>
+      <w:numFmt w:val="lowerLetter"/>
+      <w:lvlText w:val="%8."/>
+      <w:lvlJc w:val="left"/>
+      <w:pPr>
+        <w:ind w:left="6120" w:hanging="360"/>
+      </w:pPr>
+    </w:lvl>
+    <w:lvl w:ilvl="8" w:tplc="0409001B" w:tentative="1">
+      <w:start w:val="1"/>
+      <w:numFmt w:val="lowerRoman"/>
+      <w:lvlText w:val="%9."/>
+      <w:lvlJc w:val="right"/>
+      <w:pPr>
+        <w:ind w:left="6840" w:hanging="180"/>
+      </w:pPr>
+    </w:lvl>
+  </w:abstractNum>
+  <w:abstractNum w:abstractNumId="20">
+    <w:nsid w:val="49C25ECA"/>
+    <w:multiLevelType w:val="hybridMultilevel"/>
+    <w:tmpl w:val="777C7644"/>
+    <w:lvl w:ilvl="0" w:tplc="0409000F">
+      <w:start w:val="1"/>
+      <w:numFmt w:val="decimal"/>
+      <w:lvlText w:val="%1."/>
+      <w:lvlJc w:val="left"/>
+      <w:pPr>
+        <w:ind w:left="1080" w:hanging="360"/>
+      </w:pPr>
+    </w:lvl>
+    <w:lvl w:ilvl="1" w:tplc="04090019" w:tentative="1">
+      <w:start w:val="1"/>
+      <w:numFmt w:val="lowerLetter"/>
+      <w:lvlText w:val="%2."/>
+      <w:lvlJc w:val="left"/>
+      <w:pPr>
+        <w:ind w:left="1800" w:hanging="360"/>
+      </w:pPr>
+    </w:lvl>
+    <w:lvl w:ilvl="2" w:tplc="0409001B" w:tentative="1">
+      <w:start w:val="1"/>
+      <w:numFmt w:val="lowerRoman"/>
+      <w:lvlText w:val="%3."/>
+      <w:lvlJc w:val="right"/>
+      <w:pPr>
+        <w:ind w:left="2520" w:hanging="180"/>
+      </w:pPr>
+    </w:lvl>
+    <w:lvl w:ilvl="3" w:tplc="0409000F" w:tentative="1">
+      <w:start w:val="1"/>
+      <w:numFmt w:val="decimal"/>
+      <w:lvlText w:val="%4."/>
+      <w:lvlJc w:val="left"/>
+      <w:pPr>
+        <w:ind w:left="3240" w:hanging="360"/>
+      </w:pPr>
+    </w:lvl>
+    <w:lvl w:ilvl="4" w:tplc="04090019" w:tentative="1">
+      <w:start w:val="1"/>
+      <w:numFmt w:val="lowerLetter"/>
+      <w:lvlText w:val="%5."/>
+      <w:lvlJc w:val="left"/>
+      <w:pPr>
+        <w:ind w:left="3960" w:hanging="360"/>
+      </w:pPr>
+    </w:lvl>
+    <w:lvl w:ilvl="5" w:tplc="0409001B" w:tentative="1">
+      <w:start w:val="1"/>
+      <w:numFmt w:val="lowerRoman"/>
+      <w:lvlText w:val="%6."/>
+      <w:lvlJc w:val="right"/>
+      <w:pPr>
+        <w:ind w:left="4680" w:hanging="180"/>
+      </w:pPr>
+    </w:lvl>
+    <w:lvl w:ilvl="6" w:tplc="0409000F" w:tentative="1">
+      <w:start w:val="1"/>
+      <w:numFmt w:val="decimal"/>
+      <w:lvlText w:val="%7."/>
+      <w:lvlJc w:val="left"/>
+      <w:pPr>
+        <w:ind w:left="5400" w:hanging="360"/>
+      </w:pPr>
+    </w:lvl>
+    <w:lvl w:ilvl="7" w:tplc="04090019" w:tentative="1">
+      <w:start w:val="1"/>
+      <w:numFmt w:val="lowerLetter"/>
+      <w:lvlText w:val="%8."/>
+      <w:lvlJc w:val="left"/>
+      <w:pPr>
+        <w:ind w:left="6120" w:hanging="360"/>
+      </w:pPr>
+    </w:lvl>
+    <w:lvl w:ilvl="8" w:tplc="0409001B" w:tentative="1">
+      <w:start w:val="1"/>
+      <w:numFmt w:val="lowerRoman"/>
+      <w:lvlText w:val="%9."/>
+      <w:lvlJc w:val="right"/>
+      <w:pPr>
+        <w:ind w:left="6840" w:hanging="180"/>
+      </w:pPr>
+    </w:lvl>
+  </w:abstractNum>
+  <w:abstractNum w:abstractNumId="21">
+    <w:nsid w:val="4CA80A4B"/>
+    <w:multiLevelType w:val="hybridMultilevel"/>
+    <w:tmpl w:val="25E89B36"/>
+    <w:lvl w:ilvl="0" w:tplc="74CAC818">
+      <w:start w:val="1"/>
+      <w:numFmt w:val="decimal"/>
+      <w:lvlText w:val="%1-"/>
+      <w:lvlJc w:val="left"/>
+      <w:pPr>
+        <w:ind w:left="1080" w:hanging="360"/>
+      </w:pPr>
+      <w:rPr>
+        <w:rFonts w:ascii="Calibri" w:hAnsi="Calibri" w:cs="OptimaLTStd-Medium" w:hint="default"/>
+      </w:rPr>
+    </w:lvl>
+    <w:lvl w:ilvl="1" w:tplc="04090019" w:tentative="1">
+      <w:start w:val="1"/>
+      <w:numFmt w:val="lowerLetter"/>
+      <w:lvlText w:val="%2."/>
+      <w:lvlJc w:val="left"/>
+      <w:pPr>
+        <w:ind w:left="1800" w:hanging="360"/>
+      </w:pPr>
+    </w:lvl>
+    <w:lvl w:ilvl="2" w:tplc="0409001B" w:tentative="1">
+      <w:start w:val="1"/>
+      <w:numFmt w:val="lowerRoman"/>
+      <w:lvlText w:val="%3."/>
+      <w:lvlJc w:val="right"/>
+      <w:pPr>
+        <w:ind w:left="2520" w:hanging="180"/>
+      </w:pPr>
+    </w:lvl>
+    <w:lvl w:ilvl="3" w:tplc="0409000F" w:tentative="1">
+      <w:start w:val="1"/>
+      <w:numFmt w:val="decimal"/>
+      <w:lvlText w:val="%4."/>
+      <w:lvlJc w:val="left"/>
+      <w:pPr>
+        <w:ind w:left="3240" w:hanging="360"/>
+      </w:pPr>
+    </w:lvl>
+    <w:lvl w:ilvl="4" w:tplc="04090019" w:tentative="1">
+      <w:start w:val="1"/>
+      <w:numFmt w:val="lowerLetter"/>
+      <w:lvlText w:val="%5."/>
+      <w:lvlJc w:val="left"/>
+      <w:pPr>
+        <w:ind w:left="3960" w:hanging="360"/>
+      </w:pPr>
+    </w:lvl>
+    <w:lvl w:ilvl="5" w:tplc="0409001B" w:tentative="1">
+      <w:start w:val="1"/>
+      <w:numFmt w:val="lowerRoman"/>
+      <w:lvlText w:val="%6."/>
+      <w:lvlJc w:val="right"/>
+      <w:pPr>
+        <w:ind w:left="4680" w:hanging="180"/>
+      </w:pPr>
+    </w:lvl>
+    <w:lvl w:ilvl="6" w:tplc="0409000F" w:tentative="1">
+      <w:start w:val="1"/>
+      <w:numFmt w:val="decimal"/>
+      <w:lvlText w:val="%7."/>
+      <w:lvlJc w:val="left"/>
+      <w:pPr>
+        <w:ind w:left="5400" w:hanging="360"/>
+      </w:pPr>
+    </w:lvl>
+    <w:lvl w:ilvl="7" w:tplc="04090019" w:tentative="1">
+      <w:start w:val="1"/>
+      <w:numFmt w:val="lowerLetter"/>
+      <w:lvlText w:val="%8."/>
+      <w:lvlJc w:val="left"/>
+      <w:pPr>
+        <w:ind w:left="6120" w:hanging="360"/>
+      </w:pPr>
+    </w:lvl>
+    <w:lvl w:ilvl="8" w:tplc="0409001B" w:tentative="1">
+      <w:start w:val="1"/>
+      <w:numFmt w:val="lowerRoman"/>
+      <w:lvlText w:val="%9."/>
+      <w:lvlJc w:val="right"/>
+      <w:pPr>
+        <w:ind w:left="6840" w:hanging="180"/>
+      </w:pPr>
+    </w:lvl>
+  </w:abstractNum>
+  <w:abstractNum w:abstractNumId="22">
+    <w:nsid w:val="508C58FC"/>
+    <w:multiLevelType w:val="hybridMultilevel"/>
+    <w:tmpl w:val="EFA67330"/>
+    <w:lvl w:ilvl="0" w:tplc="74CAC818">
+      <w:start w:val="1"/>
+      <w:numFmt w:val="decimal"/>
+      <w:lvlText w:val="%1-"/>
+      <w:lvlJc w:val="left"/>
+      <w:pPr>
+        <w:ind w:left="720" w:hanging="360"/>
+      </w:pPr>
+      <w:rPr>
+        <w:rFonts w:ascii="Calibri" w:hAnsi="Calibri" w:cs="OptimaLTStd-Medium" w:hint="default"/>
+      </w:rPr>
+    </w:lvl>
+    <w:lvl w:ilvl="1" w:tplc="04090019" w:tentative="1">
+      <w:start w:val="1"/>
+      <w:numFmt w:val="lowerLetter"/>
+      <w:lvlText w:val="%2."/>
+      <w:lvlJc w:val="left"/>
+      <w:pPr>
+        <w:ind w:left="1440" w:hanging="360"/>
+      </w:pPr>
+    </w:lvl>
+    <w:lvl w:ilvl="2" w:tplc="0409001B" w:tentative="1">
+      <w:start w:val="1"/>
+      <w:numFmt w:val="lowerRoman"/>
+      <w:lvlText w:val="%3."/>
+      <w:lvlJc w:val="right"/>
+      <w:pPr>
+        <w:ind w:left="2160" w:hanging="180"/>
+      </w:pPr>
+    </w:lvl>
+    <w:lvl w:ilvl="3" w:tplc="0409000F" w:tentative="1">
+      <w:start w:val="1"/>
+      <w:numFmt w:val="decimal"/>
+      <w:lvlText w:val="%4."/>
+      <w:lvlJc w:val="left"/>
+      <w:pPr>
+        <w:ind w:left="2880" w:hanging="360"/>
+      </w:pPr>
+    </w:lvl>
+    <w:lvl w:ilvl="4" w:tplc="04090019" w:tentative="1">
+      <w:start w:val="1"/>
+      <w:numFmt w:val="lowerLetter"/>
+      <w:lvlText w:val="%5."/>
+      <w:lvlJc w:val="left"/>
+      <w:pPr>
+        <w:ind w:left="3600" w:hanging="360"/>
+      </w:pPr>
+    </w:lvl>
+    <w:lvl w:ilvl="5" w:tplc="0409001B" w:tentative="1">
+      <w:start w:val="1"/>
+      <w:numFmt w:val="lowerRoman"/>
+      <w:lvlText w:val="%6."/>
+      <w:lvlJc w:val="right"/>
+      <w:pPr>
+        <w:ind w:left="4320" w:hanging="180"/>
+      </w:pPr>
+    </w:lvl>
+    <w:lvl w:ilvl="6" w:tplc="0409000F" w:tentative="1">
+      <w:start w:val="1"/>
+      <w:numFmt w:val="decimal"/>
+      <w:lvlText w:val="%7."/>
+      <w:lvlJc w:val="left"/>
+      <w:pPr>
+        <w:ind w:left="5040" w:hanging="360"/>
+      </w:pPr>
+    </w:lvl>
+    <w:lvl w:ilvl="7" w:tplc="04090019" w:tentative="1">
+      <w:start w:val="1"/>
+      <w:numFmt w:val="lowerLetter"/>
+      <w:lvlText w:val="%8."/>
+      <w:lvlJc w:val="left"/>
+      <w:pPr>
+        <w:ind w:left="5760" w:hanging="360"/>
+      </w:pPr>
+    </w:lvl>
+    <w:lvl w:ilvl="8" w:tplc="0409001B" w:tentative="1">
+      <w:start w:val="1"/>
+      <w:numFmt w:val="lowerRoman"/>
+      <w:lvlText w:val="%9."/>
+      <w:lvlJc w:val="right"/>
+      <w:pPr>
+        <w:ind w:left="6480" w:hanging="180"/>
+      </w:pPr>
+    </w:lvl>
+  </w:abstractNum>
+  <w:abstractNum w:abstractNumId="23">
+    <w:nsid w:val="52986976"/>
+    <w:multiLevelType w:val="hybridMultilevel"/>
+    <w:tmpl w:val="EFA67330"/>
+    <w:lvl w:ilvl="0" w:tplc="74CAC818">
+      <w:start w:val="1"/>
+      <w:numFmt w:val="decimal"/>
+      <w:lvlText w:val="%1-"/>
+      <w:lvlJc w:val="left"/>
+      <w:pPr>
+        <w:ind w:left="720" w:hanging="360"/>
+      </w:pPr>
+      <w:rPr>
+        <w:rFonts w:ascii="Calibri" w:hAnsi="Calibri" w:cs="OptimaLTStd-Medium" w:hint="default"/>
+      </w:rPr>
+    </w:lvl>
+    <w:lvl w:ilvl="1" w:tplc="04090019" w:tentative="1">
+      <w:start w:val="1"/>
+      <w:numFmt w:val="lowerLetter"/>
+      <w:lvlText w:val="%2."/>
+      <w:lvlJc w:val="left"/>
+      <w:pPr>
+        <w:ind w:left="1440" w:hanging="360"/>
+      </w:pPr>
+    </w:lvl>
+    <w:lvl w:ilvl="2" w:tplc="0409001B" w:tentative="1">
+      <w:start w:val="1"/>
+      <w:numFmt w:val="lowerRoman"/>
+      <w:lvlText w:val="%3."/>
+      <w:lvlJc w:val="right"/>
+      <w:pPr>
+        <w:ind w:left="2160" w:hanging="180"/>
+      </w:pPr>
+    </w:lvl>
+    <w:lvl w:ilvl="3" w:tplc="0409000F" w:tentative="1">
+      <w:start w:val="1"/>
+      <w:numFmt w:val="decimal"/>
+      <w:lvlText w:val="%4."/>
+      <w:lvlJc w:val="left"/>
+      <w:pPr>
+        <w:ind w:left="2880" w:hanging="360"/>
+      </w:pPr>
+    </w:lvl>
+    <w:lvl w:ilvl="4" w:tplc="04090019" w:tentative="1">
+      <w:start w:val="1"/>
+      <w:numFmt w:val="lowerLetter"/>
+      <w:lvlText w:val="%5."/>
+      <w:lvlJc w:val="left"/>
+      <w:pPr>
+        <w:ind w:left="3600" w:hanging="360"/>
+      </w:pPr>
+    </w:lvl>
+    <w:lvl w:ilvl="5" w:tplc="0409001B" w:tentative="1">
+      <w:start w:val="1"/>
+      <w:numFmt w:val="lowerRoman"/>
+      <w:lvlText w:val="%6."/>
+      <w:lvlJc w:val="right"/>
+      <w:pPr>
+        <w:ind w:left="4320" w:hanging="180"/>
+      </w:pPr>
+    </w:lvl>
+    <w:lvl w:ilvl="6" w:tplc="0409000F" w:tentative="1">
+      <w:start w:val="1"/>
+      <w:numFmt w:val="decimal"/>
+      <w:lvlText w:val="%7."/>
+      <w:lvlJc w:val="left"/>
+      <w:pPr>
+        <w:ind w:left="5040" w:hanging="360"/>
+      </w:pPr>
+    </w:lvl>
+    <w:lvl w:ilvl="7" w:tplc="04090019" w:tentative="1">
+      <w:start w:val="1"/>
+      <w:numFmt w:val="lowerLetter"/>
+      <w:lvlText w:val="%8."/>
+      <w:lvlJc w:val="left"/>
+      <w:pPr>
+        <w:ind w:left="5760" w:hanging="360"/>
+      </w:pPr>
+    </w:lvl>
+    <w:lvl w:ilvl="8" w:tplc="0409001B" w:tentative="1">
+      <w:start w:val="1"/>
+      <w:numFmt w:val="lowerRoman"/>
+      <w:lvlText w:val="%9."/>
+      <w:lvlJc w:val="right"/>
+      <w:pPr>
+        <w:ind w:left="6480" w:hanging="180"/>
+      </w:pPr>
+    </w:lvl>
+  </w:abstractNum>
+  <w:abstractNum w:abstractNumId="24">
+    <w:nsid w:val="55EE627F"/>
+    <w:multiLevelType w:val="hybridMultilevel"/>
+    <w:tmpl w:val="77BCFDFC"/>
+    <w:lvl w:ilvl="0" w:tplc="0409000F">
+      <w:start w:val="1"/>
+      <w:numFmt w:val="decimal"/>
+      <w:lvlText w:val="%1."/>
+      <w:lvlJc w:val="left"/>
+      <w:pPr>
+        <w:ind w:left="1080" w:hanging="360"/>
+      </w:pPr>
+    </w:lvl>
+    <w:lvl w:ilvl="1" w:tplc="04090019" w:tentative="1">
+      <w:start w:val="1"/>
+      <w:numFmt w:val="lowerLetter"/>
+      <w:lvlText w:val="%2."/>
+      <w:lvlJc w:val="left"/>
+      <w:pPr>
+        <w:ind w:left="1800" w:hanging="360"/>
+      </w:pPr>
+    </w:lvl>
+    <w:lvl w:ilvl="2" w:tplc="0409001B" w:tentative="1">
+      <w:start w:val="1"/>
+      <w:numFmt w:val="lowerRoman"/>
+      <w:lvlText w:val="%3."/>
+      <w:lvlJc w:val="right"/>
+      <w:pPr>
+        <w:ind w:left="2520" w:hanging="180"/>
+      </w:pPr>
+    </w:lvl>
+    <w:lvl w:ilvl="3" w:tplc="0409000F" w:tentative="1">
+      <w:start w:val="1"/>
+      <w:numFmt w:val="decimal"/>
+      <w:lvlText w:val="%4."/>
+      <w:lvlJc w:val="left"/>
+      <w:pPr>
+        <w:ind w:left="3240" w:hanging="360"/>
+      </w:pPr>
+    </w:lvl>
+    <w:lvl w:ilvl="4" w:tplc="04090019" w:tentative="1">
+      <w:start w:val="1"/>
+      <w:numFmt w:val="lowerLetter"/>
+      <w:lvlText w:val="%5."/>
+      <w:lvlJc w:val="left"/>
+      <w:pPr>
+        <w:ind w:left="3960" w:hanging="360"/>
+      </w:pPr>
+    </w:lvl>
+    <w:lvl w:ilvl="5" w:tplc="0409001B" w:tentative="1">
+      <w:start w:val="1"/>
+      <w:numFmt w:val="lowerRoman"/>
+      <w:lvlText w:val="%6."/>
+      <w:lvlJc w:val="right"/>
+      <w:pPr>
+        <w:ind w:left="4680" w:hanging="180"/>
+      </w:pPr>
+    </w:lvl>
+    <w:lvl w:ilvl="6" w:tplc="0409000F" w:tentative="1">
+      <w:start w:val="1"/>
+      <w:numFmt w:val="decimal"/>
+      <w:lvlText w:val="%7."/>
+      <w:lvlJc w:val="left"/>
+      <w:pPr>
+        <w:ind w:left="5400" w:hanging="360"/>
+      </w:pPr>
+    </w:lvl>
+    <w:lvl w:ilvl="7" w:tplc="04090019" w:tentative="1">
+      <w:start w:val="1"/>
+      <w:numFmt w:val="lowerLetter"/>
+      <w:lvlText w:val="%8."/>
+      <w:lvlJc w:val="left"/>
+      <w:pPr>
+        <w:ind w:left="6120" w:hanging="360"/>
+      </w:pPr>
+    </w:lvl>
+    <w:lvl w:ilvl="8" w:tplc="0409001B" w:tentative="1">
+      <w:start w:val="1"/>
+      <w:numFmt w:val="lowerRoman"/>
+      <w:lvlText w:val="%9."/>
+      <w:lvlJc w:val="right"/>
+      <w:pPr>
+        <w:ind w:left="6840" w:hanging="180"/>
+      </w:pPr>
+    </w:lvl>
+  </w:abstractNum>
+  <w:abstractNum w:abstractNumId="25">
+    <w:nsid w:val="587D6DBD"/>
+    <w:multiLevelType w:val="hybridMultilevel"/>
+    <w:tmpl w:val="7A64D086"/>
+    <w:lvl w:ilvl="0" w:tplc="0409000F">
+      <w:start w:val="1"/>
+      <w:numFmt w:val="decimal"/>
+      <w:lvlText w:val="%1."/>
+      <w:lvlJc w:val="left"/>
+      <w:pPr>
+        <w:ind w:left="720" w:hanging="360"/>
+      </w:pPr>
+    </w:lvl>
+    <w:lvl w:ilvl="1" w:tplc="04090019" w:tentative="1">
+      <w:start w:val="1"/>
+      <w:numFmt w:val="lowerLetter"/>
+      <w:lvlText w:val="%2."/>
+      <w:lvlJc w:val="left"/>
+      <w:pPr>
+        <w:ind w:left="1440" w:hanging="360"/>
+      </w:pPr>
+    </w:lvl>
+    <w:lvl w:ilvl="2" w:tplc="0409001B" w:tentative="1">
+      <w:start w:val="1"/>
+      <w:numFmt w:val="lowerRoman"/>
+      <w:lvlText w:val="%3."/>
+      <w:lvlJc w:val="right"/>
+      <w:pPr>
+        <w:ind w:left="2160" w:hanging="180"/>
+      </w:pPr>
+    </w:lvl>
+    <w:lvl w:ilvl="3" w:tplc="0409000F" w:tentative="1">
+      <w:start w:val="1"/>
+      <w:numFmt w:val="decimal"/>
+      <w:lvlText w:val="%4."/>
+      <w:lvlJc w:val="left"/>
+      <w:pPr>
+        <w:ind w:left="2880" w:hanging="360"/>
+      </w:pPr>
+    </w:lvl>
+    <w:lvl w:ilvl="4" w:tplc="04090019" w:tentative="1">
+      <w:start w:val="1"/>
+      <w:numFmt w:val="lowerLetter"/>
+      <w:lvlText w:val="%5."/>
+      <w:lvlJc w:val="left"/>
+      <w:pPr>
+        <w:ind w:left="3600" w:hanging="360"/>
+      </w:pPr>
+    </w:lvl>
+    <w:lvl w:ilvl="5" w:tplc="0409001B" w:tentative="1">
+      <w:start w:val="1"/>
+      <w:numFmt w:val="lowerRoman"/>
+      <w:lvlText w:val="%6."/>
+      <w:lvlJc w:val="right"/>
+      <w:pPr>
+        <w:ind w:left="4320" w:hanging="180"/>
+      </w:pPr>
+    </w:lvl>
+    <w:lvl w:ilvl="6" w:tplc="0409000F" w:tentative="1">
+      <w:start w:val="1"/>
+      <w:numFmt w:val="decimal"/>
+      <w:lvlText w:val="%7."/>
+      <w:lvlJc w:val="left"/>
+      <w:pPr>
+        <w:ind w:left="5040" w:hanging="360"/>
+      </w:pPr>
+    </w:lvl>
+    <w:lvl w:ilvl="7" w:tplc="04090019" w:tentative="1">
+      <w:start w:val="1"/>
+      <w:numFmt w:val="lowerLetter"/>
+      <w:lvlText w:val="%8."/>
+      <w:lvlJc w:val="left"/>
+      <w:pPr>
+        <w:ind w:left="5760" w:hanging="360"/>
+      </w:pPr>
+    </w:lvl>
+    <w:lvl w:ilvl="8" w:tplc="0409001B" w:tentative="1">
+      <w:start w:val="1"/>
+      <w:numFmt w:val="lowerRoman"/>
+      <w:lvlText w:val="%9."/>
+      <w:lvlJc w:val="right"/>
+      <w:pPr>
+        <w:ind w:left="6480" w:hanging="180"/>
+      </w:pPr>
+    </w:lvl>
+  </w:abstractNum>
+  <w:abstractNum w:abstractNumId="26">
+    <w:nsid w:val="597E0CA3"/>
+    <w:multiLevelType w:val="hybridMultilevel"/>
+    <w:tmpl w:val="11E4B472"/>
+    <w:lvl w:ilvl="0" w:tplc="0409000F">
+      <w:start w:val="1"/>
+      <w:numFmt w:val="decimal"/>
+      <w:lvlText w:val="%1."/>
+      <w:lvlJc w:val="left"/>
+      <w:pPr>
+        <w:ind w:left="720" w:hanging="360"/>
+      </w:pPr>
+    </w:lvl>
+    <w:lvl w:ilvl="1" w:tplc="04090019" w:tentative="1">
+      <w:start w:val="1"/>
+      <w:numFmt w:val="lowerLetter"/>
+      <w:lvlText w:val="%2."/>
+      <w:lvlJc w:val="left"/>
+      <w:pPr>
+        <w:ind w:left="1440" w:hanging="360"/>
+      </w:pPr>
+    </w:lvl>
+    <w:lvl w:ilvl="2" w:tplc="0409001B" w:tentative="1">
+      <w:start w:val="1"/>
+      <w:numFmt w:val="lowerRoman"/>
+      <w:lvlText w:val="%3."/>
+      <w:lvlJc w:val="right"/>
+      <w:pPr>
+        <w:ind w:left="2160" w:hanging="180"/>
+      </w:pPr>
+    </w:lvl>
+    <w:lvl w:ilvl="3" w:tplc="0409000F" w:tentative="1">
+      <w:start w:val="1"/>
+      <w:numFmt w:val="decimal"/>
+      <w:lvlText w:val="%4."/>
+      <w:lvlJc w:val="left"/>
+      <w:pPr>
+        <w:ind w:left="2880" w:hanging="360"/>
+      </w:pPr>
+    </w:lvl>
+    <w:lvl w:ilvl="4" w:tplc="04090019" w:tentative="1">
+      <w:start w:val="1"/>
+      <w:numFmt w:val="lowerLetter"/>
+      <w:lvlText w:val="%5."/>
+      <w:lvlJc w:val="left"/>
+      <w:pPr>
+        <w:ind w:left="3600" w:hanging="360"/>
+      </w:pPr>
+    </w:lvl>
+    <w:lvl w:ilvl="5" w:tplc="0409001B" w:tentative="1">
+      <w:start w:val="1"/>
+      <w:numFmt w:val="lowerRoman"/>
+      <w:lvlText w:val="%6."/>
+      <w:lvlJc w:val="right"/>
+      <w:pPr>
+        <w:ind w:left="4320" w:hanging="180"/>
+      </w:pPr>
+    </w:lvl>
+    <w:lvl w:ilvl="6" w:tplc="0409000F" w:tentative="1">
+      <w:start w:val="1"/>
+      <w:numFmt w:val="decimal"/>
+      <w:lvlText w:val="%7."/>
+      <w:lvlJc w:val="left"/>
+      <w:pPr>
+        <w:ind w:left="5040" w:hanging="360"/>
+      </w:pPr>
+    </w:lvl>
+    <w:lvl w:ilvl="7" w:tplc="04090019" w:tentative="1">
+      <w:start w:val="1"/>
+      <w:numFmt w:val="lowerLetter"/>
+      <w:lvlText w:val="%8."/>
+      <w:lvlJc w:val="left"/>
+      <w:pPr>
+        <w:ind w:left="5760" w:hanging="360"/>
+      </w:pPr>
+    </w:lvl>
+    <w:lvl w:ilvl="8" w:tplc="0409001B" w:tentative="1">
+      <w:start w:val="1"/>
+      <w:numFmt w:val="lowerRoman"/>
+      <w:lvlText w:val="%9."/>
+      <w:lvlJc w:val="right"/>
+      <w:pPr>
+        <w:ind w:left="6480" w:hanging="180"/>
+      </w:pPr>
+    </w:lvl>
+  </w:abstractNum>
+  <w:abstractNum w:abstractNumId="27">
+    <w:nsid w:val="604A5330"/>
+    <w:multiLevelType w:val="hybridMultilevel"/>
+    <w:tmpl w:val="1BD0477C"/>
+    <w:lvl w:ilvl="0" w:tplc="74CAC818">
+      <w:start w:val="1"/>
+      <w:numFmt w:val="decimal"/>
+      <w:lvlText w:val="%1-"/>
+      <w:lvlJc w:val="left"/>
+      <w:pPr>
+        <w:ind w:left="1080" w:hanging="360"/>
+      </w:pPr>
+      <w:rPr>
+        <w:rFonts w:ascii="Calibri" w:hAnsi="Calibri" w:cs="OptimaLTStd-Medium" w:hint="default"/>
+      </w:rPr>
+    </w:lvl>
+    <w:lvl w:ilvl="1" w:tplc="04090019" w:tentative="1">
+      <w:start w:val="1"/>
+      <w:numFmt w:val="lowerLetter"/>
+      <w:lvlText w:val="%2."/>
+      <w:lvlJc w:val="left"/>
+      <w:pPr>
+        <w:ind w:left="1800" w:hanging="360"/>
+      </w:pPr>
+    </w:lvl>
+    <w:lvl w:ilvl="2" w:tplc="0409001B" w:tentative="1">
+      <w:start w:val="1"/>
+      <w:numFmt w:val="lowerRoman"/>
+      <w:lvlText w:val="%3."/>
+      <w:lvlJc w:val="right"/>
+      <w:pPr>
+        <w:ind w:left="2520" w:hanging="180"/>
+      </w:pPr>
+    </w:lvl>
+    <w:lvl w:ilvl="3" w:tplc="0409000F" w:tentative="1">
+      <w:start w:val="1"/>
+      <w:numFmt w:val="decimal"/>
+      <w:lvlText w:val="%4."/>
+      <w:lvlJc w:val="left"/>
+      <w:pPr>
+        <w:ind w:left="3240" w:hanging="360"/>
+      </w:pPr>
+    </w:lvl>
+    <w:lvl w:ilvl="4" w:tplc="04090019" w:tentative="1">
+      <w:start w:val="1"/>
+      <w:numFmt w:val="lowerLetter"/>
+      <w:lvlText w:val="%5."/>
+      <w:lvlJc w:val="left"/>
+      <w:pPr>
+        <w:ind w:left="3960" w:hanging="360"/>
+      </w:pPr>
+    </w:lvl>
+    <w:lvl w:ilvl="5" w:tplc="0409001B" w:tentative="1">
+      <w:start w:val="1"/>
+      <w:numFmt w:val="lowerRoman"/>
+      <w:lvlText w:val="%6."/>
+      <w:lvlJc w:val="right"/>
+      <w:pPr>
+        <w:ind w:left="4680" w:hanging="180"/>
+      </w:pPr>
+    </w:lvl>
+    <w:lvl w:ilvl="6" w:tplc="0409000F" w:tentative="1">
+      <w:start w:val="1"/>
+      <w:numFmt w:val="decimal"/>
+      <w:lvlText w:val="%7."/>
+      <w:lvlJc w:val="left"/>
+      <w:pPr>
+        <w:ind w:left="5400" w:hanging="360"/>
+      </w:pPr>
+    </w:lvl>
+    <w:lvl w:ilvl="7" w:tplc="04090019" w:tentative="1">
+      <w:start w:val="1"/>
+      <w:numFmt w:val="lowerLetter"/>
+      <w:lvlText w:val="%8."/>
+      <w:lvlJc w:val="left"/>
+      <w:pPr>
+        <w:ind w:left="6120" w:hanging="360"/>
+      </w:pPr>
+    </w:lvl>
+    <w:lvl w:ilvl="8" w:tplc="0409001B" w:tentative="1">
+      <w:start w:val="1"/>
+      <w:numFmt w:val="lowerRoman"/>
+      <w:lvlText w:val="%9."/>
+      <w:lvlJc w:val="right"/>
+      <w:pPr>
+        <w:ind w:left="6840" w:hanging="180"/>
+      </w:pPr>
+    </w:lvl>
+  </w:abstractNum>
+  <w:abstractNum w:abstractNumId="28">
+    <w:nsid w:val="616A7ADD"/>
+    <w:multiLevelType w:val="hybridMultilevel"/>
+    <w:tmpl w:val="EFA67330"/>
+    <w:lvl w:ilvl="0" w:tplc="74CAC818">
+      <w:start w:val="1"/>
+      <w:numFmt w:val="decimal"/>
+      <w:lvlText w:val="%1-"/>
+      <w:lvlJc w:val="left"/>
+      <w:pPr>
+        <w:ind w:left="720" w:hanging="360"/>
+      </w:pPr>
+      <w:rPr>
+        <w:rFonts w:ascii="Calibri" w:hAnsi="Calibri" w:cs="OptimaLTStd-Medium" w:hint="default"/>
+      </w:rPr>
+    </w:lvl>
+    <w:lvl w:ilvl="1" w:tplc="04090019" w:tentative="1">
+      <w:start w:val="1"/>
+      <w:numFmt w:val="lowerLetter"/>
+      <w:lvlText w:val="%2."/>
+      <w:lvlJc w:val="left"/>
+      <w:pPr>
+        <w:ind w:left="1440" w:hanging="360"/>
+      </w:pPr>
+    </w:lvl>
+    <w:lvl w:ilvl="2" w:tplc="0409001B" w:tentative="1">
+      <w:start w:val="1"/>
+      <w:numFmt w:val="lowerRoman"/>
+      <w:lvlText w:val="%3."/>
+      <w:lvlJc w:val="right"/>
+      <w:pPr>
+        <w:ind w:left="2160" w:hanging="180"/>
+      </w:pPr>
+    </w:lvl>
+    <w:lvl w:ilvl="3" w:tplc="0409000F" w:tentative="1">
+      <w:start w:val="1"/>
+      <w:numFmt w:val="decimal"/>
+      <w:lvlText w:val="%4."/>
+      <w:lvlJc w:val="left"/>
+      <w:pPr>
+        <w:ind w:left="2880" w:hanging="360"/>
+      </w:pPr>
+    </w:lvl>
+    <w:lvl w:ilvl="4" w:tplc="04090019" w:tentative="1">
+      <w:start w:val="1"/>
+      <w:numFmt w:val="lowerLetter"/>
+      <w:lvlText w:val="%5."/>
+      <w:lvlJc w:val="left"/>
+      <w:pPr>
+        <w:ind w:left="3600" w:hanging="360"/>
+      </w:pPr>
+    </w:lvl>
+    <w:lvl w:ilvl="5" w:tplc="0409001B" w:tentative="1">
+      <w:start w:val="1"/>
+      <w:numFmt w:val="lowerRoman"/>
+      <w:lvlText w:val="%6."/>
+      <w:lvlJc w:val="right"/>
+      <w:pPr>
+        <w:ind w:left="4320" w:hanging="180"/>
+      </w:pPr>
+    </w:lvl>
+    <w:lvl w:ilvl="6" w:tplc="0409000F" w:tentative="1">
+      <w:start w:val="1"/>
+      <w:numFmt w:val="decimal"/>
+      <w:lvlText w:val="%7."/>
+      <w:lvlJc w:val="left"/>
+      <w:pPr>
+        <w:ind w:left="5040" w:hanging="360"/>
+      </w:pPr>
+    </w:lvl>
+    <w:lvl w:ilvl="7" w:tplc="04090019" w:tentative="1">
+      <w:start w:val="1"/>
+      <w:numFmt w:val="lowerLetter"/>
+      <w:lvlText w:val="%8."/>
+      <w:lvlJc w:val="left"/>
+      <w:pPr>
+        <w:ind w:left="5760" w:hanging="360"/>
+      </w:pPr>
+    </w:lvl>
+    <w:lvl w:ilvl="8" w:tplc="0409001B" w:tentative="1">
+      <w:start w:val="1"/>
+      <w:numFmt w:val="lowerRoman"/>
+      <w:lvlText w:val="%9."/>
+      <w:lvlJc w:val="right"/>
+      <w:pPr>
+        <w:ind w:left="6480" w:hanging="180"/>
+      </w:pPr>
+    </w:lvl>
+  </w:abstractNum>
+  <w:abstractNum w:abstractNumId="29">
+    <w:nsid w:val="618741FF"/>
+    <w:multiLevelType w:val="hybridMultilevel"/>
+    <w:tmpl w:val="EFA67330"/>
+    <w:lvl w:ilvl="0" w:tplc="74CAC818">
+      <w:start w:val="1"/>
+      <w:numFmt w:val="decimal"/>
+      <w:lvlText w:val="%1-"/>
+      <w:lvlJc w:val="left"/>
+      <w:pPr>
+        <w:ind w:left="720" w:hanging="360"/>
+      </w:pPr>
+      <w:rPr>
+        <w:rFonts w:ascii="Calibri" w:hAnsi="Calibri" w:cs="OptimaLTStd-Medium" w:hint="default"/>
+      </w:rPr>
+    </w:lvl>
+    <w:lvl w:ilvl="1" w:tplc="04090019" w:tentative="1">
+      <w:start w:val="1"/>
+      <w:numFmt w:val="lowerLetter"/>
+      <w:lvlText w:val="%2."/>
+      <w:lvlJc w:val="left"/>
+      <w:pPr>
+        <w:ind w:left="1440" w:hanging="360"/>
+      </w:pPr>
+    </w:lvl>
+    <w:lvl w:ilvl="2" w:tplc="0409001B" w:tentative="1">
+      <w:start w:val="1"/>
+      <w:numFmt w:val="lowerRoman"/>
+      <w:lvlText w:val="%3."/>
+      <w:lvlJc w:val="right"/>
+      <w:pPr>
+        <w:ind w:left="2160" w:hanging="180"/>
+      </w:pPr>
+    </w:lvl>
+    <w:lvl w:ilvl="3" w:tplc="0409000F" w:tentative="1">
+      <w:start w:val="1"/>
+      <w:numFmt w:val="decimal"/>
+      <w:lvlText w:val="%4."/>
+      <w:lvlJc w:val="left"/>
+      <w:pPr>
+        <w:ind w:left="2880" w:hanging="360"/>
+      </w:pPr>
+    </w:lvl>
+    <w:lvl w:ilvl="4" w:tplc="04090019" w:tentative="1">
+      <w:start w:val="1"/>
+      <w:numFmt w:val="lowerLetter"/>
+      <w:lvlText w:val="%5."/>
+      <w:lvlJc w:val="left"/>
+      <w:pPr>
+        <w:ind w:left="3600" w:hanging="360"/>
+      </w:pPr>
+    </w:lvl>
+    <w:lvl w:ilvl="5" w:tplc="0409001B" w:tentative="1">
+      <w:start w:val="1"/>
+      <w:numFmt w:val="lowerRoman"/>
+      <w:lvlText w:val="%6."/>
+      <w:lvlJc w:val="right"/>
+      <w:pPr>
+        <w:ind w:left="4320" w:hanging="180"/>
+      </w:pPr>
+    </w:lvl>
+    <w:lvl w:ilvl="6" w:tplc="0409000F" w:tentative="1">
+      <w:start w:val="1"/>
+      <w:numFmt w:val="decimal"/>
+      <w:lvlText w:val="%7."/>
+      <w:lvlJc w:val="left"/>
+      <w:pPr>
+        <w:ind w:left="5040" w:hanging="360"/>
+      </w:pPr>
+    </w:lvl>
+    <w:lvl w:ilvl="7" w:tplc="04090019" w:tentative="1">
+      <w:start w:val="1"/>
+      <w:numFmt w:val="lowerLetter"/>
+      <w:lvlText w:val="%8."/>
+      <w:lvlJc w:val="left"/>
+      <w:pPr>
+        <w:ind w:left="5760" w:hanging="360"/>
+      </w:pPr>
+    </w:lvl>
+    <w:lvl w:ilvl="8" w:tplc="0409001B" w:tentative="1">
+      <w:start w:val="1"/>
+      <w:numFmt w:val="lowerRoman"/>
+      <w:lvlText w:val="%9."/>
+      <w:lvlJc w:val="right"/>
+      <w:pPr>
+        <w:ind w:left="6480" w:hanging="180"/>
+      </w:pPr>
+    </w:lvl>
+  </w:abstractNum>
+  <w:abstractNum w:abstractNumId="30">
+    <w:nsid w:val="63B6192C"/>
+    <w:multiLevelType w:val="hybridMultilevel"/>
+    <w:tmpl w:val="9F6EC02E"/>
+    <w:lvl w:ilvl="0" w:tplc="0409000F">
+      <w:start w:val="1"/>
+      <w:numFmt w:val="decimal"/>
+      <w:lvlText w:val="%1."/>
+      <w:lvlJc w:val="left"/>
+      <w:pPr>
+        <w:ind w:left="720" w:hanging="360"/>
+      </w:pPr>
+    </w:lvl>
+    <w:lvl w:ilvl="1" w:tplc="04090019" w:tentative="1">
+      <w:start w:val="1"/>
+      <w:numFmt w:val="lowerLetter"/>
+      <w:lvlText w:val="%2."/>
+      <w:lvlJc w:val="left"/>
+      <w:pPr>
+        <w:ind w:left="1440" w:hanging="360"/>
+      </w:pPr>
+    </w:lvl>
+    <w:lvl w:ilvl="2" w:tplc="0409001B" w:tentative="1">
+      <w:start w:val="1"/>
+      <w:numFmt w:val="lowerRoman"/>
+      <w:lvlText w:val="%3."/>
+      <w:lvlJc w:val="right"/>
+      <w:pPr>
+        <w:ind w:left="2160" w:hanging="180"/>
+      </w:pPr>
+    </w:lvl>
+    <w:lvl w:ilvl="3" w:tplc="0409000F" w:tentative="1">
+      <w:start w:val="1"/>
+      <w:numFmt w:val="decimal"/>
+      <w:lvlText w:val="%4."/>
+      <w:lvlJc w:val="left"/>
+      <w:pPr>
+        <w:ind w:left="2880" w:hanging="360"/>
+      </w:pPr>
+    </w:lvl>
+    <w:lvl w:ilvl="4" w:tplc="04090019" w:tentative="1">
+      <w:start w:val="1"/>
+      <w:numFmt w:val="lowerLetter"/>
+      <w:lvlText w:val="%5."/>
+      <w:lvlJc w:val="left"/>
+      <w:pPr>
+        <w:ind w:left="3600" w:hanging="360"/>
+      </w:pPr>
+    </w:lvl>
+    <w:lvl w:ilvl="5" w:tplc="0409001B" w:tentative="1">
+      <w:start w:val="1"/>
+      <w:numFmt w:val="lowerRoman"/>
+      <w:lvlText w:val="%6."/>
+      <w:lvlJc w:val="right"/>
+      <w:pPr>
+        <w:ind w:left="4320" w:hanging="180"/>
+      </w:pPr>
+    </w:lvl>
+    <w:lvl w:ilvl="6" w:tplc="0409000F" w:tentative="1">
+      <w:start w:val="1"/>
+      <w:numFmt w:val="decimal"/>
+      <w:lvlText w:val="%7."/>
+      <w:lvlJc w:val="left"/>
+      <w:pPr>
+        <w:ind w:left="5040" w:hanging="360"/>
+      </w:pPr>
+    </w:lvl>
+    <w:lvl w:ilvl="7" w:tplc="04090019" w:tentative="1">
+      <w:start w:val="1"/>
+      <w:numFmt w:val="lowerLetter"/>
+      <w:lvlText w:val="%8."/>
+      <w:lvlJc w:val="left"/>
+      <w:pPr>
+        <w:ind w:left="5760" w:hanging="360"/>
+      </w:pPr>
+    </w:lvl>
+    <w:lvl w:ilvl="8" w:tplc="0409001B" w:tentative="1">
+      <w:start w:val="1"/>
+      <w:numFmt w:val="lowerRoman"/>
+      <w:lvlText w:val="%9."/>
+      <w:lvlJc w:val="right"/>
+      <w:pPr>
+        <w:ind w:left="6480" w:hanging="180"/>
+      </w:pPr>
+    </w:lvl>
+  </w:abstractNum>
+  <w:abstractNum w:abstractNumId="31">
+    <w:nsid w:val="65E83449"/>
+    <w:multiLevelType w:val="hybridMultilevel"/>
+    <w:tmpl w:val="EF00955A"/>
+    <w:lvl w:ilvl="0" w:tplc="74CAC818">
+      <w:start w:val="1"/>
+      <w:numFmt w:val="decimal"/>
+      <w:lvlText w:val="%1-"/>
+      <w:lvlJc w:val="left"/>
+      <w:pPr>
+        <w:ind w:left="1080" w:hanging="360"/>
+      </w:pPr>
+      <w:rPr>
+        <w:rFonts w:ascii="Calibri" w:hAnsi="Calibri" w:cs="OptimaLTStd-Medium" w:hint="default"/>
+      </w:rPr>
+    </w:lvl>
+    <w:lvl w:ilvl="1" w:tplc="04090019" w:tentative="1">
+      <w:start w:val="1"/>
+      <w:numFmt w:val="lowerLetter"/>
+      <w:lvlText w:val="%2."/>
+      <w:lvlJc w:val="left"/>
+      <w:pPr>
+        <w:ind w:left="1800" w:hanging="360"/>
+      </w:pPr>
+    </w:lvl>
+    <w:lvl w:ilvl="2" w:tplc="0409001B" w:tentative="1">
+      <w:start w:val="1"/>
+      <w:numFmt w:val="lowerRoman"/>
+      <w:lvlText w:val="%3."/>
+      <w:lvlJc w:val="right"/>
+      <w:pPr>
+        <w:ind w:left="2520" w:hanging="180"/>
+      </w:pPr>
+    </w:lvl>
+    <w:lvl w:ilvl="3" w:tplc="0409000F" w:tentative="1">
+      <w:start w:val="1"/>
+      <w:numFmt w:val="decimal"/>
+      <w:lvlText w:val="%4."/>
+      <w:lvlJc w:val="left"/>
+      <w:pPr>
+        <w:ind w:left="3240" w:hanging="360"/>
+      </w:pPr>
+    </w:lvl>
+    <w:lvl w:ilvl="4" w:tplc="04090019" w:tentative="1">
+      <w:start w:val="1"/>
+      <w:numFmt w:val="lowerLetter"/>
+      <w:lvlText w:val="%5."/>
+      <w:lvlJc w:val="left"/>
+      <w:pPr>
+        <w:ind w:left="3960" w:hanging="360"/>
+      </w:pPr>
+    </w:lvl>
+    <w:lvl w:ilvl="5" w:tplc="0409001B" w:tentative="1">
+      <w:start w:val="1"/>
+      <w:numFmt w:val="lowerRoman"/>
+      <w:lvlText w:val="%6."/>
+      <w:lvlJc w:val="right"/>
+      <w:pPr>
+        <w:ind w:left="4680" w:hanging="180"/>
+      </w:pPr>
+    </w:lvl>
+    <w:lvl w:ilvl="6" w:tplc="0409000F" w:tentative="1">
+      <w:start w:val="1"/>
+      <w:numFmt w:val="decimal"/>
+      <w:lvlText w:val="%7."/>
+      <w:lvlJc w:val="left"/>
+      <w:pPr>
+        <w:ind w:left="5400" w:hanging="360"/>
+      </w:pPr>
+    </w:lvl>
+    <w:lvl w:ilvl="7" w:tplc="04090019" w:tentative="1">
+      <w:start w:val="1"/>
+      <w:numFmt w:val="lowerLetter"/>
+      <w:lvlText w:val="%8."/>
+      <w:lvlJc w:val="left"/>
+      <w:pPr>
+        <w:ind w:left="6120" w:hanging="360"/>
+      </w:pPr>
+    </w:lvl>
+    <w:lvl w:ilvl="8" w:tplc="0409001B" w:tentative="1">
+      <w:start w:val="1"/>
+      <w:numFmt w:val="lowerRoman"/>
+      <w:lvlText w:val="%9."/>
+      <w:lvlJc w:val="right"/>
+      <w:pPr>
+        <w:ind w:left="6840" w:hanging="180"/>
+      </w:pPr>
+    </w:lvl>
+  </w:abstractNum>
+  <w:abstractNum w:abstractNumId="32">
+    <w:nsid w:val="68B9568F"/>
+    <w:multiLevelType w:val="hybridMultilevel"/>
+    <w:tmpl w:val="0C5A2514"/>
+    <w:lvl w:ilvl="0" w:tplc="0409000F">
+      <w:start w:val="1"/>
+      <w:numFmt w:val="decimal"/>
+      <w:lvlText w:val="%1."/>
+      <w:lvlJc w:val="left"/>
+      <w:pPr>
+        <w:ind w:left="1080" w:hanging="360"/>
+      </w:pPr>
+    </w:lvl>
+    <w:lvl w:ilvl="1" w:tplc="04090019" w:tentative="1">
+      <w:start w:val="1"/>
+      <w:numFmt w:val="lowerLetter"/>
+      <w:lvlText w:val="%2."/>
+      <w:lvlJc w:val="left"/>
+      <w:pPr>
+        <w:ind w:left="1800" w:hanging="360"/>
+      </w:pPr>
+    </w:lvl>
+    <w:lvl w:ilvl="2" w:tplc="0409001B" w:tentative="1">
+      <w:start w:val="1"/>
+      <w:numFmt w:val="lowerRoman"/>
+      <w:lvlText w:val="%3."/>
+      <w:lvlJc w:val="right"/>
+      <w:pPr>
+        <w:ind w:left="2520" w:hanging="180"/>
+      </w:pPr>
+    </w:lvl>
+    <w:lvl w:ilvl="3" w:tplc="0409000F" w:tentative="1">
+      <w:start w:val="1"/>
+      <w:numFmt w:val="decimal"/>
+      <w:lvlText w:val="%4."/>
+      <w:lvlJc w:val="left"/>
+      <w:pPr>
+        <w:ind w:left="3240" w:hanging="360"/>
+      </w:pPr>
+    </w:lvl>
+    <w:lvl w:ilvl="4" w:tplc="04090019" w:tentative="1">
+      <w:start w:val="1"/>
+      <w:numFmt w:val="lowerLetter"/>
+      <w:lvlText w:val="%5."/>
+      <w:lvlJc w:val="left"/>
+      <w:pPr>
+        <w:ind w:left="3960" w:hanging="360"/>
+      </w:pPr>
+    </w:lvl>
+    <w:lvl w:ilvl="5" w:tplc="0409001B" w:tentative="1">
+      <w:start w:val="1"/>
+      <w:numFmt w:val="lowerRoman"/>
+      <w:lvlText w:val="%6."/>
+      <w:lvlJc w:val="right"/>
+      <w:pPr>
+        <w:ind w:left="4680" w:hanging="180"/>
+      </w:pPr>
+    </w:lvl>
+    <w:lvl w:ilvl="6" w:tplc="0409000F" w:tentative="1">
+      <w:start w:val="1"/>
+      <w:numFmt w:val="decimal"/>
+      <w:lvlText w:val="%7."/>
+      <w:lvlJc w:val="left"/>
+      <w:pPr>
+        <w:ind w:left="5400" w:hanging="360"/>
+      </w:pPr>
+    </w:lvl>
+    <w:lvl w:ilvl="7" w:tplc="04090019" w:tentative="1">
+      <w:start w:val="1"/>
+      <w:numFmt w:val="lowerLetter"/>
+      <w:lvlText w:val="%8."/>
+      <w:lvlJc w:val="left"/>
+      <w:pPr>
+        <w:ind w:left="6120" w:hanging="360"/>
+      </w:pPr>
+    </w:lvl>
+    <w:lvl w:ilvl="8" w:tplc="0409001B" w:tentative="1">
+      <w:start w:val="1"/>
+      <w:numFmt w:val="lowerRoman"/>
+      <w:lvlText w:val="%9."/>
+      <w:lvlJc w:val="right"/>
+      <w:pPr>
+        <w:ind w:left="6840" w:hanging="180"/>
+      </w:pPr>
+    </w:lvl>
+  </w:abstractNum>
+  <w:abstractNum w:abstractNumId="33">
+    <w:nsid w:val="6AAB7794"/>
+    <w:multiLevelType w:val="hybridMultilevel"/>
+    <w:tmpl w:val="77BCFDFC"/>
+    <w:lvl w:ilvl="0" w:tplc="0409000F">
+      <w:start w:val="1"/>
+      <w:numFmt w:val="decimal"/>
+      <w:lvlText w:val="%1."/>
+      <w:lvlJc w:val="left"/>
+      <w:pPr>
+        <w:ind w:left="1080" w:hanging="360"/>
+      </w:pPr>
+    </w:lvl>
+    <w:lvl w:ilvl="1" w:tplc="04090019" w:tentative="1">
+      <w:start w:val="1"/>
+      <w:numFmt w:val="lowerLetter"/>
+      <w:lvlText w:val="%2."/>
+      <w:lvlJc w:val="left"/>
+      <w:pPr>
+        <w:ind w:left="1800" w:hanging="360"/>
+      </w:pPr>
+    </w:lvl>
+    <w:lvl w:ilvl="2" w:tplc="0409001B" w:tentative="1">
+      <w:start w:val="1"/>
+      <w:numFmt w:val="lowerRoman"/>
+      <w:lvlText w:val="%3."/>
+      <w:lvlJc w:val="right"/>
+      <w:pPr>
+        <w:ind w:left="2520" w:hanging="180"/>
+      </w:pPr>
+    </w:lvl>
+    <w:lvl w:ilvl="3" w:tplc="0409000F" w:tentative="1">
+      <w:start w:val="1"/>
+      <w:numFmt w:val="decimal"/>
+      <w:lvlText w:val="%4."/>
+      <w:lvlJc w:val="left"/>
+      <w:pPr>
+        <w:ind w:left="3240" w:hanging="360"/>
+      </w:pPr>
+    </w:lvl>
+    <w:lvl w:ilvl="4" w:tplc="04090019" w:tentative="1">
+      <w:start w:val="1"/>
+      <w:numFmt w:val="lowerLetter"/>
+      <w:lvlText w:val="%5."/>
+      <w:lvlJc w:val="left"/>
+      <w:pPr>
+        <w:ind w:left="3960" w:hanging="360"/>
+      </w:pPr>
+    </w:lvl>
+    <w:lvl w:ilvl="5" w:tplc="0409001B" w:tentative="1">
+      <w:start w:val="1"/>
+      <w:numFmt w:val="lowerRoman"/>
+      <w:lvlText w:val="%6."/>
+      <w:lvlJc w:val="right"/>
+      <w:pPr>
+        <w:ind w:left="4680" w:hanging="180"/>
+      </w:pPr>
+    </w:lvl>
+    <w:lvl w:ilvl="6" w:tplc="0409000F" w:tentative="1">
+      <w:start w:val="1"/>
+      <w:numFmt w:val="decimal"/>
+      <w:lvlText w:val="%7."/>
+      <w:lvlJc w:val="left"/>
+      <w:pPr>
+        <w:ind w:left="5400" w:hanging="360"/>
+      </w:pPr>
+    </w:lvl>
+    <w:lvl w:ilvl="7" w:tplc="04090019" w:tentative="1">
+      <w:start w:val="1"/>
+      <w:numFmt w:val="lowerLetter"/>
+      <w:lvlText w:val="%8."/>
+      <w:lvlJc w:val="left"/>
+      <w:pPr>
+        <w:ind w:left="6120" w:hanging="360"/>
+      </w:pPr>
+    </w:lvl>
+    <w:lvl w:ilvl="8" w:tplc="0409001B" w:tentative="1">
+      <w:start w:val="1"/>
+      <w:numFmt w:val="lowerRoman"/>
+      <w:lvlText w:val="%9."/>
+      <w:lvlJc w:val="right"/>
+      <w:pPr>
+        <w:ind w:left="6840" w:hanging="180"/>
+      </w:pPr>
+    </w:lvl>
+  </w:abstractNum>
+  <w:abstractNum w:abstractNumId="34">
     <w:nsid w:val="6E103B96"/>
     <w:multiLevelType w:val="hybridMultilevel"/>
     <w:tmpl w:val="60587A32"/>
@@ -1758,7 +10517,7 @@
       </w:pPr>
     </w:lvl>
   </w:abstractNum>
-  <w:abstractNum w:abstractNumId="4">
+  <w:abstractNum w:abstractNumId="35">
     <w:nsid w:val="6E19039B"/>
     <w:multiLevelType w:val="hybridMultilevel"/>
     <w:tmpl w:val="E360612C"/>
@@ -1871,7 +10630,7 @@
       </w:pPr>
     </w:lvl>
   </w:abstractNum>
-  <w:abstractNum w:abstractNumId="5">
+  <w:abstractNum w:abstractNumId="36">
     <w:nsid w:val="754D586F"/>
     <w:multiLevelType w:val="hybridMultilevel"/>
     <w:tmpl w:val="B4FCD224"/>
@@ -1987,23 +10746,208 @@
       </w:pPr>
     </w:lvl>
   </w:abstractNum>
+  <w:abstractNum w:abstractNumId="37">
+    <w:nsid w:val="777A63AF"/>
+    <w:multiLevelType w:val="hybridMultilevel"/>
+    <w:tmpl w:val="EF00955A"/>
+    <w:lvl w:ilvl="0" w:tplc="74CAC818">
+      <w:start w:val="1"/>
+      <w:numFmt w:val="decimal"/>
+      <w:lvlText w:val="%1-"/>
+      <w:lvlJc w:val="left"/>
+      <w:pPr>
+        <w:ind w:left="1080" w:hanging="360"/>
+      </w:pPr>
+      <w:rPr>
+        <w:rFonts w:ascii="Calibri" w:hAnsi="Calibri" w:cs="OptimaLTStd-Medium" w:hint="default"/>
+      </w:rPr>
+    </w:lvl>
+    <w:lvl w:ilvl="1" w:tplc="04090019" w:tentative="1">
+      <w:start w:val="1"/>
+      <w:numFmt w:val="lowerLetter"/>
+      <w:lvlText w:val="%2."/>
+      <w:lvlJc w:val="left"/>
+      <w:pPr>
+        <w:ind w:left="1800" w:hanging="360"/>
+      </w:pPr>
+    </w:lvl>
+    <w:lvl w:ilvl="2" w:tplc="0409001B" w:tentative="1">
+      <w:start w:val="1"/>
+      <w:numFmt w:val="lowerRoman"/>
+      <w:lvlText w:val="%3."/>
+      <w:lvlJc w:val="right"/>
+      <w:pPr>
+        <w:ind w:left="2520" w:hanging="180"/>
+      </w:pPr>
+    </w:lvl>
+    <w:lvl w:ilvl="3" w:tplc="0409000F" w:tentative="1">
+      <w:start w:val="1"/>
+      <w:numFmt w:val="decimal"/>
+      <w:lvlText w:val="%4."/>
+      <w:lvlJc w:val="left"/>
+      <w:pPr>
+        <w:ind w:left="3240" w:hanging="360"/>
+      </w:pPr>
+    </w:lvl>
+    <w:lvl w:ilvl="4" w:tplc="04090019" w:tentative="1">
+      <w:start w:val="1"/>
+      <w:numFmt w:val="lowerLetter"/>
+      <w:lvlText w:val="%5."/>
+      <w:lvlJc w:val="left"/>
+      <w:pPr>
+        <w:ind w:left="3960" w:hanging="360"/>
+      </w:pPr>
+    </w:lvl>
+    <w:lvl w:ilvl="5" w:tplc="0409001B" w:tentative="1">
+      <w:start w:val="1"/>
+      <w:numFmt w:val="lowerRoman"/>
+      <w:lvlText w:val="%6."/>
+      <w:lvlJc w:val="right"/>
+      <w:pPr>
+        <w:ind w:left="4680" w:hanging="180"/>
+      </w:pPr>
+    </w:lvl>
+    <w:lvl w:ilvl="6" w:tplc="0409000F" w:tentative="1">
+      <w:start w:val="1"/>
+      <w:numFmt w:val="decimal"/>
+      <w:lvlText w:val="%7."/>
+      <w:lvlJc w:val="left"/>
+      <w:pPr>
+        <w:ind w:left="5400" w:hanging="360"/>
+      </w:pPr>
+    </w:lvl>
+    <w:lvl w:ilvl="7" w:tplc="04090019" w:tentative="1">
+      <w:start w:val="1"/>
+      <w:numFmt w:val="lowerLetter"/>
+      <w:lvlText w:val="%8."/>
+      <w:lvlJc w:val="left"/>
+      <w:pPr>
+        <w:ind w:left="6120" w:hanging="360"/>
+      </w:pPr>
+    </w:lvl>
+    <w:lvl w:ilvl="8" w:tplc="0409001B" w:tentative="1">
+      <w:start w:val="1"/>
+      <w:numFmt w:val="lowerRoman"/>
+      <w:lvlText w:val="%9."/>
+      <w:lvlJc w:val="right"/>
+      <w:pPr>
+        <w:ind w:left="6840" w:hanging="180"/>
+      </w:pPr>
+    </w:lvl>
+  </w:abstractNum>
   <w:num w:numId="1">
+    <w:abstractNumId w:val="16"/>
+  </w:num>
+  <w:num w:numId="2">
+    <w:abstractNumId w:val="34"/>
+  </w:num>
+  <w:num w:numId="3">
+    <w:abstractNumId w:val="8"/>
+  </w:num>
+  <w:num w:numId="4">
+    <w:abstractNumId w:val="35"/>
+  </w:num>
+  <w:num w:numId="5">
+    <w:abstractNumId w:val="36"/>
+  </w:num>
+  <w:num w:numId="6">
+    <w:abstractNumId w:val="5"/>
+  </w:num>
+  <w:num w:numId="7">
+    <w:abstractNumId w:val="6"/>
+  </w:num>
+  <w:num w:numId="8">
+    <w:abstractNumId w:val="25"/>
+  </w:num>
+  <w:num w:numId="9">
+    <w:abstractNumId w:val="11"/>
+  </w:num>
+  <w:num w:numId="10">
+    <w:abstractNumId w:val="26"/>
+  </w:num>
+  <w:num w:numId="11">
+    <w:abstractNumId w:val="30"/>
+  </w:num>
+  <w:num w:numId="12">
+    <w:abstractNumId w:val="7"/>
+  </w:num>
+  <w:num w:numId="13">
+    <w:abstractNumId w:val="10"/>
+  </w:num>
+  <w:num w:numId="14">
+    <w:abstractNumId w:val="9"/>
+  </w:num>
+  <w:num w:numId="15">
+    <w:abstractNumId w:val="13"/>
+  </w:num>
+  <w:num w:numId="16">
+    <w:abstractNumId w:val="28"/>
+  </w:num>
+  <w:num w:numId="17">
+    <w:abstractNumId w:val="14"/>
+  </w:num>
+  <w:num w:numId="18">
+    <w:abstractNumId w:val="23"/>
+  </w:num>
+  <w:num w:numId="19">
     <w:abstractNumId w:val="2"/>
   </w:num>
-  <w:num w:numId="2">
+  <w:num w:numId="20">
+    <w:abstractNumId w:val="22"/>
+  </w:num>
+  <w:num w:numId="21">
+    <w:abstractNumId w:val="0"/>
+  </w:num>
+  <w:num w:numId="22">
+    <w:abstractNumId w:val="18"/>
+  </w:num>
+  <w:num w:numId="23">
+    <w:abstractNumId w:val="27"/>
+  </w:num>
+  <w:num w:numId="24">
+    <w:abstractNumId w:val="37"/>
+  </w:num>
+  <w:num w:numId="25">
+    <w:abstractNumId w:val="1"/>
+  </w:num>
+  <w:num w:numId="26">
+    <w:abstractNumId w:val="19"/>
+  </w:num>
+  <w:num w:numId="27">
+    <w:abstractNumId w:val="17"/>
+  </w:num>
+  <w:num w:numId="28">
+    <w:abstractNumId w:val="29"/>
+  </w:num>
+  <w:num w:numId="29">
+    <w:abstractNumId w:val="12"/>
+  </w:num>
+  <w:num w:numId="30">
+    <w:abstractNumId w:val="21"/>
+  </w:num>
+  <w:num w:numId="31">
     <w:abstractNumId w:val="3"/>
   </w:num>
-  <w:num w:numId="3">
-    <w:abstractNumId w:val="1"/>
+  <w:num w:numId="32">
+    <w:abstractNumId w:val="31"/>
   </w:num>
-  <w:num w:numId="4">
+  <w:num w:numId="33">
     <w:abstractNumId w:val="4"/>
   </w:num>
-  <w:num w:numId="5">
-    <w:abstractNumId w:val="5"/>
+  <w:num w:numId="34">
+    <w:abstractNumId w:val="33"/>
   </w:num>
-  <w:num w:numId="6">
-    <w:abstractNumId w:val="0"/>
+  <w:num w:numId="35">
+    <w:abstractNumId w:val="15"/>
+  </w:num>
+  <w:num w:numId="36">
+    <w:abstractNumId w:val="20"/>
+  </w:num>
+  <w:num w:numId="37">
+    <w:abstractNumId w:val="24"/>
+  </w:num>
+  <w:num w:numId="38">
+    <w:abstractNumId w:val="32"/>
   </w:num>
 </w:numbering>
 </file>
@@ -2174,7 +11118,7 @@
     <w:lsdException w:name="Table Web 2" w:semiHidden="1" w:unhideWhenUsed="1"/>
     <w:lsdException w:name="Table Web 3" w:semiHidden="1" w:unhideWhenUsed="1"/>
     <w:lsdException w:name="Balloon Text" w:semiHidden="1" w:unhideWhenUsed="1"/>
-    <w:lsdException w:name="Table Grid" w:locked="1" w:uiPriority="0"/>
+    <w:lsdException w:name="Table Grid" w:locked="1" w:uiPriority="39"/>
     <w:lsdException w:name="Table Theme" w:semiHidden="1" w:unhideWhenUsed="1"/>
     <w:lsdException w:name="Placeholder Text" w:semiHidden="1"/>
     <w:lsdException w:name="No Spacing" w:uiPriority="1" w:qFormat="1"/>
@@ -2435,7 +11379,7 @@
   <w:style w:type="table" w:styleId="TableGrid">
     <w:name w:val="Table Grid"/>
     <w:basedOn w:val="TableNormal"/>
-    <w:uiPriority w:val="99"/>
+    <w:uiPriority w:val="39"/>
     <w:rsid w:val="00137BC0"/>
     <w:rPr>
       <w:rFonts w:cs="Calibri"/>
@@ -2457,6 +11401,21 @@
         <w:right w:w="108" w:type="dxa"/>
       </w:tblCellMar>
     </w:tblPr>
+  </w:style>
+  <w:style w:type="paragraph" w:styleId="ListParagraph">
+    <w:name w:val="List Paragraph"/>
+    <w:basedOn w:val="Normal"/>
+    <w:uiPriority w:val="34"/>
+    <w:qFormat/>
+    <w:rsid w:val="00045B43"/>
+    <w:pPr>
+      <w:ind w:left="720"/>
+      <w:contextualSpacing/>
+    </w:pPr>
+    <w:rPr>
+      <w:rFonts w:ascii="Times New Roman" w:hAnsi="Times New Roman" w:cs="Times New Roman"/>
+      <w:lang w:val="vi-VN"/>
+    </w:rPr>
   </w:style>
 </w:styles>
 </file>
